--- a/docs/Documentation.docx
+++ b/docs/Documentation.docx
@@ -30,7 +30,6 @@
           <w:i w:val="0"/>
           <w:noProof/>
           <w:color w:val="000000" w:themeColor="text1"/>
-          <w:lang w:val="en-US"/>
         </w:rPr>
         <w:drawing>
           <wp:anchor distT="0" distB="0" distL="114300" distR="114300" simplePos="0" relativeHeight="251658240" behindDoc="1" locked="0" layoutInCell="1" allowOverlap="1" wp14:anchorId="310E2DCE" wp14:editId="5E86D6CE">
@@ -194,6 +193,42 @@
     </w:p>
     <w:p>
       <w:pPr>
+        <w:jc w:val="center"/>
+        <w:rPr>
+          <w:rFonts w:cs="Times New Roman"/>
+          <w:color w:val="000000" w:themeColor="text1"/>
+        </w:rPr>
+      </w:pPr>
+    </w:p>
+    <w:p>
+      <w:pPr>
+        <w:jc w:val="center"/>
+        <w:rPr>
+          <w:rFonts w:cs="Times New Roman"/>
+          <w:color w:val="000000" w:themeColor="text1"/>
+        </w:rPr>
+      </w:pPr>
+    </w:p>
+    <w:p>
+      <w:pPr>
+        <w:jc w:val="center"/>
+        <w:rPr>
+          <w:rFonts w:cs="Times New Roman"/>
+          <w:color w:val="000000" w:themeColor="text1"/>
+        </w:rPr>
+      </w:pPr>
+    </w:p>
+    <w:p>
+      <w:pPr>
+        <w:jc w:val="center"/>
+        <w:rPr>
+          <w:rFonts w:cs="Times New Roman"/>
+          <w:color w:val="000000" w:themeColor="text1"/>
+        </w:rPr>
+      </w:pPr>
+    </w:p>
+    <w:p>
+      <w:pPr>
         <w:pStyle w:val="Nzev"/>
         <w:rPr>
           <w:color w:val="000000" w:themeColor="text1"/>
@@ -326,6 +361,32 @@
     <w:p>
       <w:pPr>
         <w:jc w:val="center"/>
+        <w:rPr>
+          <w:rFonts w:cs="Times New Roman"/>
+          <w:color w:val="000000" w:themeColor="text1"/>
+        </w:rPr>
+      </w:pPr>
+    </w:p>
+    <w:p>
+      <w:pPr>
+        <w:jc w:val="center"/>
+        <w:rPr>
+          <w:rFonts w:cs="Times New Roman"/>
+          <w:color w:val="000000" w:themeColor="text1"/>
+        </w:rPr>
+      </w:pPr>
+    </w:p>
+    <w:p>
+      <w:pPr>
+        <w:jc w:val="center"/>
+        <w:rPr>
+          <w:rFonts w:cs="Times New Roman"/>
+          <w:color w:val="000000" w:themeColor="text1"/>
+        </w:rPr>
+      </w:pPr>
+    </w:p>
+    <w:p>
+      <w:pPr>
         <w:rPr>
           <w:rFonts w:cs="Times New Roman"/>
           <w:color w:val="000000" w:themeColor="text1"/>
@@ -413,6 +474,7 @@
         <w:rPr>
           <w:b/>
           <w:bCs/>
+          <w:sz w:val="22"/>
         </w:rPr>
       </w:sdtEndPr>
       <w:sdtContent>
@@ -443,7 +505,6 @@
             <w:rPr>
               <w:rFonts w:asciiTheme="minorHAnsi" w:eastAsiaTheme="minorEastAsia" w:hAnsiTheme="minorHAnsi"/>
               <w:noProof/>
-              <w:sz w:val="22"/>
               <w:lang w:val="en-US"/>
             </w:rPr>
           </w:pPr>
@@ -471,7 +532,7 @@
             </w:rPr>
             <w:fldChar w:fldCharType="separate"/>
           </w:r>
-          <w:hyperlink w:anchor="_Toc124027575" w:history="1">
+          <w:hyperlink w:anchor="_Toc124087556" w:history="1">
             <w:r>
               <w:rPr>
                 <w:rStyle w:val="Hypertextovodkaz"/>
@@ -484,7 +545,6 @@
               <w:rPr>
                 <w:rFonts w:asciiTheme="minorHAnsi" w:eastAsiaTheme="minorEastAsia" w:hAnsiTheme="minorHAnsi"/>
                 <w:noProof/>
-                <w:sz w:val="22"/>
                 <w:lang w:val="en-US"/>
               </w:rPr>
               <w:tab/>
@@ -516,7 +576,7 @@
                 <w:noProof/>
                 <w:webHidden/>
               </w:rPr>
-              <w:instrText xml:space="preserve"> PAGEREF _Toc124027575 \h </w:instrText>
+              <w:instrText xml:space="preserve"> PAGEREF _Toc124087556 \h </w:instrText>
             </w:r>
             <w:r>
               <w:rPr>
@@ -553,11 +613,10 @@
             <w:rPr>
               <w:rFonts w:asciiTheme="minorHAnsi" w:eastAsiaTheme="minorEastAsia" w:hAnsiTheme="minorHAnsi"/>
               <w:noProof/>
-              <w:sz w:val="22"/>
               <w:lang w:val="en-US"/>
             </w:rPr>
           </w:pPr>
-          <w:hyperlink w:anchor="_Toc124027576" w:history="1">
+          <w:hyperlink w:anchor="_Toc124087557" w:history="1">
             <w:r>
               <w:rPr>
                 <w:rStyle w:val="Hypertextovodkaz"/>
@@ -570,7 +629,6 @@
               <w:rPr>
                 <w:rFonts w:asciiTheme="minorHAnsi" w:eastAsiaTheme="minorEastAsia" w:hAnsiTheme="minorHAnsi"/>
                 <w:noProof/>
-                <w:sz w:val="22"/>
                 <w:lang w:val="en-US"/>
               </w:rPr>
               <w:tab/>
@@ -602,7 +660,7 @@
                 <w:noProof/>
                 <w:webHidden/>
               </w:rPr>
-              <w:instrText xml:space="preserve"> PAGEREF _Toc124027576 \h </w:instrText>
+              <w:instrText xml:space="preserve"> PAGEREF _Toc124087557 \h </w:instrText>
             </w:r>
             <w:r>
               <w:rPr>
@@ -643,11 +701,10 @@
             <w:rPr>
               <w:rFonts w:asciiTheme="minorHAnsi" w:eastAsiaTheme="minorEastAsia" w:hAnsiTheme="minorHAnsi"/>
               <w:noProof/>
-              <w:sz w:val="22"/>
               <w:lang w:val="en-US"/>
             </w:rPr>
           </w:pPr>
-          <w:hyperlink w:anchor="_Toc124027577" w:history="1">
+          <w:hyperlink w:anchor="_Toc124087558" w:history="1">
             <w:r>
               <w:rPr>
                 <w:rStyle w:val="Hypertextovodkaz"/>
@@ -659,7 +716,6 @@
               <w:rPr>
                 <w:rFonts w:asciiTheme="minorHAnsi" w:eastAsiaTheme="minorEastAsia" w:hAnsiTheme="minorHAnsi"/>
                 <w:noProof/>
-                <w:sz w:val="22"/>
                 <w:lang w:val="en-US"/>
               </w:rPr>
               <w:tab/>
@@ -690,7 +746,7 @@
                 <w:noProof/>
                 <w:webHidden/>
               </w:rPr>
-              <w:instrText xml:space="preserve"> PAGEREF _Toc124027577 \h </w:instrText>
+              <w:instrText xml:space="preserve"> PAGEREF _Toc124087558 \h </w:instrText>
             </w:r>
             <w:r>
               <w:rPr>
@@ -710,7 +766,7 @@
                 <w:noProof/>
                 <w:webHidden/>
               </w:rPr>
-              <w:t>4</w:t>
+              <w:t>3</w:t>
             </w:r>
             <w:r>
               <w:rPr>
@@ -731,11 +787,10 @@
             <w:rPr>
               <w:rFonts w:asciiTheme="minorHAnsi" w:eastAsiaTheme="minorEastAsia" w:hAnsiTheme="minorHAnsi"/>
               <w:noProof/>
-              <w:sz w:val="22"/>
               <w:lang w:val="en-US"/>
             </w:rPr>
           </w:pPr>
-          <w:hyperlink w:anchor="_Toc124027578" w:history="1">
+          <w:hyperlink w:anchor="_Toc124087559" w:history="1">
             <w:r>
               <w:rPr>
                 <w:rStyle w:val="Hypertextovodkaz"/>
@@ -747,7 +802,6 @@
               <w:rPr>
                 <w:rFonts w:asciiTheme="minorHAnsi" w:eastAsiaTheme="minorEastAsia" w:hAnsiTheme="minorHAnsi"/>
                 <w:noProof/>
-                <w:sz w:val="22"/>
                 <w:lang w:val="en-US"/>
               </w:rPr>
               <w:tab/>
@@ -778,7 +832,7 @@
                 <w:noProof/>
                 <w:webHidden/>
               </w:rPr>
-              <w:instrText xml:space="preserve"> PAGEREF _Toc124027578 \h </w:instrText>
+              <w:instrText xml:space="preserve"> PAGEREF _Toc124087559 \h </w:instrText>
             </w:r>
             <w:r>
               <w:rPr>
@@ -819,11 +873,10 @@
             <w:rPr>
               <w:rFonts w:asciiTheme="minorHAnsi" w:eastAsiaTheme="minorEastAsia" w:hAnsiTheme="minorHAnsi"/>
               <w:noProof/>
-              <w:sz w:val="22"/>
               <w:lang w:val="en-US"/>
             </w:rPr>
           </w:pPr>
-          <w:hyperlink w:anchor="_Toc124027579" w:history="1">
+          <w:hyperlink w:anchor="_Toc124087560" w:history="1">
             <w:r>
               <w:rPr>
                 <w:rStyle w:val="Hypertextovodkaz"/>
@@ -835,7 +888,6 @@
               <w:rPr>
                 <w:rFonts w:asciiTheme="minorHAnsi" w:eastAsiaTheme="minorEastAsia" w:hAnsiTheme="minorHAnsi"/>
                 <w:noProof/>
-                <w:sz w:val="22"/>
                 <w:lang w:val="en-US"/>
               </w:rPr>
               <w:tab/>
@@ -845,7 +897,7 @@
                 <w:rStyle w:val="Hypertextovodkaz"/>
                 <w:noProof/>
               </w:rPr>
-              <w:t>Diagram síťové komunikace</w:t>
+              <w:t>Diagram komunikace</w:t>
             </w:r>
             <w:r>
               <w:rPr>
@@ -866,7 +918,7 @@
                 <w:noProof/>
                 <w:webHidden/>
               </w:rPr>
-              <w:instrText xml:space="preserve"> PAGEREF _Toc124027579 \h </w:instrText>
+              <w:instrText xml:space="preserve"> PAGEREF _Toc124087560 \h </w:instrText>
             </w:r>
             <w:r>
               <w:rPr>
@@ -886,7 +938,7 @@
                 <w:noProof/>
                 <w:webHidden/>
               </w:rPr>
-              <w:t>6</w:t>
+              <w:t>5</w:t>
             </w:r>
             <w:r>
               <w:rPr>
@@ -903,11 +955,10 @@
             <w:rPr>
               <w:rFonts w:asciiTheme="minorHAnsi" w:eastAsiaTheme="minorEastAsia" w:hAnsiTheme="minorHAnsi"/>
               <w:noProof/>
-              <w:sz w:val="22"/>
               <w:lang w:val="en-US"/>
             </w:rPr>
           </w:pPr>
-          <w:hyperlink w:anchor="_Toc124027580" w:history="1">
+          <w:hyperlink w:anchor="_Toc124087561" w:history="1">
             <w:r>
               <w:rPr>
                 <w:rStyle w:val="Hypertextovodkaz"/>
@@ -919,7 +970,6 @@
               <w:rPr>
                 <w:rFonts w:asciiTheme="minorHAnsi" w:eastAsiaTheme="minorEastAsia" w:hAnsiTheme="minorHAnsi"/>
                 <w:noProof/>
-                <w:sz w:val="22"/>
                 <w:lang w:val="en-US"/>
               </w:rPr>
               <w:tab/>
@@ -950,7 +1000,179 @@
                 <w:noProof/>
                 <w:webHidden/>
               </w:rPr>
-              <w:instrText xml:space="preserve"> PAGEREF _Toc124027580 \h </w:instrText>
+              <w:instrText xml:space="preserve"> PAGEREF _Toc124087561 \h </w:instrText>
+            </w:r>
+            <w:r>
+              <w:rPr>
+                <w:noProof/>
+                <w:webHidden/>
+              </w:rPr>
+            </w:r>
+            <w:r>
+              <w:rPr>
+                <w:noProof/>
+                <w:webHidden/>
+              </w:rPr>
+              <w:fldChar w:fldCharType="separate"/>
+            </w:r>
+            <w:r>
+              <w:rPr>
+                <w:noProof/>
+                <w:webHidden/>
+              </w:rPr>
+              <w:t>6</w:t>
+            </w:r>
+            <w:r>
+              <w:rPr>
+                <w:noProof/>
+                <w:webHidden/>
+              </w:rPr>
+              <w:fldChar w:fldCharType="end"/>
+            </w:r>
+          </w:hyperlink>
+        </w:p>
+        <w:p>
+          <w:pPr>
+            <w:pStyle w:val="Obsah2"/>
+            <w:tabs>
+              <w:tab w:val="left" w:pos="880"/>
+              <w:tab w:val="right" w:leader="dot" w:pos="9396"/>
+            </w:tabs>
+            <w:rPr>
+              <w:rFonts w:asciiTheme="minorHAnsi" w:eastAsiaTheme="minorEastAsia" w:hAnsiTheme="minorHAnsi"/>
+              <w:noProof/>
+              <w:lang w:val="en-US"/>
+            </w:rPr>
+          </w:pPr>
+          <w:hyperlink w:anchor="_Toc124087562" w:history="1">
+            <w:r>
+              <w:rPr>
+                <w:rStyle w:val="Hypertextovodkaz"/>
+                <w:noProof/>
+              </w:rPr>
+              <w:t>3.1</w:t>
+            </w:r>
+            <w:r>
+              <w:rPr>
+                <w:rFonts w:asciiTheme="minorHAnsi" w:eastAsiaTheme="minorEastAsia" w:hAnsiTheme="minorHAnsi"/>
+                <w:noProof/>
+                <w:lang w:val="en-US"/>
+              </w:rPr>
+              <w:tab/>
+            </w:r>
+            <w:r>
+              <w:rPr>
+                <w:rStyle w:val="Hypertextovodkaz"/>
+                <w:noProof/>
+              </w:rPr>
+              <w:t>Server</w:t>
+            </w:r>
+            <w:r>
+              <w:rPr>
+                <w:noProof/>
+                <w:webHidden/>
+              </w:rPr>
+              <w:tab/>
+            </w:r>
+            <w:r>
+              <w:rPr>
+                <w:noProof/>
+                <w:webHidden/>
+              </w:rPr>
+              <w:fldChar w:fldCharType="begin"/>
+            </w:r>
+            <w:r>
+              <w:rPr>
+                <w:noProof/>
+                <w:webHidden/>
+              </w:rPr>
+              <w:instrText xml:space="preserve"> PAGEREF _Toc124087562 \h </w:instrText>
+            </w:r>
+            <w:r>
+              <w:rPr>
+                <w:noProof/>
+                <w:webHidden/>
+              </w:rPr>
+            </w:r>
+            <w:r>
+              <w:rPr>
+                <w:noProof/>
+                <w:webHidden/>
+              </w:rPr>
+              <w:fldChar w:fldCharType="separate"/>
+            </w:r>
+            <w:r>
+              <w:rPr>
+                <w:noProof/>
+                <w:webHidden/>
+              </w:rPr>
+              <w:t>6</w:t>
+            </w:r>
+            <w:r>
+              <w:rPr>
+                <w:noProof/>
+                <w:webHidden/>
+              </w:rPr>
+              <w:fldChar w:fldCharType="end"/>
+            </w:r>
+          </w:hyperlink>
+        </w:p>
+        <w:p>
+          <w:pPr>
+            <w:pStyle w:val="Obsah2"/>
+            <w:tabs>
+              <w:tab w:val="left" w:pos="880"/>
+              <w:tab w:val="right" w:leader="dot" w:pos="9396"/>
+            </w:tabs>
+            <w:rPr>
+              <w:rFonts w:asciiTheme="minorHAnsi" w:eastAsiaTheme="minorEastAsia" w:hAnsiTheme="minorHAnsi"/>
+              <w:noProof/>
+              <w:lang w:val="en-US"/>
+            </w:rPr>
+          </w:pPr>
+          <w:hyperlink w:anchor="_Toc124087563" w:history="1">
+            <w:r>
+              <w:rPr>
+                <w:rStyle w:val="Hypertextovodkaz"/>
+                <w:noProof/>
+              </w:rPr>
+              <w:t>3.2</w:t>
+            </w:r>
+            <w:r>
+              <w:rPr>
+                <w:rFonts w:asciiTheme="minorHAnsi" w:eastAsiaTheme="minorEastAsia" w:hAnsiTheme="minorHAnsi"/>
+                <w:noProof/>
+                <w:lang w:val="en-US"/>
+              </w:rPr>
+              <w:tab/>
+            </w:r>
+            <w:r>
+              <w:rPr>
+                <w:rStyle w:val="Hypertextovodkaz"/>
+                <w:noProof/>
+              </w:rPr>
+              <w:t>Klient</w:t>
+            </w:r>
+            <w:r>
+              <w:rPr>
+                <w:noProof/>
+                <w:webHidden/>
+              </w:rPr>
+              <w:tab/>
+            </w:r>
+            <w:r>
+              <w:rPr>
+                <w:noProof/>
+                <w:webHidden/>
+              </w:rPr>
+              <w:fldChar w:fldCharType="begin"/>
+            </w:r>
+            <w:r>
+              <w:rPr>
+                <w:noProof/>
+                <w:webHidden/>
+              </w:rPr>
+              <w:instrText xml:space="preserve"> PAGEREF _Toc124087563 \h </w:instrText>
             </w:r>
             <w:r>
               <w:rPr>
@@ -987,11 +1209,10 @@
             <w:rPr>
               <w:rFonts w:asciiTheme="minorHAnsi" w:eastAsiaTheme="minorEastAsia" w:hAnsiTheme="minorHAnsi"/>
               <w:noProof/>
-              <w:sz w:val="22"/>
               <w:lang w:val="en-US"/>
             </w:rPr>
           </w:pPr>
-          <w:hyperlink w:anchor="_Toc124027581" w:history="1">
+          <w:hyperlink w:anchor="_Toc124087564" w:history="1">
             <w:r>
               <w:rPr>
                 <w:rStyle w:val="Hypertextovodkaz"/>
@@ -1004,7 +1225,6 @@
               <w:rPr>
                 <w:rFonts w:asciiTheme="minorHAnsi" w:eastAsiaTheme="minorEastAsia" w:hAnsiTheme="minorHAnsi"/>
                 <w:noProof/>
-                <w:sz w:val="22"/>
                 <w:lang w:val="en-US"/>
               </w:rPr>
               <w:tab/>
@@ -1036,7 +1256,7 @@
                 <w:noProof/>
                 <w:webHidden/>
               </w:rPr>
-              <w:instrText xml:space="preserve"> PAGEREF _Toc124027581 \h </w:instrText>
+              <w:instrText xml:space="preserve"> PAGEREF _Toc124087564 \h </w:instrText>
             </w:r>
             <w:r>
               <w:rPr>
@@ -1056,7 +1276,351 @@
                 <w:noProof/>
                 <w:webHidden/>
               </w:rPr>
-              <w:t>6</w:t>
+              <w:t>7</w:t>
+            </w:r>
+            <w:r>
+              <w:rPr>
+                <w:noProof/>
+                <w:webHidden/>
+              </w:rPr>
+              <w:fldChar w:fldCharType="end"/>
+            </w:r>
+          </w:hyperlink>
+        </w:p>
+        <w:p>
+          <w:pPr>
+            <w:pStyle w:val="Obsah2"/>
+            <w:tabs>
+              <w:tab w:val="left" w:pos="880"/>
+              <w:tab w:val="right" w:leader="dot" w:pos="9396"/>
+            </w:tabs>
+            <w:rPr>
+              <w:rFonts w:asciiTheme="minorHAnsi" w:eastAsiaTheme="minorEastAsia" w:hAnsiTheme="minorHAnsi"/>
+              <w:noProof/>
+              <w:lang w:val="en-US"/>
+            </w:rPr>
+          </w:pPr>
+          <w:hyperlink w:anchor="_Toc124087565" w:history="1">
+            <w:r>
+              <w:rPr>
+                <w:rStyle w:val="Hypertextovodkaz"/>
+                <w:noProof/>
+              </w:rPr>
+              <w:t>4.1</w:t>
+            </w:r>
+            <w:r>
+              <w:rPr>
+                <w:rFonts w:asciiTheme="minorHAnsi" w:eastAsiaTheme="minorEastAsia" w:hAnsiTheme="minorHAnsi"/>
+                <w:noProof/>
+                <w:lang w:val="en-US"/>
+              </w:rPr>
+              <w:tab/>
+            </w:r>
+            <w:r>
+              <w:rPr>
+                <w:rStyle w:val="Hypertextovodkaz"/>
+                <w:noProof/>
+              </w:rPr>
+              <w:t>Server</w:t>
+            </w:r>
+            <w:r>
+              <w:rPr>
+                <w:noProof/>
+                <w:webHidden/>
+              </w:rPr>
+              <w:tab/>
+            </w:r>
+            <w:r>
+              <w:rPr>
+                <w:noProof/>
+                <w:webHidden/>
+              </w:rPr>
+              <w:fldChar w:fldCharType="begin"/>
+            </w:r>
+            <w:r>
+              <w:rPr>
+                <w:noProof/>
+                <w:webHidden/>
+              </w:rPr>
+              <w:instrText xml:space="preserve"> PAGEREF _Toc124087565 \h </w:instrText>
+            </w:r>
+            <w:r>
+              <w:rPr>
+                <w:noProof/>
+                <w:webHidden/>
+              </w:rPr>
+            </w:r>
+            <w:r>
+              <w:rPr>
+                <w:noProof/>
+                <w:webHidden/>
+              </w:rPr>
+              <w:fldChar w:fldCharType="separate"/>
+            </w:r>
+            <w:r>
+              <w:rPr>
+                <w:noProof/>
+                <w:webHidden/>
+              </w:rPr>
+              <w:t>7</w:t>
+            </w:r>
+            <w:r>
+              <w:rPr>
+                <w:noProof/>
+                <w:webHidden/>
+              </w:rPr>
+              <w:fldChar w:fldCharType="end"/>
+            </w:r>
+          </w:hyperlink>
+        </w:p>
+        <w:p>
+          <w:pPr>
+            <w:pStyle w:val="Obsah2"/>
+            <w:tabs>
+              <w:tab w:val="left" w:pos="880"/>
+              <w:tab w:val="right" w:leader="dot" w:pos="9396"/>
+            </w:tabs>
+            <w:rPr>
+              <w:rFonts w:asciiTheme="minorHAnsi" w:eastAsiaTheme="minorEastAsia" w:hAnsiTheme="minorHAnsi"/>
+              <w:noProof/>
+              <w:lang w:val="en-US"/>
+            </w:rPr>
+          </w:pPr>
+          <w:hyperlink w:anchor="_Toc124087566" w:history="1">
+            <w:r>
+              <w:rPr>
+                <w:rStyle w:val="Hypertextovodkaz"/>
+                <w:noProof/>
+              </w:rPr>
+              <w:t>4.2</w:t>
+            </w:r>
+            <w:r>
+              <w:rPr>
+                <w:rFonts w:asciiTheme="minorHAnsi" w:eastAsiaTheme="minorEastAsia" w:hAnsiTheme="minorHAnsi"/>
+                <w:noProof/>
+                <w:lang w:val="en-US"/>
+              </w:rPr>
+              <w:tab/>
+            </w:r>
+            <w:r>
+              <w:rPr>
+                <w:rStyle w:val="Hypertextovodkaz"/>
+                <w:noProof/>
+              </w:rPr>
+              <w:t>Klient</w:t>
+            </w:r>
+            <w:r>
+              <w:rPr>
+                <w:noProof/>
+                <w:webHidden/>
+              </w:rPr>
+              <w:tab/>
+            </w:r>
+            <w:r>
+              <w:rPr>
+                <w:noProof/>
+                <w:webHidden/>
+              </w:rPr>
+              <w:fldChar w:fldCharType="begin"/>
+            </w:r>
+            <w:r>
+              <w:rPr>
+                <w:noProof/>
+                <w:webHidden/>
+              </w:rPr>
+              <w:instrText xml:space="preserve"> PAGEREF _Toc124087566 \h </w:instrText>
+            </w:r>
+            <w:r>
+              <w:rPr>
+                <w:noProof/>
+                <w:webHidden/>
+              </w:rPr>
+            </w:r>
+            <w:r>
+              <w:rPr>
+                <w:noProof/>
+                <w:webHidden/>
+              </w:rPr>
+              <w:fldChar w:fldCharType="separate"/>
+            </w:r>
+            <w:r>
+              <w:rPr>
+                <w:noProof/>
+                <w:webHidden/>
+              </w:rPr>
+              <w:t>7</w:t>
+            </w:r>
+            <w:r>
+              <w:rPr>
+                <w:noProof/>
+                <w:webHidden/>
+              </w:rPr>
+              <w:fldChar w:fldCharType="end"/>
+            </w:r>
+          </w:hyperlink>
+        </w:p>
+        <w:p>
+          <w:pPr>
+            <w:pStyle w:val="Obsah3"/>
+            <w:tabs>
+              <w:tab w:val="left" w:pos="1320"/>
+              <w:tab w:val="right" w:leader="dot" w:pos="9396"/>
+            </w:tabs>
+            <w:rPr>
+              <w:rFonts w:asciiTheme="minorHAnsi" w:eastAsiaTheme="minorEastAsia" w:hAnsiTheme="minorHAnsi"/>
+              <w:noProof/>
+              <w:lang w:val="en-US"/>
+            </w:rPr>
+          </w:pPr>
+          <w:hyperlink w:anchor="_Toc124087567" w:history="1">
+            <w:r>
+              <w:rPr>
+                <w:rStyle w:val="Hypertextovodkaz"/>
+                <w:noProof/>
+              </w:rPr>
+              <w:t>4.2.1</w:t>
+            </w:r>
+            <w:r>
+              <w:rPr>
+                <w:rFonts w:asciiTheme="minorHAnsi" w:eastAsiaTheme="minorEastAsia" w:hAnsiTheme="minorHAnsi"/>
+                <w:noProof/>
+                <w:lang w:val="en-US"/>
+              </w:rPr>
+              <w:tab/>
+            </w:r>
+            <w:r>
+              <w:rPr>
+                <w:rStyle w:val="Hypertextovodkaz"/>
+                <w:noProof/>
+              </w:rPr>
+              <w:t>Linux</w:t>
+            </w:r>
+            <w:r>
+              <w:rPr>
+                <w:noProof/>
+                <w:webHidden/>
+              </w:rPr>
+              <w:tab/>
+            </w:r>
+            <w:r>
+              <w:rPr>
+                <w:noProof/>
+                <w:webHidden/>
+              </w:rPr>
+              <w:fldChar w:fldCharType="begin"/>
+            </w:r>
+            <w:r>
+              <w:rPr>
+                <w:noProof/>
+                <w:webHidden/>
+              </w:rPr>
+              <w:instrText xml:space="preserve"> PAGEREF _Toc124087567 \h </w:instrText>
+            </w:r>
+            <w:r>
+              <w:rPr>
+                <w:noProof/>
+                <w:webHidden/>
+              </w:rPr>
+            </w:r>
+            <w:r>
+              <w:rPr>
+                <w:noProof/>
+                <w:webHidden/>
+              </w:rPr>
+              <w:fldChar w:fldCharType="separate"/>
+            </w:r>
+            <w:r>
+              <w:rPr>
+                <w:noProof/>
+                <w:webHidden/>
+              </w:rPr>
+              <w:t>7</w:t>
+            </w:r>
+            <w:r>
+              <w:rPr>
+                <w:noProof/>
+                <w:webHidden/>
+              </w:rPr>
+              <w:fldChar w:fldCharType="end"/>
+            </w:r>
+          </w:hyperlink>
+        </w:p>
+        <w:p>
+          <w:pPr>
+            <w:pStyle w:val="Obsah3"/>
+            <w:tabs>
+              <w:tab w:val="left" w:pos="1320"/>
+              <w:tab w:val="right" w:leader="dot" w:pos="9396"/>
+            </w:tabs>
+            <w:rPr>
+              <w:rFonts w:asciiTheme="minorHAnsi" w:eastAsiaTheme="minorEastAsia" w:hAnsiTheme="minorHAnsi"/>
+              <w:noProof/>
+              <w:lang w:val="en-US"/>
+            </w:rPr>
+          </w:pPr>
+          <w:hyperlink w:anchor="_Toc124087568" w:history="1">
+            <w:r>
+              <w:rPr>
+                <w:rStyle w:val="Hypertextovodkaz"/>
+                <w:noProof/>
+              </w:rPr>
+              <w:t>4.2.2</w:t>
+            </w:r>
+            <w:r>
+              <w:rPr>
+                <w:rFonts w:asciiTheme="minorHAnsi" w:eastAsiaTheme="minorEastAsia" w:hAnsiTheme="minorHAnsi"/>
+                <w:noProof/>
+                <w:lang w:val="en-US"/>
+              </w:rPr>
+              <w:tab/>
+            </w:r>
+            <w:r>
+              <w:rPr>
+                <w:rStyle w:val="Hypertextovodkaz"/>
+                <w:noProof/>
+              </w:rPr>
+              <w:t>Windows</w:t>
+            </w:r>
+            <w:r>
+              <w:rPr>
+                <w:noProof/>
+                <w:webHidden/>
+              </w:rPr>
+              <w:tab/>
+            </w:r>
+            <w:r>
+              <w:rPr>
+                <w:noProof/>
+                <w:webHidden/>
+              </w:rPr>
+              <w:fldChar w:fldCharType="begin"/>
+            </w:r>
+            <w:r>
+              <w:rPr>
+                <w:noProof/>
+                <w:webHidden/>
+              </w:rPr>
+              <w:instrText xml:space="preserve"> PAGEREF _Toc124087568 \h </w:instrText>
+            </w:r>
+            <w:r>
+              <w:rPr>
+                <w:noProof/>
+                <w:webHidden/>
+              </w:rPr>
+            </w:r>
+            <w:r>
+              <w:rPr>
+                <w:noProof/>
+                <w:webHidden/>
+              </w:rPr>
+              <w:fldChar w:fldCharType="separate"/>
+            </w:r>
+            <w:r>
+              <w:rPr>
+                <w:noProof/>
+                <w:webHidden/>
+              </w:rPr>
+              <w:t>8</w:t>
             </w:r>
             <w:r>
               <w:rPr>
@@ -1073,11 +1637,10 @@
             <w:rPr>
               <w:rFonts w:asciiTheme="minorHAnsi" w:eastAsiaTheme="minorEastAsia" w:hAnsiTheme="minorHAnsi"/>
               <w:noProof/>
-              <w:sz w:val="22"/>
               <w:lang w:val="en-US"/>
             </w:rPr>
           </w:pPr>
-          <w:hyperlink w:anchor="_Toc124027582" w:history="1">
+          <w:hyperlink w:anchor="_Toc124087569" w:history="1">
             <w:r>
               <w:rPr>
                 <w:rStyle w:val="Hypertextovodkaz"/>
@@ -1089,7 +1652,6 @@
               <w:rPr>
                 <w:rFonts w:asciiTheme="minorHAnsi" w:eastAsiaTheme="minorEastAsia" w:hAnsiTheme="minorHAnsi"/>
                 <w:noProof/>
-                <w:sz w:val="22"/>
                 <w:lang w:val="en-US"/>
               </w:rPr>
               <w:tab/>
@@ -1120,7 +1682,7 @@
                 <w:noProof/>
                 <w:webHidden/>
               </w:rPr>
-              <w:instrText xml:space="preserve"> PAGEREF _Toc124027582 \h </w:instrText>
+              <w:instrText xml:space="preserve"> PAGEREF _Toc124087569 \h </w:instrText>
             </w:r>
             <w:r>
               <w:rPr>
@@ -1140,7 +1702,7 @@
                 <w:noProof/>
                 <w:webHidden/>
               </w:rPr>
-              <w:t>6</w:t>
+              <w:t>8</w:t>
             </w:r>
             <w:r>
               <w:rPr>
@@ -1171,7 +1733,7 @@
     </w:sdt>
     <w:p>
       <w:pPr>
-        <w:spacing w:before="0" w:beforeAutospacing="0" w:after="160" w:afterAutospacing="0" w:line="259" w:lineRule="auto"/>
+        <w:spacing w:after="160" w:line="259" w:lineRule="auto"/>
         <w:jc w:val="left"/>
       </w:pPr>
       <w:r>
@@ -1187,7 +1749,7 @@
           <w:rFonts w:cs="Times New Roman"/>
         </w:rPr>
       </w:pPr>
-      <w:bookmarkStart w:id="1" w:name="_Toc124027575"/>
+      <w:bookmarkStart w:id="1" w:name="_Toc124087556"/>
       <w:r>
         <w:rPr>
           <w:rFonts w:cs="Times New Roman"/>
@@ -1372,12 +1934,11 @@
           <w:rFonts w:cs="Times New Roman"/>
           <w:noProof/>
           <w:color w:val="000000" w:themeColor="text1"/>
-          <w:lang w:val="en-US"/>
         </w:rPr>
         <w:drawing>
-          <wp:inline distT="0" distB="0" distL="0" distR="0" wp14:anchorId="455DDEC8" wp14:editId="2F9749D5">
-            <wp:extent cx="5105690" cy="2741872"/>
-            <wp:effectExtent l="0" t="0" r="0" b="1905"/>
+          <wp:inline distT="0" distB="0" distL="0" distR="0" wp14:anchorId="455DDEC8" wp14:editId="38D0BBFA">
+            <wp:extent cx="3634740" cy="1951939"/>
+            <wp:effectExtent l="0" t="0" r="3810" b="0"/>
             <wp:docPr id="3" name="Obrázek 3" descr="C:\Users\lukas\Documents\GitHub\fav-ups\docs\onitama_gameplay.png"/>
             <wp:cNvGraphicFramePr>
               <a:graphicFrameLocks xmlns:a="http://schemas.openxmlformats.org/drawingml/2006/main" noChangeAspect="1"/>
@@ -1407,7 +1968,7 @@
                   <pic:spPr bwMode="auto">
                     <a:xfrm>
                       <a:off x="0" y="0"/>
-                      <a:ext cx="5439429" cy="2921098"/>
+                      <a:ext cx="4157092" cy="2232454"/>
                     </a:xfrm>
                     <a:prstGeom prst="rect">
                       <a:avLst/>
@@ -1429,13 +1990,19 @@
         <w:jc w:val="center"/>
       </w:pPr>
       <w:r>
-        <w:t xml:space="preserve">Obr. č. 1: Grafická </w:t>
-      </w:r>
-      <w:r>
-        <w:t xml:space="preserve">ukázka </w:t>
-      </w:r>
-      <w:r>
-        <w:t>implementace</w:t>
+        <w:t xml:space="preserve">Obr. č. 1: </w:t>
+      </w:r>
+      <w:r>
+        <w:t>Ukázka g</w:t>
+      </w:r>
+      <w:r>
+        <w:t>rafick</w:t>
+      </w:r>
+      <w:r>
+        <w:t>é</w:t>
+      </w:r>
+      <w:r>
+        <w:t xml:space="preserve"> implementace</w:t>
       </w:r>
     </w:p>
     <w:p>
@@ -1445,7 +2012,7 @@
           <w:rFonts w:cs="Times New Roman"/>
         </w:rPr>
       </w:pPr>
-      <w:bookmarkStart w:id="2" w:name="_Toc124027576"/>
+      <w:bookmarkStart w:id="2" w:name="_Toc124087557"/>
       <w:r>
         <w:rPr>
           <w:rFonts w:cs="Times New Roman"/>
@@ -1536,7 +2103,21 @@
           <w:rFonts w:cs="Times New Roman"/>
           <w:color w:val="000000" w:themeColor="text1"/>
         </w:rPr>
-        <w:t xml:space="preserve"> U příkazů na začátku zprávy jsou použity kapitálky.</w:t>
+        <w:t xml:space="preserve"> U příkazů </w:t>
+      </w:r>
+      <w:r>
+        <w:rPr>
+          <w:rFonts w:cs="Times New Roman"/>
+          <w:color w:val="000000" w:themeColor="text1"/>
+        </w:rPr>
+        <w:t>ve zprávách</w:t>
+      </w:r>
+      <w:r>
+        <w:rPr>
+          <w:rFonts w:cs="Times New Roman"/>
+          <w:color w:val="000000" w:themeColor="text1"/>
+        </w:rPr>
+        <w:t xml:space="preserve"> jsou použity kapitálky.</w:t>
       </w:r>
       <w:r>
         <w:rPr>
@@ -1562,52 +2143,25 @@
     </w:p>
     <w:p>
       <w:pPr>
-        <w:rPr>
-          <w:rFonts w:cs="Times New Roman"/>
-          <w:color w:val="000000" w:themeColor="text1"/>
-        </w:rPr>
-      </w:pPr>
-      <w:r>
-        <w:rPr>
-          <w:rFonts w:cs="Times New Roman"/>
-          <w:color w:val="000000" w:themeColor="text1"/>
-        </w:rPr>
+        <w:pStyle w:val="Default"/>
+      </w:pPr>
+      <w:r>
         <w:t>COMM</w:t>
       </w:r>
       <w:r>
-        <w:rPr>
-          <w:rFonts w:cs="Times New Roman"/>
-          <w:color w:val="000000" w:themeColor="text1"/>
-        </w:rPr>
         <w:t>AND</w:t>
       </w:r>
       <w:r>
-        <w:rPr>
-          <w:rFonts w:cs="Times New Roman"/>
-          <w:color w:val="000000" w:themeColor="text1"/>
-        </w:rPr>
         <w:t xml:space="preserve"> | </w:t>
       </w:r>
       <w:r>
-        <w:rPr>
-          <w:rFonts w:cs="Times New Roman"/>
-          <w:color w:val="000000" w:themeColor="text1"/>
-        </w:rPr>
         <w:t>arg1 | arg</w:t>
       </w:r>
       <w:r>
-        <w:rPr>
-          <w:rFonts w:cs="Times New Roman"/>
-          <w:color w:val="000000" w:themeColor="text1"/>
-        </w:rPr>
         <w:t xml:space="preserve">2 | … | </w:t>
       </w:r>
       <w:proofErr w:type="spellStart"/>
       <w:r>
-        <w:rPr>
-          <w:rFonts w:cs="Times New Roman"/>
-          <w:color w:val="000000" w:themeColor="text1"/>
-        </w:rPr>
         <w:t>argN</w:t>
       </w:r>
       <w:proofErr w:type="spellEnd"/>
@@ -1616,86 +2170,596 @@
       <w:pPr>
         <w:pStyle w:val="Nadpis2"/>
       </w:pPr>
-      <w:bookmarkStart w:id="3" w:name="_Toc124027577"/>
+      <w:bookmarkStart w:id="3" w:name="_Toc124087558"/>
+      <w:r>
+        <w:t>K</w:t>
+      </w:r>
+      <w:r>
+        <w:t>lient</w:t>
+      </w:r>
+      <w:bookmarkEnd w:id="3"/>
+    </w:p>
+    <w:p>
+      <w:pPr>
+        <w:pStyle w:val="Default"/>
+      </w:pPr>
+      <w:r>
+        <w:t>LOGIN | uživatelské jméno</w:t>
+      </w:r>
+    </w:p>
+    <w:p>
+      <w:r>
+        <w:t>Uživatel po navázání spojení vyplní své uživatelské jméno a</w:t>
+      </w:r>
+      <w:r>
+        <w:t xml:space="preserve"> pošle na server </w:t>
+      </w:r>
+      <w:r>
+        <w:t xml:space="preserve">požadavek </w:t>
+      </w:r>
+      <w:r>
+        <w:t>o přihlášení.</w:t>
+      </w:r>
+      <w:r>
+        <w:t xml:space="preserve"> Pokud se uživatel odpojí od rozehrané hry, může se </w:t>
+      </w:r>
+      <w:r>
+        <w:t xml:space="preserve">tímto příkazem </w:t>
+      </w:r>
+      <w:r>
+        <w:t xml:space="preserve">vrátit ke hře pod </w:t>
+      </w:r>
+      <w:r>
+        <w:t>jeho</w:t>
+      </w:r>
+      <w:r>
+        <w:t xml:space="preserve"> jménem.</w:t>
+      </w:r>
+    </w:p>
+    <w:p>
+      <w:pPr>
+        <w:pStyle w:val="Default"/>
+      </w:pPr>
+      <w:r>
+        <w:t>MAKE_MOVE | zahraná karta | počáteční pozice figurky | konečná pozice figurky</w:t>
+      </w:r>
+    </w:p>
+    <w:p>
+      <w:r>
+        <w:t xml:space="preserve">Uživatel si vybere jednu ze dvou </w:t>
+      </w:r>
+      <w:r>
+        <w:t>karet</w:t>
+      </w:r>
+      <w:r>
+        <w:t xml:space="preserve"> a figurku dle svého uvážení. S figurkou pak dle možností vybrané </w:t>
+      </w:r>
+      <w:r>
+        <w:t>karty</w:t>
+      </w:r>
+      <w:r>
+        <w:t xml:space="preserve"> táhne na dostupné herní pole (není mimo hrací plochu a není na něm přátelská figurka). Pokud pošle hráč nevalidní data, nepřijde od serveru potvrzovací zpráva, ale místo toho dostane informaci o nevalidním tahu</w:t>
+      </w:r>
+      <w:r>
+        <w:t xml:space="preserve"> a </w:t>
+      </w:r>
+      <w:r>
+        <w:t>opakuje svůj tah.</w:t>
+      </w:r>
+    </w:p>
+    <w:p>
+      <w:pPr>
+        <w:pStyle w:val="Default"/>
+      </w:pPr>
       <w:r>
         <w:lastRenderedPageBreak/>
-        <w:t>K</w:t>
-      </w:r>
-      <w:r>
-        <w:t>lient</w:t>
-      </w:r>
-      <w:bookmarkEnd w:id="3"/>
-    </w:p>
-    <w:p>
-      <w:pPr>
-        <w:rPr>
-          <w:rFonts w:cs="Times New Roman"/>
-          <w:i/>
-          <w:color w:val="000000" w:themeColor="text1"/>
-        </w:rPr>
-      </w:pPr>
-      <w:r>
-        <w:rPr>
-          <w:rFonts w:cs="Times New Roman"/>
-          <w:i/>
-          <w:color w:val="000000" w:themeColor="text1"/>
-        </w:rPr>
-        <w:t>LOGIN | uživatelské jméno</w:t>
-      </w:r>
-    </w:p>
-    <w:p>
-      <w:r>
-        <w:t>Uživatel po navázání spojení vyplní své uživatelské jméno a</w:t>
-      </w:r>
-      <w:r>
-        <w:t xml:space="preserve"> pošle na server </w:t>
-      </w:r>
-      <w:r>
-        <w:t xml:space="preserve">požadavek </w:t>
-      </w:r>
-      <w:r>
-        <w:t>o přihlášení.</w:t>
-      </w:r>
-      <w:r>
-        <w:t xml:space="preserve"> Pokud se uživatel odpojí od rozehrané hry, může se vrátit ke hře pod tímto jménem.</w:t>
-      </w:r>
-    </w:p>
-    <w:p>
-      <w:pPr>
-        <w:rPr>
-          <w:rFonts w:cs="Times New Roman"/>
-          <w:i/>
-          <w:color w:val="000000" w:themeColor="text1"/>
-        </w:rPr>
-      </w:pPr>
-      <w:r>
-        <w:rPr>
-          <w:rFonts w:cs="Times New Roman"/>
-          <w:i/>
-          <w:color w:val="000000" w:themeColor="text1"/>
-        </w:rPr>
-        <w:t>MAKE_MOVE | zahraná karta | počáteční pozice figurky | konečná pozice figurky</w:t>
-      </w:r>
-    </w:p>
-    <w:p>
-      <w:r>
-        <w:t>Uživatel si vybere jednu ze dvou kartiček a figurku dle svého uvážení. S figurkou pak dle možností vybrané kartičky táhne na dostupné herní pole (není mimo hrací plochu a není na něm přátelská figurka). Pokud pošle hráč nevalidní data, nepřijde od serveru potvrzovací zpráva, ale místo toho dostane informaci o nevalidním tahu</w:t>
+        <w:t>MAKE_PASS</w:t>
+      </w:r>
+      <w:r>
+        <w:t xml:space="preserve"> | </w:t>
+      </w:r>
+      <w:r>
+        <w:t>zahraná karta</w:t>
+      </w:r>
+    </w:p>
+    <w:p>
+      <w:pPr>
+        <w:rPr>
+          <w:rFonts w:cs="Times New Roman"/>
+          <w:color w:val="000000" w:themeColor="text1"/>
+        </w:rPr>
+      </w:pPr>
+      <w:r>
+        <w:rPr>
+          <w:rFonts w:cs="Times New Roman"/>
+          <w:color w:val="000000" w:themeColor="text1"/>
+        </w:rPr>
+        <w:t>V momen</w:t>
+      </w:r>
+      <w:r>
+        <w:rPr>
+          <w:rFonts w:cs="Times New Roman"/>
+          <w:color w:val="000000" w:themeColor="text1"/>
+        </w:rPr>
+        <w:t>tě, kdy není žádný pohyb možný</w:t>
+      </w:r>
+      <w:r>
+        <w:rPr>
+          <w:rFonts w:cs="Times New Roman"/>
+          <w:color w:val="000000" w:themeColor="text1"/>
+        </w:rPr>
+        <w:t xml:space="preserve">, hráč </w:t>
+      </w:r>
+      <w:r>
+        <w:rPr>
+          <w:rFonts w:cs="Times New Roman"/>
+          <w:color w:val="000000" w:themeColor="text1"/>
+        </w:rPr>
+        <w:t xml:space="preserve">si vybere jednu kartu a </w:t>
+      </w:r>
+      <w:r>
+        <w:rPr>
+          <w:rFonts w:cs="Times New Roman"/>
+          <w:color w:val="000000" w:themeColor="text1"/>
+        </w:rPr>
+        <w:t>pošle žádost o</w:t>
+      </w:r>
+      <w:r>
+        <w:rPr>
+          <w:rFonts w:cs="Times New Roman"/>
+          <w:color w:val="000000" w:themeColor="text1"/>
+        </w:rPr>
+        <w:t xml:space="preserve"> přeskočení tahu. Jako při tahu si rovněž vymění svou vybranou kartu s prostřední volnou kartou.</w:t>
+      </w:r>
+    </w:p>
+    <w:p>
+      <w:pPr>
+        <w:pStyle w:val="Nadpis2"/>
+      </w:pPr>
+      <w:bookmarkStart w:id="4" w:name="_Toc124087559"/>
+      <w:r>
+        <w:t>Server</w:t>
+      </w:r>
+      <w:bookmarkEnd w:id="4"/>
+    </w:p>
+    <w:p>
+      <w:pPr>
+        <w:pStyle w:val="Default"/>
+      </w:pPr>
+      <w:r>
+        <w:t xml:space="preserve">WAITING | </w:t>
+      </w:r>
+      <w:r>
+        <w:t>uživatelské jméno</w:t>
+      </w:r>
+    </w:p>
+    <w:p>
+      <w:r>
+        <w:t xml:space="preserve">Validně přihlášený uživatel obdrží tuto zprávu a následně čeká, než se připojí oponent. </w:t>
+      </w:r>
+      <w:r>
+        <w:t>Pokud se něk</w:t>
+      </w:r>
+      <w:r>
+        <w:t>terý jiný hráč také</w:t>
+      </w:r>
+      <w:r>
+        <w:t xml:space="preserve"> připojí</w:t>
+      </w:r>
+      <w:r>
+        <w:t>,</w:t>
+      </w:r>
+      <w:r>
+        <w:t xml:space="preserve"> hra může </w:t>
+      </w:r>
+      <w:r>
+        <w:t>začít.</w:t>
+      </w:r>
+    </w:p>
+    <w:p>
+      <w:pPr>
+        <w:pStyle w:val="Default"/>
+      </w:pPr>
+      <w:r>
+        <w:t xml:space="preserve">FAILED | </w:t>
+      </w:r>
+      <w:r>
+        <w:t>&lt;</w:t>
+      </w:r>
+      <w:r>
+        <w:t>detailn</w:t>
+      </w:r>
+      <w:r>
+        <w:t>ějš</w:t>
+      </w:r>
+      <w:r>
+        <w:t>í chybové hlášení</w:t>
+      </w:r>
+      <w:r>
+        <w:t>&gt;</w:t>
+      </w:r>
+    </w:p>
+    <w:p>
+      <w:pPr>
+        <w:rPr>
+          <w:rFonts w:cs="Times New Roman"/>
+          <w:color w:val="000000" w:themeColor="text1"/>
+        </w:rPr>
+      </w:pPr>
+      <w:r>
+        <w:rPr>
+          <w:rFonts w:cs="Times New Roman"/>
+          <w:color w:val="000000" w:themeColor="text1"/>
+        </w:rPr>
+        <w:t>Při přihlašování může nastat spoustu variant, proč je uživatelské jméno</w:t>
+      </w:r>
+      <w:r>
+        <w:rPr>
+          <w:rFonts w:cs="Times New Roman"/>
+          <w:color w:val="000000" w:themeColor="text1"/>
+        </w:rPr>
+        <w:t xml:space="preserve"> označeno za</w:t>
+      </w:r>
+      <w:r>
+        <w:rPr>
+          <w:rFonts w:cs="Times New Roman"/>
+          <w:color w:val="000000" w:themeColor="text1"/>
+        </w:rPr>
+        <w:t xml:space="preserve"> nevalidní. Je-li například prázdné, obsahuje</w:t>
+      </w:r>
+      <w:r>
+        <w:rPr>
+          <w:rFonts w:cs="Times New Roman"/>
+          <w:color w:val="000000" w:themeColor="text1"/>
+        </w:rPr>
+        <w:t>-li</w:t>
+      </w:r>
+      <w:r>
+        <w:rPr>
+          <w:rFonts w:cs="Times New Roman"/>
+          <w:color w:val="000000" w:themeColor="text1"/>
+        </w:rPr>
+        <w:t xml:space="preserve"> neplatné symboly či </w:t>
+      </w:r>
+      <w:r>
+        <w:rPr>
+          <w:rFonts w:cs="Times New Roman"/>
+          <w:color w:val="000000" w:themeColor="text1"/>
+        </w:rPr>
+        <w:t>jedná-li se</w:t>
+      </w:r>
+      <w:r>
+        <w:rPr>
+          <w:rFonts w:cs="Times New Roman"/>
+          <w:color w:val="000000" w:themeColor="text1"/>
+        </w:rPr>
+        <w:t xml:space="preserve"> o již použité jméno.</w:t>
+      </w:r>
+      <w:r>
+        <w:rPr>
+          <w:rFonts w:cs="Times New Roman"/>
+          <w:color w:val="000000" w:themeColor="text1"/>
+        </w:rPr>
+        <w:t xml:space="preserve"> Při takové situaci obdrží uživatel tuto zprávu spolu s popisem, co přes</w:t>
+      </w:r>
+      <w:r>
+        <w:rPr>
+          <w:rFonts w:cs="Times New Roman"/>
+          <w:color w:val="000000" w:themeColor="text1"/>
+        </w:rPr>
+        <w:t>ně se při přihlašování pokazilo a může to zkusit znovu.</w:t>
+      </w:r>
+    </w:p>
+    <w:p>
+      <w:pPr>
+        <w:pStyle w:val="Default"/>
+      </w:pPr>
+      <w:r>
+        <w:t xml:space="preserve">START | jméno černého hráče | jméno bílého hráče | </w:t>
+      </w:r>
+      <w:r>
+        <w:t>B</w:t>
+      </w:r>
+      <w:r>
+        <w:t xml:space="preserve">1 | </w:t>
+      </w:r>
+      <w:r>
+        <w:t>B</w:t>
+      </w:r>
+      <w:r>
+        <w:t xml:space="preserve">2 | SP | </w:t>
+      </w:r>
+      <w:r>
+        <w:t>W</w:t>
+      </w:r>
+      <w:r>
+        <w:t xml:space="preserve">1 | </w:t>
+      </w:r>
+      <w:r>
+        <w:t>W</w:t>
+      </w:r>
+      <w:r>
+        <w:t>2</w:t>
+      </w:r>
+    </w:p>
+    <w:p>
+      <w:r>
+        <w:t xml:space="preserve">Server pošle oběma klientům uživatelská jména, která budou ve hře. Podle pořadí ve zprávě se určí kdo má </w:t>
+      </w:r>
+      <w:r>
+        <w:t xml:space="preserve">černé </w:t>
+      </w:r>
+      <w:r>
+        <w:t xml:space="preserve">a kdo </w:t>
+      </w:r>
+      <w:r>
+        <w:t xml:space="preserve">bílé </w:t>
+      </w:r>
+      <w:r>
+        <w:t>figurky. Hrá</w:t>
+      </w:r>
+      <w:r>
+        <w:t xml:space="preserve">č s bílými figurkami začíná hru. </w:t>
+      </w:r>
+      <w:r>
+        <w:t>B</w:t>
+      </w:r>
+      <w:r>
+        <w:t>1</w:t>
       </w:r>
       <w:r>
         <w:t xml:space="preserve"> a </w:t>
       </w:r>
       <w:r>
-        <w:t>opakuje svůj tah.</w:t>
-      </w:r>
-    </w:p>
-    <w:p>
-      <w:pPr>
-        <w:rPr>
-          <w:rFonts w:cs="Times New Roman"/>
-          <w:i/>
-          <w:color w:val="000000" w:themeColor="text1"/>
-        </w:rPr>
-      </w:pPr>
+        <w:t>W</w:t>
+      </w:r>
+      <w:r>
+        <w:t>1</w:t>
+      </w:r>
+      <w:r>
+        <w:t xml:space="preserve"> ve zprávě</w:t>
+      </w:r>
+      <w:r>
+        <w:t xml:space="preserve"> představují </w:t>
+      </w:r>
+      <w:r>
+        <w:t xml:space="preserve">názvy vylosovaných karet </w:t>
+      </w:r>
+      <w:r>
+        <w:t xml:space="preserve">černého </w:t>
+      </w:r>
+      <w:r>
+        <w:t xml:space="preserve">a bílého </w:t>
+      </w:r>
+      <w:r>
+        <w:t>hráče</w:t>
+      </w:r>
+      <w:r>
+        <w:t xml:space="preserve"> (například </w:t>
+      </w:r>
+      <w:proofErr w:type="spellStart"/>
+      <w:r>
+        <w:rPr>
+          <w:i/>
+        </w:rPr>
+        <w:t>tiger</w:t>
+      </w:r>
+      <w:proofErr w:type="spellEnd"/>
+      <w:r>
+        <w:t xml:space="preserve">, </w:t>
+      </w:r>
+      <w:proofErr w:type="spellStart"/>
+      <w:r>
+        <w:rPr>
+          <w:i/>
+        </w:rPr>
+        <w:t>ox</w:t>
+      </w:r>
+      <w:proofErr w:type="spellEnd"/>
+      <w:r>
+        <w:t xml:space="preserve"> </w:t>
+      </w:r>
+      <w:r>
+        <w:t>nebo</w:t>
+      </w:r>
+      <w:r>
+        <w:t xml:space="preserve"> </w:t>
+      </w:r>
+      <w:proofErr w:type="spellStart"/>
+      <w:r>
+        <w:rPr>
+          <w:i/>
+        </w:rPr>
+        <w:t>dragon</w:t>
+      </w:r>
+      <w:proofErr w:type="spellEnd"/>
+      <w:r>
+        <w:t>)</w:t>
+      </w:r>
+      <w:r>
+        <w:t>. SP je</w:t>
+      </w:r>
+      <w:r>
+        <w:t xml:space="preserve"> volná</w:t>
+      </w:r>
+      <w:r>
+        <w:t xml:space="preserve"> </w:t>
+      </w:r>
+      <w:r>
+        <w:t>karta</w:t>
+      </w:r>
+      <w:r>
+        <w:t xml:space="preserve"> </w:t>
+      </w:r>
+      <w:r>
+        <w:t xml:space="preserve">uprostřed hrací plochy, která </w:t>
+      </w:r>
+      <w:r>
+        <w:t xml:space="preserve">není </w:t>
+      </w:r>
+      <w:r>
+        <w:t>přiřazena nikomu</w:t>
+      </w:r>
+      <w:r>
+        <w:t xml:space="preserve"> (</w:t>
+      </w:r>
+      <w:proofErr w:type="spellStart"/>
+      <w:r>
+        <w:t>spare</w:t>
+      </w:r>
+      <w:proofErr w:type="spellEnd"/>
+      <w:r>
+        <w:t xml:space="preserve"> </w:t>
+      </w:r>
+      <w:proofErr w:type="spellStart"/>
+      <w:r>
+        <w:t>card</w:t>
+      </w:r>
+      <w:proofErr w:type="spellEnd"/>
+      <w:r>
+        <w:t>)</w:t>
+      </w:r>
+      <w:r>
+        <w:t>.</w:t>
+      </w:r>
+    </w:p>
+    <w:p>
+      <w:pPr>
+        <w:pStyle w:val="Default"/>
+      </w:pPr>
+      <w:r>
+        <w:t>MOVE_WAS_MADE | zahraná karta | počáteční pozice figurky | konečná pozice figurky</w:t>
+      </w:r>
+    </w:p>
+    <w:p>
+      <w:pPr>
+        <w:rPr>
+          <w:rFonts w:cs="Times New Roman"/>
+          <w:color w:val="000000" w:themeColor="text1"/>
+        </w:rPr>
+      </w:pPr>
+      <w:r>
+        <w:rPr>
+          <w:rFonts w:cs="Times New Roman"/>
+          <w:color w:val="000000" w:themeColor="text1"/>
+        </w:rPr>
+        <w:t xml:space="preserve">Po tom, co první hráč zahraje </w:t>
+      </w:r>
+      <w:r>
+        <w:rPr>
+          <w:rFonts w:cs="Times New Roman"/>
+          <w:color w:val="000000" w:themeColor="text1"/>
+        </w:rPr>
+        <w:t>serverem ověřený</w:t>
+      </w:r>
+      <w:r>
+        <w:rPr>
+          <w:rFonts w:cs="Times New Roman"/>
+          <w:color w:val="000000" w:themeColor="text1"/>
+        </w:rPr>
+        <w:t xml:space="preserve"> tah zprávou </w:t>
+      </w:r>
+      <w:r>
+        <w:rPr>
+          <w:rFonts w:cs="Times New Roman"/>
+          <w:i/>
+          <w:color w:val="000000" w:themeColor="text1"/>
+        </w:rPr>
+        <w:t>MAKE_MOVE</w:t>
+      </w:r>
+      <w:r>
+        <w:rPr>
+          <w:rFonts w:cs="Times New Roman"/>
+          <w:color w:val="000000" w:themeColor="text1"/>
+        </w:rPr>
+        <w:t xml:space="preserve">, je třeba informovat </w:t>
+      </w:r>
+      <w:r>
+        <w:rPr>
+          <w:rFonts w:cs="Times New Roman"/>
+          <w:color w:val="000000" w:themeColor="text1"/>
+        </w:rPr>
+        <w:t>oba</w:t>
+      </w:r>
+      <w:r>
+        <w:rPr>
+          <w:rFonts w:cs="Times New Roman"/>
+          <w:color w:val="000000" w:themeColor="text1"/>
+        </w:rPr>
+        <w:t xml:space="preserve"> hráče o tomto tahu, aby se </w:t>
+      </w:r>
+      <w:r>
+        <w:rPr>
+          <w:rFonts w:cs="Times New Roman"/>
+          <w:color w:val="000000" w:themeColor="text1"/>
+        </w:rPr>
+        <w:t>jim</w:t>
+      </w:r>
+      <w:r>
+        <w:rPr>
+          <w:rFonts w:cs="Times New Roman"/>
+          <w:color w:val="000000" w:themeColor="text1"/>
+        </w:rPr>
+        <w:t xml:space="preserve"> updatovala herní plocha. Zahraná karta je vyměněna s </w:t>
+      </w:r>
+      <w:r>
+        <w:rPr>
+          <w:rFonts w:cs="Times New Roman"/>
+          <w:color w:val="000000" w:themeColor="text1"/>
+        </w:rPr>
+        <w:t>volnou</w:t>
+      </w:r>
+      <w:r>
+        <w:rPr>
+          <w:rFonts w:cs="Times New Roman"/>
+          <w:color w:val="000000" w:themeColor="text1"/>
+        </w:rPr>
+        <w:t xml:space="preserve"> kartou</w:t>
+      </w:r>
+      <w:r>
+        <w:rPr>
+          <w:rFonts w:cs="Times New Roman"/>
+          <w:color w:val="000000" w:themeColor="text1"/>
+        </w:rPr>
+        <w:t xml:space="preserve"> a hraje druhý hráč.</w:t>
+      </w:r>
+      <w:r>
+        <w:rPr>
+          <w:rFonts w:cs="Times New Roman"/>
+          <w:color w:val="000000" w:themeColor="text1"/>
+        </w:rPr>
+        <w:t xml:space="preserve"> Pro aktuálního hráče slouží tato zpráva jako pozitivního ověření jeho tahu.</w:t>
+      </w:r>
+    </w:p>
+    <w:p>
+      <w:pPr>
+        <w:pStyle w:val="Default"/>
+      </w:pPr>
+      <w:r>
+        <w:t>PASS_WAS_MADE | zahraná karta</w:t>
+      </w:r>
+    </w:p>
+    <w:p>
+      <w:pPr>
+        <w:rPr>
+          <w:rFonts w:cs="Times New Roman"/>
+          <w:color w:val="000000" w:themeColor="text1"/>
+        </w:rPr>
+      </w:pPr>
+      <w:r>
+        <w:rPr>
+          <w:rFonts w:cs="Times New Roman"/>
+          <w:color w:val="000000" w:themeColor="text1"/>
+        </w:rPr>
+        <w:t>Pokud hráč nemá žádné pole, kam by mohl táhnout, může rovněž vybrat kartu a přeskočit svůj tah</w:t>
+      </w:r>
+      <w:r>
+        <w:rPr>
+          <w:rFonts w:cs="Times New Roman"/>
+          <w:color w:val="000000" w:themeColor="text1"/>
+        </w:rPr>
+        <w:t xml:space="preserve"> pomocí zprávy </w:t>
+      </w:r>
       <w:r>
         <w:rPr>
           <w:rFonts w:cs="Times New Roman"/>
@@ -1707,1466 +2771,893 @@
       <w:r>
         <w:rPr>
           <w:rFonts w:cs="Times New Roman"/>
-          <w:i/>
-          <w:color w:val="000000" w:themeColor="text1"/>
-        </w:rPr>
-        <w:t xml:space="preserve"> | </w:t>
-      </w:r>
-      <w:r>
-        <w:rPr>
-          <w:rFonts w:cs="Times New Roman"/>
-          <w:i/>
-          <w:color w:val="000000" w:themeColor="text1"/>
-        </w:rPr>
-        <w:t>zahraná karta</w:t>
-      </w:r>
-    </w:p>
-    <w:p>
-      <w:pPr>
-        <w:rPr>
-          <w:rFonts w:cs="Times New Roman"/>
-          <w:color w:val="000000" w:themeColor="text1"/>
-        </w:rPr>
-      </w:pPr>
-      <w:r>
-        <w:rPr>
-          <w:rFonts w:cs="Times New Roman"/>
-          <w:color w:val="000000" w:themeColor="text1"/>
-        </w:rPr>
-        <w:t>V momen</w:t>
-      </w:r>
-      <w:r>
-        <w:rPr>
-          <w:rFonts w:cs="Times New Roman"/>
-          <w:color w:val="000000" w:themeColor="text1"/>
-        </w:rPr>
-        <w:t>tě, kdy není žádný pohyb možný</w:t>
-      </w:r>
-      <w:r>
-        <w:rPr>
-          <w:rFonts w:cs="Times New Roman"/>
-          <w:color w:val="000000" w:themeColor="text1"/>
-        </w:rPr>
-        <w:t xml:space="preserve">, hráč </w:t>
-      </w:r>
-      <w:r>
-        <w:rPr>
-          <w:rFonts w:cs="Times New Roman"/>
-          <w:color w:val="000000" w:themeColor="text1"/>
-        </w:rPr>
-        <w:t xml:space="preserve">si vybere jednu kartu a </w:t>
-      </w:r>
-      <w:r>
-        <w:rPr>
-          <w:rFonts w:cs="Times New Roman"/>
-          <w:color w:val="000000" w:themeColor="text1"/>
-        </w:rPr>
-        <w:t>pošle žádost o</w:t>
-      </w:r>
-      <w:r>
-        <w:rPr>
-          <w:rFonts w:cs="Times New Roman"/>
-          <w:color w:val="000000" w:themeColor="text1"/>
-        </w:rPr>
-        <w:t xml:space="preserve"> přeskočení tahu. Jako při tahu si rovněž vymění svou vybranou kartu s prostřední volnou kartou.</w:t>
+          <w:color w:val="000000" w:themeColor="text1"/>
+        </w:rPr>
+        <w:t>.</w:t>
+      </w:r>
+      <w:r>
+        <w:rPr>
+          <w:rFonts w:cs="Times New Roman"/>
+          <w:color w:val="000000" w:themeColor="text1"/>
+        </w:rPr>
+        <w:t xml:space="preserve"> Tento způsob tahu může nastat pouze, pokud není žádná jiná možnost.</w:t>
+      </w:r>
+      <w:r>
+        <w:rPr>
+          <w:rFonts w:cs="Times New Roman"/>
+          <w:color w:val="000000" w:themeColor="text1"/>
+        </w:rPr>
+        <w:t xml:space="preserve"> To je ověřeno serverem po analýze možných tahů.</w:t>
+      </w:r>
+    </w:p>
+    <w:p>
+      <w:pPr>
+        <w:pStyle w:val="Default"/>
+      </w:pPr>
+      <w:r>
+        <w:t xml:space="preserve">INVALID_MOVE | </w:t>
+      </w:r>
+      <w:r>
+        <w:t>&lt;</w:t>
+      </w:r>
+      <w:r>
+        <w:t>detailnějš</w:t>
+      </w:r>
+      <w:r>
+        <w:t>í chybové hlášení</w:t>
+      </w:r>
+      <w:r>
+        <w:t>&gt;</w:t>
+      </w:r>
+    </w:p>
+    <w:p>
+      <w:pPr>
+        <w:rPr>
+          <w:rFonts w:cs="Times New Roman"/>
+          <w:color w:val="000000" w:themeColor="text1"/>
+        </w:rPr>
+      </w:pPr>
+      <w:r>
+        <w:rPr>
+          <w:rFonts w:cs="Times New Roman"/>
+          <w:color w:val="000000" w:themeColor="text1"/>
+        </w:rPr>
+        <w:t>Při neúspěšném pokusu o tah (</w:t>
+      </w:r>
+      <w:r>
+        <w:rPr>
+          <w:rFonts w:cs="Times New Roman"/>
+          <w:i/>
+          <w:color w:val="000000" w:themeColor="text1"/>
+        </w:rPr>
+        <w:t>MAKE_MOVE</w:t>
+      </w:r>
+      <w:r>
+        <w:rPr>
+          <w:rFonts w:cs="Times New Roman"/>
+          <w:color w:val="000000" w:themeColor="text1"/>
+        </w:rPr>
+        <w:t xml:space="preserve"> či </w:t>
+      </w:r>
+      <w:r>
+        <w:rPr>
+          <w:rFonts w:cs="Times New Roman"/>
+          <w:i/>
+          <w:color w:val="000000" w:themeColor="text1"/>
+        </w:rPr>
+        <w:t>MAKE_PASS</w:t>
+      </w:r>
+      <w:r>
+        <w:rPr>
+          <w:rFonts w:cs="Times New Roman"/>
+          <w:color w:val="000000" w:themeColor="text1"/>
+        </w:rPr>
+        <w:t>)</w:t>
+      </w:r>
+      <w:r>
+        <w:rPr>
+          <w:rFonts w:cs="Times New Roman"/>
+          <w:color w:val="000000" w:themeColor="text1"/>
+        </w:rPr>
+        <w:t xml:space="preserve"> je </w:t>
+      </w:r>
+      <w:r>
+        <w:rPr>
+          <w:rFonts w:cs="Times New Roman"/>
+          <w:color w:val="000000" w:themeColor="text1"/>
+        </w:rPr>
+        <w:t>danému</w:t>
+      </w:r>
+      <w:r>
+        <w:rPr>
+          <w:rFonts w:cs="Times New Roman"/>
+          <w:color w:val="000000" w:themeColor="text1"/>
+        </w:rPr>
+        <w:t xml:space="preserve"> </w:t>
+      </w:r>
+      <w:r>
+        <w:rPr>
+          <w:rFonts w:cs="Times New Roman"/>
+          <w:color w:val="000000" w:themeColor="text1"/>
+        </w:rPr>
+        <w:t>hráči</w:t>
+      </w:r>
+      <w:r>
+        <w:rPr>
+          <w:rFonts w:cs="Times New Roman"/>
+          <w:color w:val="000000" w:themeColor="text1"/>
+        </w:rPr>
+        <w:t xml:space="preserve"> poslána tato zpráva jako negativní potvrzení.</w:t>
+      </w:r>
+      <w:r>
+        <w:rPr>
+          <w:rFonts w:cs="Times New Roman"/>
+          <w:color w:val="000000" w:themeColor="text1"/>
+        </w:rPr>
+        <w:t xml:space="preserve"> Jím poslaný tah buďto obsahuje nevalidní data nebo je jiným způsobem v rozporu s pravidly hry. </w:t>
+      </w:r>
+      <w:r>
+        <w:rPr>
+          <w:rFonts w:cs="Times New Roman"/>
+          <w:color w:val="000000" w:themeColor="text1"/>
+        </w:rPr>
+        <w:t xml:space="preserve">Po hráči je </w:t>
+      </w:r>
+      <w:r>
+        <w:rPr>
+          <w:rFonts w:cs="Times New Roman"/>
+          <w:color w:val="000000" w:themeColor="text1"/>
+        </w:rPr>
+        <w:t>poté znovu vyžadován validní tah</w:t>
+      </w:r>
+      <w:r>
+        <w:rPr>
+          <w:rFonts w:cs="Times New Roman"/>
+          <w:color w:val="000000" w:themeColor="text1"/>
+        </w:rPr>
+        <w:t>.</w:t>
+      </w:r>
+    </w:p>
+    <w:p>
+      <w:pPr>
+        <w:pStyle w:val="Default"/>
+      </w:pPr>
+      <w:r>
+        <w:t>DISCONNECT | jméno odpojeného hráče</w:t>
+      </w:r>
+    </w:p>
+    <w:p>
+      <w:pPr>
+        <w:rPr>
+          <w:rFonts w:cs="Times New Roman"/>
+          <w:color w:val="000000" w:themeColor="text1"/>
+        </w:rPr>
+      </w:pPr>
+      <w:r>
+        <w:rPr>
+          <w:rFonts w:cs="Times New Roman"/>
+          <w:color w:val="000000" w:themeColor="text1"/>
+        </w:rPr>
+        <w:t>Pokud</w:t>
+      </w:r>
+      <w:r>
+        <w:rPr>
+          <w:rFonts w:cs="Times New Roman"/>
+          <w:color w:val="000000" w:themeColor="text1"/>
+        </w:rPr>
+        <w:t xml:space="preserve"> hráč </w:t>
+      </w:r>
+      <w:r>
+        <w:rPr>
+          <w:rFonts w:cs="Times New Roman"/>
+          <w:color w:val="000000" w:themeColor="text1"/>
+        </w:rPr>
+        <w:t xml:space="preserve">ukončí klienta uprostřed </w:t>
+      </w:r>
+      <w:r>
+        <w:rPr>
+          <w:rFonts w:cs="Times New Roman"/>
+          <w:color w:val="000000" w:themeColor="text1"/>
+        </w:rPr>
+        <w:t>rozehrané hry</w:t>
+      </w:r>
+      <w:r>
+        <w:rPr>
+          <w:rFonts w:cs="Times New Roman"/>
+          <w:color w:val="000000" w:themeColor="text1"/>
+        </w:rPr>
+        <w:t xml:space="preserve"> nebo</w:t>
+      </w:r>
+      <w:r>
+        <w:rPr>
+          <w:rFonts w:cs="Times New Roman"/>
+          <w:color w:val="000000" w:themeColor="text1"/>
+        </w:rPr>
+        <w:t xml:space="preserve"> pokud</w:t>
+      </w:r>
+      <w:r>
+        <w:rPr>
+          <w:rFonts w:cs="Times New Roman"/>
+          <w:color w:val="000000" w:themeColor="text1"/>
+        </w:rPr>
+        <w:t xml:space="preserve"> </w:t>
+      </w:r>
+      <w:r>
+        <w:rPr>
+          <w:rFonts w:cs="Times New Roman"/>
+          <w:color w:val="000000" w:themeColor="text1"/>
+        </w:rPr>
+        <w:t xml:space="preserve">klient </w:t>
+      </w:r>
+      <w:r>
+        <w:rPr>
+          <w:rFonts w:cs="Times New Roman"/>
+          <w:color w:val="000000" w:themeColor="text1"/>
+        </w:rPr>
+        <w:t>po nějakou dobu nekomunikuje se server</w:t>
+      </w:r>
+      <w:r>
+        <w:rPr>
+          <w:rFonts w:cs="Times New Roman"/>
+          <w:color w:val="000000" w:themeColor="text1"/>
+        </w:rPr>
+        <w:t>em</w:t>
+      </w:r>
+      <w:r>
+        <w:rPr>
+          <w:rFonts w:cs="Times New Roman"/>
+          <w:color w:val="000000" w:themeColor="text1"/>
+        </w:rPr>
+        <w:t xml:space="preserve"> (ať už </w:t>
+      </w:r>
+      <w:r>
+        <w:rPr>
+          <w:rFonts w:cs="Times New Roman"/>
+          <w:color w:val="000000" w:themeColor="text1"/>
+        </w:rPr>
+        <w:t xml:space="preserve">herními </w:t>
+      </w:r>
+      <w:r>
+        <w:rPr>
+          <w:rFonts w:cs="Times New Roman"/>
+          <w:color w:val="000000" w:themeColor="text1"/>
+        </w:rPr>
+        <w:t>zprávami nebo pingem)</w:t>
+      </w:r>
+      <w:r>
+        <w:rPr>
+          <w:rFonts w:cs="Times New Roman"/>
+          <w:color w:val="000000" w:themeColor="text1"/>
+        </w:rPr>
+        <w:t>, je oponent informován o výpadku</w:t>
+      </w:r>
+      <w:r>
+        <w:rPr>
+          <w:rFonts w:cs="Times New Roman"/>
+          <w:color w:val="000000" w:themeColor="text1"/>
+        </w:rPr>
+        <w:t>/odpojení</w:t>
+      </w:r>
+      <w:r>
+        <w:rPr>
+          <w:rFonts w:cs="Times New Roman"/>
+          <w:color w:val="000000" w:themeColor="text1"/>
+        </w:rPr>
+        <w:t xml:space="preserve"> </w:t>
+      </w:r>
+      <w:r>
+        <w:rPr>
+          <w:rFonts w:cs="Times New Roman"/>
+          <w:color w:val="000000" w:themeColor="text1"/>
+        </w:rPr>
+        <w:t>a hra je pozastavena.</w:t>
+      </w:r>
+      <w:r>
+        <w:rPr>
+          <w:rFonts w:cs="Times New Roman"/>
+          <w:color w:val="000000" w:themeColor="text1"/>
+        </w:rPr>
+        <w:t xml:space="preserve"> Odpojený hráč se může připojit zpátky při použití stejného jména. Pokud tak</w:t>
+      </w:r>
+      <w:r>
+        <w:rPr>
+          <w:rFonts w:cs="Times New Roman"/>
+          <w:color w:val="000000" w:themeColor="text1"/>
+        </w:rPr>
+        <w:t xml:space="preserve"> hráč</w:t>
+      </w:r>
+      <w:r>
+        <w:rPr>
+          <w:rFonts w:cs="Times New Roman"/>
+          <w:color w:val="000000" w:themeColor="text1"/>
+        </w:rPr>
+        <w:t xml:space="preserve"> neučiní, tak je po určitém </w:t>
+      </w:r>
+      <w:r>
+        <w:rPr>
+          <w:rFonts w:cs="Times New Roman"/>
+          <w:color w:val="000000" w:themeColor="text1"/>
+        </w:rPr>
+        <w:t xml:space="preserve">čase </w:t>
+      </w:r>
+      <w:r>
+        <w:rPr>
+          <w:rFonts w:cs="Times New Roman"/>
+          <w:color w:val="000000" w:themeColor="text1"/>
+        </w:rPr>
+        <w:t>hra ukončena a vítězí oponent.</w:t>
+      </w:r>
+    </w:p>
+    <w:p>
+      <w:pPr>
+        <w:pStyle w:val="Default"/>
+      </w:pPr>
+      <w:r>
+        <w:t>RECONNECT | jméno</w:t>
+      </w:r>
+      <w:r>
+        <w:t xml:space="preserve"> černého | jméno bílého </w:t>
+      </w:r>
+      <w:r>
+        <w:t xml:space="preserve">| </w:t>
+      </w:r>
+      <w:r>
+        <w:t>5x karty |</w:t>
+      </w:r>
+      <w:r>
+        <w:t xml:space="preserve"> je-li hráč bílý | je-li bílý na tahu</w:t>
+      </w:r>
+      <w:r>
+        <w:t xml:space="preserve"> </w:t>
+      </w:r>
+      <w:r>
+        <w:t xml:space="preserve">| </w:t>
+      </w:r>
+      <w:r>
+        <w:t>herní plocha</w:t>
+      </w:r>
+      <w:r>
+        <w:t xml:space="preserve"> s</w:t>
+      </w:r>
+      <w:r>
+        <w:t> </w:t>
+      </w:r>
+      <w:r>
+        <w:t>figurkami</w:t>
+      </w:r>
+      <w:r>
+        <w:t xml:space="preserve"> </w:t>
+      </w:r>
+    </w:p>
+    <w:p>
+      <w:pPr>
+        <w:pStyle w:val="Default"/>
+      </w:pPr>
+      <w:r>
+        <w:t>RECONNECT |</w:t>
+      </w:r>
+      <w:r>
+        <w:t xml:space="preserve"> jméno </w:t>
+      </w:r>
+      <w:r>
+        <w:t>znovu připojeného</w:t>
+      </w:r>
+      <w:r>
+        <w:t xml:space="preserve"> hráče</w:t>
+      </w:r>
+    </w:p>
+    <w:p>
+      <w:pPr>
+        <w:rPr>
+          <w:rFonts w:cs="Times New Roman"/>
+          <w:color w:val="000000" w:themeColor="text1"/>
+        </w:rPr>
+      </w:pPr>
+      <w:r>
+        <w:rPr>
+          <w:rFonts w:cs="Times New Roman"/>
+          <w:color w:val="000000" w:themeColor="text1"/>
+        </w:rPr>
+        <w:t xml:space="preserve">Hráč, který se odpojí </w:t>
+      </w:r>
+      <w:r>
+        <w:rPr>
+          <w:rFonts w:cs="Times New Roman"/>
+          <w:color w:val="000000" w:themeColor="text1"/>
+        </w:rPr>
+        <w:t>ze hry</w:t>
+      </w:r>
+      <w:r>
+        <w:rPr>
+          <w:rFonts w:cs="Times New Roman"/>
+          <w:color w:val="000000" w:themeColor="text1"/>
+        </w:rPr>
+        <w:t>, se může zpátky připojit při použití stejného uživatelského jména</w:t>
+      </w:r>
+      <w:r>
+        <w:rPr>
+          <w:rFonts w:cs="Times New Roman"/>
+          <w:color w:val="000000" w:themeColor="text1"/>
+        </w:rPr>
+        <w:t xml:space="preserve"> (nezávisle na čísle </w:t>
+      </w:r>
+      <w:proofErr w:type="spellStart"/>
+      <w:r>
+        <w:rPr>
+          <w:rFonts w:cs="Times New Roman"/>
+          <w:color w:val="000000" w:themeColor="text1"/>
+        </w:rPr>
+        <w:t>so</w:t>
+      </w:r>
+      <w:r>
+        <w:rPr>
+          <w:rFonts w:cs="Times New Roman"/>
+          <w:color w:val="000000" w:themeColor="text1"/>
+        </w:rPr>
+        <w:t>c</w:t>
+      </w:r>
+      <w:r>
+        <w:rPr>
+          <w:rFonts w:cs="Times New Roman"/>
+          <w:color w:val="000000" w:themeColor="text1"/>
+        </w:rPr>
+        <w:t>ketu</w:t>
+      </w:r>
+      <w:proofErr w:type="spellEnd"/>
+      <w:r>
+        <w:rPr>
+          <w:rFonts w:cs="Times New Roman"/>
+          <w:color w:val="000000" w:themeColor="text1"/>
+        </w:rPr>
+        <w:t>)</w:t>
+      </w:r>
+      <w:r>
+        <w:rPr>
+          <w:rFonts w:cs="Times New Roman"/>
+          <w:color w:val="000000" w:themeColor="text1"/>
+        </w:rPr>
+        <w:t>. V momentě, kdy se připojí zpátky, jsou klientovi předány data o probíhající hře, aby mohl pokračovat. Zpráva je také informativně poslána druhému klientovi, aby</w:t>
+      </w:r>
+      <w:r>
+        <w:rPr>
+          <w:rFonts w:cs="Times New Roman"/>
+          <w:color w:val="000000" w:themeColor="text1"/>
+        </w:rPr>
+        <w:t xml:space="preserve"> věděl, že se první hr</w:t>
+      </w:r>
+      <w:r>
+        <w:rPr>
+          <w:rFonts w:cs="Times New Roman"/>
+          <w:color w:val="000000" w:themeColor="text1"/>
+        </w:rPr>
+        <w:t>áč vrátil. A</w:t>
+      </w:r>
+      <w:r>
+        <w:rPr>
+          <w:rFonts w:cs="Times New Roman"/>
+          <w:color w:val="000000" w:themeColor="text1"/>
+        </w:rPr>
+        <w:t>však obsahuje pouze jméno hráče, co se připojil zpět</w:t>
+      </w:r>
+      <w:r>
+        <w:rPr>
+          <w:rFonts w:cs="Times New Roman"/>
+          <w:color w:val="000000" w:themeColor="text1"/>
+        </w:rPr>
+        <w:t xml:space="preserve"> (přetížená</w:t>
+      </w:r>
+      <w:r>
+        <w:rPr>
+          <w:rFonts w:cs="Times New Roman"/>
+          <w:color w:val="000000" w:themeColor="text1"/>
+        </w:rPr>
+        <w:t xml:space="preserve"> zpráva</w:t>
+      </w:r>
+      <w:r>
+        <w:rPr>
+          <w:rFonts w:cs="Times New Roman"/>
+          <w:color w:val="000000" w:themeColor="text1"/>
+        </w:rPr>
+        <w:t>)</w:t>
+      </w:r>
+      <w:r>
+        <w:rPr>
+          <w:rFonts w:cs="Times New Roman"/>
+          <w:color w:val="000000" w:themeColor="text1"/>
+        </w:rPr>
+        <w:t>.</w:t>
+      </w:r>
+    </w:p>
+    <w:p>
+      <w:pPr>
+        <w:pStyle w:val="Default"/>
+      </w:pPr>
+      <w:r>
+        <w:lastRenderedPageBreak/>
+        <w:t>GAME_OVER | jméno hráče, který vyhrál</w:t>
+      </w:r>
+    </w:p>
+    <w:p>
+      <w:r>
+        <w:rPr>
+          <w:rFonts w:cs="Times New Roman"/>
+          <w:color w:val="000000" w:themeColor="text1"/>
+        </w:rPr>
+        <w:t>Informace pro oba hráče, kdo vyhrál aktuální hru.</w:t>
+      </w:r>
+      <w:r>
+        <w:t xml:space="preserve"> </w:t>
+      </w:r>
+      <w:r>
+        <w:t xml:space="preserve">Ta </w:t>
+      </w:r>
+      <w:r>
+        <w:t>končí v momentě, kdy jeden z hráčů v</w:t>
+      </w:r>
+      <w:r>
+        <w:t xml:space="preserve">ezme oponentovi figurku mistra nebo </w:t>
+      </w:r>
+      <w:r>
+        <w:t>pokud se jednomu hráči povede dostat figurku mistra na startovní pozici oponentova mistra.</w:t>
+      </w:r>
+      <w:r>
+        <w:t xml:space="preserve"> Po obdržení této zprávy hra končí a hráč si ještě může prohlédnout herní plochu. Při odchodu je znovu umístěn do čekací </w:t>
+      </w:r>
+      <w:r>
+        <w:t>fronty</w:t>
+      </w:r>
+      <w:r>
+        <w:t xml:space="preserve">, dokud </w:t>
+      </w:r>
+      <w:r>
+        <w:t>se nepřipojí oponent.</w:t>
+      </w:r>
+    </w:p>
+    <w:p>
+      <w:pPr>
+        <w:pStyle w:val="Default"/>
+      </w:pPr>
+      <w:r>
+        <w:t>PING | PING</w:t>
+      </w:r>
+    </w:p>
+    <w:p>
+      <w:pPr>
+        <w:rPr>
+          <w:rFonts w:cs="Times New Roman"/>
+          <w:color w:val="000000" w:themeColor="text1"/>
+        </w:rPr>
+      </w:pPr>
+      <w:r>
+        <w:rPr>
+          <w:rFonts w:cs="Times New Roman"/>
+          <w:color w:val="000000" w:themeColor="text1"/>
+        </w:rPr>
+        <w:t>Speciální zpráva</w:t>
+      </w:r>
+      <w:r>
+        <w:rPr>
+          <w:rFonts w:cs="Times New Roman"/>
+          <w:color w:val="000000" w:themeColor="text1"/>
+        </w:rPr>
+        <w:t xml:space="preserve"> sloužící pro identifikaci mrtvého spojení</w:t>
+      </w:r>
+      <w:r>
+        <w:rPr>
+          <w:rFonts w:cs="Times New Roman"/>
+          <w:color w:val="000000" w:themeColor="text1"/>
+        </w:rPr>
+        <w:t>.</w:t>
+      </w:r>
+      <w:r>
+        <w:rPr>
+          <w:rFonts w:cs="Times New Roman"/>
+          <w:color w:val="000000" w:themeColor="text1"/>
+        </w:rPr>
+        <w:t xml:space="preserve"> Zpráva je prvně poslána klientem na server (posílá se v určitém intervalu). Server </w:t>
+      </w:r>
+      <w:r>
+        <w:rPr>
+          <w:rFonts w:cs="Times New Roman"/>
+          <w:color w:val="000000" w:themeColor="text1"/>
+        </w:rPr>
+        <w:t>získá</w:t>
+      </w:r>
+      <w:r>
+        <w:rPr>
+          <w:rFonts w:cs="Times New Roman"/>
+          <w:color w:val="000000" w:themeColor="text1"/>
+        </w:rPr>
+        <w:t xml:space="preserve"> informaci o tom, že hráč </w:t>
+      </w:r>
+      <w:r>
+        <w:rPr>
+          <w:rFonts w:cs="Times New Roman"/>
+          <w:color w:val="000000" w:themeColor="text1"/>
+        </w:rPr>
+        <w:t>má</w:t>
+      </w:r>
+      <w:r>
+        <w:rPr>
+          <w:rFonts w:cs="Times New Roman"/>
+          <w:color w:val="000000" w:themeColor="text1"/>
+        </w:rPr>
+        <w:t xml:space="preserve"> aktivní </w:t>
+      </w:r>
+      <w:r>
+        <w:rPr>
+          <w:rFonts w:cs="Times New Roman"/>
+          <w:color w:val="000000" w:themeColor="text1"/>
+        </w:rPr>
+        <w:t>spojení</w:t>
+      </w:r>
+      <w:r>
+        <w:rPr>
+          <w:rFonts w:cs="Times New Roman"/>
+          <w:color w:val="000000" w:themeColor="text1"/>
+        </w:rPr>
+        <w:t>.</w:t>
+      </w:r>
+      <w:r>
+        <w:rPr>
+          <w:rFonts w:cs="Times New Roman"/>
+          <w:color w:val="000000" w:themeColor="text1"/>
+        </w:rPr>
+        <w:t xml:space="preserve"> Následně je klientovi poslána stejná zpráva jako ping </w:t>
+      </w:r>
+      <w:proofErr w:type="spellStart"/>
+      <w:r>
+        <w:rPr>
+          <w:rFonts w:cs="Times New Roman"/>
+          <w:color w:val="000000" w:themeColor="text1"/>
+        </w:rPr>
+        <w:t>back</w:t>
+      </w:r>
+      <w:proofErr w:type="spellEnd"/>
+      <w:r>
+        <w:rPr>
+          <w:rFonts w:cs="Times New Roman"/>
+          <w:color w:val="000000" w:themeColor="text1"/>
+        </w:rPr>
+        <w:t>.</w:t>
+      </w:r>
+      <w:r>
+        <w:rPr>
+          <w:rFonts w:cs="Times New Roman"/>
+          <w:color w:val="000000" w:themeColor="text1"/>
+        </w:rPr>
+        <w:t xml:space="preserve"> </w:t>
+      </w:r>
+      <w:r>
+        <w:rPr>
+          <w:rFonts w:cs="Times New Roman"/>
+          <w:color w:val="000000" w:themeColor="text1"/>
+        </w:rPr>
+        <w:t xml:space="preserve">Klient si </w:t>
+      </w:r>
+      <w:r>
+        <w:rPr>
+          <w:rFonts w:cs="Times New Roman"/>
+          <w:color w:val="000000" w:themeColor="text1"/>
+        </w:rPr>
+        <w:t xml:space="preserve">uchovává čas </w:t>
+      </w:r>
+      <w:r>
+        <w:rPr>
+          <w:rFonts w:cs="Times New Roman"/>
+          <w:color w:val="000000" w:themeColor="text1"/>
+        </w:rPr>
+        <w:t>poslední zprávy</w:t>
+      </w:r>
+      <w:r>
+        <w:rPr>
+          <w:rFonts w:cs="Times New Roman"/>
+          <w:color w:val="000000" w:themeColor="text1"/>
+        </w:rPr>
+        <w:t>, aby věděl, že je připojen k serveru</w:t>
+      </w:r>
+      <w:r>
+        <w:rPr>
+          <w:rFonts w:cs="Times New Roman"/>
+          <w:color w:val="000000" w:themeColor="text1"/>
+        </w:rPr>
+        <w:t xml:space="preserve">. </w:t>
+      </w:r>
+      <w:r>
+        <w:rPr>
+          <w:rFonts w:cs="Times New Roman"/>
+          <w:color w:val="000000" w:themeColor="text1"/>
+        </w:rPr>
+        <w:t xml:space="preserve">Čas přijetí zprávy si </w:t>
+      </w:r>
+      <w:r>
+        <w:rPr>
+          <w:rFonts w:cs="Times New Roman"/>
+          <w:color w:val="000000" w:themeColor="text1"/>
+        </w:rPr>
+        <w:t xml:space="preserve">server </w:t>
+      </w:r>
+      <w:r>
+        <w:rPr>
+          <w:rFonts w:cs="Times New Roman"/>
+          <w:color w:val="000000" w:themeColor="text1"/>
+        </w:rPr>
+        <w:t xml:space="preserve">taktéž </w:t>
+      </w:r>
+      <w:r>
+        <w:rPr>
+          <w:rFonts w:cs="Times New Roman"/>
+          <w:color w:val="000000" w:themeColor="text1"/>
+        </w:rPr>
+        <w:t xml:space="preserve">uloží </w:t>
+      </w:r>
+      <w:r>
+        <w:rPr>
+          <w:rFonts w:cs="Times New Roman"/>
+          <w:color w:val="000000" w:themeColor="text1"/>
+        </w:rPr>
+        <w:t xml:space="preserve">ve formě </w:t>
+      </w:r>
+      <w:r>
+        <w:rPr>
+          <w:rFonts w:cs="Times New Roman"/>
+          <w:color w:val="000000" w:themeColor="text1"/>
+        </w:rPr>
+        <w:t>časového razítka</w:t>
+      </w:r>
+      <w:r>
+        <w:rPr>
+          <w:rFonts w:cs="Times New Roman"/>
+          <w:color w:val="000000" w:themeColor="text1"/>
+        </w:rPr>
+        <w:t xml:space="preserve"> k danému hráči. Pokud tento údaj není určitou dobu </w:t>
+      </w:r>
+      <w:r>
+        <w:rPr>
+          <w:rFonts w:cs="Times New Roman"/>
+          <w:color w:val="000000" w:themeColor="text1"/>
+        </w:rPr>
+        <w:t xml:space="preserve">updatován, je hráč </w:t>
+      </w:r>
+      <w:r>
+        <w:rPr>
+          <w:rFonts w:cs="Times New Roman"/>
+          <w:color w:val="000000" w:themeColor="text1"/>
+        </w:rPr>
+        <w:t>nejprve</w:t>
+      </w:r>
+      <w:r>
+        <w:rPr>
+          <w:rFonts w:cs="Times New Roman"/>
+          <w:color w:val="000000" w:themeColor="text1"/>
+        </w:rPr>
+        <w:t xml:space="preserve"> odpojen z aktuální hry</w:t>
+      </w:r>
+      <w:r>
+        <w:rPr>
+          <w:rFonts w:cs="Times New Roman"/>
+          <w:color w:val="000000" w:themeColor="text1"/>
+        </w:rPr>
+        <w:t>, která je pozastavena</w:t>
+      </w:r>
+      <w:r>
+        <w:rPr>
+          <w:rFonts w:cs="Times New Roman"/>
+          <w:color w:val="000000" w:themeColor="text1"/>
+        </w:rPr>
+        <w:t xml:space="preserve"> (v případě, že hráč </w:t>
+      </w:r>
+      <w:r>
+        <w:rPr>
+          <w:rFonts w:cs="Times New Roman"/>
+          <w:color w:val="000000" w:themeColor="text1"/>
+        </w:rPr>
+        <w:t xml:space="preserve">ještě </w:t>
+      </w:r>
+      <w:r>
+        <w:rPr>
+          <w:rFonts w:cs="Times New Roman"/>
+          <w:color w:val="000000" w:themeColor="text1"/>
+        </w:rPr>
+        <w:t xml:space="preserve">není ve hře, </w:t>
+      </w:r>
+      <w:r>
+        <w:rPr>
+          <w:rFonts w:cs="Times New Roman"/>
+          <w:color w:val="000000" w:themeColor="text1"/>
+        </w:rPr>
+        <w:t>je ihned odebrán)</w:t>
+      </w:r>
+      <w:r>
+        <w:rPr>
+          <w:rFonts w:cs="Times New Roman"/>
+          <w:color w:val="000000" w:themeColor="text1"/>
+        </w:rPr>
+        <w:t>. Pokud hráč</w:t>
+      </w:r>
+      <w:r>
+        <w:rPr>
+          <w:rFonts w:cs="Times New Roman"/>
+          <w:color w:val="000000" w:themeColor="text1"/>
+        </w:rPr>
+        <w:t xml:space="preserve"> opět</w:t>
+      </w:r>
+      <w:r>
+        <w:rPr>
+          <w:rFonts w:cs="Times New Roman"/>
+          <w:color w:val="000000" w:themeColor="text1"/>
+        </w:rPr>
+        <w:t xml:space="preserve"> nereaguje delší čas, je kompletně </w:t>
+      </w:r>
+      <w:r>
+        <w:rPr>
+          <w:rFonts w:cs="Times New Roman"/>
+          <w:color w:val="000000" w:themeColor="text1"/>
+        </w:rPr>
+        <w:t>odebrán</w:t>
+      </w:r>
+      <w:r>
+        <w:rPr>
+          <w:rFonts w:cs="Times New Roman"/>
+          <w:color w:val="000000" w:themeColor="text1"/>
+        </w:rPr>
+        <w:t xml:space="preserve"> ze hry a danou hru vyhrává čekající oponent.</w:t>
+      </w:r>
+      <w:r>
+        <w:rPr>
+          <w:rFonts w:cs="Times New Roman"/>
+          <w:color w:val="000000" w:themeColor="text1"/>
+        </w:rPr>
+        <w:t xml:space="preserve"> Tato</w:t>
+      </w:r>
+      <w:r>
+        <w:rPr>
+          <w:rFonts w:cs="Times New Roman"/>
+          <w:color w:val="000000" w:themeColor="text1"/>
+        </w:rPr>
+        <w:t xml:space="preserve"> serverová</w:t>
+      </w:r>
+      <w:r>
+        <w:rPr>
+          <w:rFonts w:cs="Times New Roman"/>
+          <w:color w:val="000000" w:themeColor="text1"/>
+        </w:rPr>
+        <w:t xml:space="preserve"> logika je použita v metodě </w:t>
+      </w:r>
+      <w:proofErr w:type="spellStart"/>
+      <w:r>
+        <w:rPr>
+          <w:i/>
+        </w:rPr>
+        <w:t>keep_alive</w:t>
+      </w:r>
+      <w:proofErr w:type="spellEnd"/>
+      <w:r>
+        <w:rPr>
+          <w:i/>
+        </w:rPr>
+        <w:t>()</w:t>
+      </w:r>
+      <w:r>
+        <w:t xml:space="preserve"> souboru </w:t>
+      </w:r>
+      <w:r>
+        <w:rPr>
+          <w:i/>
+        </w:rPr>
+        <w:t>main.cpp</w:t>
+      </w:r>
+      <w:r>
+        <w:t>.</w:t>
       </w:r>
     </w:p>
     <w:p>
       <w:pPr>
         <w:pStyle w:val="Nadpis2"/>
       </w:pPr>
-      <w:bookmarkStart w:id="4" w:name="_Toc124027578"/>
-      <w:r>
-        <w:t>Server</w:t>
-      </w:r>
-      <w:bookmarkEnd w:id="4"/>
-    </w:p>
-    <w:p>
-      <w:pPr>
-        <w:rPr>
-          <w:rFonts w:cs="Times New Roman"/>
-          <w:i/>
-          <w:color w:val="000000" w:themeColor="text1"/>
-        </w:rPr>
-      </w:pPr>
-      <w:r>
-        <w:rPr>
-          <w:rFonts w:cs="Times New Roman"/>
-          <w:i/>
-          <w:color w:val="000000" w:themeColor="text1"/>
-        </w:rPr>
-        <w:t xml:space="preserve">WAITING | </w:t>
-      </w:r>
-      <w:r>
-        <w:rPr>
-          <w:rFonts w:cs="Times New Roman"/>
-          <w:i/>
-          <w:color w:val="000000" w:themeColor="text1"/>
-        </w:rPr>
-        <w:t>uživatelské jméno</w:t>
-      </w:r>
-    </w:p>
-    <w:p>
-      <w:r>
-        <w:t xml:space="preserve">Validně přihlášený uživatel obdrží tuto zprávu a následně čeká, než se připojí oponent. </w:t>
-      </w:r>
-      <w:r>
-        <w:t>Pokud se něk</w:t>
-      </w:r>
-      <w:r>
-        <w:t>terý jiný hráč také dostane do lobby</w:t>
-      </w:r>
-      <w:r>
-        <w:t xml:space="preserve">, je </w:t>
-      </w:r>
-      <w:r>
-        <w:t xml:space="preserve">okamžitě </w:t>
-      </w:r>
-      <w:r>
-        <w:t xml:space="preserve">spárován s prvním </w:t>
-      </w:r>
-      <w:r>
-        <w:t xml:space="preserve">hráčem a hra může </w:t>
-      </w:r>
-      <w:r>
-        <w:t>začít.</w:t>
-      </w:r>
-    </w:p>
-    <w:p>
-      <w:pPr>
-        <w:rPr>
-          <w:rFonts w:cs="Times New Roman"/>
-          <w:i/>
-          <w:color w:val="000000" w:themeColor="text1"/>
-        </w:rPr>
-      </w:pPr>
-      <w:r>
-        <w:rPr>
-          <w:rFonts w:cs="Times New Roman"/>
-          <w:i/>
-          <w:color w:val="000000" w:themeColor="text1"/>
-        </w:rPr>
-        <w:t>FAILED | *detailn</w:t>
-      </w:r>
-      <w:r>
-        <w:rPr>
-          <w:rFonts w:cs="Times New Roman"/>
-          <w:i/>
-          <w:color w:val="000000" w:themeColor="text1"/>
-        </w:rPr>
-        <w:t>ějš</w:t>
-      </w:r>
-      <w:r>
-        <w:rPr>
-          <w:rFonts w:cs="Times New Roman"/>
-          <w:i/>
-          <w:color w:val="000000" w:themeColor="text1"/>
-        </w:rPr>
-        <w:t>í chybová zpráva*</w:t>
-      </w:r>
-    </w:p>
-    <w:p>
-      <w:pPr>
-        <w:rPr>
-          <w:rFonts w:cs="Times New Roman"/>
-          <w:color w:val="000000" w:themeColor="text1"/>
-        </w:rPr>
-      </w:pPr>
-      <w:r>
-        <w:rPr>
-          <w:rFonts w:cs="Times New Roman"/>
-          <w:color w:val="000000" w:themeColor="text1"/>
-        </w:rPr>
-        <w:t>Při přihlašování může nastat spoustu variant, proč je uživatelské jméno</w:t>
-      </w:r>
-      <w:r>
-        <w:rPr>
-          <w:rFonts w:cs="Times New Roman"/>
-          <w:color w:val="000000" w:themeColor="text1"/>
-        </w:rPr>
-        <w:t xml:space="preserve"> označeno za</w:t>
-      </w:r>
-      <w:r>
-        <w:rPr>
-          <w:rFonts w:cs="Times New Roman"/>
-          <w:color w:val="000000" w:themeColor="text1"/>
-        </w:rPr>
-        <w:t xml:space="preserve"> nevalidní. Je-li například prázdné, obsahuje</w:t>
-      </w:r>
-      <w:r>
-        <w:rPr>
-          <w:rFonts w:cs="Times New Roman"/>
-          <w:color w:val="000000" w:themeColor="text1"/>
-        </w:rPr>
-        <w:t>-li</w:t>
-      </w:r>
-      <w:r>
-        <w:rPr>
-          <w:rFonts w:cs="Times New Roman"/>
-          <w:color w:val="000000" w:themeColor="text1"/>
-        </w:rPr>
-        <w:t xml:space="preserve"> neplatné symboly či </w:t>
-      </w:r>
-      <w:r>
-        <w:rPr>
-          <w:rFonts w:cs="Times New Roman"/>
-          <w:color w:val="000000" w:themeColor="text1"/>
-        </w:rPr>
-        <w:t>jedná-li se</w:t>
-      </w:r>
-      <w:r>
-        <w:rPr>
-          <w:rFonts w:cs="Times New Roman"/>
-          <w:color w:val="000000" w:themeColor="text1"/>
-        </w:rPr>
-        <w:t xml:space="preserve"> o již použité jméno.</w:t>
-      </w:r>
-      <w:r>
-        <w:rPr>
-          <w:rFonts w:cs="Times New Roman"/>
-          <w:color w:val="000000" w:themeColor="text1"/>
-        </w:rPr>
-        <w:t xml:space="preserve"> Při takové situaci obdrží uživatel tuto zprávu spolu s popisem, co přesně se při přihlašování pokazilo.</w:t>
-      </w:r>
-    </w:p>
-    <w:p>
-      <w:pPr>
-        <w:rPr>
-          <w:rFonts w:cs="Times New Roman"/>
-          <w:i/>
-          <w:color w:val="000000" w:themeColor="text1"/>
-        </w:rPr>
-      </w:pPr>
-      <w:r>
-        <w:rPr>
-          <w:rFonts w:cs="Times New Roman"/>
-          <w:i/>
-          <w:color w:val="000000" w:themeColor="text1"/>
-        </w:rPr>
-        <w:t xml:space="preserve">START | jméno černého hráče | jméno bílého hráče | </w:t>
-      </w:r>
-      <w:r>
-        <w:rPr>
-          <w:rFonts w:cs="Times New Roman"/>
-          <w:i/>
-          <w:color w:val="000000" w:themeColor="text1"/>
-        </w:rPr>
-        <w:t>B</w:t>
-      </w:r>
-      <w:r>
-        <w:rPr>
-          <w:rFonts w:cs="Times New Roman"/>
-          <w:i/>
-          <w:color w:val="000000" w:themeColor="text1"/>
-        </w:rPr>
-        <w:t xml:space="preserve">1 | </w:t>
-      </w:r>
-      <w:r>
-        <w:rPr>
-          <w:rFonts w:cs="Times New Roman"/>
-          <w:i/>
-          <w:color w:val="000000" w:themeColor="text1"/>
-        </w:rPr>
-        <w:t>B</w:t>
-      </w:r>
-      <w:r>
-        <w:rPr>
-          <w:rFonts w:cs="Times New Roman"/>
-          <w:i/>
-          <w:color w:val="000000" w:themeColor="text1"/>
-        </w:rPr>
-        <w:t xml:space="preserve">2 | SP | </w:t>
-      </w:r>
-      <w:r>
-        <w:rPr>
-          <w:rFonts w:cs="Times New Roman"/>
-          <w:i/>
-          <w:color w:val="000000" w:themeColor="text1"/>
-        </w:rPr>
-        <w:t>W</w:t>
-      </w:r>
-      <w:r>
-        <w:rPr>
-          <w:rFonts w:cs="Times New Roman"/>
-          <w:i/>
-          <w:color w:val="000000" w:themeColor="text1"/>
-        </w:rPr>
-        <w:t xml:space="preserve">1 | </w:t>
-      </w:r>
-      <w:r>
-        <w:rPr>
-          <w:rFonts w:cs="Times New Roman"/>
-          <w:i/>
-          <w:color w:val="000000" w:themeColor="text1"/>
-        </w:rPr>
-        <w:t>W</w:t>
-      </w:r>
-      <w:r>
-        <w:rPr>
-          <w:rFonts w:cs="Times New Roman"/>
-          <w:i/>
-          <w:color w:val="000000" w:themeColor="text1"/>
-        </w:rPr>
-        <w:t>2</w:t>
-      </w:r>
-    </w:p>
-    <w:p>
-      <w:r>
-        <w:t xml:space="preserve">Server pošle oběma klientům uživatelská jména, která budou ve hře. Podle pořadí ve zprávě se určí kdo má </w:t>
-      </w:r>
-      <w:r>
-        <w:t xml:space="preserve">černé </w:t>
-      </w:r>
-      <w:r>
-        <w:t xml:space="preserve">a kdo </w:t>
-      </w:r>
-      <w:r>
-        <w:t xml:space="preserve">bílé </w:t>
-      </w:r>
-      <w:r>
-        <w:t xml:space="preserve">figurky. Hráč s bílými figurkami začíná hru a jeho figurky jsou umístěny v dolní části hrací plochy, kdežto figurky černého hráče jsou umístěny nahoře. </w:t>
-      </w:r>
-      <w:r>
-        <w:t>B</w:t>
-      </w:r>
-      <w:r>
-        <w:t>1</w:t>
-      </w:r>
-      <w:r>
-        <w:t xml:space="preserve"> a </w:t>
-      </w:r>
-      <w:r>
-        <w:t>W</w:t>
-      </w:r>
-      <w:r>
-        <w:t>1</w:t>
-      </w:r>
-      <w:r>
-        <w:t xml:space="preserve"> ve zprávě</w:t>
-      </w:r>
-      <w:r>
-        <w:t xml:space="preserve"> představují </w:t>
-      </w:r>
-      <w:r>
-        <w:t xml:space="preserve">názvy vylosovaných karet </w:t>
-      </w:r>
-      <w:r>
-        <w:t xml:space="preserve">černého </w:t>
-      </w:r>
-      <w:r>
-        <w:t xml:space="preserve">a bílého </w:t>
-      </w:r>
-      <w:r>
-        <w:t>hráče</w:t>
-      </w:r>
-      <w:r>
-        <w:t xml:space="preserve"> (například </w:t>
-      </w:r>
-      <w:proofErr w:type="spellStart"/>
-      <w:r>
-        <w:rPr>
-          <w:i/>
-        </w:rPr>
-        <w:t>tiger</w:t>
-      </w:r>
-      <w:proofErr w:type="spellEnd"/>
-      <w:r>
-        <w:t xml:space="preserve">, </w:t>
-      </w:r>
-      <w:proofErr w:type="spellStart"/>
-      <w:r>
-        <w:rPr>
-          <w:i/>
-        </w:rPr>
-        <w:t>ox</w:t>
-      </w:r>
-      <w:proofErr w:type="spellEnd"/>
-      <w:r>
-        <w:t xml:space="preserve"> </w:t>
-      </w:r>
-      <w:r>
-        <w:t>nebo</w:t>
-      </w:r>
-      <w:r>
-        <w:t xml:space="preserve"> </w:t>
-      </w:r>
-      <w:proofErr w:type="spellStart"/>
-      <w:r>
-        <w:rPr>
-          <w:i/>
-        </w:rPr>
-        <w:t>dragon</w:t>
-      </w:r>
-      <w:proofErr w:type="spellEnd"/>
-      <w:r>
-        <w:t>)</w:t>
-      </w:r>
-      <w:r>
-        <w:t>. SP je</w:t>
-      </w:r>
-      <w:r>
-        <w:t xml:space="preserve"> volná</w:t>
-      </w:r>
-      <w:r>
-        <w:t xml:space="preserve"> </w:t>
-      </w:r>
-      <w:r>
-        <w:t>karta</w:t>
-      </w:r>
-      <w:r>
-        <w:t xml:space="preserve"> </w:t>
-      </w:r>
-      <w:r>
-        <w:t xml:space="preserve">uprostřed hrací plochy, která </w:t>
-      </w:r>
-      <w:r>
-        <w:t xml:space="preserve">není </w:t>
-      </w:r>
-      <w:r>
-        <w:t>přiřazena nikomu</w:t>
-      </w:r>
-      <w:r>
-        <w:t xml:space="preserve"> (</w:t>
-      </w:r>
-      <w:proofErr w:type="spellStart"/>
-      <w:r>
-        <w:t>spare</w:t>
-      </w:r>
-      <w:proofErr w:type="spellEnd"/>
-      <w:r>
-        <w:t xml:space="preserve"> </w:t>
-      </w:r>
-      <w:proofErr w:type="spellStart"/>
-      <w:r>
-        <w:t>card</w:t>
-      </w:r>
-      <w:proofErr w:type="spellEnd"/>
-      <w:r>
-        <w:t>)</w:t>
-      </w:r>
-      <w:r>
-        <w:t>.</w:t>
-      </w:r>
-    </w:p>
-    <w:p>
-      <w:pPr>
-        <w:rPr>
-          <w:rFonts w:cs="Times New Roman"/>
-          <w:i/>
-          <w:color w:val="000000" w:themeColor="text1"/>
-        </w:rPr>
-      </w:pPr>
-      <w:r>
-        <w:rPr>
-          <w:rFonts w:cs="Times New Roman"/>
-          <w:i/>
-          <w:color w:val="000000" w:themeColor="text1"/>
-        </w:rPr>
-        <w:t>MOVE_WAS_MADE | zahraná karta | počáteční pozice figurky | konečná pozice figurky</w:t>
-      </w:r>
-    </w:p>
-    <w:p>
-      <w:pPr>
-        <w:rPr>
-          <w:rFonts w:cs="Times New Roman"/>
-          <w:color w:val="000000" w:themeColor="text1"/>
-        </w:rPr>
-      </w:pPr>
-      <w:r>
-        <w:rPr>
-          <w:rFonts w:cs="Times New Roman"/>
-          <w:color w:val="000000" w:themeColor="text1"/>
-        </w:rPr>
-        <w:t xml:space="preserve">Po tom, co první hráč zahraje </w:t>
-      </w:r>
-      <w:r>
-        <w:rPr>
-          <w:rFonts w:cs="Times New Roman"/>
-          <w:color w:val="000000" w:themeColor="text1"/>
-        </w:rPr>
-        <w:t>serverem ověřený</w:t>
-      </w:r>
-      <w:r>
-        <w:rPr>
-          <w:rFonts w:cs="Times New Roman"/>
-          <w:color w:val="000000" w:themeColor="text1"/>
-        </w:rPr>
-        <w:t xml:space="preserve"> tah zprávou </w:t>
-      </w:r>
-      <w:r>
-        <w:rPr>
-          <w:rFonts w:cs="Times New Roman"/>
-          <w:i/>
-          <w:color w:val="000000" w:themeColor="text1"/>
-        </w:rPr>
-        <w:t>MAKE_MOVE</w:t>
-      </w:r>
-      <w:r>
-        <w:rPr>
-          <w:rFonts w:cs="Times New Roman"/>
-          <w:color w:val="000000" w:themeColor="text1"/>
-        </w:rPr>
-        <w:t xml:space="preserve">, je třeba informovat </w:t>
-      </w:r>
-      <w:r>
-        <w:rPr>
-          <w:rFonts w:cs="Times New Roman"/>
-          <w:color w:val="000000" w:themeColor="text1"/>
-        </w:rPr>
-        <w:t>oba</w:t>
-      </w:r>
-      <w:r>
-        <w:rPr>
-          <w:rFonts w:cs="Times New Roman"/>
-          <w:color w:val="000000" w:themeColor="text1"/>
-        </w:rPr>
-        <w:t xml:space="preserve"> hráče o tomto tahu, aby se </w:t>
-      </w:r>
-      <w:r>
-        <w:rPr>
-          <w:rFonts w:cs="Times New Roman"/>
-          <w:color w:val="000000" w:themeColor="text1"/>
-        </w:rPr>
-        <w:t>jim</w:t>
-      </w:r>
-      <w:r>
-        <w:rPr>
-          <w:rFonts w:cs="Times New Roman"/>
-          <w:color w:val="000000" w:themeColor="text1"/>
-        </w:rPr>
-        <w:t xml:space="preserve"> updatovala herní plocha. Zahraná karta je vyměněna s </w:t>
-      </w:r>
-      <w:r>
-        <w:rPr>
-          <w:rFonts w:cs="Times New Roman"/>
-          <w:color w:val="000000" w:themeColor="text1"/>
-        </w:rPr>
-        <w:t>volnou</w:t>
-      </w:r>
-      <w:r>
-        <w:rPr>
-          <w:rFonts w:cs="Times New Roman"/>
-          <w:color w:val="000000" w:themeColor="text1"/>
-        </w:rPr>
-        <w:t xml:space="preserve"> kartou</w:t>
-      </w:r>
-      <w:r>
-        <w:rPr>
-          <w:rFonts w:cs="Times New Roman"/>
-          <w:color w:val="000000" w:themeColor="text1"/>
-        </w:rPr>
-        <w:t xml:space="preserve"> a hraje druhý hráč.</w:t>
-      </w:r>
-    </w:p>
-    <w:p>
-      <w:pPr>
-        <w:rPr>
-          <w:rFonts w:cs="Times New Roman"/>
-          <w:i/>
-          <w:color w:val="000000" w:themeColor="text1"/>
-        </w:rPr>
-      </w:pPr>
-      <w:r>
-        <w:rPr>
-          <w:rFonts w:cs="Times New Roman"/>
-          <w:i/>
-          <w:color w:val="000000" w:themeColor="text1"/>
-        </w:rPr>
-        <w:lastRenderedPageBreak/>
-        <w:t>PASS_WAS_MADE | zahraná karta</w:t>
-      </w:r>
-    </w:p>
-    <w:p>
-      <w:pPr>
-        <w:rPr>
-          <w:rFonts w:cs="Times New Roman"/>
-          <w:color w:val="000000" w:themeColor="text1"/>
-        </w:rPr>
-      </w:pPr>
-      <w:r>
-        <w:rPr>
-          <w:rFonts w:cs="Times New Roman"/>
-          <w:color w:val="000000" w:themeColor="text1"/>
-        </w:rPr>
-        <w:t>Pokud hráč nemá žádné pole, kam by mohl táhnout, může rovněž vybrat kartu a přeskočit svůj tah</w:t>
-      </w:r>
-      <w:r>
-        <w:rPr>
-          <w:rFonts w:cs="Times New Roman"/>
-          <w:color w:val="000000" w:themeColor="text1"/>
-        </w:rPr>
-        <w:t xml:space="preserve"> pomocí zprávy </w:t>
-      </w:r>
-      <w:r>
-        <w:rPr>
-          <w:rFonts w:cs="Times New Roman"/>
-          <w:i/>
-          <w:color w:val="000000" w:themeColor="text1"/>
-        </w:rPr>
-        <w:t>MAKE_PASS</w:t>
-      </w:r>
-      <w:r>
-        <w:rPr>
-          <w:rFonts w:cs="Times New Roman"/>
-          <w:color w:val="000000" w:themeColor="text1"/>
-        </w:rPr>
-        <w:t>.</w:t>
-      </w:r>
-      <w:r>
-        <w:rPr>
-          <w:rFonts w:cs="Times New Roman"/>
-          <w:color w:val="000000" w:themeColor="text1"/>
-        </w:rPr>
-        <w:t xml:space="preserve"> Tento způsob tahu může nastat pouze, pokud není žádná jiná možnost.</w:t>
-      </w:r>
-      <w:r>
-        <w:rPr>
-          <w:rFonts w:cs="Times New Roman"/>
-          <w:color w:val="000000" w:themeColor="text1"/>
-        </w:rPr>
-        <w:t xml:space="preserve"> To je ověřeno serverem po analýze možných tahů.</w:t>
-      </w:r>
-    </w:p>
-    <w:p>
-      <w:pPr>
-        <w:rPr>
-          <w:rFonts w:cs="Times New Roman"/>
-          <w:i/>
-          <w:color w:val="000000" w:themeColor="text1"/>
-        </w:rPr>
-      </w:pPr>
-      <w:r>
-        <w:rPr>
-          <w:rFonts w:cs="Times New Roman"/>
-          <w:i/>
-          <w:color w:val="000000" w:themeColor="text1"/>
-        </w:rPr>
-        <w:t>INVALID_MOVE | *detailnější chybová zpráva*</w:t>
-      </w:r>
-    </w:p>
-    <w:p>
-      <w:pPr>
-        <w:rPr>
-          <w:rFonts w:cs="Times New Roman"/>
-          <w:color w:val="000000" w:themeColor="text1"/>
-        </w:rPr>
-      </w:pPr>
-      <w:r>
-        <w:rPr>
-          <w:rFonts w:cs="Times New Roman"/>
-          <w:color w:val="000000" w:themeColor="text1"/>
-        </w:rPr>
-        <w:t>Při neúspěšném pokusu o tah (</w:t>
-      </w:r>
-      <w:r>
-        <w:rPr>
-          <w:rFonts w:cs="Times New Roman"/>
-          <w:i/>
-          <w:color w:val="000000" w:themeColor="text1"/>
-        </w:rPr>
-        <w:t>MAKE_MOVE</w:t>
-      </w:r>
-      <w:r>
-        <w:rPr>
-          <w:rFonts w:cs="Times New Roman"/>
-          <w:color w:val="000000" w:themeColor="text1"/>
-        </w:rPr>
-        <w:t xml:space="preserve"> či </w:t>
-      </w:r>
-      <w:r>
-        <w:rPr>
-          <w:rFonts w:cs="Times New Roman"/>
-          <w:i/>
-          <w:color w:val="000000" w:themeColor="text1"/>
-        </w:rPr>
-        <w:t>MAKE_PASS</w:t>
-      </w:r>
-      <w:r>
-        <w:rPr>
-          <w:rFonts w:cs="Times New Roman"/>
-          <w:color w:val="000000" w:themeColor="text1"/>
-        </w:rPr>
-        <w:t>)</w:t>
-      </w:r>
-      <w:r>
-        <w:rPr>
-          <w:rFonts w:cs="Times New Roman"/>
-          <w:color w:val="000000" w:themeColor="text1"/>
-        </w:rPr>
-        <w:t xml:space="preserve"> je </w:t>
-      </w:r>
-      <w:r>
-        <w:rPr>
-          <w:rFonts w:cs="Times New Roman"/>
-          <w:color w:val="000000" w:themeColor="text1"/>
-        </w:rPr>
-        <w:t>danému</w:t>
-      </w:r>
-      <w:r>
-        <w:rPr>
-          <w:rFonts w:cs="Times New Roman"/>
-          <w:color w:val="000000" w:themeColor="text1"/>
-        </w:rPr>
-        <w:t xml:space="preserve"> </w:t>
-      </w:r>
-      <w:r>
-        <w:rPr>
-          <w:rFonts w:cs="Times New Roman"/>
-          <w:color w:val="000000" w:themeColor="text1"/>
-        </w:rPr>
-        <w:t>hráči</w:t>
-      </w:r>
-      <w:r>
-        <w:rPr>
-          <w:rFonts w:cs="Times New Roman"/>
-          <w:color w:val="000000" w:themeColor="text1"/>
-        </w:rPr>
-        <w:t xml:space="preserve"> poslána tato zpráva jako negativní potvrzení.</w:t>
-      </w:r>
-      <w:r>
-        <w:rPr>
-          <w:rFonts w:cs="Times New Roman"/>
-          <w:color w:val="000000" w:themeColor="text1"/>
-        </w:rPr>
-        <w:t xml:space="preserve"> Jím poslaný tah buďto </w:t>
-      </w:r>
-      <w:r>
-        <w:rPr>
-          <w:rFonts w:cs="Times New Roman"/>
-          <w:color w:val="000000" w:themeColor="text1"/>
-        </w:rPr>
-        <w:t>obsahuje nevalidní data</w:t>
-      </w:r>
-      <w:r>
-        <w:rPr>
-          <w:rFonts w:cs="Times New Roman"/>
-          <w:color w:val="000000" w:themeColor="text1"/>
-        </w:rPr>
-        <w:t xml:space="preserve"> nebo je jiným způsobem v rozporu s pravidly hry. </w:t>
-      </w:r>
-      <w:r>
-        <w:rPr>
-          <w:rFonts w:cs="Times New Roman"/>
-          <w:color w:val="000000" w:themeColor="text1"/>
-        </w:rPr>
-        <w:t xml:space="preserve">Po hráči je </w:t>
-      </w:r>
-      <w:r>
-        <w:rPr>
-          <w:rFonts w:cs="Times New Roman"/>
-          <w:color w:val="000000" w:themeColor="text1"/>
-        </w:rPr>
-        <w:t>poté znovu vyžadován validní tah</w:t>
-      </w:r>
-      <w:r>
-        <w:rPr>
-          <w:rFonts w:cs="Times New Roman"/>
-          <w:color w:val="000000" w:themeColor="text1"/>
-        </w:rPr>
-        <w:t>.</w:t>
-      </w:r>
-    </w:p>
-    <w:p>
-      <w:pPr>
-        <w:rPr>
-          <w:rFonts w:cs="Times New Roman"/>
-          <w:i/>
-          <w:color w:val="000000" w:themeColor="text1"/>
-        </w:rPr>
-      </w:pPr>
-      <w:r>
-        <w:rPr>
-          <w:rFonts w:cs="Times New Roman"/>
-          <w:i/>
-          <w:color w:val="000000" w:themeColor="text1"/>
-        </w:rPr>
-        <w:t>DISCONNECT | jméno odpojeného hráče</w:t>
-      </w:r>
-    </w:p>
-    <w:p>
-      <w:pPr>
-        <w:rPr>
-          <w:rFonts w:cs="Times New Roman"/>
-          <w:color w:val="000000" w:themeColor="text1"/>
-        </w:rPr>
-      </w:pPr>
-      <w:r>
-        <w:rPr>
-          <w:rFonts w:cs="Times New Roman"/>
-          <w:color w:val="000000" w:themeColor="text1"/>
-        </w:rPr>
-        <w:t>Pokud</w:t>
-      </w:r>
-      <w:r>
-        <w:rPr>
-          <w:rFonts w:cs="Times New Roman"/>
-          <w:color w:val="000000" w:themeColor="text1"/>
-        </w:rPr>
-        <w:t xml:space="preserve"> hráč </w:t>
-      </w:r>
-      <w:r>
-        <w:rPr>
-          <w:rFonts w:cs="Times New Roman"/>
-          <w:color w:val="000000" w:themeColor="text1"/>
-        </w:rPr>
-        <w:t xml:space="preserve">ukončí klienta uprostřed </w:t>
-      </w:r>
-      <w:r>
-        <w:rPr>
-          <w:rFonts w:cs="Times New Roman"/>
-          <w:color w:val="000000" w:themeColor="text1"/>
-        </w:rPr>
-        <w:t xml:space="preserve">rozehrané </w:t>
-      </w:r>
-      <w:r>
-        <w:rPr>
-          <w:rFonts w:cs="Times New Roman"/>
-          <w:color w:val="000000" w:themeColor="text1"/>
-        </w:rPr>
-        <w:t>hry</w:t>
-      </w:r>
-      <w:r>
-        <w:rPr>
-          <w:rFonts w:cs="Times New Roman"/>
-          <w:color w:val="000000" w:themeColor="text1"/>
-        </w:rPr>
-        <w:t xml:space="preserve"> nebo</w:t>
-      </w:r>
-      <w:r>
-        <w:rPr>
-          <w:rFonts w:cs="Times New Roman"/>
-          <w:color w:val="000000" w:themeColor="text1"/>
-        </w:rPr>
-        <w:t xml:space="preserve"> pokud</w:t>
-      </w:r>
-      <w:r>
-        <w:rPr>
-          <w:rFonts w:cs="Times New Roman"/>
-          <w:color w:val="000000" w:themeColor="text1"/>
-        </w:rPr>
-        <w:t xml:space="preserve"> </w:t>
-      </w:r>
-      <w:r>
-        <w:rPr>
-          <w:rFonts w:cs="Times New Roman"/>
-          <w:color w:val="000000" w:themeColor="text1"/>
-        </w:rPr>
-        <w:t xml:space="preserve">klient </w:t>
-      </w:r>
-      <w:r>
-        <w:rPr>
-          <w:rFonts w:cs="Times New Roman"/>
-          <w:color w:val="000000" w:themeColor="text1"/>
-        </w:rPr>
-        <w:t>po nějakou dobu nekomunikuje se server</w:t>
-      </w:r>
-      <w:r>
-        <w:rPr>
-          <w:rFonts w:cs="Times New Roman"/>
-          <w:color w:val="000000" w:themeColor="text1"/>
-        </w:rPr>
-        <w:t xml:space="preserve"> (ať už </w:t>
-      </w:r>
-      <w:r>
-        <w:rPr>
-          <w:rFonts w:cs="Times New Roman"/>
-          <w:color w:val="000000" w:themeColor="text1"/>
-        </w:rPr>
-        <w:t xml:space="preserve">herními </w:t>
-      </w:r>
-      <w:r>
-        <w:rPr>
-          <w:rFonts w:cs="Times New Roman"/>
-          <w:color w:val="000000" w:themeColor="text1"/>
-        </w:rPr>
-        <w:t>zprávami nebo pingem)</w:t>
-      </w:r>
-      <w:r>
-        <w:rPr>
-          <w:rFonts w:cs="Times New Roman"/>
-          <w:color w:val="000000" w:themeColor="text1"/>
-        </w:rPr>
-        <w:t xml:space="preserve">, je </w:t>
-      </w:r>
-      <w:r>
-        <w:rPr>
-          <w:rFonts w:cs="Times New Roman"/>
-          <w:color w:val="000000" w:themeColor="text1"/>
-        </w:rPr>
-        <w:t>oponent informován o výpadku</w:t>
-      </w:r>
-      <w:r>
-        <w:rPr>
-          <w:rFonts w:cs="Times New Roman"/>
-          <w:color w:val="000000" w:themeColor="text1"/>
-        </w:rPr>
-        <w:t>/odpojení</w:t>
-      </w:r>
-      <w:r>
-        <w:rPr>
-          <w:rFonts w:cs="Times New Roman"/>
-          <w:color w:val="000000" w:themeColor="text1"/>
-        </w:rPr>
-        <w:t xml:space="preserve"> </w:t>
-      </w:r>
-      <w:r>
-        <w:rPr>
-          <w:rFonts w:cs="Times New Roman"/>
-          <w:color w:val="000000" w:themeColor="text1"/>
-        </w:rPr>
-        <w:t>a hra je pozastavena.</w:t>
-      </w:r>
-      <w:r>
-        <w:rPr>
-          <w:rFonts w:cs="Times New Roman"/>
-          <w:color w:val="000000" w:themeColor="text1"/>
-        </w:rPr>
-        <w:t xml:space="preserve"> Odpojený hráč se může připojit zpátky při použití stejného jména. Pokud tak</w:t>
-      </w:r>
-      <w:r>
-        <w:rPr>
-          <w:rFonts w:cs="Times New Roman"/>
-          <w:color w:val="000000" w:themeColor="text1"/>
-        </w:rPr>
-        <w:t xml:space="preserve"> hráč</w:t>
-      </w:r>
-      <w:r>
-        <w:rPr>
-          <w:rFonts w:cs="Times New Roman"/>
-          <w:color w:val="000000" w:themeColor="text1"/>
-        </w:rPr>
-        <w:t xml:space="preserve"> neučiní, tak je po určitém </w:t>
-      </w:r>
-      <w:r>
-        <w:rPr>
-          <w:rFonts w:cs="Times New Roman"/>
-          <w:color w:val="000000" w:themeColor="text1"/>
-        </w:rPr>
-        <w:t xml:space="preserve">čase </w:t>
-      </w:r>
-      <w:r>
-        <w:rPr>
-          <w:rFonts w:cs="Times New Roman"/>
-          <w:color w:val="000000" w:themeColor="text1"/>
-        </w:rPr>
-        <w:t>hra ukončena a vítězí oponent.</w:t>
-      </w:r>
-    </w:p>
-    <w:p>
-      <w:pPr>
-        <w:rPr>
-          <w:rFonts w:cs="Times New Roman"/>
-          <w:color w:val="000000" w:themeColor="text1"/>
-        </w:rPr>
-      </w:pPr>
-      <w:r>
-        <w:rPr>
-          <w:rFonts w:cs="Times New Roman"/>
-          <w:color w:val="000000" w:themeColor="text1"/>
-        </w:rPr>
-        <w:t>RECONNECT | jméno</w:t>
-      </w:r>
-      <w:r>
-        <w:rPr>
-          <w:rFonts w:cs="Times New Roman"/>
-          <w:color w:val="000000" w:themeColor="text1"/>
-        </w:rPr>
-        <w:t xml:space="preserve"> černého | jméno bílého </w:t>
-      </w:r>
-      <w:r>
-        <w:rPr>
-          <w:rFonts w:cs="Times New Roman"/>
-          <w:color w:val="000000" w:themeColor="text1"/>
-        </w:rPr>
-        <w:t xml:space="preserve">| </w:t>
-      </w:r>
-      <w:r>
-        <w:rPr>
-          <w:rFonts w:cs="Times New Roman"/>
-          <w:color w:val="000000" w:themeColor="text1"/>
-        </w:rPr>
-        <w:t>5x karty |</w:t>
-      </w:r>
-      <w:r>
-        <w:rPr>
-          <w:rFonts w:cs="Times New Roman"/>
-          <w:color w:val="000000" w:themeColor="text1"/>
-        </w:rPr>
-        <w:t xml:space="preserve"> je-li hráč bílý | je-li bílý na tahu</w:t>
-      </w:r>
-      <w:r>
-        <w:rPr>
-          <w:rFonts w:cs="Times New Roman"/>
-          <w:color w:val="000000" w:themeColor="text1"/>
-        </w:rPr>
-        <w:t xml:space="preserve"> </w:t>
-      </w:r>
-      <w:r>
-        <w:rPr>
-          <w:rFonts w:cs="Times New Roman"/>
-          <w:color w:val="000000" w:themeColor="text1"/>
-        </w:rPr>
-        <w:t xml:space="preserve">| </w:t>
-      </w:r>
-      <w:r>
-        <w:rPr>
-          <w:rFonts w:cs="Times New Roman"/>
-          <w:color w:val="000000" w:themeColor="text1"/>
-        </w:rPr>
-        <w:t>herní plocha</w:t>
-      </w:r>
-      <w:r>
-        <w:rPr>
-          <w:rFonts w:cs="Times New Roman"/>
-          <w:color w:val="000000" w:themeColor="text1"/>
-        </w:rPr>
-        <w:t xml:space="preserve"> s</w:t>
-      </w:r>
-      <w:r>
-        <w:rPr>
-          <w:rFonts w:cs="Times New Roman"/>
-          <w:color w:val="000000" w:themeColor="text1"/>
-        </w:rPr>
-        <w:t> </w:t>
-      </w:r>
-      <w:r>
-        <w:rPr>
-          <w:rFonts w:cs="Times New Roman"/>
-          <w:color w:val="000000" w:themeColor="text1"/>
-        </w:rPr>
-        <w:t>figurkami</w:t>
-      </w:r>
-      <w:r>
-        <w:rPr>
-          <w:rFonts w:cs="Times New Roman"/>
-          <w:color w:val="000000" w:themeColor="text1"/>
-        </w:rPr>
-        <w:t xml:space="preserve"> </w:t>
-      </w:r>
-    </w:p>
-    <w:p>
-      <w:pPr>
-        <w:rPr>
-          <w:rFonts w:cs="Times New Roman"/>
-          <w:color w:val="000000" w:themeColor="text1"/>
-        </w:rPr>
-      </w:pPr>
-      <w:r>
-        <w:rPr>
-          <w:rFonts w:cs="Times New Roman"/>
-          <w:color w:val="000000" w:themeColor="text1"/>
-        </w:rPr>
-        <w:t>RECONNECT |</w:t>
-      </w:r>
-      <w:r>
-        <w:rPr>
-          <w:rFonts w:cs="Times New Roman"/>
-          <w:color w:val="000000" w:themeColor="text1"/>
-        </w:rPr>
-        <w:t xml:space="preserve"> jméno </w:t>
-      </w:r>
-      <w:r>
-        <w:rPr>
-          <w:rFonts w:cs="Times New Roman"/>
-          <w:color w:val="000000" w:themeColor="text1"/>
-        </w:rPr>
-        <w:t>znovu připojeného</w:t>
-      </w:r>
-      <w:r>
-        <w:rPr>
-          <w:rFonts w:cs="Times New Roman"/>
-          <w:color w:val="000000" w:themeColor="text1"/>
-        </w:rPr>
-        <w:t xml:space="preserve"> hráče</w:t>
-      </w:r>
-    </w:p>
-    <w:p>
-      <w:pPr>
-        <w:rPr>
-          <w:rFonts w:cs="Times New Roman"/>
-          <w:color w:val="000000" w:themeColor="text1"/>
-        </w:rPr>
-      </w:pPr>
-      <w:r>
-        <w:rPr>
-          <w:rFonts w:cs="Times New Roman"/>
-          <w:color w:val="000000" w:themeColor="text1"/>
-        </w:rPr>
-        <w:t xml:space="preserve">Hráč, který se odpojí </w:t>
-      </w:r>
-      <w:r>
-        <w:rPr>
-          <w:rFonts w:cs="Times New Roman"/>
-          <w:color w:val="000000" w:themeColor="text1"/>
-        </w:rPr>
-        <w:t>ze hry</w:t>
-      </w:r>
-      <w:r>
-        <w:rPr>
-          <w:rFonts w:cs="Times New Roman"/>
-          <w:color w:val="000000" w:themeColor="text1"/>
-        </w:rPr>
-        <w:t>, se může zpátky připojit při použití stejného uživatelského jména</w:t>
-      </w:r>
-      <w:r>
-        <w:rPr>
-          <w:rFonts w:cs="Times New Roman"/>
-          <w:color w:val="000000" w:themeColor="text1"/>
-        </w:rPr>
-        <w:t xml:space="preserve"> (nezávisle na čísle </w:t>
-      </w:r>
-      <w:r>
-        <w:rPr>
-          <w:rFonts w:cs="Times New Roman"/>
-          <w:color w:val="000000" w:themeColor="text1"/>
-        </w:rPr>
-        <w:t>soketu</w:t>
-      </w:r>
-      <w:r>
-        <w:rPr>
-          <w:rFonts w:cs="Times New Roman"/>
-          <w:color w:val="000000" w:themeColor="text1"/>
-        </w:rPr>
-        <w:t>)</w:t>
-      </w:r>
-      <w:r>
-        <w:rPr>
-          <w:rFonts w:cs="Times New Roman"/>
-          <w:color w:val="000000" w:themeColor="text1"/>
-        </w:rPr>
-        <w:t>. V momentě, kdy se připojí zpátky, jsou klientovi předány data o probíhající hře, aby mohl pokračovat. Zpráva je také informativně poslána druhému klientovi, aby</w:t>
-      </w:r>
-      <w:r>
-        <w:rPr>
-          <w:rFonts w:cs="Times New Roman"/>
-          <w:color w:val="000000" w:themeColor="text1"/>
-        </w:rPr>
-        <w:t xml:space="preserve"> věděl, že se první hr</w:t>
-      </w:r>
-      <w:r>
-        <w:rPr>
-          <w:rFonts w:cs="Times New Roman"/>
-          <w:color w:val="000000" w:themeColor="text1"/>
-        </w:rPr>
-        <w:t>áč vrátil. A</w:t>
-      </w:r>
-      <w:r>
-        <w:rPr>
-          <w:rFonts w:cs="Times New Roman"/>
-          <w:color w:val="000000" w:themeColor="text1"/>
-        </w:rPr>
-        <w:t>však obsahuje pouze jméno hráče, co se připojil zpět</w:t>
-      </w:r>
-      <w:r>
-        <w:rPr>
-          <w:rFonts w:cs="Times New Roman"/>
-          <w:color w:val="000000" w:themeColor="text1"/>
-        </w:rPr>
-        <w:t xml:space="preserve"> (přetížená)</w:t>
-      </w:r>
-      <w:r>
-        <w:rPr>
-          <w:rFonts w:cs="Times New Roman"/>
-          <w:color w:val="000000" w:themeColor="text1"/>
-        </w:rPr>
-        <w:t>.</w:t>
-      </w:r>
-    </w:p>
-    <w:p>
-      <w:pPr>
-        <w:rPr>
-          <w:rFonts w:cs="Times New Roman"/>
-          <w:i/>
-          <w:color w:val="000000" w:themeColor="text1"/>
-        </w:rPr>
-      </w:pPr>
-      <w:r>
-        <w:rPr>
-          <w:rFonts w:cs="Times New Roman"/>
-          <w:i/>
-          <w:color w:val="000000" w:themeColor="text1"/>
-        </w:rPr>
-        <w:t>GAME_OVER | jméno hráče, který vyhrál</w:t>
-      </w:r>
-    </w:p>
-    <w:p>
-      <w:r>
-        <w:rPr>
-          <w:rFonts w:cs="Times New Roman"/>
-          <w:color w:val="000000" w:themeColor="text1"/>
-        </w:rPr>
-        <w:t>Informace pro oba hráče, kdo vyhrál aktuální hru.</w:t>
-      </w:r>
-      <w:r>
-        <w:t xml:space="preserve"> </w:t>
-      </w:r>
-      <w:r>
-        <w:t xml:space="preserve">Ta </w:t>
-      </w:r>
-      <w:r>
-        <w:t>končí v momentě, kdy jeden z hráčů v</w:t>
-      </w:r>
-      <w:r>
-        <w:t xml:space="preserve">ezme oponentovi figurku mistra nebo </w:t>
-      </w:r>
-      <w:r>
-        <w:t>pokud se jednomu hráči povede dostat figurku mistra na startovní pozici oponentova mistra.</w:t>
-      </w:r>
-      <w:r>
-        <w:t xml:space="preserve"> Po obdržení této zprávy hra končí a hráč si ještě může prohlédnout herní plochu. Při odchodu je znovu umístěn do čekací místnosti, dokud </w:t>
-      </w:r>
-      <w:r>
-        <w:t>se nepřipojí oponent.</w:t>
-      </w:r>
-    </w:p>
-    <w:p>
-      <w:pPr>
-        <w:rPr>
-          <w:i/>
-        </w:rPr>
-      </w:pPr>
-      <w:r>
-        <w:rPr>
-          <w:i/>
-        </w:rPr>
-        <w:t>PING | PING</w:t>
-      </w:r>
-    </w:p>
-    <w:p>
-      <w:pPr>
-        <w:rPr>
-          <w:rFonts w:cs="Times New Roman"/>
-          <w:color w:val="000000" w:themeColor="text1"/>
-        </w:rPr>
-      </w:pPr>
-      <w:r>
-        <w:rPr>
-          <w:rFonts w:cs="Times New Roman"/>
-          <w:color w:val="000000" w:themeColor="text1"/>
-        </w:rPr>
-        <w:t>Speciální zpráva</w:t>
-      </w:r>
-      <w:r>
-        <w:rPr>
-          <w:rFonts w:cs="Times New Roman"/>
-          <w:color w:val="000000" w:themeColor="text1"/>
-        </w:rPr>
-        <w:t xml:space="preserve"> sloužící pro identifikaci mrtvého spojení</w:t>
-      </w:r>
-      <w:r>
-        <w:rPr>
-          <w:rFonts w:cs="Times New Roman"/>
-          <w:color w:val="000000" w:themeColor="text1"/>
-        </w:rPr>
-        <w:t>.</w:t>
-      </w:r>
-      <w:r>
-        <w:rPr>
-          <w:rFonts w:cs="Times New Roman"/>
-          <w:color w:val="000000" w:themeColor="text1"/>
-        </w:rPr>
-        <w:t xml:space="preserve"> Zpráva je prvně poslána klientem na server (posílá se v určitém intervalu). Server </w:t>
-      </w:r>
-      <w:r>
-        <w:rPr>
-          <w:rFonts w:cs="Times New Roman"/>
-          <w:color w:val="000000" w:themeColor="text1"/>
-        </w:rPr>
-        <w:t>získá</w:t>
-      </w:r>
-      <w:r>
-        <w:rPr>
-          <w:rFonts w:cs="Times New Roman"/>
-          <w:color w:val="000000" w:themeColor="text1"/>
-        </w:rPr>
-        <w:t xml:space="preserve"> informaci o tom, že hráč </w:t>
-      </w:r>
-      <w:r>
-        <w:rPr>
-          <w:rFonts w:cs="Times New Roman"/>
-          <w:color w:val="000000" w:themeColor="text1"/>
-        </w:rPr>
-        <w:t>má</w:t>
-      </w:r>
-      <w:r>
-        <w:rPr>
-          <w:rFonts w:cs="Times New Roman"/>
-          <w:color w:val="000000" w:themeColor="text1"/>
-        </w:rPr>
-        <w:t xml:space="preserve"> aktivní </w:t>
-      </w:r>
-      <w:r>
-        <w:rPr>
-          <w:rFonts w:cs="Times New Roman"/>
-          <w:color w:val="000000" w:themeColor="text1"/>
-        </w:rPr>
-        <w:t>spojení</w:t>
-      </w:r>
-      <w:r>
-        <w:rPr>
-          <w:rFonts w:cs="Times New Roman"/>
-          <w:color w:val="000000" w:themeColor="text1"/>
-        </w:rPr>
-        <w:t>.</w:t>
-      </w:r>
-      <w:r>
-        <w:rPr>
-          <w:rFonts w:cs="Times New Roman"/>
-          <w:color w:val="000000" w:themeColor="text1"/>
-        </w:rPr>
-        <w:t xml:space="preserve"> Následně je klientovi poslána stejná zpráva jako ping </w:t>
-      </w:r>
-      <w:proofErr w:type="spellStart"/>
-      <w:r>
-        <w:rPr>
-          <w:rFonts w:cs="Times New Roman"/>
-          <w:color w:val="000000" w:themeColor="text1"/>
-        </w:rPr>
-        <w:t>back</w:t>
-      </w:r>
-      <w:proofErr w:type="spellEnd"/>
-      <w:r>
-        <w:rPr>
-          <w:rFonts w:cs="Times New Roman"/>
-          <w:color w:val="000000" w:themeColor="text1"/>
-        </w:rPr>
-        <w:t>.</w:t>
-      </w:r>
-      <w:r>
-        <w:rPr>
-          <w:rFonts w:cs="Times New Roman"/>
-          <w:color w:val="000000" w:themeColor="text1"/>
-        </w:rPr>
-        <w:t xml:space="preserve"> </w:t>
-      </w:r>
-      <w:r>
-        <w:rPr>
-          <w:rFonts w:cs="Times New Roman"/>
-          <w:color w:val="000000" w:themeColor="text1"/>
-        </w:rPr>
-        <w:t xml:space="preserve">Klient si </w:t>
-      </w:r>
-      <w:r>
-        <w:rPr>
-          <w:rFonts w:cs="Times New Roman"/>
-          <w:color w:val="000000" w:themeColor="text1"/>
-        </w:rPr>
-        <w:t>uchovává čas spojení, aby věděl, že je připojen k serveru</w:t>
-      </w:r>
-      <w:r>
-        <w:rPr>
-          <w:rFonts w:cs="Times New Roman"/>
-          <w:color w:val="000000" w:themeColor="text1"/>
-        </w:rPr>
-        <w:t xml:space="preserve">. </w:t>
-      </w:r>
-      <w:r>
-        <w:rPr>
-          <w:rFonts w:cs="Times New Roman"/>
-          <w:color w:val="000000" w:themeColor="text1"/>
-        </w:rPr>
-        <w:t xml:space="preserve">Čas přijetí zprávy si </w:t>
-      </w:r>
-      <w:r>
-        <w:rPr>
-          <w:rFonts w:cs="Times New Roman"/>
-          <w:color w:val="000000" w:themeColor="text1"/>
-        </w:rPr>
-        <w:t xml:space="preserve">server </w:t>
-      </w:r>
-      <w:r>
-        <w:rPr>
-          <w:rFonts w:cs="Times New Roman"/>
-          <w:color w:val="000000" w:themeColor="text1"/>
-        </w:rPr>
-        <w:t xml:space="preserve">taktéž </w:t>
-      </w:r>
-      <w:r>
-        <w:rPr>
-          <w:rFonts w:cs="Times New Roman"/>
-          <w:color w:val="000000" w:themeColor="text1"/>
-        </w:rPr>
-        <w:t xml:space="preserve">uloží </w:t>
-      </w:r>
-      <w:r>
-        <w:rPr>
-          <w:rFonts w:cs="Times New Roman"/>
-          <w:color w:val="000000" w:themeColor="text1"/>
-        </w:rPr>
-        <w:t xml:space="preserve">ve formě </w:t>
-      </w:r>
-      <w:r>
-        <w:rPr>
-          <w:rFonts w:cs="Times New Roman"/>
-          <w:color w:val="000000" w:themeColor="text1"/>
-        </w:rPr>
-        <w:t>časového razítka</w:t>
-      </w:r>
-      <w:r>
-        <w:rPr>
-          <w:rFonts w:cs="Times New Roman"/>
-          <w:color w:val="000000" w:themeColor="text1"/>
-        </w:rPr>
-        <w:t xml:space="preserve"> k danému hráči. Pokud tento údaj není určitou dobu </w:t>
-      </w:r>
-      <w:r>
-        <w:rPr>
-          <w:rFonts w:cs="Times New Roman"/>
-          <w:color w:val="000000" w:themeColor="text1"/>
-        </w:rPr>
-        <w:t xml:space="preserve">updatován, je hráč </w:t>
-      </w:r>
-      <w:r>
-        <w:rPr>
-          <w:rFonts w:cs="Times New Roman"/>
-          <w:color w:val="000000" w:themeColor="text1"/>
-        </w:rPr>
-        <w:t>nejprve</w:t>
-      </w:r>
-      <w:r>
-        <w:rPr>
-          <w:rFonts w:cs="Times New Roman"/>
-          <w:color w:val="000000" w:themeColor="text1"/>
-        </w:rPr>
-        <w:t xml:space="preserve"> odpojen z aktuální hry</w:t>
-      </w:r>
-      <w:r>
-        <w:rPr>
-          <w:rFonts w:cs="Times New Roman"/>
-          <w:color w:val="000000" w:themeColor="text1"/>
-        </w:rPr>
-        <w:t>, která je pozastavena</w:t>
-      </w:r>
-      <w:r>
-        <w:rPr>
-          <w:rFonts w:cs="Times New Roman"/>
-          <w:color w:val="000000" w:themeColor="text1"/>
-        </w:rPr>
-        <w:t>. Pokud hráč</w:t>
-      </w:r>
-      <w:r>
-        <w:rPr>
-          <w:rFonts w:cs="Times New Roman"/>
-          <w:color w:val="000000" w:themeColor="text1"/>
-        </w:rPr>
-        <w:t xml:space="preserve"> opět</w:t>
-      </w:r>
-      <w:r>
-        <w:rPr>
-          <w:rFonts w:cs="Times New Roman"/>
-          <w:color w:val="000000" w:themeColor="text1"/>
-        </w:rPr>
-        <w:t xml:space="preserve"> nereaguje delší čas, je kompletně odpojen ze hry a danou hru vyhrává čekající oponent.</w:t>
-      </w:r>
-    </w:p>
-    <w:p>
-      <w:pPr>
-        <w:pStyle w:val="Nadpis2"/>
-      </w:pPr>
-      <w:bookmarkStart w:id="5" w:name="_Toc124027579"/>
-      <w:r>
-        <w:lastRenderedPageBreak/>
-        <w:t>Diagram síťové komunikace</w:t>
+      <w:bookmarkStart w:id="5" w:name="_Toc124087560"/>
+      <w:r>
+        <w:t>Diagram komunikace</w:t>
       </w:r>
       <w:bookmarkEnd w:id="5"/>
     </w:p>
@@ -3183,11 +3674,10 @@
           <w:rFonts w:cs="Times New Roman"/>
           <w:noProof/>
           <w:color w:val="000000" w:themeColor="text1"/>
-          <w:lang w:val="en-US"/>
         </w:rPr>
         <w:drawing>
-          <wp:inline distT="0" distB="0" distL="0" distR="0" wp14:anchorId="4F4CD7C8" wp14:editId="6754B0F4">
-            <wp:extent cx="4826635" cy="4657207"/>
+          <wp:inline distT="0" distB="0" distL="0" distR="0" wp14:anchorId="4F4CD7C8" wp14:editId="3FCACEF2">
+            <wp:extent cx="4862431" cy="4691743"/>
             <wp:effectExtent l="0" t="0" r="0" b="0"/>
             <wp:docPr id="6" name="Obrázek 6" descr="C:\Users\lukas\Documents\GitHub\fav-ups\docs\diagrams\protocol_example.png"/>
             <wp:cNvGraphicFramePr>
@@ -3218,7 +3708,7 @@
                   <pic:spPr bwMode="auto">
                     <a:xfrm>
                       <a:off x="0" y="0"/>
-                      <a:ext cx="4839363" cy="4669488"/>
+                      <a:ext cx="5132554" cy="4952384"/>
                     </a:xfrm>
                     <a:prstGeom prst="rect">
                       <a:avLst/>
@@ -3283,25 +3773,1123 @@
       <w:pPr>
         <w:pStyle w:val="Nadpis1"/>
       </w:pPr>
-      <w:bookmarkStart w:id="6" w:name="_Toc124027580"/>
-      <w:r>
+      <w:bookmarkStart w:id="6" w:name="_Toc124087561"/>
+      <w:r>
+        <w:lastRenderedPageBreak/>
         <w:t>Programátorská dokumentace</w:t>
       </w:r>
       <w:bookmarkEnd w:id="6"/>
     </w:p>
     <w:p>
       <w:pPr>
-        <w:rPr>
-          <w:rFonts w:cs="Times New Roman"/>
-          <w:color w:val="000000" w:themeColor="text1"/>
-        </w:rPr>
-      </w:pPr>
-      <w:r>
-        <w:rPr>
-          <w:rFonts w:cs="Times New Roman"/>
-          <w:color w:val="000000" w:themeColor="text1"/>
-        </w:rPr>
-        <w:t>Text</w:t>
+        <w:pStyle w:val="Nadpis2"/>
+      </w:pPr>
+      <w:bookmarkStart w:id="7" w:name="_Toc124087562"/>
+      <w:r>
+        <w:t>Server</w:t>
+      </w:r>
+      <w:bookmarkEnd w:id="7"/>
+    </w:p>
+    <w:p>
+      <w:r>
+        <w:t>Server hry je napsán převážně objektovým přístupem v jazyce C++</w:t>
+      </w:r>
+      <w:r>
+        <w:t xml:space="preserve">. Hlavní </w:t>
+      </w:r>
+      <w:r>
+        <w:t>vstupní bod</w:t>
+      </w:r>
+      <w:r>
+        <w:t xml:space="preserve"> programu </w:t>
+      </w:r>
+      <w:r>
+        <w:t xml:space="preserve">se nachází </w:t>
+      </w:r>
+      <w:r>
+        <w:t xml:space="preserve">v metodě </w:t>
+      </w:r>
+      <w:proofErr w:type="spellStart"/>
+      <w:proofErr w:type="gramStart"/>
+      <w:r>
+        <w:rPr>
+          <w:i/>
+        </w:rPr>
+        <w:t>main</w:t>
+      </w:r>
+      <w:proofErr w:type="spellEnd"/>
+      <w:r>
+        <w:rPr>
+          <w:i/>
+        </w:rPr>
+        <w:t>()</w:t>
+      </w:r>
+      <w:r>
+        <w:t xml:space="preserve"> souboru</w:t>
+      </w:r>
+      <w:proofErr w:type="gramEnd"/>
+      <w:r>
+        <w:t xml:space="preserve"> </w:t>
+      </w:r>
+      <w:r>
+        <w:rPr>
+          <w:i/>
+        </w:rPr>
+        <w:t>server.cpp</w:t>
+      </w:r>
+      <w:r>
+        <w:t>.</w:t>
+      </w:r>
+      <w:r>
+        <w:t xml:space="preserve"> Metoda nejprve </w:t>
+      </w:r>
+      <w:r>
+        <w:t>nakonfiguruje IP, port</w:t>
+      </w:r>
+      <w:r>
+        <w:t xml:space="preserve"> a další proměnné</w:t>
+      </w:r>
+      <w:r>
+        <w:t xml:space="preserve"> a začne na</w:t>
+      </w:r>
+      <w:r>
+        <w:t>slouchat.</w:t>
+      </w:r>
+      <w:r>
+        <w:t xml:space="preserve"> Poté v nekonečné </w:t>
+      </w:r>
+      <w:r>
+        <w:t xml:space="preserve">smyčce iteruje přes všechny </w:t>
+      </w:r>
+      <w:proofErr w:type="spellStart"/>
+      <w:r>
+        <w:t>file</w:t>
+      </w:r>
+      <w:proofErr w:type="spellEnd"/>
+      <w:r>
+        <w:t xml:space="preserve"> deskriptory a reaguje na požadavky</w:t>
+      </w:r>
+      <w:r>
+        <w:t xml:space="preserve"> klientů</w:t>
+      </w:r>
+      <w:r>
+        <w:t xml:space="preserve">. K tomu </w:t>
+      </w:r>
+      <w:r>
+        <w:t xml:space="preserve">je využita konstrukce </w:t>
+      </w:r>
+      <w:proofErr w:type="spellStart"/>
+      <w:r>
+        <w:rPr>
+          <w:i/>
+        </w:rPr>
+        <w:t>select</w:t>
+      </w:r>
+      <w:proofErr w:type="spellEnd"/>
+      <w:r>
+        <w:t>, která zároveň umožňuje paralelizaci aplikace a server tudíž může komunikovat s více klienty bez použití vláken nebo procesů</w:t>
+      </w:r>
+      <w:r>
+        <w:t>.</w:t>
+      </w:r>
+      <w:r>
+        <w:t xml:space="preserve"> </w:t>
+      </w:r>
+      <w:r>
+        <w:t xml:space="preserve">U </w:t>
+      </w:r>
+      <w:proofErr w:type="spellStart"/>
+      <w:r>
+        <w:rPr>
+          <w:i/>
+        </w:rPr>
+        <w:t>selectu</w:t>
+      </w:r>
+      <w:proofErr w:type="spellEnd"/>
+      <w:r>
+        <w:t xml:space="preserve"> je</w:t>
+      </w:r>
+      <w:r>
+        <w:t xml:space="preserve"> použit </w:t>
+      </w:r>
+      <w:proofErr w:type="spellStart"/>
+      <w:r>
+        <w:t>timeout</w:t>
+      </w:r>
+      <w:proofErr w:type="spellEnd"/>
+      <w:r>
+        <w:t>, který odpojuje neaktivní klienty.</w:t>
+      </w:r>
+      <w:r>
+        <w:t xml:space="preserve"> Dále je serverová aplikace dekomponována do 7 </w:t>
+      </w:r>
+      <w:proofErr w:type="gramStart"/>
+      <w:r>
+        <w:t xml:space="preserve">zdrojových </w:t>
+      </w:r>
+      <w:r>
+        <w:rPr>
+          <w:i/>
+        </w:rPr>
+        <w:t>.</w:t>
+      </w:r>
+      <w:proofErr w:type="spellStart"/>
+      <w:r>
+        <w:rPr>
+          <w:i/>
+        </w:rPr>
+        <w:t>cpp</w:t>
+      </w:r>
+      <w:proofErr w:type="spellEnd"/>
+      <w:proofErr w:type="gramEnd"/>
+      <w:r>
+        <w:t xml:space="preserve"> a 7 </w:t>
+      </w:r>
+      <w:r>
+        <w:t>hlavičkových</w:t>
+      </w:r>
+      <w:r>
+        <w:t xml:space="preserve"> </w:t>
+      </w:r>
+      <w:r>
+        <w:rPr>
+          <w:i/>
+        </w:rPr>
+        <w:t>.h</w:t>
+      </w:r>
+      <w:r>
+        <w:t xml:space="preserve"> souborů.</w:t>
+      </w:r>
+    </w:p>
+    <w:p>
+      <w:r>
+        <w:t xml:space="preserve">Soubor </w:t>
+      </w:r>
+      <w:r>
+        <w:rPr>
+          <w:i/>
+        </w:rPr>
+        <w:t>Command.cpp</w:t>
+      </w:r>
+      <w:r>
+        <w:t xml:space="preserve"> </w:t>
+      </w:r>
+      <w:r>
+        <w:t xml:space="preserve">spravuje veškeré </w:t>
+      </w:r>
+      <w:r>
+        <w:t>příkazy zpráv</w:t>
+      </w:r>
+      <w:r>
+        <w:t xml:space="preserve">, které jsou použity v aplikační </w:t>
+      </w:r>
+      <w:r>
+        <w:t>implementaci</w:t>
+      </w:r>
+      <w:r>
+        <w:t xml:space="preserve"> TCP protokolu.</w:t>
+      </w:r>
+      <w:r>
+        <w:t xml:space="preserve"> Příkazy jsou vytvořeny pomocí </w:t>
+      </w:r>
+      <w:proofErr w:type="spellStart"/>
+      <w:r>
+        <w:t>enumů</w:t>
+      </w:r>
+      <w:proofErr w:type="spellEnd"/>
+      <w:r>
+        <w:t>, ale mají i textový ekvivalent pro</w:t>
+      </w:r>
+      <w:r>
+        <w:t xml:space="preserve"> zjednodušení práce s nimi.</w:t>
+      </w:r>
+      <w:r>
+        <w:t xml:space="preserve"> Příkazy jsou pomyslně rozděleny na </w:t>
+      </w:r>
+      <w:r>
+        <w:t xml:space="preserve">klientské a </w:t>
+      </w:r>
+      <w:r>
+        <w:t>serverové</w:t>
+      </w:r>
+      <w:r>
+        <w:t>.</w:t>
+      </w:r>
+    </w:p>
+    <w:p>
+      <w:r>
+        <w:t xml:space="preserve">Soubor </w:t>
+      </w:r>
+      <w:r>
+        <w:rPr>
+          <w:i/>
+        </w:rPr>
+        <w:t>Parser.cpp</w:t>
+      </w:r>
+      <w:r>
+        <w:t xml:space="preserve"> řeší překlad příc</w:t>
+      </w:r>
+      <w:r>
+        <w:t>hozích zpráv do formátu aplikace</w:t>
+      </w:r>
+      <w:r>
+        <w:t>. Je ošetřen i na nevalidní vstupy, aby v programu nedošlo k nečekaným výpadkům.</w:t>
+      </w:r>
+      <w:r>
+        <w:t xml:space="preserve"> Zároveň loguje do konzole veškerou příchozí i odchozí komunikaci </w:t>
+      </w:r>
+      <w:r>
+        <w:t>kvůli</w:t>
+      </w:r>
+      <w:r>
+        <w:t xml:space="preserve"> čitelnost</w:t>
+      </w:r>
+      <w:r>
+        <w:t>i a ladění</w:t>
+      </w:r>
+      <w:r>
+        <w:t>.</w:t>
+      </w:r>
+    </w:p>
+    <w:p>
+      <w:r>
+        <w:t xml:space="preserve">Soubor </w:t>
+      </w:r>
+      <w:r>
+        <w:rPr>
+          <w:i/>
+        </w:rPr>
+        <w:t>Card.cpp</w:t>
+      </w:r>
+      <w:r>
+        <w:t xml:space="preserve"> modeluje použité karty ve hře pomocí kombinace mapy, vektorů a </w:t>
+      </w:r>
+      <w:proofErr w:type="spellStart"/>
+      <w:r>
+        <w:t>tuplů</w:t>
+      </w:r>
+      <w:proofErr w:type="spellEnd"/>
+      <w:r>
+        <w:t>. Ke každému názvu karty je přiřazeno pole možných tahů z počáteční pozice ve formě (x, y) souřadnicového systému.</w:t>
+      </w:r>
+    </w:p>
+    <w:p>
+      <w:r>
+        <w:t xml:space="preserve">Soubor </w:t>
+      </w:r>
+      <w:r>
+        <w:rPr>
+          <w:i/>
+        </w:rPr>
+        <w:t>Player</w:t>
+      </w:r>
+      <w:r>
+        <w:rPr>
+          <w:i/>
+        </w:rPr>
+        <w:t>.cpp</w:t>
+      </w:r>
+      <w:r>
+        <w:t xml:space="preserve"> </w:t>
+      </w:r>
+      <w:r>
+        <w:t>modeluje připojeného hráče. O</w:t>
+      </w:r>
+      <w:r>
+        <w:t xml:space="preserve">bsahuje </w:t>
+      </w:r>
+      <w:r>
+        <w:t>řadu informací</w:t>
+      </w:r>
+      <w:r>
+        <w:t xml:space="preserve"> o</w:t>
+      </w:r>
+      <w:r>
+        <w:t xml:space="preserve"> konkrétním hráči jako třeba jméno, </w:t>
+      </w:r>
+      <w:proofErr w:type="spellStart"/>
+      <w:r>
+        <w:t>so</w:t>
+      </w:r>
+      <w:r>
+        <w:t>c</w:t>
+      </w:r>
+      <w:r>
+        <w:t>ket</w:t>
+      </w:r>
+      <w:proofErr w:type="spellEnd"/>
+      <w:r>
+        <w:t xml:space="preserve"> či další parametry a stavy.</w:t>
+      </w:r>
+    </w:p>
+    <w:p>
+      <w:r>
+        <w:t xml:space="preserve">Důležitým souborem je </w:t>
+      </w:r>
+      <w:r>
+        <w:rPr>
+          <w:i/>
+        </w:rPr>
+        <w:t>Game.cpp</w:t>
+      </w:r>
+      <w:r>
+        <w:t xml:space="preserve">, který </w:t>
+      </w:r>
+      <w:r>
+        <w:t xml:space="preserve">reprezentuje hru dvou hráčů a zároveň slouží jako čekací </w:t>
+      </w:r>
+      <w:r>
+        <w:t>místnost</w:t>
+      </w:r>
+      <w:r>
+        <w:t>.</w:t>
+      </w:r>
+      <w:r>
+        <w:t xml:space="preserve"> Každá hra obsahuje </w:t>
+      </w:r>
+      <w:r>
+        <w:t>kromě různých ukazatelů</w:t>
+      </w:r>
+      <w:r>
+        <w:t xml:space="preserve"> </w:t>
+      </w:r>
+      <w:r>
+        <w:t xml:space="preserve">a proměnných také </w:t>
+      </w:r>
+      <w:r>
+        <w:t xml:space="preserve">hrací pole </w:t>
+      </w:r>
+      <w:r>
+        <w:t>reprezentované</w:t>
+      </w:r>
+      <w:r>
+        <w:t xml:space="preserve"> jako 2D vektor</w:t>
+      </w:r>
+      <w:r>
+        <w:t>.</w:t>
+      </w:r>
+      <w:r>
+        <w:t xml:space="preserve"> Hrací pole</w:t>
+      </w:r>
+      <w:r>
+        <w:t xml:space="preserve"> nepoužívá (x, y) souřadnice</w:t>
+      </w:r>
+      <w:r>
+        <w:t>,</w:t>
+      </w:r>
+      <w:r>
+        <w:t xml:space="preserve"> ale </w:t>
+      </w:r>
+      <w:r>
+        <w:t>indexy řádků a sloupců</w:t>
+      </w:r>
+      <w:r>
+        <w:t>.</w:t>
+      </w:r>
+      <w:r>
+        <w:t xml:space="preserve"> T</w:t>
+      </w:r>
+      <w:r>
+        <w:t xml:space="preserve">řída </w:t>
+      </w:r>
+      <w:r>
+        <w:t xml:space="preserve">dále </w:t>
+      </w:r>
+      <w:r>
+        <w:t xml:space="preserve">obsahuje několik metod, které popisují životní cyklus </w:t>
+      </w:r>
+      <w:r>
+        <w:t xml:space="preserve">jedné </w:t>
+      </w:r>
+      <w:r>
+        <w:t>hry - od</w:t>
+      </w:r>
+      <w:r>
+        <w:t xml:space="preserve"> </w:t>
+      </w:r>
+      <w:r>
+        <w:t>startu</w:t>
+      </w:r>
+      <w:r>
+        <w:t xml:space="preserve"> hry, přes </w:t>
+      </w:r>
+      <w:r>
+        <w:t>řešení herních situ</w:t>
+      </w:r>
+      <w:r>
+        <w:t>ací a validaci</w:t>
+      </w:r>
+      <w:r>
+        <w:t xml:space="preserve"> data</w:t>
+      </w:r>
+      <w:r>
+        <w:t>, až po ukončení hry.</w:t>
+      </w:r>
+    </w:p>
+    <w:p>
+      <w:r>
+        <w:t xml:space="preserve">Dalším stěžejním souborem je </w:t>
+      </w:r>
+      <w:r>
+        <w:rPr>
+          <w:i/>
+        </w:rPr>
+        <w:t>Lobby.cpp</w:t>
+      </w:r>
+      <w:r>
+        <w:t>.</w:t>
+      </w:r>
+      <w:r>
+        <w:t xml:space="preserve"> </w:t>
+      </w:r>
+      <w:r>
+        <w:t>Je úzce svázán s hlavní metodou programu</w:t>
+      </w:r>
+      <w:r>
+        <w:t xml:space="preserve"> </w:t>
+      </w:r>
+      <w:proofErr w:type="spellStart"/>
+      <w:proofErr w:type="gramStart"/>
+      <w:r>
+        <w:rPr>
+          <w:i/>
+        </w:rPr>
+        <w:t>main</w:t>
+      </w:r>
+      <w:proofErr w:type="spellEnd"/>
+      <w:r>
+        <w:rPr>
+          <w:i/>
+        </w:rPr>
+        <w:t>()</w:t>
+      </w:r>
+      <w:r>
+        <w:t xml:space="preserve">. </w:t>
+      </w:r>
+      <w:r>
+        <w:t>Ve</w:t>
+      </w:r>
+      <w:proofErr w:type="gramEnd"/>
+      <w:r>
+        <w:t xml:space="preserve"> s</w:t>
+      </w:r>
+      <w:r>
+        <w:t xml:space="preserve">vé podstatě </w:t>
+      </w:r>
+      <w:r>
+        <w:t xml:space="preserve">převážně </w:t>
+      </w:r>
+      <w:r>
+        <w:t>reaguje na klientské zprávy</w:t>
+      </w:r>
+      <w:r>
+        <w:t xml:space="preserve">. </w:t>
+      </w:r>
+      <w:r>
+        <w:t xml:space="preserve">Řeší především logiku přihlašování, znovu připojení do hry či odpojování klientů </w:t>
+      </w:r>
+      <w:r>
+        <w:t xml:space="preserve">- </w:t>
+      </w:r>
+      <w:r>
+        <w:t>a</w:t>
+      </w:r>
+      <w:r>
+        <w:t xml:space="preserve">ť už ruční, </w:t>
+      </w:r>
+      <w:r>
+        <w:t>časové</w:t>
+      </w:r>
+      <w:r>
+        <w:t xml:space="preserve"> nebo odpojení po několika neúspěšných pokusech</w:t>
+      </w:r>
+      <w:r>
+        <w:t>.</w:t>
+      </w:r>
+    </w:p>
+    <w:p>
+      <w:r>
+        <w:t xml:space="preserve">Soubor </w:t>
+      </w:r>
+      <w:r>
+        <w:rPr>
+          <w:i/>
+        </w:rPr>
+        <w:t>State.cpp</w:t>
+      </w:r>
+      <w:r>
+        <w:t xml:space="preserve"> obsahuje matici stavů a popisuje jednotlivé </w:t>
+      </w:r>
+      <w:r>
+        <w:t>stavy a</w:t>
+      </w:r>
+      <w:r>
+        <w:t xml:space="preserve"> možné události.</w:t>
+      </w:r>
+    </w:p>
+    <w:p>
+      <w:pPr>
+        <w:pStyle w:val="Nadpis2"/>
+      </w:pPr>
+      <w:bookmarkStart w:id="8" w:name="_Toc124087563"/>
+      <w:r>
+        <w:t>Klient</w:t>
+      </w:r>
+      <w:bookmarkEnd w:id="8"/>
+    </w:p>
+    <w:p>
+      <w:r>
+        <w:t>Klientsk</w:t>
+      </w:r>
+      <w:r>
+        <w:t xml:space="preserve">á část hry je napsaná v jazyce Python. </w:t>
+      </w:r>
+      <w:r>
+        <w:t xml:space="preserve">Pro grafickou implementaci hry jsem použil knihovnu </w:t>
+      </w:r>
+      <w:proofErr w:type="spellStart"/>
+      <w:r>
+        <w:rPr>
+          <w:i/>
+        </w:rPr>
+        <w:t>Pygame</w:t>
+      </w:r>
+      <w:proofErr w:type="spellEnd"/>
+      <w:r>
+        <w:t xml:space="preserve">. Přihlašovací okno je vytvořeno pomocí defaultní knihovny </w:t>
+      </w:r>
+      <w:proofErr w:type="spellStart"/>
+      <w:r>
+        <w:rPr>
+          <w:i/>
+        </w:rPr>
+        <w:t>Tkinter</w:t>
+      </w:r>
+      <w:proofErr w:type="spellEnd"/>
+      <w:r>
+        <w:t>. H</w:t>
+      </w:r>
+      <w:r>
+        <w:t>lavní</w:t>
+      </w:r>
+      <w:r>
+        <w:t>m</w:t>
+      </w:r>
+      <w:r>
+        <w:t xml:space="preserve"> vstupní</w:t>
+      </w:r>
+      <w:r>
+        <w:t>m</w:t>
+      </w:r>
+      <w:r>
+        <w:t xml:space="preserve"> bod</w:t>
+      </w:r>
+      <w:r>
+        <w:t>em</w:t>
+      </w:r>
+      <w:r>
+        <w:t xml:space="preserve"> klienta je metoda </w:t>
+      </w:r>
+      <w:proofErr w:type="spellStart"/>
+      <w:proofErr w:type="gramStart"/>
+      <w:r>
+        <w:rPr>
+          <w:i/>
+        </w:rPr>
+        <w:t>main</w:t>
+      </w:r>
+      <w:proofErr w:type="spellEnd"/>
+      <w:r>
+        <w:rPr>
+          <w:i/>
+        </w:rPr>
+        <w:t>()</w:t>
+      </w:r>
+      <w:r>
+        <w:t> </w:t>
+      </w:r>
+      <w:r>
+        <w:t xml:space="preserve">v </w:t>
+      </w:r>
+      <w:r>
+        <w:t>souboru</w:t>
+      </w:r>
+      <w:proofErr w:type="gramEnd"/>
+      <w:r>
+        <w:t xml:space="preserve"> </w:t>
+      </w:r>
+      <w:r>
+        <w:rPr>
+          <w:i/>
+        </w:rPr>
+        <w:t>main.py</w:t>
+      </w:r>
+      <w:r>
+        <w:t xml:space="preserve">. </w:t>
+      </w:r>
+      <w:r>
+        <w:t xml:space="preserve">Klient se </w:t>
+      </w:r>
+      <w:r>
+        <w:t xml:space="preserve">zde </w:t>
+      </w:r>
+      <w:r>
+        <w:t xml:space="preserve">připojí k serveru a spustí se přihlašovací okno. </w:t>
+      </w:r>
+      <w:r>
+        <w:t>Po návratu</w:t>
+      </w:r>
+      <w:r>
+        <w:t xml:space="preserve"> z</w:t>
+      </w:r>
+      <w:r>
+        <w:t xml:space="preserve"> tohoto okna (ať už chybovém nebo standartním) se řádně ukončí spojení </w:t>
+      </w:r>
+      <w:r>
+        <w:t xml:space="preserve">se serverem </w:t>
+      </w:r>
+      <w:r>
+        <w:t>a program skončí.</w:t>
+      </w:r>
+      <w:r>
+        <w:t xml:space="preserve"> Dále je aplikace členěna do dalších 6 souborů.</w:t>
+      </w:r>
+    </w:p>
+    <w:p>
+      <w:r>
+        <w:t xml:space="preserve">Soubor </w:t>
+      </w:r>
+      <w:r>
+        <w:rPr>
+          <w:i/>
+        </w:rPr>
+        <w:t>parser.py</w:t>
+      </w:r>
+      <w:r>
+        <w:t xml:space="preserve"> </w:t>
+      </w:r>
+      <w:r>
+        <w:t>obsahuje</w:t>
+      </w:r>
+      <w:r>
+        <w:t xml:space="preserve"> příkaz</w:t>
+      </w:r>
+      <w:r>
+        <w:t>y</w:t>
+      </w:r>
+      <w:r>
+        <w:t xml:space="preserve"> TCP protokolu, použité při komunikaci.</w:t>
+      </w:r>
+      <w:r>
+        <w:t xml:space="preserve"> Ty mají opět formu </w:t>
+      </w:r>
+      <w:proofErr w:type="spellStart"/>
+      <w:r>
+        <w:t>enumů</w:t>
+      </w:r>
+      <w:proofErr w:type="spellEnd"/>
+      <w:r>
+        <w:t>.</w:t>
+      </w:r>
+      <w:r>
+        <w:t xml:space="preserve"> Provádí </w:t>
+      </w:r>
+      <w:r>
+        <w:t xml:space="preserve">se zde </w:t>
+      </w:r>
+      <w:r>
+        <w:t>také překlad příchozích zpráv do</w:t>
+      </w:r>
+      <w:r>
+        <w:t xml:space="preserve"> formátu aplikace</w:t>
+      </w:r>
+      <w:r>
+        <w:t xml:space="preserve"> a</w:t>
+      </w:r>
+      <w:r>
+        <w:t xml:space="preserve"> </w:t>
+      </w:r>
+      <w:r>
+        <w:t>odchozí zprávy</w:t>
+      </w:r>
+      <w:r>
+        <w:t xml:space="preserve"> ze zde</w:t>
+      </w:r>
+      <w:r>
+        <w:t xml:space="preserve"> </w:t>
+      </w:r>
+      <w:proofErr w:type="spellStart"/>
+      <w:r>
+        <w:t>serializují</w:t>
+      </w:r>
+      <w:proofErr w:type="spellEnd"/>
+      <w:r>
+        <w:t>.</w:t>
+      </w:r>
+    </w:p>
+    <w:p>
+      <w:r>
+        <w:lastRenderedPageBreak/>
+        <w:t xml:space="preserve">Konfigurační soubor </w:t>
+      </w:r>
+      <w:r>
+        <w:rPr>
+          <w:i/>
+        </w:rPr>
+        <w:t>components.py</w:t>
+      </w:r>
+      <w:r>
+        <w:t xml:space="preserve"> definuje různé systémové konstanty jako použité barvy nebo font písma. Dále jsou tu uvedeny herní karty pomocí mapy, kde klíčem je název karty a hodnotou je pole možných tahů z výchozí pozice</w:t>
+      </w:r>
+      <w:r>
+        <w:t xml:space="preserve"> (</w:t>
+      </w:r>
+      <w:r>
+        <w:t xml:space="preserve">souřadnicový systém </w:t>
+      </w:r>
+      <w:r>
+        <w:t>x, y)</w:t>
+      </w:r>
+      <w:r>
+        <w:t>.</w:t>
+      </w:r>
+    </w:p>
+    <w:p>
+      <w:r>
+        <w:t xml:space="preserve">V souboru </w:t>
+      </w:r>
+      <w:r>
+        <w:rPr>
+          <w:i/>
+        </w:rPr>
+        <w:t>network.py</w:t>
+      </w:r>
+      <w:r>
+        <w:t xml:space="preserve"> se nachází stejnojmenná třída, co řeší síťovou komunikaci se serverem, ať už se jedná o navázání a ukončení spojení, posílání a příjem dat (pomocí </w:t>
+      </w:r>
+      <w:proofErr w:type="spellStart"/>
+      <w:r>
+        <w:t>bufferování</w:t>
+      </w:r>
+      <w:proofErr w:type="spellEnd"/>
+      <w:r>
+        <w:t xml:space="preserve"> v </w:t>
+      </w:r>
+      <w:proofErr w:type="spellStart"/>
+      <w:r>
+        <w:rPr>
+          <w:i/>
+        </w:rPr>
+        <w:t>selectu</w:t>
+      </w:r>
+      <w:proofErr w:type="spellEnd"/>
+      <w:r>
+        <w:t xml:space="preserve">) nebo </w:t>
+      </w:r>
+      <w:proofErr w:type="spellStart"/>
+      <w:r>
+        <w:t>pingování</w:t>
+      </w:r>
+      <w:proofErr w:type="spellEnd"/>
+      <w:r>
+        <w:t xml:space="preserve"> serveru</w:t>
+      </w:r>
+      <w:r>
+        <w:t>.</w:t>
+      </w:r>
+    </w:p>
+    <w:p>
+      <w:r>
+        <w:t xml:space="preserve">Soubor </w:t>
+      </w:r>
+      <w:r>
+        <w:rPr>
+          <w:i/>
+        </w:rPr>
+        <w:t>intro.py</w:t>
+      </w:r>
+      <w:r>
+        <w:t xml:space="preserve"> je zodpovědný za přihlášení hráče pomocí uživatelskéh</w:t>
+      </w:r>
+      <w:r>
+        <w:t>o jména</w:t>
+      </w:r>
+      <w:r>
+        <w:t>.</w:t>
+      </w:r>
+      <w:r>
+        <w:t xml:space="preserve"> V metodě </w:t>
+      </w:r>
+      <w:proofErr w:type="spellStart"/>
+      <w:proofErr w:type="gramStart"/>
+      <w:r>
+        <w:rPr>
+          <w:i/>
+        </w:rPr>
+        <w:t>login</w:t>
+      </w:r>
+      <w:proofErr w:type="spellEnd"/>
+      <w:r>
+        <w:rPr>
+          <w:i/>
+        </w:rPr>
+        <w:t>()</w:t>
+      </w:r>
+      <w:r>
+        <w:t xml:space="preserve"> máme</w:t>
+      </w:r>
+      <w:proofErr w:type="gramEnd"/>
+      <w:r>
+        <w:t xml:space="preserve"> nekonečný cyklus, který vykresluje okno a přijímá zprávy ze serveru </w:t>
+      </w:r>
+      <w:proofErr w:type="spellStart"/>
+      <w:r>
+        <w:rPr>
+          <w:i/>
+        </w:rPr>
+        <w:t>selectem</w:t>
+      </w:r>
+      <w:proofErr w:type="spellEnd"/>
+      <w:r>
+        <w:t>.</w:t>
+      </w:r>
+      <w:r>
+        <w:t xml:space="preserve"> </w:t>
+      </w:r>
+      <w:r>
+        <w:t>V</w:t>
+      </w:r>
+      <w:r>
+        <w:t xml:space="preserve">alidita </w:t>
+      </w:r>
+      <w:r>
+        <w:t xml:space="preserve">jména </w:t>
+      </w:r>
+      <w:r>
+        <w:t>je zkontrolována až na serveru.</w:t>
+      </w:r>
+      <w:r>
+        <w:t xml:space="preserve"> Případné nesprávné pokusy vyhodí uživateli chybovou hlášku pomocí vyskakovací okna. Toto okno také uživatele informuje, pokud je odpojen od serveru.</w:t>
+      </w:r>
+      <w:r>
+        <w:t xml:space="preserve"> Pokud uživatel za</w:t>
+      </w:r>
+      <w:r>
+        <w:t xml:space="preserve">dal správné jméno, je mu </w:t>
+      </w:r>
+      <w:r>
+        <w:t>zobrazeno</w:t>
+      </w:r>
+      <w:r>
+        <w:t xml:space="preserve"> </w:t>
+      </w:r>
+      <w:r>
+        <w:t xml:space="preserve">nové </w:t>
+      </w:r>
+      <w:r>
+        <w:t>okno</w:t>
+      </w:r>
+      <w:r>
+        <w:t xml:space="preserve"> </w:t>
+      </w:r>
+      <w:r>
+        <w:t>informující ho</w:t>
+      </w:r>
+      <w:r>
+        <w:t xml:space="preserve"> o tom</w:t>
+      </w:r>
+      <w:r>
+        <w:t xml:space="preserve">, že je v čekající </w:t>
+      </w:r>
+      <w:r>
+        <w:t xml:space="preserve">herní </w:t>
+      </w:r>
+      <w:r>
+        <w:t>frontě.</w:t>
+      </w:r>
+    </w:p>
+    <w:p>
+      <w:r>
+        <w:t xml:space="preserve">Soubor </w:t>
+      </w:r>
+      <w:r>
+        <w:rPr>
+          <w:i/>
+        </w:rPr>
+        <w:t>game.py</w:t>
+      </w:r>
+      <w:r>
+        <w:t xml:space="preserve"> př</w:t>
+      </w:r>
+      <w:r>
+        <w:t xml:space="preserve">i startu hry </w:t>
+      </w:r>
+      <w:r>
+        <w:t>zobrazí herní okno</w:t>
+      </w:r>
+      <w:r>
+        <w:t xml:space="preserve">, které po úvodní inicializaci herních </w:t>
+      </w:r>
+      <w:r>
+        <w:t>zdrojů (načtení obrázků</w:t>
+      </w:r>
+      <w:r>
+        <w:t xml:space="preserve"> a vytvoření objektu hry) </w:t>
+      </w:r>
+      <w:r>
+        <w:t>opět</w:t>
+      </w:r>
+      <w:r>
+        <w:t xml:space="preserve"> iteruje v nekonečné smyčce</w:t>
+      </w:r>
+      <w:r>
+        <w:t>.</w:t>
+      </w:r>
+      <w:r>
+        <w:t xml:space="preserve"> </w:t>
+      </w:r>
+      <w:r>
+        <w:t>Ve smyčce se nejprve odchytávají</w:t>
+      </w:r>
+      <w:r>
+        <w:t xml:space="preserve"> a řeší</w:t>
+      </w:r>
+      <w:r>
+        <w:t xml:space="preserve"> uživatelské vstupy (kliknutí myší), poté </w:t>
+      </w:r>
+      <w:proofErr w:type="spellStart"/>
+      <w:r>
+        <w:rPr>
+          <w:i/>
+        </w:rPr>
+        <w:t>selectem</w:t>
+      </w:r>
+      <w:proofErr w:type="spellEnd"/>
+      <w:r>
+        <w:t xml:space="preserve"> </w:t>
+      </w:r>
+      <w:r>
+        <w:t>přijímá</w:t>
+      </w:r>
+      <w:r>
+        <w:t xml:space="preserve"> příchozí komunikace</w:t>
+      </w:r>
+      <w:r>
+        <w:t xml:space="preserve"> a nakonec je celá herní plocha překreslena řadou grafických metod</w:t>
+      </w:r>
+      <w:r>
+        <w:t xml:space="preserve"> za použití aktuálních dat o hře</w:t>
+      </w:r>
+      <w:r>
+        <w:t>.</w:t>
+      </w:r>
+      <w:r>
+        <w:t xml:space="preserve"> Levá část </w:t>
+      </w:r>
+      <w:r>
+        <w:t>okna</w:t>
+      </w:r>
+      <w:r>
+        <w:t xml:space="preserve"> obsahuje </w:t>
+      </w:r>
+      <w:r>
+        <w:t xml:space="preserve">herní pole s figurkami. V pravé části se nachází herní kary a interaktivní labely, které hráči předávají informace o </w:t>
+      </w:r>
+      <w:r>
+        <w:t>stavu</w:t>
+      </w:r>
+      <w:r>
+        <w:t xml:space="preserve"> hry a jménech</w:t>
+      </w:r>
+      <w:r>
+        <w:t xml:space="preserve"> hráčů.</w:t>
+      </w:r>
+    </w:p>
+    <w:p>
+      <w:r>
+        <w:t xml:space="preserve">Soubor </w:t>
+      </w:r>
+      <w:r>
+        <w:rPr>
+          <w:i/>
+        </w:rPr>
+        <w:t>engine.py</w:t>
+      </w:r>
+      <w:r>
+        <w:t xml:space="preserve"> reprezentuje již zmíněný</w:t>
+      </w:r>
+      <w:r>
+        <w:t xml:space="preserve"> objekt hry pomocí třídy </w:t>
+      </w:r>
+      <w:proofErr w:type="spellStart"/>
+      <w:r>
+        <w:rPr>
+          <w:i/>
+        </w:rPr>
+        <w:t>GameState</w:t>
+      </w:r>
+      <w:proofErr w:type="spellEnd"/>
+      <w:r>
+        <w:t xml:space="preserve">. Máme zde 2D herní pole, vybrané karty a další potřebné proměnné. </w:t>
+      </w:r>
+      <w:r>
+        <w:t xml:space="preserve">Třída obsahuje několik metod </w:t>
+      </w:r>
+      <w:r>
+        <w:t xml:space="preserve">- </w:t>
+      </w:r>
+      <w:r>
+        <w:t xml:space="preserve">od zobrazení </w:t>
+      </w:r>
+      <w:r>
+        <w:t>a realizac</w:t>
+      </w:r>
+      <w:r>
+        <w:t>e</w:t>
+      </w:r>
+      <w:r>
+        <w:t xml:space="preserve"> </w:t>
+      </w:r>
+      <w:r>
+        <w:t xml:space="preserve">tahů, </w:t>
+      </w:r>
+      <w:r>
+        <w:t xml:space="preserve">přes </w:t>
+      </w:r>
+      <w:r>
+        <w:t>řešení herních stavů</w:t>
+      </w:r>
+      <w:r>
+        <w:t>,</w:t>
+      </w:r>
+      <w:r>
+        <w:t xml:space="preserve"> až po </w:t>
+      </w:r>
+      <w:r>
+        <w:t>opětovné nahrání dat po znovu připojení</w:t>
+      </w:r>
+      <w:r>
+        <w:t>.</w:t>
+      </w:r>
+      <w:r>
+        <w:t xml:space="preserve"> Dále zde máme třídu </w:t>
+      </w:r>
+      <w:proofErr w:type="spellStart"/>
+      <w:r>
+        <w:rPr>
+          <w:i/>
+        </w:rPr>
+        <w:t>Move</w:t>
+      </w:r>
+      <w:proofErr w:type="spellEnd"/>
+      <w:r>
+        <w:t xml:space="preserve">, která </w:t>
+      </w:r>
+      <w:r>
+        <w:t>představuje jeden</w:t>
+      </w:r>
+      <w:r>
+        <w:t xml:space="preserve"> tah a je použita především pro ladění a výpisy.</w:t>
       </w:r>
     </w:p>
     <w:p>
@@ -3311,29 +4899,940 @@
           <w:rFonts w:cs="Times New Roman"/>
         </w:rPr>
       </w:pPr>
-      <w:bookmarkStart w:id="7" w:name="_Toc124027581"/>
+      <w:bookmarkStart w:id="9" w:name="_Toc124087564"/>
       <w:r>
         <w:rPr>
           <w:rFonts w:cs="Times New Roman"/>
         </w:rPr>
         <w:t>Požadavky pro spuštění</w:t>
       </w:r>
-      <w:bookmarkEnd w:id="7"/>
-    </w:p>
-    <w:p>
-      <w:r>
-        <w:t>Text</w:t>
+      <w:bookmarkEnd w:id="9"/>
+    </w:p>
+    <w:p>
+      <w:pPr>
+        <w:pStyle w:val="Nadpis2"/>
+      </w:pPr>
+      <w:bookmarkStart w:id="10" w:name="_Toc124087565"/>
+      <w:r>
+        <w:t>Server</w:t>
+      </w:r>
+      <w:bookmarkEnd w:id="10"/>
+    </w:p>
+    <w:p>
+      <w:r>
+        <w:t xml:space="preserve">Serverová aplikace dodržuje verzi C++17 a je přeložitelná nástrojem </w:t>
+      </w:r>
+      <w:proofErr w:type="spellStart"/>
+      <w:r>
+        <w:rPr>
+          <w:i/>
+        </w:rPr>
+        <w:t>Makefile</w:t>
+      </w:r>
+      <w:proofErr w:type="spellEnd"/>
+      <w:r>
+        <w:t xml:space="preserve"> (</w:t>
+      </w:r>
+      <w:r>
+        <w:t xml:space="preserve">s kompilátorem </w:t>
+      </w:r>
+      <w:r>
+        <w:t>g++). Stačí v linuxové konzoli zadat</w:t>
+      </w:r>
+      <w:r>
+        <w:t xml:space="preserve"> příkaz</w:t>
+      </w:r>
+      <w:r>
+        <w:t xml:space="preserve"> </w:t>
+      </w:r>
+      <w:r>
+        <w:rPr>
+          <w:i/>
+        </w:rPr>
+        <w:t>make</w:t>
+      </w:r>
+      <w:r>
+        <w:t xml:space="preserve"> a vygeneruje se spustitelný s</w:t>
+      </w:r>
+      <w:r>
+        <w:t xml:space="preserve">oubor </w:t>
+      </w:r>
+      <w:r>
+        <w:rPr>
+          <w:i/>
+        </w:rPr>
+        <w:t>server</w:t>
+      </w:r>
+      <w:r>
+        <w:t>.</w:t>
+      </w:r>
+      <w:r>
+        <w:t xml:space="preserve"> Při spuštění </w:t>
+      </w:r>
+      <w:r>
+        <w:t>tohoto souboru</w:t>
+      </w:r>
+      <w:r>
+        <w:t xml:space="preserve"> je potřeba zadat dva parametry</w:t>
+      </w:r>
+      <w:r>
+        <w:t>:</w:t>
+      </w:r>
+    </w:p>
+    <w:p>
+      <w:pPr>
+        <w:jc w:val="center"/>
+        <w:rPr>
+          <w:i/>
+        </w:rPr>
+      </w:pPr>
+      <w:r>
+        <w:rPr>
+          <w:i/>
+        </w:rPr>
+        <w:t>./server</w:t>
+      </w:r>
+      <w:r>
+        <w:rPr>
+          <w:i/>
+        </w:rPr>
+        <w:t xml:space="preserve"> &lt;</w:t>
+      </w:r>
+      <w:r>
+        <w:rPr>
+          <w:i/>
+        </w:rPr>
+        <w:t>port</w:t>
+      </w:r>
+      <w:r>
+        <w:rPr>
+          <w:i/>
+        </w:rPr>
+        <w:t>&gt; &lt;max. počet hráčů&gt;</w:t>
+      </w:r>
+    </w:p>
+    <w:p>
+      <w:pPr>
+        <w:pStyle w:val="Nadpis2"/>
+      </w:pPr>
+      <w:bookmarkStart w:id="11" w:name="_Toc124087566"/>
+      <w:r>
+        <w:t>Klient</w:t>
+      </w:r>
+      <w:bookmarkEnd w:id="11"/>
+    </w:p>
+    <w:p>
+      <w:r>
+        <w:t>Klientská aplikace je psána v interpretovaném jazyce Python, který se nativně spouští bez překladu. Podmínkou je mít nainstalované prostředí (v </w:t>
+      </w:r>
+      <w:r>
+        <w:t>tomto</w:t>
+      </w:r>
+      <w:r>
+        <w:t xml:space="preserve"> případě Python 3.10) a potřebné knihovny.</w:t>
+      </w:r>
+    </w:p>
+    <w:p>
+      <w:pPr>
+        <w:pStyle w:val="Nadpis3"/>
+      </w:pPr>
+      <w:bookmarkStart w:id="12" w:name="_Toc124087567"/>
+      <w:r>
+        <w:t>Linux</w:t>
+      </w:r>
+      <w:bookmarkEnd w:id="12"/>
+    </w:p>
+    <w:p>
+      <w:r>
+        <w:t>Pro instalaci všech potřebných nástrojů můžeme</w:t>
+      </w:r>
+      <w:r>
+        <w:t xml:space="preserve"> </w:t>
+      </w:r>
+      <w:r>
+        <w:t xml:space="preserve">v </w:t>
+      </w:r>
+      <w:proofErr w:type="spellStart"/>
+      <w:r>
+        <w:t>linuxu</w:t>
+      </w:r>
+      <w:proofErr w:type="spellEnd"/>
+      <w:r>
+        <w:t xml:space="preserve"> využít následující příkaz</w:t>
+      </w:r>
+      <w:r>
+        <w:t>y</w:t>
+      </w:r>
+      <w:r>
+        <w:t xml:space="preserve"> </w:t>
+      </w:r>
+      <w:r>
+        <w:t>ve</w:t>
+      </w:r>
+      <w:r>
+        <w:t xml:space="preserve"> </w:t>
+      </w:r>
+      <w:r>
+        <w:t xml:space="preserve">složce </w:t>
+      </w:r>
+      <w:proofErr w:type="spellStart"/>
+      <w:r>
+        <w:rPr>
+          <w:i/>
+        </w:rPr>
+        <w:t>client</w:t>
+      </w:r>
+      <w:proofErr w:type="spellEnd"/>
+      <w:r>
+        <w:t>. První nainstaluje prostředí</w:t>
+      </w:r>
+      <w:r>
+        <w:t xml:space="preserve"> s knihovnou </w:t>
+      </w:r>
+      <w:proofErr w:type="spellStart"/>
+      <w:r>
+        <w:rPr>
+          <w:i/>
+        </w:rPr>
+        <w:t>Tkinter</w:t>
+      </w:r>
+      <w:proofErr w:type="spellEnd"/>
+      <w:r>
+        <w:t xml:space="preserve"> a balíčkový systém </w:t>
+      </w:r>
+      <w:r>
+        <w:rPr>
+          <w:i/>
+        </w:rPr>
+        <w:t>pip</w:t>
+      </w:r>
+      <w:r>
+        <w:t xml:space="preserve"> pro závislosti. Druhý příkaz </w:t>
+      </w:r>
+      <w:r>
+        <w:t xml:space="preserve">využije </w:t>
+      </w:r>
+      <w:r>
+        <w:rPr>
+          <w:i/>
+        </w:rPr>
+        <w:t xml:space="preserve">pip </w:t>
+      </w:r>
+      <w:r>
+        <w:t>k</w:t>
+      </w:r>
+      <w:r>
+        <w:t> </w:t>
+      </w:r>
+      <w:r>
+        <w:t>instalaci</w:t>
+      </w:r>
+      <w:r>
+        <w:t xml:space="preserve"> python</w:t>
+      </w:r>
+      <w:r>
+        <w:t xml:space="preserve"> knihoven popsaných v textovém dokumentu </w:t>
+      </w:r>
+      <w:r>
+        <w:rPr>
+          <w:i/>
+        </w:rPr>
+        <w:t>requirements.txt</w:t>
+      </w:r>
+      <w:r>
+        <w:t>.</w:t>
+      </w:r>
+    </w:p>
+    <w:p>
+      <w:pPr>
+        <w:jc w:val="center"/>
+        <w:rPr>
+          <w:i/>
+        </w:rPr>
+      </w:pPr>
+      <w:proofErr w:type="spellStart"/>
+      <w:r>
+        <w:rPr>
+          <w:i/>
+        </w:rPr>
+        <w:t>sudo</w:t>
+      </w:r>
+      <w:proofErr w:type="spellEnd"/>
+      <w:r>
+        <w:rPr>
+          <w:i/>
+        </w:rPr>
+        <w:t xml:space="preserve"> </w:t>
+      </w:r>
+      <w:proofErr w:type="spellStart"/>
+      <w:r>
+        <w:rPr>
+          <w:i/>
+        </w:rPr>
+        <w:t>apt</w:t>
+      </w:r>
+      <w:proofErr w:type="spellEnd"/>
+      <w:r>
+        <w:rPr>
+          <w:i/>
+        </w:rPr>
+        <w:t xml:space="preserve"> </w:t>
+      </w:r>
+      <w:proofErr w:type="spellStart"/>
+      <w:r>
+        <w:rPr>
+          <w:i/>
+        </w:rPr>
+        <w:t>install</w:t>
+      </w:r>
+      <w:proofErr w:type="spellEnd"/>
+      <w:r>
+        <w:rPr>
+          <w:i/>
+        </w:rPr>
+        <w:t xml:space="preserve"> python3</w:t>
+      </w:r>
+      <w:r>
+        <w:rPr>
+          <w:i/>
+        </w:rPr>
+        <w:t xml:space="preserve"> </w:t>
+      </w:r>
+      <w:r>
+        <w:rPr>
+          <w:i/>
+        </w:rPr>
+        <w:t>python3-tk</w:t>
+      </w:r>
+      <w:r>
+        <w:rPr>
+          <w:i/>
+        </w:rPr>
+        <w:t xml:space="preserve"> pip</w:t>
+      </w:r>
+    </w:p>
+    <w:p>
+      <w:pPr>
+        <w:jc w:val="center"/>
+        <w:rPr>
+          <w:i/>
+        </w:rPr>
+      </w:pPr>
+      <w:r>
+        <w:rPr>
+          <w:i/>
+        </w:rPr>
+        <w:t xml:space="preserve">pip </w:t>
+      </w:r>
+      <w:proofErr w:type="spellStart"/>
+      <w:proofErr w:type="gramStart"/>
+      <w:r>
+        <w:rPr>
+          <w:i/>
+        </w:rPr>
+        <w:t>install</w:t>
+      </w:r>
+      <w:proofErr w:type="spellEnd"/>
+      <w:r>
+        <w:rPr>
+          <w:i/>
+        </w:rPr>
+        <w:t xml:space="preserve"> -r ./requirements</w:t>
+      </w:r>
+      <w:proofErr w:type="gramEnd"/>
+      <w:r>
+        <w:rPr>
+          <w:i/>
+        </w:rPr>
+        <w:t xml:space="preserve">.txt </w:t>
+      </w:r>
+      <w:r>
+        <w:rPr>
+          <w:i/>
+        </w:rPr>
+        <w:t>–</w:t>
+      </w:r>
+      <w:r>
+        <w:rPr>
+          <w:i/>
+        </w:rPr>
+        <w:t>user</w:t>
+      </w:r>
+    </w:p>
+    <w:p>
+      <w:r>
+        <w:lastRenderedPageBreak/>
+        <w:t xml:space="preserve">Dále můžeme </w:t>
+      </w:r>
+      <w:r>
+        <w:t>přistoupit</w:t>
+      </w:r>
+      <w:r>
+        <w:t xml:space="preserve"> ke spuštění klienta, </w:t>
+      </w:r>
+      <w:r>
+        <w:t>u kterého</w:t>
+      </w:r>
+      <w:r>
+        <w:t xml:space="preserve"> potřebujeme </w:t>
+      </w:r>
+      <w:r>
+        <w:t>dva parametry</w:t>
+      </w:r>
+      <w:r>
+        <w:t>. V konzoli přejde</w:t>
+      </w:r>
+      <w:r>
+        <w:t>me</w:t>
+      </w:r>
+      <w:r>
+        <w:t xml:space="preserve"> do složky </w:t>
+      </w:r>
+      <w:proofErr w:type="spellStart"/>
+      <w:r>
+        <w:rPr>
+          <w:i/>
+        </w:rPr>
+        <w:t>client</w:t>
+      </w:r>
+      <w:proofErr w:type="spellEnd"/>
+      <w:r>
+        <w:rPr>
+          <w:i/>
+        </w:rPr>
+        <w:t>/</w:t>
+      </w:r>
+      <w:proofErr w:type="spellStart"/>
+      <w:r>
+        <w:rPr>
+          <w:i/>
+        </w:rPr>
+        <w:t>onitama</w:t>
+      </w:r>
+      <w:proofErr w:type="spellEnd"/>
+      <w:r>
+        <w:t xml:space="preserve"> a zde </w:t>
+      </w:r>
+      <w:r>
+        <w:t>spustíme v linuxové konzoli</w:t>
+      </w:r>
+      <w:r>
+        <w:t xml:space="preserve"> následující příkaz:</w:t>
+      </w:r>
+    </w:p>
+    <w:p>
+      <w:pPr>
+        <w:jc w:val="center"/>
+        <w:rPr>
+          <w:i/>
+        </w:rPr>
+      </w:pPr>
+      <w:r>
+        <w:rPr>
+          <w:i/>
+        </w:rPr>
+        <w:t>python</w:t>
+      </w:r>
+      <w:r>
+        <w:rPr>
+          <w:i/>
+        </w:rPr>
+        <w:t xml:space="preserve">3 </w:t>
+      </w:r>
+      <w:r>
+        <w:rPr>
+          <w:i/>
+        </w:rPr>
+        <w:t>./</w:t>
+      </w:r>
+      <w:r>
+        <w:rPr>
+          <w:i/>
+        </w:rPr>
+        <w:t>main.py &lt;</w:t>
+      </w:r>
+      <w:proofErr w:type="spellStart"/>
+      <w:r>
+        <w:rPr>
+          <w:i/>
+        </w:rPr>
+        <w:t>ip</w:t>
+      </w:r>
+      <w:proofErr w:type="spellEnd"/>
+      <w:r>
+        <w:rPr>
+          <w:i/>
+        </w:rPr>
+        <w:t xml:space="preserve"> adresa</w:t>
+      </w:r>
+      <w:r>
+        <w:rPr>
+          <w:i/>
+        </w:rPr>
+        <w:t xml:space="preserve"> serveru</w:t>
+      </w:r>
+      <w:r>
+        <w:rPr>
+          <w:i/>
+        </w:rPr>
+        <w:t>&gt; &lt;</w:t>
+      </w:r>
+      <w:r>
+        <w:rPr>
+          <w:i/>
+        </w:rPr>
+        <w:t>port</w:t>
+      </w:r>
+      <w:r>
+        <w:rPr>
+          <w:i/>
+        </w:rPr>
+        <w:t>&gt;</w:t>
+      </w:r>
+    </w:p>
+    <w:p>
+      <w:pPr>
+        <w:pStyle w:val="Nadpis3"/>
+      </w:pPr>
+      <w:bookmarkStart w:id="13" w:name="_Toc124087568"/>
+      <w:r>
+        <w:t>Windows</w:t>
+      </w:r>
+      <w:bookmarkEnd w:id="13"/>
+    </w:p>
+    <w:p>
+      <w:r>
+        <w:t xml:space="preserve">U operačního systému </w:t>
+      </w:r>
+      <w:r>
+        <w:t>W</w:t>
+      </w:r>
+      <w:r>
+        <w:t xml:space="preserve">indows je </w:t>
+      </w:r>
+      <w:r>
+        <w:t xml:space="preserve">opět </w:t>
+      </w:r>
+      <w:r>
+        <w:t xml:space="preserve">potřeba mít nainstalované prostředí </w:t>
+      </w:r>
+      <w:r>
+        <w:t>p</w:t>
+      </w:r>
+      <w:r>
+        <w:t>ython</w:t>
+      </w:r>
+      <w:r>
+        <w:t xml:space="preserve"> </w:t>
+      </w:r>
+      <w:r>
+        <w:t>spolu s</w:t>
+      </w:r>
+      <w:r>
+        <w:t> </w:t>
+      </w:r>
+      <w:r>
+        <w:t xml:space="preserve">defaultní </w:t>
+      </w:r>
+      <w:r>
+        <w:t xml:space="preserve">grafickou knihovnou </w:t>
+      </w:r>
+      <w:proofErr w:type="spellStart"/>
+      <w:r>
+        <w:rPr>
+          <w:i/>
+        </w:rPr>
+        <w:t>Tkinter</w:t>
+      </w:r>
+      <w:proofErr w:type="spellEnd"/>
+      <w:r>
+        <w:t xml:space="preserve"> a balíčkovým závislostním systémem </w:t>
+      </w:r>
+      <w:r>
+        <w:rPr>
+          <w:i/>
+        </w:rPr>
+        <w:t>pip</w:t>
+      </w:r>
+      <w:r>
+        <w:t xml:space="preserve">. </w:t>
+      </w:r>
+      <w:r>
+        <w:t>Oba dva nástroje</w:t>
+      </w:r>
+      <w:r>
+        <w:t xml:space="preserve"> se většinou instalují</w:t>
+      </w:r>
+      <w:r>
+        <w:t xml:space="preserve"> </w:t>
+      </w:r>
+      <w:r>
+        <w:t xml:space="preserve">rovnou </w:t>
+      </w:r>
+      <w:r>
+        <w:t>spolu s</w:t>
+      </w:r>
+      <w:r>
+        <w:t> </w:t>
+      </w:r>
+      <w:r>
+        <w:t>prostředím.</w:t>
+      </w:r>
+      <w:r>
+        <w:t xml:space="preserve"> Dále je potřeba ob</w:t>
+      </w:r>
+      <w:r>
+        <w:t xml:space="preserve">dobným způsobem ve složce </w:t>
+      </w:r>
+      <w:proofErr w:type="spellStart"/>
+      <w:r>
+        <w:rPr>
+          <w:i/>
+        </w:rPr>
+        <w:t>client</w:t>
+      </w:r>
+      <w:proofErr w:type="spellEnd"/>
+      <w:r>
+        <w:t xml:space="preserve"> spustit Windows konzoli a zadat instalaci potřebných knihoven:</w:t>
+      </w:r>
+    </w:p>
+    <w:p>
+      <w:pPr>
+        <w:jc w:val="center"/>
+        <w:rPr>
+          <w:i/>
+        </w:rPr>
+      </w:pPr>
+      <w:r>
+        <w:rPr>
+          <w:i/>
+        </w:rPr>
+        <w:t xml:space="preserve">pip </w:t>
+      </w:r>
+      <w:proofErr w:type="spellStart"/>
+      <w:proofErr w:type="gramStart"/>
+      <w:r>
+        <w:rPr>
+          <w:i/>
+        </w:rPr>
+        <w:t>install</w:t>
+      </w:r>
+      <w:proofErr w:type="spellEnd"/>
+      <w:r>
+        <w:rPr>
+          <w:i/>
+        </w:rPr>
+        <w:t xml:space="preserve"> </w:t>
+      </w:r>
+      <w:r>
+        <w:rPr>
+          <w:i/>
+        </w:rPr>
+        <w:t>–</w:t>
+      </w:r>
+      <w:r>
+        <w:rPr>
+          <w:i/>
+        </w:rPr>
+        <w:t>r requirements</w:t>
+      </w:r>
+      <w:proofErr w:type="gramEnd"/>
+      <w:r>
+        <w:rPr>
+          <w:i/>
+        </w:rPr>
+        <w:t xml:space="preserve">.txt </w:t>
+      </w:r>
+      <w:r>
+        <w:rPr>
+          <w:i/>
+        </w:rPr>
+        <w:t>–</w:t>
+      </w:r>
+      <w:r>
+        <w:rPr>
+          <w:i/>
+        </w:rPr>
+        <w:t>user</w:t>
+      </w:r>
+    </w:p>
+    <w:p>
+      <w:pPr>
+        <w:jc w:val="left"/>
+      </w:pPr>
+      <w:r>
+        <w:t>Pro spuštěné hry n</w:t>
+      </w:r>
+      <w:r>
+        <w:t xml:space="preserve">yní </w:t>
+      </w:r>
+      <w:r>
+        <w:t>podobným</w:t>
+      </w:r>
+      <w:r>
+        <w:t xml:space="preserve"> způsobem </w:t>
+      </w:r>
+      <w:r>
+        <w:t>ve slo</w:t>
+      </w:r>
+      <w:r>
+        <w:t xml:space="preserve">žce </w:t>
+      </w:r>
+      <w:proofErr w:type="spellStart"/>
+      <w:r>
+        <w:rPr>
+          <w:i/>
+        </w:rPr>
+        <w:t>client</w:t>
+      </w:r>
+      <w:proofErr w:type="spellEnd"/>
+      <w:r>
+        <w:rPr>
+          <w:i/>
+        </w:rPr>
+        <w:t>/</w:t>
+      </w:r>
+      <w:proofErr w:type="spellStart"/>
+      <w:r>
+        <w:rPr>
+          <w:i/>
+        </w:rPr>
+        <w:t>onitama</w:t>
+      </w:r>
+      <w:proofErr w:type="spellEnd"/>
+      <w:r>
+        <w:t xml:space="preserve"> </w:t>
+      </w:r>
+      <w:r>
+        <w:t>zapneme</w:t>
+      </w:r>
+      <w:r>
+        <w:t xml:space="preserve"> konzoli </w:t>
+      </w:r>
+      <w:r>
+        <w:t>a zadáme příkaz s</w:t>
+      </w:r>
+      <w:r>
+        <w:t xml:space="preserve"> následujícími </w:t>
+      </w:r>
+      <w:r>
+        <w:t>parametry:</w:t>
+      </w:r>
+    </w:p>
+    <w:p>
+      <w:pPr>
+        <w:jc w:val="center"/>
+        <w:rPr>
+          <w:i/>
+        </w:rPr>
+      </w:pPr>
+      <w:r>
+        <w:rPr>
+          <w:i/>
+        </w:rPr>
+        <w:t>pytho</w:t>
+      </w:r>
+      <w:r>
+        <w:rPr>
+          <w:i/>
+        </w:rPr>
+        <w:t>n</w:t>
+      </w:r>
+      <w:r>
+        <w:rPr>
+          <w:i/>
+        </w:rPr>
+        <w:t xml:space="preserve"> </w:t>
+      </w:r>
+      <w:r>
+        <w:rPr>
+          <w:i/>
+        </w:rPr>
+        <w:t>main.py &lt;</w:t>
+      </w:r>
+      <w:proofErr w:type="spellStart"/>
+      <w:r>
+        <w:rPr>
+          <w:i/>
+        </w:rPr>
+        <w:t>ip</w:t>
+      </w:r>
+      <w:proofErr w:type="spellEnd"/>
+      <w:r>
+        <w:rPr>
+          <w:i/>
+        </w:rPr>
+        <w:t xml:space="preserve"> adresa serveru</w:t>
+      </w:r>
+      <w:r>
+        <w:rPr>
+          <w:i/>
+        </w:rPr>
+        <w:t xml:space="preserve">&gt; </w:t>
+      </w:r>
+      <w:r>
+        <w:rPr>
+          <w:i/>
+        </w:rPr>
+        <w:t>&lt;port</w:t>
+      </w:r>
+      <w:r>
+        <w:rPr>
+          <w:i/>
+        </w:rPr>
+        <w:t>&gt;</w:t>
       </w:r>
     </w:p>
     <w:p>
       <w:pPr>
         <w:pStyle w:val="Nadpis1"/>
       </w:pPr>
-      <w:bookmarkStart w:id="8" w:name="_Toc124027582"/>
+      <w:bookmarkStart w:id="14" w:name="_Toc124087569"/>
       <w:r>
         <w:t>Závěr</w:t>
       </w:r>
-      <w:bookmarkEnd w:id="8"/>
+      <w:bookmarkEnd w:id="14"/>
+    </w:p>
+    <w:p>
+      <w:r>
+        <w:t xml:space="preserve">Serverovou i klientskou aplikaci se mi podařilo úspěšně </w:t>
+      </w:r>
+      <w:r>
+        <w:t>na</w:t>
+      </w:r>
+      <w:r>
+        <w:t>implementovat</w:t>
+      </w:r>
+      <w:r>
+        <w:t xml:space="preserve"> podle </w:t>
+      </w:r>
+      <w:r>
+        <w:t xml:space="preserve">bodů </w:t>
+      </w:r>
+      <w:r>
+        <w:t>zadání</w:t>
+      </w:r>
+      <w:r>
+        <w:t>.</w:t>
+      </w:r>
+      <w:r>
+        <w:t xml:space="preserve"> Navrhnul jsem protokol, který umožňuje </w:t>
+      </w:r>
+      <w:r>
+        <w:t>oběma</w:t>
+      </w:r>
+      <w:r>
+        <w:t xml:space="preserve"> aplikacím komunikaci</w:t>
+      </w:r>
+      <w:r>
+        <w:t xml:space="preserve"> mezi sebou</w:t>
+      </w:r>
+      <w:r>
+        <w:t>.</w:t>
+      </w:r>
+      <w:r>
+        <w:t xml:space="preserve"> Při práci jsem se seznámil s implementací grafického rozhraní pomocí knihoven </w:t>
+      </w:r>
+      <w:proofErr w:type="spellStart"/>
+      <w:r>
+        <w:rPr>
+          <w:i/>
+        </w:rPr>
+        <w:t>Tkinter</w:t>
+      </w:r>
+      <w:proofErr w:type="spellEnd"/>
+      <w:r>
+        <w:t xml:space="preserve"> a </w:t>
+      </w:r>
+      <w:proofErr w:type="spellStart"/>
+      <w:r>
+        <w:rPr>
+          <w:i/>
+        </w:rPr>
+        <w:t>Pygame</w:t>
+      </w:r>
+      <w:proofErr w:type="spellEnd"/>
+      <w:r>
+        <w:t>. Dále jsem využil</w:t>
+      </w:r>
+      <w:r>
+        <w:t xml:space="preserve"> </w:t>
+      </w:r>
+      <w:r>
+        <w:t xml:space="preserve">jak </w:t>
+      </w:r>
+      <w:proofErr w:type="spellStart"/>
+      <w:r>
+        <w:rPr>
+          <w:i/>
+        </w:rPr>
+        <w:t>sockety</w:t>
+      </w:r>
+      <w:proofErr w:type="spellEnd"/>
+      <w:r>
+        <w:t xml:space="preserve"> pro </w:t>
+      </w:r>
+      <w:r>
+        <w:t xml:space="preserve">síťovou </w:t>
+      </w:r>
+      <w:r>
+        <w:t xml:space="preserve">komunikaci, tak </w:t>
+      </w:r>
+      <w:r>
+        <w:t>strukturu</w:t>
+      </w:r>
+      <w:r>
+        <w:t xml:space="preserve"> </w:t>
+      </w:r>
+      <w:proofErr w:type="spellStart"/>
+      <w:r>
+        <w:rPr>
+          <w:i/>
+        </w:rPr>
+        <w:t>select</w:t>
+      </w:r>
+      <w:proofErr w:type="spellEnd"/>
+      <w:r>
+        <w:t xml:space="preserve"> pro paralelizaci serverové aplikace.</w:t>
+      </w:r>
+    </w:p>
+    <w:p>
+      <w:r>
+        <w:t xml:space="preserve">Možným vylepšením do budoucna je možnost připojení do hry skrze </w:t>
+      </w:r>
+      <w:r>
+        <w:t>herní lobby. P</w:t>
+      </w:r>
+      <w:r>
+        <w:t xml:space="preserve">rvní hráč </w:t>
+      </w:r>
+      <w:r>
+        <w:t xml:space="preserve">by </w:t>
+      </w:r>
+      <w:r>
+        <w:t>nejprve vytvořil lobby</w:t>
+      </w:r>
+      <w:r>
+        <w:t xml:space="preserve"> pro dva hráče</w:t>
+      </w:r>
+      <w:r>
+        <w:t>. D</w:t>
+      </w:r>
+      <w:r>
+        <w:t xml:space="preserve">ruhý </w:t>
+      </w:r>
+      <w:r>
+        <w:t>hráč by si mohl po přihlášení vybrat dané lobby, připojit se k němu a začít hrát</w:t>
+      </w:r>
+      <w:r>
+        <w:t xml:space="preserve"> s prvním </w:t>
+      </w:r>
+      <w:r>
+        <w:t>hráčem</w:t>
+      </w:r>
+      <w:r>
+        <w:t>.</w:t>
+      </w:r>
     </w:p>
     <w:sectPr>
       <w:footerReference w:type="default" r:id="rId11"/>
@@ -3392,7 +5891,7 @@
       <w:rPr>
         <w:noProof/>
       </w:rPr>
-      <w:t>6</w:t>
+      <w:t>4</w:t>
     </w:r>
     <w:r>
       <w:fldChar w:fldCharType="end"/>
@@ -6065,14 +8564,13 @@
   <w:style w:type="paragraph" w:default="1" w:styleId="Normln">
     <w:name w:val="Normal"/>
     <w:qFormat/>
-    <w:rsid w:val="0090056F"/>
+    <w:rsid w:val="008D00ED"/>
     <w:pPr>
-      <w:spacing w:before="100" w:beforeAutospacing="1" w:after="100" w:afterAutospacing="1" w:line="240" w:lineRule="auto"/>
+      <w:spacing w:after="120" w:line="276" w:lineRule="auto"/>
       <w:jc w:val="both"/>
     </w:pPr>
     <w:rPr>
       <w:rFonts w:ascii="Times New Roman" w:hAnsi="Times New Roman"/>
-      <w:sz w:val="24"/>
       <w:lang w:val="cs-CZ"/>
     </w:rPr>
   </w:style>
@@ -6136,7 +8634,7 @@
     <w:uiPriority w:val="9"/>
     <w:unhideWhenUsed/>
     <w:qFormat/>
-    <w:rsid w:val="00C9222A"/>
+    <w:rsid w:val="008D00ED"/>
     <w:pPr>
       <w:keepNext/>
       <w:keepLines/>
@@ -6149,7 +8647,7 @@
     </w:pPr>
     <w:rPr>
       <w:rFonts w:asciiTheme="majorHAnsi" w:eastAsiaTheme="majorEastAsia" w:hAnsiTheme="majorHAnsi" w:cstheme="majorBidi"/>
-      <w:color w:val="1F4D78" w:themeColor="accent1" w:themeShade="7F"/>
+      <w:color w:val="000000" w:themeColor="text1"/>
       <w:szCs w:val="24"/>
     </w:rPr>
   </w:style>
@@ -6315,7 +8813,6 @@
   <w:style w:type="character" w:default="1" w:styleId="Standardnpsmoodstavce">
     <w:name w:val="Default Paragraph Font"/>
     <w:uiPriority w:val="1"/>
-    <w:semiHidden/>
     <w:unhideWhenUsed/>
   </w:style>
   <w:style w:type="table" w:default="1" w:styleId="Normlntabulka">
@@ -6400,12 +8897,12 @@
     <w:basedOn w:val="Standardnpsmoodstavce"/>
     <w:link w:val="Nadpis3"/>
     <w:uiPriority w:val="9"/>
-    <w:rsid w:val="00C9222A"/>
+    <w:rsid w:val="008D00ED"/>
     <w:rPr>
       <w:rFonts w:asciiTheme="majorHAnsi" w:eastAsiaTheme="majorEastAsia" w:hAnsiTheme="majorHAnsi" w:cstheme="majorBidi"/>
-      <w:color w:val="1F4D78" w:themeColor="accent1" w:themeShade="7F"/>
-      <w:sz w:val="24"/>
+      <w:color w:val="000000" w:themeColor="text1"/>
       <w:szCs w:val="24"/>
+      <w:lang w:val="cs-CZ"/>
     </w:rPr>
   </w:style>
   <w:style w:type="paragraph" w:styleId="Nadpisobsahu">
@@ -6618,7 +9115,6 @@
       <w:numPr>
         <w:numId w:val="9"/>
       </w:numPr>
-      <w:spacing w:after="120" w:afterAutospacing="0"/>
       <w:jc w:val="left"/>
     </w:pPr>
     <w:rPr>
@@ -6818,11 +9314,14 @@
     <w:name w:val="Default"/>
     <w:basedOn w:val="Normln"/>
     <w:qFormat/>
-    <w:rsid w:val="007310E7"/>
+    <w:rsid w:val="005566D8"/>
     <w:pPr>
-      <w:ind w:firstLine="567"/>
+      <w:spacing w:before="120" w:after="0"/>
       <w:contextualSpacing/>
     </w:pPr>
+    <w:rPr>
+      <w:i/>
+    </w:rPr>
   </w:style>
   <w:style w:type="character" w:styleId="Zdraznnintenzivn">
     <w:name w:val="Intense Emphasis"/>
@@ -6883,7 +9382,7 @@
         <w:tab w:val="left" w:pos="13740"/>
         <w:tab w:val="left" w:pos="14656"/>
       </w:tabs>
-      <w:spacing w:after="0" w:afterAutospacing="0"/>
+      <w:spacing w:after="0"/>
       <w:jc w:val="left"/>
     </w:pPr>
     <w:rPr>
@@ -6919,6 +9418,19 @@
       <w:color w:val="5B9BD5" w:themeColor="accent1"/>
       <w:spacing w:val="5"/>
     </w:rPr>
+  </w:style>
+  <w:style w:type="paragraph" w:styleId="Obsah3">
+    <w:name w:val="toc 3"/>
+    <w:basedOn w:val="Normln"/>
+    <w:next w:val="Normln"/>
+    <w:autoRedefine/>
+    <w:uiPriority w:val="39"/>
+    <w:unhideWhenUsed/>
+    <w:rsid w:val="008D6801"/>
+    <w:pPr>
+      <w:spacing w:after="100"/>
+      <w:ind w:left="440"/>
+    </w:pPr>
   </w:style>
 </w:styles>
 </file>
@@ -7189,7 +9701,7 @@
 </file>
 
 <file path=customXml/itemProps1.xml><?xml version="1.0" encoding="utf-8"?>
-<ds:datastoreItem xmlns:ds="http://schemas.openxmlformats.org/officeDocument/2006/customXml" ds:itemID="{D6EC7E7C-7A50-42A1-BE2D-CAD95785183B}">
+<ds:datastoreItem xmlns:ds="http://schemas.openxmlformats.org/officeDocument/2006/customXml" ds:itemID="{1A2835C2-2831-401E-97A9-015008D2F84A}">
   <ds:schemaRefs>
     <ds:schemaRef ds:uri="http://schemas.openxmlformats.org/officeDocument/2006/bibliography"/>
   </ds:schemaRefs>

--- a/docs/Documentation.docx
+++ b/docs/Documentation.docx
@@ -30,6 +30,7 @@
           <w:i w:val="0"/>
           <w:noProof/>
           <w:color w:val="000000" w:themeColor="text1"/>
+          <w:lang w:val="en-US"/>
         </w:rPr>
         <w:drawing>
           <wp:anchor distT="0" distB="0" distL="114300" distR="114300" simplePos="0" relativeHeight="251658240" behindDoc="1" locked="0" layoutInCell="1" allowOverlap="1" wp14:anchorId="310E2DCE" wp14:editId="5E86D6CE">
@@ -274,16 +275,8 @@
         <w:rPr>
           <w:color w:val="000000" w:themeColor="text1"/>
         </w:rPr>
-        <w:t xml:space="preserve"> hra </w:t>
-      </w:r>
-      <w:proofErr w:type="spellStart"/>
-      <w:r>
-        <w:rPr>
-          <w:color w:val="000000" w:themeColor="text1"/>
-        </w:rPr>
-        <w:t>Onitama</w:t>
-      </w:r>
-      <w:proofErr w:type="spellEnd"/>
+        <w:t xml:space="preserve"> hra Onitama</w:t>
+      </w:r>
     </w:p>
     <w:p>
       <w:pPr>
@@ -532,7 +525,7 @@
             </w:rPr>
             <w:fldChar w:fldCharType="separate"/>
           </w:r>
-          <w:hyperlink w:anchor="_Toc124087556" w:history="1">
+          <w:hyperlink w:anchor="_Toc124242193" w:history="1">
             <w:r>
               <w:rPr>
                 <w:rStyle w:val="Hypertextovodkaz"/>
@@ -576,7 +569,7 @@
                 <w:noProof/>
                 <w:webHidden/>
               </w:rPr>
-              <w:instrText xml:space="preserve"> PAGEREF _Toc124087556 \h </w:instrText>
+              <w:instrText xml:space="preserve"> PAGEREF _Toc124242193 \h </w:instrText>
             </w:r>
             <w:r>
               <w:rPr>
@@ -616,7 +609,7 @@
               <w:lang w:val="en-US"/>
             </w:rPr>
           </w:pPr>
-          <w:hyperlink w:anchor="_Toc124087557" w:history="1">
+          <w:hyperlink w:anchor="_Toc124242194" w:history="1">
             <w:r>
               <w:rPr>
                 <w:rStyle w:val="Hypertextovodkaz"/>
@@ -660,7 +653,7 @@
                 <w:noProof/>
                 <w:webHidden/>
               </w:rPr>
-              <w:instrText xml:space="preserve"> PAGEREF _Toc124087557 \h </w:instrText>
+              <w:instrText xml:space="preserve"> PAGEREF _Toc124242194 \h </w:instrText>
             </w:r>
             <w:r>
               <w:rPr>
@@ -704,7 +697,7 @@
               <w:lang w:val="en-US"/>
             </w:rPr>
           </w:pPr>
-          <w:hyperlink w:anchor="_Toc124087558" w:history="1">
+          <w:hyperlink w:anchor="_Toc124242195" w:history="1">
             <w:r>
               <w:rPr>
                 <w:rStyle w:val="Hypertextovodkaz"/>
@@ -725,7 +718,7 @@
                 <w:rStyle w:val="Hypertextovodkaz"/>
                 <w:noProof/>
               </w:rPr>
-              <w:t>Klient</w:t>
+              <w:t>Přihlášení</w:t>
             </w:r>
             <w:r>
               <w:rPr>
@@ -746,7 +739,7 @@
                 <w:noProof/>
                 <w:webHidden/>
               </w:rPr>
-              <w:instrText xml:space="preserve"> PAGEREF _Toc124087558 \h </w:instrText>
+              <w:instrText xml:space="preserve"> PAGEREF _Toc124242195 \h </w:instrText>
             </w:r>
             <w:r>
               <w:rPr>
@@ -790,7 +783,7 @@
               <w:lang w:val="en-US"/>
             </w:rPr>
           </w:pPr>
-          <w:hyperlink w:anchor="_Toc124087559" w:history="1">
+          <w:hyperlink w:anchor="_Toc124242196" w:history="1">
             <w:r>
               <w:rPr>
                 <w:rStyle w:val="Hypertextovodkaz"/>
@@ -811,7 +804,7 @@
                 <w:rStyle w:val="Hypertextovodkaz"/>
                 <w:noProof/>
               </w:rPr>
-              <w:t>Server</w:t>
+              <w:t>Začátek a konec hry</w:t>
             </w:r>
             <w:r>
               <w:rPr>
@@ -832,7 +825,7 @@
                 <w:noProof/>
                 <w:webHidden/>
               </w:rPr>
-              <w:instrText xml:space="preserve"> PAGEREF _Toc124087559 \h </w:instrText>
+              <w:instrText xml:space="preserve"> PAGEREF _Toc124242196 \h </w:instrText>
             </w:r>
             <w:r>
               <w:rPr>
@@ -876,7 +869,7 @@
               <w:lang w:val="en-US"/>
             </w:rPr>
           </w:pPr>
-          <w:hyperlink w:anchor="_Toc124087560" w:history="1">
+          <w:hyperlink w:anchor="_Toc124242197" w:history="1">
             <w:r>
               <w:rPr>
                 <w:rStyle w:val="Hypertextovodkaz"/>
@@ -897,7 +890,7 @@
                 <w:rStyle w:val="Hypertextovodkaz"/>
                 <w:noProof/>
               </w:rPr>
-              <w:t>Diagram komunikace</w:t>
+              <w:t>Tahy</w:t>
             </w:r>
             <w:r>
               <w:rPr>
@@ -918,7 +911,7 @@
                 <w:noProof/>
                 <w:webHidden/>
               </w:rPr>
-              <w:instrText xml:space="preserve"> PAGEREF _Toc124087560 \h </w:instrText>
+              <w:instrText xml:space="preserve"> PAGEREF _Toc124242197 \h </w:instrText>
             </w:r>
             <w:r>
               <w:rPr>
@@ -938,89 +931,7 @@
                 <w:noProof/>
                 <w:webHidden/>
               </w:rPr>
-              <w:t>5</w:t>
-            </w:r>
-            <w:r>
-              <w:rPr>
-                <w:noProof/>
-                <w:webHidden/>
-              </w:rPr>
-              <w:fldChar w:fldCharType="end"/>
-            </w:r>
-          </w:hyperlink>
-        </w:p>
-        <w:p>
-          <w:pPr>
-            <w:pStyle w:val="Obsah1"/>
-            <w:rPr>
-              <w:rFonts w:asciiTheme="minorHAnsi" w:eastAsiaTheme="minorEastAsia" w:hAnsiTheme="minorHAnsi"/>
-              <w:noProof/>
-              <w:lang w:val="en-US"/>
-            </w:rPr>
-          </w:pPr>
-          <w:hyperlink w:anchor="_Toc124087561" w:history="1">
-            <w:r>
-              <w:rPr>
-                <w:rStyle w:val="Hypertextovodkaz"/>
-                <w:noProof/>
-              </w:rPr>
-              <w:t>3</w:t>
-            </w:r>
-            <w:r>
-              <w:rPr>
-                <w:rFonts w:asciiTheme="minorHAnsi" w:eastAsiaTheme="minorEastAsia" w:hAnsiTheme="minorHAnsi"/>
-                <w:noProof/>
-                <w:lang w:val="en-US"/>
-              </w:rPr>
-              <w:tab/>
-            </w:r>
-            <w:r>
-              <w:rPr>
-                <w:rStyle w:val="Hypertextovodkaz"/>
-                <w:noProof/>
-              </w:rPr>
-              <w:t>Programátorská dokumentace</w:t>
-            </w:r>
-            <w:r>
-              <w:rPr>
-                <w:noProof/>
-                <w:webHidden/>
-              </w:rPr>
-              <w:tab/>
-            </w:r>
-            <w:r>
-              <w:rPr>
-                <w:noProof/>
-                <w:webHidden/>
-              </w:rPr>
-              <w:fldChar w:fldCharType="begin"/>
-            </w:r>
-            <w:r>
-              <w:rPr>
-                <w:noProof/>
-                <w:webHidden/>
-              </w:rPr>
-              <w:instrText xml:space="preserve"> PAGEREF _Toc124087561 \h </w:instrText>
-            </w:r>
-            <w:r>
-              <w:rPr>
-                <w:noProof/>
-                <w:webHidden/>
-              </w:rPr>
-            </w:r>
-            <w:r>
-              <w:rPr>
-                <w:noProof/>
-                <w:webHidden/>
-              </w:rPr>
-              <w:fldChar w:fldCharType="separate"/>
-            </w:r>
-            <w:r>
-              <w:rPr>
-                <w:noProof/>
-                <w:webHidden/>
-              </w:rPr>
-              <w:t>6</w:t>
+              <w:t>4</w:t>
             </w:r>
             <w:r>
               <w:rPr>
@@ -1044,13 +955,13 @@
               <w:lang w:val="en-US"/>
             </w:rPr>
           </w:pPr>
-          <w:hyperlink w:anchor="_Toc124087562" w:history="1">
+          <w:hyperlink w:anchor="_Toc124242198" w:history="1">
             <w:r>
               <w:rPr>
                 <w:rStyle w:val="Hypertextovodkaz"/>
                 <w:noProof/>
               </w:rPr>
-              <w:t>3.1</w:t>
+              <w:t>2.4</w:t>
             </w:r>
             <w:r>
               <w:rPr>
@@ -1065,7 +976,7 @@
                 <w:rStyle w:val="Hypertextovodkaz"/>
                 <w:noProof/>
               </w:rPr>
-              <w:t>Server</w:t>
+              <w:t>Odpojení a připojení</w:t>
             </w:r>
             <w:r>
               <w:rPr>
@@ -1086,7 +997,7 @@
                 <w:noProof/>
                 <w:webHidden/>
               </w:rPr>
-              <w:instrText xml:space="preserve"> PAGEREF _Toc124087562 \h </w:instrText>
+              <w:instrText xml:space="preserve"> PAGEREF _Toc124242198 \h </w:instrText>
             </w:r>
             <w:r>
               <w:rPr>
@@ -1106,7 +1017,7 @@
                 <w:noProof/>
                 <w:webHidden/>
               </w:rPr>
-              <w:t>6</w:t>
+              <w:t>5</w:t>
             </w:r>
             <w:r>
               <w:rPr>
@@ -1130,13 +1041,13 @@
               <w:lang w:val="en-US"/>
             </w:rPr>
           </w:pPr>
-          <w:hyperlink w:anchor="_Toc124087563" w:history="1">
+          <w:hyperlink w:anchor="_Toc124242199" w:history="1">
             <w:r>
               <w:rPr>
                 <w:rStyle w:val="Hypertextovodkaz"/>
                 <w:noProof/>
               </w:rPr>
-              <w:t>3.2</w:t>
+              <w:t>2.5</w:t>
             </w:r>
             <w:r>
               <w:rPr>
@@ -1151,7 +1062,7 @@
                 <w:rStyle w:val="Hypertextovodkaz"/>
                 <w:noProof/>
               </w:rPr>
-              <w:t>Klient</w:t>
+              <w:t>Diagram komunikace</w:t>
             </w:r>
             <w:r>
               <w:rPr>
@@ -1172,7 +1083,7 @@
                 <w:noProof/>
                 <w:webHidden/>
               </w:rPr>
-              <w:instrText xml:space="preserve"> PAGEREF _Toc124087563 \h </w:instrText>
+              <w:instrText xml:space="preserve"> PAGEREF _Toc124242199 \h </w:instrText>
             </w:r>
             <w:r>
               <w:rPr>
@@ -1212,14 +1123,13 @@
               <w:lang w:val="en-US"/>
             </w:rPr>
           </w:pPr>
-          <w:hyperlink w:anchor="_Toc124087564" w:history="1">
+          <w:hyperlink w:anchor="_Toc124242200" w:history="1">
             <w:r>
               <w:rPr>
                 <w:rStyle w:val="Hypertextovodkaz"/>
-                <w:rFonts w:cs="Times New Roman"/>
-                <w:noProof/>
-              </w:rPr>
-              <w:t>4</w:t>
+                <w:noProof/>
+              </w:rPr>
+              <w:t>3</w:t>
             </w:r>
             <w:r>
               <w:rPr>
@@ -1232,10 +1142,9 @@
             <w:r>
               <w:rPr>
                 <w:rStyle w:val="Hypertextovodkaz"/>
-                <w:rFonts w:cs="Times New Roman"/>
-                <w:noProof/>
-              </w:rPr>
-              <w:t>Požadavky pro spuštění</w:t>
+                <w:noProof/>
+              </w:rPr>
+              <w:t>Programátorská dokumentace</w:t>
             </w:r>
             <w:r>
               <w:rPr>
@@ -1256,7 +1165,7 @@
                 <w:noProof/>
                 <w:webHidden/>
               </w:rPr>
-              <w:instrText xml:space="preserve"> PAGEREF _Toc124087564 \h </w:instrText>
+              <w:instrText xml:space="preserve"> PAGEREF _Toc124242200 \h </w:instrText>
             </w:r>
             <w:r>
               <w:rPr>
@@ -1276,7 +1185,7 @@
                 <w:noProof/>
                 <w:webHidden/>
               </w:rPr>
-              <w:t>7</w:t>
+              <w:t>6</w:t>
             </w:r>
             <w:r>
               <w:rPr>
@@ -1300,13 +1209,13 @@
               <w:lang w:val="en-US"/>
             </w:rPr>
           </w:pPr>
-          <w:hyperlink w:anchor="_Toc124087565" w:history="1">
+          <w:hyperlink w:anchor="_Toc124242201" w:history="1">
             <w:r>
               <w:rPr>
                 <w:rStyle w:val="Hypertextovodkaz"/>
                 <w:noProof/>
               </w:rPr>
-              <w:t>4.1</w:t>
+              <w:t>3.1</w:t>
             </w:r>
             <w:r>
               <w:rPr>
@@ -1342,7 +1251,7 @@
                 <w:noProof/>
                 <w:webHidden/>
               </w:rPr>
-              <w:instrText xml:space="preserve"> PAGEREF _Toc124087565 \h </w:instrText>
+              <w:instrText xml:space="preserve"> PAGEREF _Toc124242201 \h </w:instrText>
             </w:r>
             <w:r>
               <w:rPr>
@@ -1362,7 +1271,7 @@
                 <w:noProof/>
                 <w:webHidden/>
               </w:rPr>
-              <w:t>7</w:t>
+              <w:t>6</w:t>
             </w:r>
             <w:r>
               <w:rPr>
@@ -1386,12 +1295,268 @@
               <w:lang w:val="en-US"/>
             </w:rPr>
           </w:pPr>
-          <w:hyperlink w:anchor="_Toc124087566" w:history="1">
+          <w:hyperlink w:anchor="_Toc124242202" w:history="1">
             <w:r>
               <w:rPr>
                 <w:rStyle w:val="Hypertextovodkaz"/>
                 <w:noProof/>
               </w:rPr>
+              <w:t>3.2</w:t>
+            </w:r>
+            <w:r>
+              <w:rPr>
+                <w:rFonts w:asciiTheme="minorHAnsi" w:eastAsiaTheme="minorEastAsia" w:hAnsiTheme="minorHAnsi"/>
+                <w:noProof/>
+                <w:lang w:val="en-US"/>
+              </w:rPr>
+              <w:tab/>
+            </w:r>
+            <w:r>
+              <w:rPr>
+                <w:rStyle w:val="Hypertextovodkaz"/>
+                <w:noProof/>
+              </w:rPr>
+              <w:t>Klient</w:t>
+            </w:r>
+            <w:r>
+              <w:rPr>
+                <w:noProof/>
+                <w:webHidden/>
+              </w:rPr>
+              <w:tab/>
+            </w:r>
+            <w:r>
+              <w:rPr>
+                <w:noProof/>
+                <w:webHidden/>
+              </w:rPr>
+              <w:fldChar w:fldCharType="begin"/>
+            </w:r>
+            <w:r>
+              <w:rPr>
+                <w:noProof/>
+                <w:webHidden/>
+              </w:rPr>
+              <w:instrText xml:space="preserve"> PAGEREF _Toc124242202 \h </w:instrText>
+            </w:r>
+            <w:r>
+              <w:rPr>
+                <w:noProof/>
+                <w:webHidden/>
+              </w:rPr>
+            </w:r>
+            <w:r>
+              <w:rPr>
+                <w:noProof/>
+                <w:webHidden/>
+              </w:rPr>
+              <w:fldChar w:fldCharType="separate"/>
+            </w:r>
+            <w:r>
+              <w:rPr>
+                <w:noProof/>
+                <w:webHidden/>
+              </w:rPr>
+              <w:t>7</w:t>
+            </w:r>
+            <w:r>
+              <w:rPr>
+                <w:noProof/>
+                <w:webHidden/>
+              </w:rPr>
+              <w:fldChar w:fldCharType="end"/>
+            </w:r>
+          </w:hyperlink>
+        </w:p>
+        <w:p>
+          <w:pPr>
+            <w:pStyle w:val="Obsah1"/>
+            <w:rPr>
+              <w:rFonts w:asciiTheme="minorHAnsi" w:eastAsiaTheme="minorEastAsia" w:hAnsiTheme="minorHAnsi"/>
+              <w:noProof/>
+              <w:lang w:val="en-US"/>
+            </w:rPr>
+          </w:pPr>
+          <w:hyperlink w:anchor="_Toc124242203" w:history="1">
+            <w:r>
+              <w:rPr>
+                <w:rStyle w:val="Hypertextovodkaz"/>
+                <w:rFonts w:cs="Times New Roman"/>
+                <w:noProof/>
+              </w:rPr>
+              <w:t>4</w:t>
+            </w:r>
+            <w:r>
+              <w:rPr>
+                <w:rFonts w:asciiTheme="minorHAnsi" w:eastAsiaTheme="minorEastAsia" w:hAnsiTheme="minorHAnsi"/>
+                <w:noProof/>
+                <w:lang w:val="en-US"/>
+              </w:rPr>
+              <w:tab/>
+            </w:r>
+            <w:r>
+              <w:rPr>
+                <w:rStyle w:val="Hypertextovodkaz"/>
+                <w:rFonts w:cs="Times New Roman"/>
+                <w:noProof/>
+              </w:rPr>
+              <w:t>Požadavky pro spuštění</w:t>
+            </w:r>
+            <w:r>
+              <w:rPr>
+                <w:noProof/>
+                <w:webHidden/>
+              </w:rPr>
+              <w:tab/>
+            </w:r>
+            <w:r>
+              <w:rPr>
+                <w:noProof/>
+                <w:webHidden/>
+              </w:rPr>
+              <w:fldChar w:fldCharType="begin"/>
+            </w:r>
+            <w:r>
+              <w:rPr>
+                <w:noProof/>
+                <w:webHidden/>
+              </w:rPr>
+              <w:instrText xml:space="preserve"> PAGEREF _Toc124242203 \h </w:instrText>
+            </w:r>
+            <w:r>
+              <w:rPr>
+                <w:noProof/>
+                <w:webHidden/>
+              </w:rPr>
+            </w:r>
+            <w:r>
+              <w:rPr>
+                <w:noProof/>
+                <w:webHidden/>
+              </w:rPr>
+              <w:fldChar w:fldCharType="separate"/>
+            </w:r>
+            <w:r>
+              <w:rPr>
+                <w:noProof/>
+                <w:webHidden/>
+              </w:rPr>
+              <w:t>8</w:t>
+            </w:r>
+            <w:r>
+              <w:rPr>
+                <w:noProof/>
+                <w:webHidden/>
+              </w:rPr>
+              <w:fldChar w:fldCharType="end"/>
+            </w:r>
+          </w:hyperlink>
+        </w:p>
+        <w:p>
+          <w:pPr>
+            <w:pStyle w:val="Obsah2"/>
+            <w:tabs>
+              <w:tab w:val="left" w:pos="880"/>
+              <w:tab w:val="right" w:leader="dot" w:pos="9396"/>
+            </w:tabs>
+            <w:rPr>
+              <w:rFonts w:asciiTheme="minorHAnsi" w:eastAsiaTheme="minorEastAsia" w:hAnsiTheme="minorHAnsi"/>
+              <w:noProof/>
+              <w:lang w:val="en-US"/>
+            </w:rPr>
+          </w:pPr>
+          <w:hyperlink w:anchor="_Toc124242204" w:history="1">
+            <w:r>
+              <w:rPr>
+                <w:rStyle w:val="Hypertextovodkaz"/>
+                <w:noProof/>
+              </w:rPr>
+              <w:t>4.1</w:t>
+            </w:r>
+            <w:r>
+              <w:rPr>
+                <w:rFonts w:asciiTheme="minorHAnsi" w:eastAsiaTheme="minorEastAsia" w:hAnsiTheme="minorHAnsi"/>
+                <w:noProof/>
+                <w:lang w:val="en-US"/>
+              </w:rPr>
+              <w:tab/>
+            </w:r>
+            <w:r>
+              <w:rPr>
+                <w:rStyle w:val="Hypertextovodkaz"/>
+                <w:noProof/>
+              </w:rPr>
+              <w:t>Server</w:t>
+            </w:r>
+            <w:r>
+              <w:rPr>
+                <w:noProof/>
+                <w:webHidden/>
+              </w:rPr>
+              <w:tab/>
+            </w:r>
+            <w:r>
+              <w:rPr>
+                <w:noProof/>
+                <w:webHidden/>
+              </w:rPr>
+              <w:fldChar w:fldCharType="begin"/>
+            </w:r>
+            <w:r>
+              <w:rPr>
+                <w:noProof/>
+                <w:webHidden/>
+              </w:rPr>
+              <w:instrText xml:space="preserve"> PAGEREF _Toc124242204 \h </w:instrText>
+            </w:r>
+            <w:r>
+              <w:rPr>
+                <w:noProof/>
+                <w:webHidden/>
+              </w:rPr>
+            </w:r>
+            <w:r>
+              <w:rPr>
+                <w:noProof/>
+                <w:webHidden/>
+              </w:rPr>
+              <w:fldChar w:fldCharType="separate"/>
+            </w:r>
+            <w:r>
+              <w:rPr>
+                <w:noProof/>
+                <w:webHidden/>
+              </w:rPr>
+              <w:t>8</w:t>
+            </w:r>
+            <w:r>
+              <w:rPr>
+                <w:noProof/>
+                <w:webHidden/>
+              </w:rPr>
+              <w:fldChar w:fldCharType="end"/>
+            </w:r>
+          </w:hyperlink>
+        </w:p>
+        <w:p>
+          <w:pPr>
+            <w:pStyle w:val="Obsah2"/>
+            <w:tabs>
+              <w:tab w:val="left" w:pos="880"/>
+              <w:tab w:val="right" w:leader="dot" w:pos="9396"/>
+            </w:tabs>
+            <w:rPr>
+              <w:rFonts w:asciiTheme="minorHAnsi" w:eastAsiaTheme="minorEastAsia" w:hAnsiTheme="minorHAnsi"/>
+              <w:noProof/>
+              <w:lang w:val="en-US"/>
+            </w:rPr>
+          </w:pPr>
+          <w:hyperlink w:anchor="_Toc124242205" w:history="1">
+            <w:r>
+              <w:rPr>
+                <w:rStyle w:val="Hypertextovodkaz"/>
+                <w:noProof/>
+              </w:rPr>
               <w:t>4.2</w:t>
             </w:r>
             <w:r>
@@ -1428,7 +1593,7 @@
                 <w:noProof/>
                 <w:webHidden/>
               </w:rPr>
-              <w:instrText xml:space="preserve"> PAGEREF _Toc124087566 \h </w:instrText>
+              <w:instrText xml:space="preserve"> PAGEREF _Toc124242205 \h </w:instrText>
             </w:r>
             <w:r>
               <w:rPr>
@@ -1448,7 +1613,7 @@
                 <w:noProof/>
                 <w:webHidden/>
               </w:rPr>
-              <w:t>7</w:t>
+              <w:t>8</w:t>
             </w:r>
             <w:r>
               <w:rPr>
@@ -1472,7 +1637,7 @@
               <w:lang w:val="en-US"/>
             </w:rPr>
           </w:pPr>
-          <w:hyperlink w:anchor="_Toc124087567" w:history="1">
+          <w:hyperlink w:anchor="_Toc124242206" w:history="1">
             <w:r>
               <w:rPr>
                 <w:rStyle w:val="Hypertextovodkaz"/>
@@ -1514,7 +1679,7 @@
                 <w:noProof/>
                 <w:webHidden/>
               </w:rPr>
-              <w:instrText xml:space="preserve"> PAGEREF _Toc124087567 \h </w:instrText>
+              <w:instrText xml:space="preserve"> PAGEREF _Toc124242206 \h </w:instrText>
             </w:r>
             <w:r>
               <w:rPr>
@@ -1534,7 +1699,7 @@
                 <w:noProof/>
                 <w:webHidden/>
               </w:rPr>
-              <w:t>7</w:t>
+              <w:t>8</w:t>
             </w:r>
             <w:r>
               <w:rPr>
@@ -1558,7 +1723,7 @@
               <w:lang w:val="en-US"/>
             </w:rPr>
           </w:pPr>
-          <w:hyperlink w:anchor="_Toc124087568" w:history="1">
+          <w:hyperlink w:anchor="_Toc124242207" w:history="1">
             <w:r>
               <w:rPr>
                 <w:rStyle w:val="Hypertextovodkaz"/>
@@ -1600,7 +1765,7 @@
                 <w:noProof/>
                 <w:webHidden/>
               </w:rPr>
-              <w:instrText xml:space="preserve"> PAGEREF _Toc124087568 \h </w:instrText>
+              <w:instrText xml:space="preserve"> PAGEREF _Toc124242207 \h </w:instrText>
             </w:r>
             <w:r>
               <w:rPr>
@@ -1640,7 +1805,7 @@
               <w:lang w:val="en-US"/>
             </w:rPr>
           </w:pPr>
-          <w:hyperlink w:anchor="_Toc124087569" w:history="1">
+          <w:hyperlink w:anchor="_Toc124242208" w:history="1">
             <w:r>
               <w:rPr>
                 <w:rStyle w:val="Hypertextovodkaz"/>
@@ -1682,7 +1847,7 @@
                 <w:noProof/>
                 <w:webHidden/>
               </w:rPr>
-              <w:instrText xml:space="preserve"> PAGEREF _Toc124087569 \h </w:instrText>
+              <w:instrText xml:space="preserve"> PAGEREF _Toc124242208 \h </w:instrText>
             </w:r>
             <w:r>
               <w:rPr>
@@ -1702,7 +1867,7 @@
                 <w:noProof/>
                 <w:webHidden/>
               </w:rPr>
-              <w:t>8</w:t>
+              <w:t>9</w:t>
             </w:r>
             <w:r>
               <w:rPr>
@@ -1739,8 +1904,6 @@
       <w:r>
         <w:br w:type="page"/>
       </w:r>
-      <w:bookmarkStart w:id="0" w:name="_GoBack"/>
-      <w:bookmarkEnd w:id="0"/>
     </w:p>
     <w:p>
       <w:pPr>
@@ -1749,7 +1912,7 @@
           <w:rFonts w:cs="Times New Roman"/>
         </w:rPr>
       </w:pPr>
-      <w:bookmarkStart w:id="1" w:name="_Toc124087556"/>
+      <w:bookmarkStart w:id="0" w:name="_Toc124242193"/>
       <w:r>
         <w:rPr>
           <w:rFonts w:cs="Times New Roman"/>
@@ -1757,16 +1920,11 @@
         <w:lastRenderedPageBreak/>
         <w:t>Pravidla hry</w:t>
       </w:r>
-      <w:bookmarkEnd w:id="1"/>
-    </w:p>
-    <w:p>
-      <w:proofErr w:type="spellStart"/>
-      <w:r>
-        <w:t>Onitama</w:t>
-      </w:r>
-      <w:proofErr w:type="spellEnd"/>
-      <w:r>
-        <w:t xml:space="preserve"> je japonská tahová a </w:t>
+      <w:bookmarkEnd w:id="0"/>
+    </w:p>
+    <w:p>
+      <w:r>
+        <w:t xml:space="preserve">Onitama je japonská tahová a </w:t>
       </w:r>
       <w:r>
         <w:t xml:space="preserve">zároveň </w:t>
@@ -1934,10 +2092,11 @@
           <w:rFonts w:cs="Times New Roman"/>
           <w:noProof/>
           <w:color w:val="000000" w:themeColor="text1"/>
+          <w:lang w:val="en-US"/>
         </w:rPr>
         <w:drawing>
-          <wp:inline distT="0" distB="0" distL="0" distR="0" wp14:anchorId="455DDEC8" wp14:editId="38D0BBFA">
-            <wp:extent cx="3634740" cy="1951939"/>
+          <wp:inline distT="0" distB="0" distL="0" distR="0" wp14:anchorId="455DDEC8" wp14:editId="660BC1B9">
+            <wp:extent cx="4758690" cy="2555522"/>
             <wp:effectExtent l="0" t="0" r="3810" b="0"/>
             <wp:docPr id="3" name="Obrázek 3" descr="C:\Users\lukas\Documents\GitHub\fav-ups\docs\onitama_gameplay.png"/>
             <wp:cNvGraphicFramePr>
@@ -1968,7 +2127,7 @@
                   <pic:spPr bwMode="auto">
                     <a:xfrm>
                       <a:off x="0" y="0"/>
-                      <a:ext cx="4157092" cy="2232454"/>
+                      <a:ext cx="5613311" cy="3014473"/>
                     </a:xfrm>
                     <a:prstGeom prst="rect">
                       <a:avLst/>
@@ -2012,208 +2171,1493 @@
           <w:rFonts w:cs="Times New Roman"/>
         </w:rPr>
       </w:pPr>
-      <w:bookmarkStart w:id="2" w:name="_Toc124087557"/>
+      <w:bookmarkStart w:id="1" w:name="_Toc124242194"/>
       <w:r>
         <w:rPr>
           <w:rFonts w:cs="Times New Roman"/>
         </w:rPr>
         <w:t>Popis protokolu</w:t>
       </w:r>
+      <w:bookmarkEnd w:id="1"/>
+    </w:p>
+    <w:p>
+      <w:pPr>
+        <w:rPr>
+          <w:rFonts w:cs="Times New Roman"/>
+          <w:color w:val="000000" w:themeColor="text1"/>
+        </w:rPr>
+      </w:pPr>
+      <w:r>
+        <w:rPr>
+          <w:rFonts w:cs="Times New Roman"/>
+          <w:color w:val="000000" w:themeColor="text1"/>
+        </w:rPr>
+        <w:t xml:space="preserve">V rámci protokolu </w:t>
+      </w:r>
+      <w:r>
+        <w:rPr>
+          <w:rFonts w:cs="Times New Roman"/>
+          <w:color w:val="000000" w:themeColor="text1"/>
+        </w:rPr>
+        <w:t>jsou</w:t>
+      </w:r>
+      <w:r>
+        <w:rPr>
+          <w:rFonts w:cs="Times New Roman"/>
+          <w:color w:val="000000" w:themeColor="text1"/>
+        </w:rPr>
+        <w:t xml:space="preserve"> jednotlivé klientské i s</w:t>
+      </w:r>
+      <w:r>
+        <w:rPr>
+          <w:rFonts w:cs="Times New Roman"/>
+          <w:color w:val="000000" w:themeColor="text1"/>
+        </w:rPr>
+        <w:t>erverové zprávy oddělené znakem</w:t>
+      </w:r>
+      <w:r>
+        <w:rPr>
+          <w:rFonts w:cs="Times New Roman"/>
+          <w:color w:val="000000" w:themeColor="text1"/>
+        </w:rPr>
+        <w:t xml:space="preserve"> „\</w:t>
+      </w:r>
+      <w:r>
+        <w:rPr>
+          <w:rFonts w:cs="Times New Roman"/>
+          <w:color w:val="000000" w:themeColor="text1"/>
+        </w:rPr>
+        <w:t>0</w:t>
+      </w:r>
+      <w:r>
+        <w:rPr>
+          <w:rFonts w:cs="Times New Roman"/>
+          <w:color w:val="000000" w:themeColor="text1"/>
+        </w:rPr>
+        <w:t>“</w:t>
+      </w:r>
+      <w:r>
+        <w:rPr>
+          <w:rFonts w:cs="Times New Roman"/>
+          <w:color w:val="000000" w:themeColor="text1"/>
+        </w:rPr>
+        <w:t xml:space="preserve">. Jako oddělovač parametrů ve zprávě </w:t>
+      </w:r>
+      <w:r>
+        <w:rPr>
+          <w:rFonts w:cs="Times New Roman"/>
+          <w:color w:val="000000" w:themeColor="text1"/>
+        </w:rPr>
+        <w:t xml:space="preserve">je použit </w:t>
+      </w:r>
+      <w:r>
+        <w:rPr>
+          <w:rFonts w:cs="Times New Roman"/>
+          <w:color w:val="000000" w:themeColor="text1"/>
+        </w:rPr>
+        <w:t>znak pipy „|“.</w:t>
+      </w:r>
+      <w:r>
+        <w:rPr>
+          <w:rFonts w:cs="Times New Roman"/>
+          <w:color w:val="000000" w:themeColor="text1"/>
+        </w:rPr>
+        <w:t xml:space="preserve"> U příkazů </w:t>
+      </w:r>
+      <w:r>
+        <w:rPr>
+          <w:rFonts w:cs="Times New Roman"/>
+          <w:color w:val="000000" w:themeColor="text1"/>
+        </w:rPr>
+        <w:t>ve zprávách</w:t>
+      </w:r>
+      <w:r>
+        <w:rPr>
+          <w:rFonts w:cs="Times New Roman"/>
+          <w:color w:val="000000" w:themeColor="text1"/>
+        </w:rPr>
+        <w:t xml:space="preserve"> jsou použity kapitálky.</w:t>
+      </w:r>
+      <w:r>
+        <w:rPr>
+          <w:rFonts w:cs="Times New Roman"/>
+          <w:color w:val="000000" w:themeColor="text1"/>
+        </w:rPr>
+        <w:t xml:space="preserve"> Níže je ukázka struktury zprávy (kvůli čitelnosti textu jsou u pipy mezery a na konci chybí znak </w:t>
+      </w:r>
+      <w:r>
+        <w:rPr>
+          <w:rFonts w:cs="Times New Roman"/>
+          <w:color w:val="000000" w:themeColor="text1"/>
+        </w:rPr>
+        <w:t>konce zprávy</w:t>
+      </w:r>
+      <w:r>
+        <w:rPr>
+          <w:rFonts w:cs="Times New Roman"/>
+          <w:color w:val="000000" w:themeColor="text1"/>
+        </w:rPr>
+        <w:t>).</w:t>
+      </w:r>
+    </w:p>
+    <w:p>
+      <w:pPr>
+        <w:pStyle w:val="Default"/>
+      </w:pPr>
+      <w:r>
+        <w:t>COMM</w:t>
+      </w:r>
+      <w:r>
+        <w:t>AND</w:t>
+      </w:r>
+      <w:r>
+        <w:t xml:space="preserve"> | </w:t>
+      </w:r>
+      <w:r>
+        <w:t>arg1 | arg</w:t>
+      </w:r>
+      <w:r>
+        <w:t>2 | … | argN</w:t>
+      </w:r>
+    </w:p>
+    <w:p>
+      <w:pPr>
+        <w:pStyle w:val="Nadpis2"/>
+      </w:pPr>
+      <w:bookmarkStart w:id="2" w:name="_Toc124242195"/>
+      <w:r>
+        <w:t>Přihlášení</w:t>
+      </w:r>
       <w:bookmarkEnd w:id="2"/>
     </w:p>
     <w:p>
       <w:pPr>
-        <w:rPr>
-          <w:rFonts w:cs="Times New Roman"/>
-          <w:color w:val="000000" w:themeColor="text1"/>
-        </w:rPr>
-      </w:pPr>
-      <w:r>
-        <w:rPr>
-          <w:rFonts w:cs="Times New Roman"/>
-          <w:color w:val="000000" w:themeColor="text1"/>
-        </w:rPr>
-        <w:t xml:space="preserve">V rámci protokolu </w:t>
-      </w:r>
-      <w:r>
-        <w:rPr>
-          <w:rFonts w:cs="Times New Roman"/>
-          <w:color w:val="000000" w:themeColor="text1"/>
-        </w:rPr>
-        <w:t>jsou</w:t>
-      </w:r>
-      <w:r>
-        <w:rPr>
-          <w:rFonts w:cs="Times New Roman"/>
-          <w:color w:val="000000" w:themeColor="text1"/>
-        </w:rPr>
-        <w:t xml:space="preserve"> jednotlivé klientské i s</w:t>
-      </w:r>
-      <w:r>
-        <w:rPr>
-          <w:rFonts w:cs="Times New Roman"/>
-          <w:color w:val="000000" w:themeColor="text1"/>
-        </w:rPr>
-        <w:t>erverové zprávy oddělené znakem</w:t>
-      </w:r>
-      <w:r>
-        <w:rPr>
-          <w:rFonts w:cs="Times New Roman"/>
-          <w:color w:val="000000" w:themeColor="text1"/>
-        </w:rPr>
-        <w:t xml:space="preserve"> „\</w:t>
-      </w:r>
-      <w:r>
-        <w:rPr>
-          <w:rFonts w:cs="Times New Roman"/>
-          <w:color w:val="000000" w:themeColor="text1"/>
-        </w:rPr>
-        <w:t>0</w:t>
-      </w:r>
-      <w:r>
-        <w:rPr>
-          <w:rFonts w:cs="Times New Roman"/>
-          <w:color w:val="000000" w:themeColor="text1"/>
-        </w:rPr>
-        <w:t>“</w:t>
-      </w:r>
-      <w:r>
-        <w:rPr>
-          <w:rFonts w:cs="Times New Roman"/>
-          <w:color w:val="000000" w:themeColor="text1"/>
-        </w:rPr>
-        <w:t xml:space="preserve">. Jako oddělovač parametrů ve zprávě </w:t>
-      </w:r>
-      <w:r>
-        <w:rPr>
-          <w:rFonts w:cs="Times New Roman"/>
-          <w:color w:val="000000" w:themeColor="text1"/>
-        </w:rPr>
-        <w:t xml:space="preserve">je použit </w:t>
-      </w:r>
-      <w:r>
-        <w:rPr>
-          <w:rFonts w:cs="Times New Roman"/>
-          <w:color w:val="000000" w:themeColor="text1"/>
-        </w:rPr>
-        <w:t>znak pipy „|“.</w:t>
-      </w:r>
-      <w:r>
-        <w:rPr>
-          <w:rFonts w:cs="Times New Roman"/>
-          <w:color w:val="000000" w:themeColor="text1"/>
-        </w:rPr>
-        <w:t xml:space="preserve"> U příkazů </w:t>
-      </w:r>
-      <w:r>
-        <w:rPr>
-          <w:rFonts w:cs="Times New Roman"/>
-          <w:color w:val="000000" w:themeColor="text1"/>
-        </w:rPr>
-        <w:t>ve zprávách</w:t>
-      </w:r>
-      <w:r>
-        <w:rPr>
-          <w:rFonts w:cs="Times New Roman"/>
-          <w:color w:val="000000" w:themeColor="text1"/>
-        </w:rPr>
-        <w:t xml:space="preserve"> jsou použity kapitálky.</w:t>
-      </w:r>
-      <w:r>
-        <w:rPr>
-          <w:rFonts w:cs="Times New Roman"/>
-          <w:color w:val="000000" w:themeColor="text1"/>
-        </w:rPr>
-        <w:t xml:space="preserve"> Níže je ukázka struktury zprávy (kvůli čitelnosti textu jsou u pipy mezery a na konci chybí znak </w:t>
-      </w:r>
-      <w:r>
-        <w:rPr>
-          <w:rFonts w:cs="Times New Roman"/>
-          <w:color w:val="000000" w:themeColor="text1"/>
-        </w:rPr>
-        <w:t>konce zprávy</w:t>
-      </w:r>
-      <w:r>
-        <w:rPr>
-          <w:rFonts w:cs="Times New Roman"/>
-          <w:color w:val="000000" w:themeColor="text1"/>
-        </w:rPr>
+        <w:pStyle w:val="Default"/>
+      </w:pPr>
+      <w:r>
+        <w:t>LOGIN | uživatelské jméno</w:t>
+      </w:r>
+    </w:p>
+    <w:p>
+      <w:r>
+        <w:t>Uživatel po navázání spojení vyplní své uživatelské jméno</w:t>
+      </w:r>
+      <w:r>
+        <w:t xml:space="preserve"> </w:t>
+      </w:r>
+      <w:r>
+        <w:t>a</w:t>
+      </w:r>
+      <w:r>
+        <w:t xml:space="preserve"> pošle na server </w:t>
+      </w:r>
+      <w:r>
+        <w:t xml:space="preserve">požadavek </w:t>
+      </w:r>
+      <w:r>
+        <w:t>o přihlášení.</w:t>
+      </w:r>
+      <w:r>
+        <w:t xml:space="preserve"> Pokud se uživatel odpojí od rozehrané hry, může se </w:t>
+      </w:r>
+      <w:r>
+        <w:t xml:space="preserve">tímto příkazem </w:t>
+      </w:r>
+      <w:r>
+        <w:t xml:space="preserve">vrátit ke hře pod </w:t>
+      </w:r>
+      <w:r>
+        <w:t>jeho</w:t>
+      </w:r>
+      <w:r>
+        <w:t xml:space="preserve"> jménem.</w:t>
+      </w:r>
+      <w:r>
+        <w:t xml:space="preserve"> Jméno nesmí být prázdné ani větší než 10.</w:t>
+      </w:r>
+      <w:r>
+        <w:t xml:space="preserve"> Musí také být </w:t>
+      </w:r>
+      <w:r>
+        <w:t>unikátní</w:t>
+      </w:r>
+      <w:r>
+        <w:t>.</w:t>
+      </w:r>
+    </w:p>
+    <w:p>
+      <w:pPr>
+        <w:pStyle w:val="Default"/>
+      </w:pPr>
+      <w:r>
+        <w:lastRenderedPageBreak/>
+        <w:t>WAITING | uživatelské jméno</w:t>
+      </w:r>
+    </w:p>
+    <w:p>
+      <w:r>
+        <w:t>Validně přihlášený uživatel obdrží tuto zprávu a následně čeká, než se připojí oponent. Pokud se některý jiný hráč také</w:t>
+      </w:r>
+      <w:r>
+        <w:t xml:space="preserve"> připojí,</w:t>
+      </w:r>
+      <w:r>
+        <w:t xml:space="preserve"> hra může začít.</w:t>
+      </w:r>
+    </w:p>
+    <w:p>
+      <w:pPr>
+        <w:pStyle w:val="Default"/>
+      </w:pPr>
+      <w:r>
+        <w:t xml:space="preserve">FAILED | </w:t>
+      </w:r>
+      <w:r>
+        <w:t>*</w:t>
+      </w:r>
+      <w:r>
+        <w:t>detailnějš</w:t>
+      </w:r>
+      <w:r>
+        <w:t>í chybové hlášení</w:t>
+      </w:r>
+      <w:r>
+        <w:t>*</w:t>
+      </w:r>
+    </w:p>
+    <w:p>
+      <w:pPr>
+        <w:rPr>
+          <w:rFonts w:cs="Times New Roman"/>
+          <w:color w:val="000000" w:themeColor="text1"/>
+        </w:rPr>
+      </w:pPr>
+      <w:r>
+        <w:rPr>
+          <w:rFonts w:cs="Times New Roman"/>
+          <w:color w:val="000000" w:themeColor="text1"/>
+        </w:rPr>
+        <w:t>Při přihlašování může nastat spoustu variant, proč je uživatelské jméno označeno za nevalidní. Je-li například prázdné, obsahuje-li neplatné symboly či jedná-li se o již použité jméno. Při takové situaci obdrží uživatel tuto zprávu spolu s popisem, co přes</w:t>
+      </w:r>
+      <w:r>
+        <w:rPr>
+          <w:rFonts w:cs="Times New Roman"/>
+          <w:color w:val="000000" w:themeColor="text1"/>
+        </w:rPr>
+        <w:t>ně se při přihlašování pokazilo a může to zkusit znovu.</w:t>
+      </w:r>
+    </w:p>
+    <w:p>
+      <w:pPr>
+        <w:pStyle w:val="Nadpis2"/>
+      </w:pPr>
+      <w:bookmarkStart w:id="3" w:name="_Toc124242196"/>
+      <w:r>
+        <w:t>Začátek a konec hry</w:t>
+      </w:r>
+      <w:bookmarkEnd w:id="3"/>
+    </w:p>
+    <w:p>
+      <w:pPr>
+        <w:pStyle w:val="Default"/>
+      </w:pPr>
+      <w:r>
+        <w:t>START | jméno černého hráče | jméno bílého hráče | B1 | B2 | SP | W1 | W2</w:t>
+      </w:r>
+    </w:p>
+    <w:p>
+      <w:r>
+        <w:t>Server pošle oběma klientům uživatelská jména, která budou ve hře. Podle pořadí ve zprávě se určí kdo má černé a kdo bílé figurky. Hrá</w:t>
+      </w:r>
+      <w:r>
+        <w:t xml:space="preserve">č s bílými figurkami začíná hru. </w:t>
+      </w:r>
+      <w:r>
+        <w:t>B1 a W1 ve zprávě představují názvy vylosovaných karet černého a bílého hráče (</w:t>
+      </w:r>
+      <w:r>
+        <w:t>detailněji popsané v sekci</w:t>
+      </w:r>
+      <w:r>
+        <w:rPr>
+          <w:i/>
+        </w:rPr>
+        <w:t xml:space="preserve"> Tahy</w:t>
+      </w:r>
+      <w:r>
+        <w:t>)</w:t>
+      </w:r>
+      <w:r>
+        <w:t xml:space="preserve">. </w:t>
+      </w:r>
+      <w:r>
+        <w:t>SP je volná karta uprostřed hrací plochy, která není přiřazena nikomu (spare card).</w:t>
+      </w:r>
+    </w:p>
+    <w:p>
+      <w:pPr>
+        <w:pStyle w:val="Default"/>
+      </w:pPr>
+      <w:r>
+        <w:t>GAME_OVER | jméno hráče, který vyhrál</w:t>
+      </w:r>
+    </w:p>
+    <w:p>
+      <w:r>
+        <w:rPr>
+          <w:rFonts w:cs="Times New Roman"/>
+          <w:color w:val="000000" w:themeColor="text1"/>
+        </w:rPr>
+        <w:t>Informace pro oba hráče, kdo vyhrál aktuální hru.</w:t>
+      </w:r>
+      <w:r>
+        <w:t xml:space="preserve"> Ta končí v momentě, kdy jeden z hráčů vezme oponentovi figurku mistra nebo pokud se jednomu hráči povede dostat figurku mistra na startovní pozici oponentova mistra. Po obdržení této zprávy hra končí a hráč si ještě může prohlédnout herní plochu. Při odchodu je znovu umístěn do čekací </w:t>
+      </w:r>
+      <w:r>
+        <w:t>fronty</w:t>
+      </w:r>
+      <w:r>
+        <w:t>, dokud se nepřipojí oponent.</w:t>
+      </w:r>
+    </w:p>
+    <w:p>
+      <w:pPr>
+        <w:pStyle w:val="Nadpis2"/>
+      </w:pPr>
+      <w:bookmarkStart w:id="4" w:name="_Toc124242197"/>
+      <w:r>
+        <w:t>Tahy</w:t>
+      </w:r>
+      <w:bookmarkEnd w:id="4"/>
+    </w:p>
+    <w:p>
+      <w:pPr>
+        <w:pStyle w:val="Default"/>
+      </w:pPr>
+      <w:r>
+        <w:t>MAKE_MOVE | zahraná karta | počáteční pozice figurky | konečná pozice figurky</w:t>
+      </w:r>
+    </w:p>
+    <w:p>
+      <w:r>
+        <w:t>Uživatel si vybere jednu ze dvou</w:t>
+      </w:r>
+      <w:r>
+        <w:t xml:space="preserve"> jeho</w:t>
+      </w:r>
+      <w:r>
+        <w:t xml:space="preserve"> </w:t>
+      </w:r>
+      <w:r>
+        <w:t>karet</w:t>
+      </w:r>
+      <w:r>
+        <w:t xml:space="preserve"> a </w:t>
+      </w:r>
+      <w:r>
+        <w:t>pozici figurky</w:t>
+      </w:r>
+      <w:r>
+        <w:t xml:space="preserve"> dle svého uvážení. S figurkou pak dle možností vybrané </w:t>
+      </w:r>
+      <w:r>
+        <w:t>karty</w:t>
+      </w:r>
+      <w:r>
+        <w:t xml:space="preserve"> táhne na dostupné herní pole (není mimo hrací plochu a není na něm přátelská figurka).</w:t>
+      </w:r>
+      <w:r>
+        <w:t xml:space="preserve"> </w:t>
+      </w:r>
+      <w:r>
+        <w:t>Zahraná karta je zadávána jejím názvem s malými písmeny (</w:t>
+      </w:r>
+      <w:r>
+        <w:t xml:space="preserve">například </w:t>
+      </w:r>
+      <w:r>
+        <w:rPr>
+          <w:i/>
+        </w:rPr>
+        <w:t>tiger</w:t>
+      </w:r>
+      <w:bookmarkStart w:id="5" w:name="_GoBack"/>
+      <w:bookmarkEnd w:id="5"/>
+      <w:r>
+        <w:t xml:space="preserve">, </w:t>
+      </w:r>
+      <w:r>
+        <w:rPr>
+          <w:i/>
+        </w:rPr>
+        <w:t>ox</w:t>
+      </w:r>
+      <w:r>
+        <w:t xml:space="preserve"> nebo </w:t>
+      </w:r>
+      <w:r>
+        <w:rPr>
+          <w:i/>
+        </w:rPr>
+        <w:t>dragon</w:t>
+      </w:r>
+      <w:r>
         <w:t>).</w:t>
       </w:r>
+      <w:r>
+        <w:t xml:space="preserve"> Každá karta má definované možné tahy figurky z výchozí/relativní pozice (</w:t>
+      </w:r>
+      <w:r>
+        <w:t>kartézský</w:t>
+      </w:r>
+      <w:r>
+        <w:t xml:space="preserve"> </w:t>
+      </w:r>
+      <w:r>
+        <w:t>systém</w:t>
+      </w:r>
+      <w:r>
+        <w:t xml:space="preserve"> [x,</w:t>
+      </w:r>
+      <w:r>
+        <w:t xml:space="preserve"> </w:t>
+      </w:r>
+      <w:r>
+        <w:t>y]).</w:t>
+      </w:r>
+      <w:r>
+        <w:t xml:space="preserve"> </w:t>
+      </w:r>
+      <w:r>
+        <w:t>Černé figurky mají hodnoty invertované o 180</w:t>
+      </w:r>
+      <w:r>
+        <w:t>°.</w:t>
+      </w:r>
+      <w:r>
+        <w:t xml:space="preserve"> </w:t>
+      </w:r>
+      <w:r>
+        <w:t>Dále je popsán seznam všech možných karet ve hře</w:t>
+      </w:r>
+      <w:r>
+        <w:t xml:space="preserve"> a jejich pohybů</w:t>
+      </w:r>
+      <w:r>
+        <w:t>:</w:t>
+      </w:r>
     </w:p>
     <w:p>
       <w:pPr>
         <w:pStyle w:val="Default"/>
-      </w:pPr>
-      <w:r>
-        <w:t>COMM</w:t>
-      </w:r>
-      <w:r>
-        <w:t>AND</w:t>
+        <w:rPr>
+          <w:rFonts w:ascii="Consolas" w:hAnsi="Consolas"/>
+          <w:sz w:val="20"/>
+        </w:rPr>
+      </w:pPr>
+      <w:r>
+        <w:rPr>
+          <w:rFonts w:ascii="Consolas" w:hAnsi="Consolas"/>
+          <w:sz w:val="20"/>
+        </w:rPr>
+        <w:t>tiger:</w:t>
+      </w:r>
+      <w:r>
+        <w:rPr>
+          <w:rFonts w:ascii="Consolas" w:hAnsi="Consolas"/>
+          <w:sz w:val="20"/>
+        </w:rPr>
+        <w:tab/>
+      </w:r>
+      <w:r>
+        <w:rPr>
+          <w:rFonts w:ascii="Consolas" w:hAnsi="Consolas"/>
+          <w:sz w:val="20"/>
+        </w:rPr>
+        <w:tab/>
+      </w:r>
+      <w:r>
+        <w:rPr>
+          <w:rFonts w:ascii="Consolas" w:hAnsi="Consolas"/>
+          <w:sz w:val="20"/>
+        </w:rPr>
+        <w:t>[(0, 2), (0, -1)],</w:t>
+      </w:r>
+    </w:p>
+    <w:p>
+      <w:pPr>
+        <w:pStyle w:val="Default"/>
+        <w:rPr>
+          <w:rFonts w:ascii="Consolas" w:hAnsi="Consolas"/>
+          <w:sz w:val="20"/>
+        </w:rPr>
+      </w:pPr>
+      <w:r>
+        <w:rPr>
+          <w:rFonts w:ascii="Consolas" w:hAnsi="Consolas"/>
+          <w:sz w:val="20"/>
+        </w:rPr>
+        <w:t>dragon:</w:t>
+      </w:r>
+      <w:r>
+        <w:rPr>
+          <w:rFonts w:ascii="Consolas" w:hAnsi="Consolas"/>
+          <w:sz w:val="20"/>
+        </w:rPr>
+        <w:tab/>
+        <w:t>[(-2, 1), (2, 1), (-1, -1), (1, -1)],</w:t>
+      </w:r>
+    </w:p>
+    <w:p>
+      <w:pPr>
+        <w:pStyle w:val="Default"/>
+        <w:rPr>
+          <w:rFonts w:ascii="Consolas" w:hAnsi="Consolas"/>
+          <w:sz w:val="20"/>
+        </w:rPr>
+      </w:pPr>
+      <w:r>
+        <w:rPr>
+          <w:rFonts w:ascii="Consolas" w:hAnsi="Consolas"/>
+          <w:sz w:val="20"/>
+        </w:rPr>
+        <w:t>frog:</w:t>
+      </w:r>
+      <w:r>
+        <w:rPr>
+          <w:rFonts w:ascii="Consolas" w:hAnsi="Consolas"/>
+          <w:sz w:val="20"/>
+        </w:rPr>
+        <w:tab/>
+      </w:r>
+      <w:r>
+        <w:rPr>
+          <w:rFonts w:ascii="Consolas" w:hAnsi="Consolas"/>
+          <w:sz w:val="20"/>
+        </w:rPr>
+        <w:tab/>
+      </w:r>
+      <w:r>
+        <w:rPr>
+          <w:rFonts w:ascii="Consolas" w:hAnsi="Consolas"/>
+          <w:sz w:val="20"/>
+        </w:rPr>
+        <w:t>[(-1, 1), (-2, 0), (1, -1)],</w:t>
+      </w:r>
+    </w:p>
+    <w:p>
+      <w:pPr>
+        <w:pStyle w:val="Default"/>
+        <w:rPr>
+          <w:rFonts w:ascii="Consolas" w:hAnsi="Consolas"/>
+          <w:sz w:val="20"/>
+        </w:rPr>
+      </w:pPr>
+      <w:r>
+        <w:rPr>
+          <w:rFonts w:ascii="Consolas" w:hAnsi="Consolas"/>
+          <w:sz w:val="20"/>
+        </w:rPr>
+        <w:t xml:space="preserve">rabbit:   </w:t>
+      </w:r>
+      <w:r>
+        <w:rPr>
+          <w:rFonts w:ascii="Consolas" w:hAnsi="Consolas"/>
+          <w:sz w:val="20"/>
+        </w:rPr>
+        <w:tab/>
+        <w:t>[(1, 1), (2, 0), (-1, -1)],</w:t>
+      </w:r>
+    </w:p>
+    <w:p>
+      <w:pPr>
+        <w:pStyle w:val="Default"/>
+        <w:rPr>
+          <w:rFonts w:ascii="Consolas" w:hAnsi="Consolas"/>
+          <w:sz w:val="20"/>
+        </w:rPr>
+      </w:pPr>
+      <w:r>
+        <w:rPr>
+          <w:rFonts w:ascii="Consolas" w:hAnsi="Consolas"/>
+          <w:sz w:val="20"/>
+        </w:rPr>
+        <w:t xml:space="preserve">crab:     </w:t>
+      </w:r>
+      <w:r>
+        <w:rPr>
+          <w:rFonts w:ascii="Consolas" w:hAnsi="Consolas"/>
+          <w:sz w:val="20"/>
+        </w:rPr>
+        <w:tab/>
+        <w:t>[(0, 1), (-2, 0), (2, 0)],</w:t>
+      </w:r>
+    </w:p>
+    <w:p>
+      <w:pPr>
+        <w:pStyle w:val="Default"/>
+        <w:rPr>
+          <w:rFonts w:ascii="Consolas" w:hAnsi="Consolas"/>
+          <w:sz w:val="20"/>
+        </w:rPr>
+      </w:pPr>
+      <w:r>
+        <w:rPr>
+          <w:rFonts w:ascii="Consolas" w:hAnsi="Consolas"/>
+          <w:sz w:val="20"/>
+        </w:rPr>
+        <w:t>elephant:</w:t>
+      </w:r>
+      <w:r>
+        <w:rPr>
+          <w:rFonts w:ascii="Consolas" w:hAnsi="Consolas"/>
+          <w:sz w:val="20"/>
+        </w:rPr>
+        <w:tab/>
+      </w:r>
+      <w:r>
+        <w:rPr>
+          <w:rFonts w:ascii="Consolas" w:hAnsi="Consolas"/>
+          <w:sz w:val="20"/>
+        </w:rPr>
+        <w:t>[(-1, 1), (1, 1), (-1, 0), (1, 0)],</w:t>
+      </w:r>
+    </w:p>
+    <w:p>
+      <w:pPr>
+        <w:pStyle w:val="Default"/>
+        <w:rPr>
+          <w:rFonts w:ascii="Consolas" w:hAnsi="Consolas"/>
+          <w:sz w:val="20"/>
+        </w:rPr>
+      </w:pPr>
+      <w:r>
+        <w:rPr>
+          <w:rFonts w:ascii="Consolas" w:hAnsi="Consolas"/>
+          <w:sz w:val="20"/>
+        </w:rPr>
+        <w:t xml:space="preserve">goose:    </w:t>
+      </w:r>
+      <w:r>
+        <w:rPr>
+          <w:rFonts w:ascii="Consolas" w:hAnsi="Consolas"/>
+          <w:sz w:val="20"/>
+        </w:rPr>
+        <w:tab/>
+        <w:t>[(-1, 1), (-1, 0), (1, 0), (1, -1)],</w:t>
+      </w:r>
+    </w:p>
+    <w:p>
+      <w:pPr>
+        <w:pStyle w:val="Default"/>
+        <w:rPr>
+          <w:rFonts w:ascii="Consolas" w:hAnsi="Consolas"/>
+          <w:sz w:val="20"/>
+        </w:rPr>
+      </w:pPr>
+      <w:r>
+        <w:rPr>
+          <w:rFonts w:ascii="Consolas" w:hAnsi="Consolas"/>
+          <w:sz w:val="20"/>
+        </w:rPr>
+        <w:t xml:space="preserve">rooster:  </w:t>
+      </w:r>
+      <w:r>
+        <w:rPr>
+          <w:rFonts w:ascii="Consolas" w:hAnsi="Consolas"/>
+          <w:sz w:val="20"/>
+        </w:rPr>
+        <w:tab/>
+        <w:t>[(1, 1), (-1, 0), (1, 0), (-1, -1)],</w:t>
+      </w:r>
+    </w:p>
+    <w:p>
+      <w:pPr>
+        <w:pStyle w:val="Default"/>
+        <w:rPr>
+          <w:rFonts w:ascii="Consolas" w:hAnsi="Consolas"/>
+          <w:sz w:val="20"/>
+        </w:rPr>
+      </w:pPr>
+      <w:r>
+        <w:rPr>
+          <w:rFonts w:ascii="Consolas" w:hAnsi="Consolas"/>
+          <w:sz w:val="20"/>
+        </w:rPr>
+        <w:t xml:space="preserve">monkey:   </w:t>
+      </w:r>
+      <w:r>
+        <w:rPr>
+          <w:rFonts w:ascii="Consolas" w:hAnsi="Consolas"/>
+          <w:sz w:val="20"/>
+        </w:rPr>
+        <w:tab/>
+        <w:t>[(-1, 1), (1, 1), (-1, -1), (1, -1)],</w:t>
+      </w:r>
+    </w:p>
+    <w:p>
+      <w:pPr>
+        <w:pStyle w:val="Default"/>
+        <w:rPr>
+          <w:rFonts w:ascii="Consolas" w:hAnsi="Consolas"/>
+          <w:sz w:val="20"/>
+        </w:rPr>
+      </w:pPr>
+      <w:r>
+        <w:rPr>
+          <w:rFonts w:ascii="Consolas" w:hAnsi="Consolas"/>
+          <w:sz w:val="20"/>
+        </w:rPr>
+        <w:t>mantis:</w:t>
+      </w:r>
+      <w:r>
+        <w:rPr>
+          <w:rFonts w:ascii="Consolas" w:hAnsi="Consolas"/>
+          <w:sz w:val="20"/>
+        </w:rPr>
+        <w:tab/>
+        <w:t>[(-1, 1), (1, 1), (0, -1)],</w:t>
+      </w:r>
+    </w:p>
+    <w:p>
+      <w:pPr>
+        <w:pStyle w:val="Default"/>
+        <w:rPr>
+          <w:rFonts w:ascii="Consolas" w:hAnsi="Consolas"/>
+          <w:sz w:val="20"/>
+        </w:rPr>
+      </w:pPr>
+      <w:r>
+        <w:rPr>
+          <w:rFonts w:ascii="Consolas" w:hAnsi="Consolas"/>
+          <w:sz w:val="20"/>
+        </w:rPr>
+        <w:t xml:space="preserve">horse:    </w:t>
+      </w:r>
+      <w:r>
+        <w:rPr>
+          <w:rFonts w:ascii="Consolas" w:hAnsi="Consolas"/>
+          <w:sz w:val="20"/>
+        </w:rPr>
+        <w:tab/>
+        <w:t>[(0, 1), (-1, 0), (0, -1)],</w:t>
+      </w:r>
+    </w:p>
+    <w:p>
+      <w:pPr>
+        <w:pStyle w:val="Default"/>
+        <w:rPr>
+          <w:rFonts w:ascii="Consolas" w:hAnsi="Consolas"/>
+          <w:sz w:val="20"/>
+        </w:rPr>
+      </w:pPr>
+      <w:r>
+        <w:rPr>
+          <w:rFonts w:ascii="Consolas" w:hAnsi="Consolas"/>
+          <w:sz w:val="20"/>
+        </w:rPr>
+        <w:t xml:space="preserve">ox:       </w:t>
+      </w:r>
+      <w:r>
+        <w:rPr>
+          <w:rFonts w:ascii="Consolas" w:hAnsi="Consolas"/>
+          <w:sz w:val="20"/>
+        </w:rPr>
+        <w:tab/>
+        <w:t>[(0, 1), (1, 0), (0, -1)],</w:t>
+      </w:r>
+    </w:p>
+    <w:p>
+      <w:pPr>
+        <w:pStyle w:val="Default"/>
+        <w:rPr>
+          <w:rFonts w:ascii="Consolas" w:hAnsi="Consolas"/>
+          <w:sz w:val="20"/>
+        </w:rPr>
+      </w:pPr>
+      <w:r>
+        <w:rPr>
+          <w:rFonts w:ascii="Consolas" w:hAnsi="Consolas"/>
+          <w:sz w:val="20"/>
+        </w:rPr>
+        <w:t xml:space="preserve">crane:    </w:t>
+      </w:r>
+      <w:r>
+        <w:rPr>
+          <w:rFonts w:ascii="Consolas" w:hAnsi="Consolas"/>
+          <w:sz w:val="20"/>
+        </w:rPr>
+        <w:tab/>
+        <w:t>[(0, 1), (-1, -1), (1, -1)],</w:t>
+      </w:r>
+    </w:p>
+    <w:p>
+      <w:pPr>
+        <w:pStyle w:val="Default"/>
+        <w:rPr>
+          <w:rFonts w:ascii="Consolas" w:hAnsi="Consolas"/>
+          <w:sz w:val="20"/>
+        </w:rPr>
+      </w:pPr>
+      <w:r>
+        <w:rPr>
+          <w:rFonts w:ascii="Consolas" w:hAnsi="Consolas"/>
+          <w:sz w:val="20"/>
+        </w:rPr>
+        <w:t xml:space="preserve">boar:     </w:t>
+      </w:r>
+      <w:r>
+        <w:rPr>
+          <w:rFonts w:ascii="Consolas" w:hAnsi="Consolas"/>
+          <w:sz w:val="20"/>
+        </w:rPr>
+        <w:tab/>
+        <w:t>[(0, 1), (-1, 0), (1, 0)],</w:t>
+      </w:r>
+    </w:p>
+    <w:p>
+      <w:pPr>
+        <w:pStyle w:val="Default"/>
+        <w:rPr>
+          <w:rFonts w:ascii="Consolas" w:hAnsi="Consolas"/>
+          <w:sz w:val="20"/>
+        </w:rPr>
+      </w:pPr>
+      <w:r>
+        <w:rPr>
+          <w:rFonts w:ascii="Consolas" w:hAnsi="Consolas"/>
+          <w:sz w:val="20"/>
+        </w:rPr>
+        <w:t xml:space="preserve">eel:     </w:t>
+      </w:r>
+      <w:r>
+        <w:rPr>
+          <w:rFonts w:ascii="Consolas" w:hAnsi="Consolas"/>
+          <w:sz w:val="20"/>
+        </w:rPr>
+        <w:tab/>
+        <w:t>[(-1, 1), (1, 0), (-1, -1)],</w:t>
+      </w:r>
+    </w:p>
+    <w:p>
+      <w:pPr>
+        <w:pStyle w:val="Default"/>
+        <w:rPr>
+          <w:rFonts w:ascii="Consolas" w:hAnsi="Consolas"/>
+          <w:sz w:val="20"/>
+        </w:rPr>
+      </w:pPr>
+      <w:r>
+        <w:rPr>
+          <w:rFonts w:ascii="Consolas" w:hAnsi="Consolas"/>
+          <w:sz w:val="20"/>
+        </w:rPr>
+        <w:t xml:space="preserve">cobra:   </w:t>
+      </w:r>
+      <w:r>
+        <w:rPr>
+          <w:rFonts w:ascii="Consolas" w:hAnsi="Consolas"/>
+          <w:sz w:val="20"/>
+        </w:rPr>
+        <w:tab/>
+        <w:t>[(1, 1), (-1, 0), (1, -1)],</w:t>
+      </w:r>
+    </w:p>
+    <w:p>
+      <w:r>
+        <w:lastRenderedPageBreak/>
+        <w:t>Pozice figurek je dvojice čísel oddělená pipou „|“. První číslo udává řádek hracího pole a druhé udává sloupec. Obě čísla leží v intervalu &lt;0, 4&gt;.</w:t>
+      </w:r>
+      <w:r>
+        <w:t xml:space="preserve"> </w:t>
+      </w:r>
+      <w:r>
+        <w:t xml:space="preserve">Možná ukázka tahu figurky z pozice </w:t>
+      </w:r>
+      <w:r>
+        <w:t>řádku 4</w:t>
+      </w:r>
+      <w:r>
+        <w:t xml:space="preserve"> a sloupce 2 (</w:t>
+      </w:r>
+      <w:r>
+        <w:t>bílý</w:t>
+      </w:r>
+      <w:r>
+        <w:t xml:space="preserve"> král)</w:t>
+      </w:r>
+      <w:r>
+        <w:t xml:space="preserve"> na pozici ř</w:t>
+      </w:r>
+      <w:r>
+        <w:t>ádku 3</w:t>
+      </w:r>
+      <w:r>
+        <w:t xml:space="preserve"> a sloupce 3</w:t>
+      </w:r>
+      <w:r>
+        <w:t xml:space="preserve"> za použití karty </w:t>
+      </w:r>
+      <w:r>
+        <w:rPr>
+          <w:i/>
+        </w:rPr>
+        <w:t>cobra</w:t>
+      </w:r>
+      <w:r>
+        <w:t xml:space="preserve"> </w:t>
+      </w:r>
+      <w:r>
+        <w:rPr>
+          <w:i/>
+        </w:rPr>
+        <w:t>(1, 1)</w:t>
+      </w:r>
+      <w:r>
+        <w:t>:</w:t>
+      </w:r>
+    </w:p>
+    <w:p>
+      <w:pPr>
+        <w:jc w:val="center"/>
+        <w:rPr>
+          <w:i/>
+        </w:rPr>
+      </w:pPr>
+      <w:r>
+        <w:rPr>
+          <w:i/>
+        </w:rPr>
+        <w:t>MAKE_MOVE</w:t>
+      </w:r>
+      <w:r>
+        <w:rPr>
+          <w:i/>
+        </w:rPr>
+        <w:t xml:space="preserve"> </w:t>
+      </w:r>
+      <w:r>
+        <w:rPr>
+          <w:i/>
+        </w:rPr>
+        <w:t>|</w:t>
+      </w:r>
+      <w:r>
+        <w:rPr>
+          <w:i/>
+        </w:rPr>
+        <w:t xml:space="preserve"> </w:t>
+      </w:r>
+      <w:r>
+        <w:rPr>
+          <w:i/>
+        </w:rPr>
+        <w:t>cobra</w:t>
+      </w:r>
+      <w:r>
+        <w:rPr>
+          <w:i/>
+        </w:rPr>
+        <w:t xml:space="preserve"> </w:t>
+      </w:r>
+      <w:r>
+        <w:rPr>
+          <w:i/>
+        </w:rPr>
+        <w:t>|</w:t>
+      </w:r>
+      <w:r>
+        <w:rPr>
+          <w:i/>
+        </w:rPr>
+        <w:t xml:space="preserve"> </w:t>
+      </w:r>
+      <w:r>
+        <w:rPr>
+          <w:i/>
+        </w:rPr>
+        <w:t>4</w:t>
+      </w:r>
+      <w:r>
+        <w:rPr>
+          <w:i/>
+        </w:rPr>
+        <w:t xml:space="preserve"> </w:t>
+      </w:r>
+      <w:r>
+        <w:rPr>
+          <w:i/>
+        </w:rPr>
+        <w:t>|</w:t>
+      </w:r>
+      <w:r>
+        <w:rPr>
+          <w:i/>
+        </w:rPr>
+        <w:t xml:space="preserve"> </w:t>
+      </w:r>
+      <w:r>
+        <w:rPr>
+          <w:i/>
+        </w:rPr>
+        <w:t>2</w:t>
+      </w:r>
+      <w:r>
+        <w:rPr>
+          <w:i/>
+        </w:rPr>
+        <w:t xml:space="preserve"> </w:t>
+      </w:r>
+      <w:r>
+        <w:rPr>
+          <w:i/>
+        </w:rPr>
+        <w:t>|</w:t>
+      </w:r>
+      <w:r>
+        <w:rPr>
+          <w:i/>
+        </w:rPr>
+        <w:t xml:space="preserve"> </w:t>
+      </w:r>
+      <w:r>
+        <w:rPr>
+          <w:i/>
+        </w:rPr>
+        <w:t>3</w:t>
+      </w:r>
+      <w:r>
+        <w:rPr>
+          <w:i/>
+        </w:rPr>
+        <w:t xml:space="preserve"> </w:t>
+      </w:r>
+      <w:r>
+        <w:rPr>
+          <w:i/>
+        </w:rPr>
+        <w:t>|</w:t>
+      </w:r>
+      <w:r>
+        <w:rPr>
+          <w:i/>
+        </w:rPr>
+        <w:t xml:space="preserve"> </w:t>
+      </w:r>
+      <w:r>
+        <w:rPr>
+          <w:i/>
+        </w:rPr>
+        <w:t>3</w:t>
+      </w:r>
+    </w:p>
+    <w:p>
+      <w:pPr>
+        <w:pStyle w:val="Default"/>
+      </w:pPr>
+      <w:r>
+        <w:t>MOVE_WAS_MADE | zahraná karta | počáteční pozice figurky | konečná pozice figurky</w:t>
+      </w:r>
+    </w:p>
+    <w:p>
+      <w:pPr>
+        <w:rPr>
+          <w:rFonts w:cs="Times New Roman"/>
+          <w:color w:val="000000" w:themeColor="text1"/>
+        </w:rPr>
+      </w:pPr>
+      <w:r>
+        <w:rPr>
+          <w:rFonts w:cs="Times New Roman"/>
+          <w:color w:val="000000" w:themeColor="text1"/>
+        </w:rPr>
+        <w:t xml:space="preserve">Po tom, co první hráč zahraje serverem ověřený tah zprávou </w:t>
+      </w:r>
+      <w:r>
+        <w:rPr>
+          <w:rFonts w:cs="Times New Roman"/>
+          <w:i/>
+          <w:color w:val="000000" w:themeColor="text1"/>
+        </w:rPr>
+        <w:t>MAKE_MOVE</w:t>
+      </w:r>
+      <w:r>
+        <w:rPr>
+          <w:rFonts w:cs="Times New Roman"/>
+          <w:color w:val="000000" w:themeColor="text1"/>
+        </w:rPr>
+        <w:t>, je třeba informovat oba hráče o tomto tahu, aby se jim updatovala herní plocha. Zahraná karta je vyměněna s volnou kartou a hraje druhý hráč.</w:t>
+      </w:r>
+      <w:r>
+        <w:rPr>
+          <w:rFonts w:cs="Times New Roman"/>
+          <w:color w:val="000000" w:themeColor="text1"/>
+        </w:rPr>
+        <w:t xml:space="preserve"> Pro aktuálního hráče slouží tato zpráva jako pozitivního ověření jeho tahu.</w:t>
+      </w:r>
+    </w:p>
+    <w:p>
+      <w:pPr>
+        <w:pStyle w:val="Default"/>
+      </w:pPr>
+      <w:r>
+        <w:t>MAKE_PASS</w:t>
       </w:r>
       <w:r>
         <w:t xml:space="preserve"> | </w:t>
       </w:r>
       <w:r>
-        <w:t>arg1 | arg</w:t>
-      </w:r>
-      <w:r>
-        <w:t xml:space="preserve">2 | … | </w:t>
-      </w:r>
-      <w:proofErr w:type="spellStart"/>
-      <w:r>
-        <w:t>argN</w:t>
-      </w:r>
-      <w:proofErr w:type="spellEnd"/>
+        <w:t>zahraná karta</w:t>
+      </w:r>
+    </w:p>
+    <w:p>
+      <w:pPr>
+        <w:rPr>
+          <w:rFonts w:cs="Times New Roman"/>
+          <w:color w:val="000000" w:themeColor="text1"/>
+        </w:rPr>
+      </w:pPr>
+      <w:r>
+        <w:rPr>
+          <w:rFonts w:cs="Times New Roman"/>
+          <w:color w:val="000000" w:themeColor="text1"/>
+        </w:rPr>
+        <w:t>V momen</w:t>
+      </w:r>
+      <w:r>
+        <w:rPr>
+          <w:rFonts w:cs="Times New Roman"/>
+          <w:color w:val="000000" w:themeColor="text1"/>
+        </w:rPr>
+        <w:t>tě, kdy není žádný pohyb možný</w:t>
+      </w:r>
+      <w:r>
+        <w:rPr>
+          <w:rFonts w:cs="Times New Roman"/>
+          <w:color w:val="000000" w:themeColor="text1"/>
+        </w:rPr>
+        <w:t xml:space="preserve">, hráč </w:t>
+      </w:r>
+      <w:r>
+        <w:rPr>
+          <w:rFonts w:cs="Times New Roman"/>
+          <w:color w:val="000000" w:themeColor="text1"/>
+        </w:rPr>
+        <w:t xml:space="preserve">si vybere jednu kartu a </w:t>
+      </w:r>
+      <w:r>
+        <w:rPr>
+          <w:rFonts w:cs="Times New Roman"/>
+          <w:color w:val="000000" w:themeColor="text1"/>
+        </w:rPr>
+        <w:t>pošle žádost o</w:t>
+      </w:r>
+      <w:r>
+        <w:rPr>
+          <w:rFonts w:cs="Times New Roman"/>
+          <w:color w:val="000000" w:themeColor="text1"/>
+        </w:rPr>
+        <w:t xml:space="preserve"> přeskočení tahu. Jako při tahu si rovněž vymění svou vybranou kartu s prostřední volnou kartou.</w:t>
+      </w:r>
+    </w:p>
+    <w:p>
+      <w:pPr>
+        <w:pStyle w:val="Default"/>
+      </w:pPr>
+      <w:r>
+        <w:t>PASS_WAS_MADE | zahraná karta</w:t>
+      </w:r>
+    </w:p>
+    <w:p>
+      <w:pPr>
+        <w:rPr>
+          <w:rFonts w:cs="Times New Roman"/>
+          <w:color w:val="000000" w:themeColor="text1"/>
+        </w:rPr>
+      </w:pPr>
+      <w:r>
+        <w:rPr>
+          <w:rFonts w:cs="Times New Roman"/>
+          <w:color w:val="000000" w:themeColor="text1"/>
+        </w:rPr>
+        <w:t xml:space="preserve">Pokud hráč nemá žádné pole, kam by mohl táhnout, může rovněž vybrat kartu a přeskočit svůj tah pomocí zprávy </w:t>
+      </w:r>
+      <w:r>
+        <w:rPr>
+          <w:rFonts w:cs="Times New Roman"/>
+          <w:i/>
+          <w:color w:val="000000" w:themeColor="text1"/>
+        </w:rPr>
+        <w:t>MAKE_PASS</w:t>
+      </w:r>
+      <w:r>
+        <w:rPr>
+          <w:rFonts w:cs="Times New Roman"/>
+          <w:color w:val="000000" w:themeColor="text1"/>
+        </w:rPr>
+        <w:t>. Tento způsob tahu může nastat pouze, pokud není žádná jiná možnost. To je ověřeno serverem po analýze možných tahů.</w:t>
+      </w:r>
+    </w:p>
+    <w:p>
+      <w:pPr>
+        <w:pStyle w:val="Default"/>
+      </w:pPr>
+      <w:r>
+        <w:t xml:space="preserve">INVALID_MOVE | </w:t>
+      </w:r>
+      <w:r>
+        <w:t>*</w:t>
+      </w:r>
+      <w:r>
+        <w:t>detailnějš</w:t>
+      </w:r>
+      <w:r>
+        <w:t>í chybové hlášení</w:t>
+      </w:r>
+      <w:r>
+        <w:t>*</w:t>
+      </w:r>
+    </w:p>
+    <w:p>
+      <w:pPr>
+        <w:rPr>
+          <w:rFonts w:cs="Times New Roman"/>
+          <w:color w:val="000000" w:themeColor="text1"/>
+        </w:rPr>
+      </w:pPr>
+      <w:r>
+        <w:rPr>
+          <w:rFonts w:cs="Times New Roman"/>
+          <w:color w:val="000000" w:themeColor="text1"/>
+        </w:rPr>
+        <w:t>Při neúspěšném pokusu o tah (</w:t>
+      </w:r>
+      <w:r>
+        <w:rPr>
+          <w:rFonts w:cs="Times New Roman"/>
+          <w:i/>
+          <w:color w:val="000000" w:themeColor="text1"/>
+        </w:rPr>
+        <w:t>MAKE_MOVE</w:t>
+      </w:r>
+      <w:r>
+        <w:rPr>
+          <w:rFonts w:cs="Times New Roman"/>
+          <w:color w:val="000000" w:themeColor="text1"/>
+        </w:rPr>
+        <w:t xml:space="preserve"> či </w:t>
+      </w:r>
+      <w:r>
+        <w:rPr>
+          <w:rFonts w:cs="Times New Roman"/>
+          <w:i/>
+          <w:color w:val="000000" w:themeColor="text1"/>
+        </w:rPr>
+        <w:t>MAKE_PASS</w:t>
+      </w:r>
+      <w:r>
+        <w:rPr>
+          <w:rFonts w:cs="Times New Roman"/>
+          <w:color w:val="000000" w:themeColor="text1"/>
+        </w:rPr>
+        <w:t>) je danému hráči poslána tato zpráva jako negativní potvrzení. Jím poslaný tah buďto obsahuje nevalidní data nebo je jiným způsobem v rozporu s pravidly hry</w:t>
+      </w:r>
+      <w:r>
+        <w:rPr>
+          <w:rFonts w:cs="Times New Roman"/>
+          <w:color w:val="000000" w:themeColor="text1"/>
+        </w:rPr>
+        <w:t>, například tah mimo hrací plochu či tah na pole vlastní figurky</w:t>
+      </w:r>
+      <w:r>
+        <w:rPr>
+          <w:rFonts w:cs="Times New Roman"/>
+          <w:color w:val="000000" w:themeColor="text1"/>
+        </w:rPr>
+        <w:t>. Po hráči je poté znovu vyžadován validní tah.</w:t>
+      </w:r>
     </w:p>
     <w:p>
       <w:pPr>
         <w:pStyle w:val="Nadpis2"/>
       </w:pPr>
-      <w:bookmarkStart w:id="3" w:name="_Toc124087558"/>
-      <w:r>
-        <w:t>K</w:t>
-      </w:r>
-      <w:r>
-        <w:t>lient</w:t>
-      </w:r>
-      <w:bookmarkEnd w:id="3"/>
+      <w:bookmarkStart w:id="6" w:name="_Toc124242198"/>
+      <w:r>
+        <w:t>Odpojení a p</w:t>
+      </w:r>
+      <w:r>
+        <w:t>řipojení</w:t>
+      </w:r>
+      <w:bookmarkEnd w:id="6"/>
     </w:p>
     <w:p>
       <w:pPr>
         <w:pStyle w:val="Default"/>
       </w:pPr>
       <w:r>
-        <w:t>LOGIN | uživatelské jméno</w:t>
-      </w:r>
-    </w:p>
-    <w:p>
-      <w:r>
-        <w:t>Uživatel po navázání spojení vyplní své uživatelské jméno a</w:t>
-      </w:r>
-      <w:r>
-        <w:t xml:space="preserve"> pošle na server </w:t>
-      </w:r>
-      <w:r>
-        <w:t xml:space="preserve">požadavek </w:t>
-      </w:r>
-      <w:r>
-        <w:t>o přihlášení.</w:t>
-      </w:r>
-      <w:r>
-        <w:t xml:space="preserve"> Pokud se uživatel odpojí od rozehrané hry, může se </w:t>
-      </w:r>
-      <w:r>
-        <w:t xml:space="preserve">tímto příkazem </w:t>
-      </w:r>
-      <w:r>
-        <w:t xml:space="preserve">vrátit ke hře pod </w:t>
-      </w:r>
-      <w:r>
-        <w:t>jeho</w:t>
-      </w:r>
-      <w:r>
-        <w:t xml:space="preserve"> jménem.</w:t>
+        <w:t>DISCONNECT | jméno odpojeného hráče</w:t>
+      </w:r>
+    </w:p>
+    <w:p>
+      <w:pPr>
+        <w:rPr>
+          <w:rFonts w:cs="Times New Roman"/>
+          <w:color w:val="000000" w:themeColor="text1"/>
+        </w:rPr>
+      </w:pPr>
+      <w:r>
+        <w:rPr>
+          <w:rFonts w:cs="Times New Roman"/>
+          <w:color w:val="000000" w:themeColor="text1"/>
+        </w:rPr>
+        <w:t>Pokud</w:t>
+      </w:r>
+      <w:r>
+        <w:rPr>
+          <w:rFonts w:cs="Times New Roman"/>
+          <w:color w:val="000000" w:themeColor="text1"/>
+        </w:rPr>
+        <w:t xml:space="preserve"> hráč </w:t>
+      </w:r>
+      <w:r>
+        <w:rPr>
+          <w:rFonts w:cs="Times New Roman"/>
+          <w:color w:val="000000" w:themeColor="text1"/>
+        </w:rPr>
+        <w:t xml:space="preserve">ukončí klienta uprostřed </w:t>
+      </w:r>
+      <w:r>
+        <w:rPr>
+          <w:rFonts w:cs="Times New Roman"/>
+          <w:color w:val="000000" w:themeColor="text1"/>
+        </w:rPr>
+        <w:t>rozehrané hry</w:t>
+      </w:r>
+      <w:r>
+        <w:rPr>
+          <w:rFonts w:cs="Times New Roman"/>
+          <w:color w:val="000000" w:themeColor="text1"/>
+        </w:rPr>
+        <w:t xml:space="preserve"> nebo</w:t>
+      </w:r>
+      <w:r>
+        <w:rPr>
+          <w:rFonts w:cs="Times New Roman"/>
+          <w:color w:val="000000" w:themeColor="text1"/>
+        </w:rPr>
+        <w:t xml:space="preserve"> pokud</w:t>
+      </w:r>
+      <w:r>
+        <w:rPr>
+          <w:rFonts w:cs="Times New Roman"/>
+          <w:color w:val="000000" w:themeColor="text1"/>
+        </w:rPr>
+        <w:t xml:space="preserve"> </w:t>
+      </w:r>
+      <w:r>
+        <w:rPr>
+          <w:rFonts w:cs="Times New Roman"/>
+          <w:color w:val="000000" w:themeColor="text1"/>
+        </w:rPr>
+        <w:t xml:space="preserve">klient </w:t>
+      </w:r>
+      <w:r>
+        <w:rPr>
+          <w:rFonts w:cs="Times New Roman"/>
+          <w:color w:val="000000" w:themeColor="text1"/>
+        </w:rPr>
+        <w:t>po nějakou dobu nekomunikuje se server</w:t>
+      </w:r>
+      <w:r>
+        <w:rPr>
+          <w:rFonts w:cs="Times New Roman"/>
+          <w:color w:val="000000" w:themeColor="text1"/>
+        </w:rPr>
+        <w:t>em</w:t>
+      </w:r>
+      <w:r>
+        <w:rPr>
+          <w:rFonts w:cs="Times New Roman"/>
+          <w:color w:val="000000" w:themeColor="text1"/>
+        </w:rPr>
+        <w:t xml:space="preserve"> (ať už </w:t>
+      </w:r>
+      <w:r>
+        <w:rPr>
+          <w:rFonts w:cs="Times New Roman"/>
+          <w:color w:val="000000" w:themeColor="text1"/>
+        </w:rPr>
+        <w:t xml:space="preserve">herními </w:t>
+      </w:r>
+      <w:r>
+        <w:rPr>
+          <w:rFonts w:cs="Times New Roman"/>
+          <w:color w:val="000000" w:themeColor="text1"/>
+        </w:rPr>
+        <w:t>zprávami nebo pingem)</w:t>
+      </w:r>
+      <w:r>
+        <w:rPr>
+          <w:rFonts w:cs="Times New Roman"/>
+          <w:color w:val="000000" w:themeColor="text1"/>
+        </w:rPr>
+        <w:t>, je oponent informován o výpadku</w:t>
+      </w:r>
+      <w:r>
+        <w:rPr>
+          <w:rFonts w:cs="Times New Roman"/>
+          <w:color w:val="000000" w:themeColor="text1"/>
+        </w:rPr>
+        <w:t>/odpojení</w:t>
+      </w:r>
+      <w:r>
+        <w:rPr>
+          <w:rFonts w:cs="Times New Roman"/>
+          <w:color w:val="000000" w:themeColor="text1"/>
+        </w:rPr>
+        <w:t xml:space="preserve"> </w:t>
+      </w:r>
+      <w:r>
+        <w:rPr>
+          <w:rFonts w:cs="Times New Roman"/>
+          <w:color w:val="000000" w:themeColor="text1"/>
+        </w:rPr>
+        <w:t>a hra je pozastavena.</w:t>
+      </w:r>
+      <w:r>
+        <w:rPr>
+          <w:rFonts w:cs="Times New Roman"/>
+          <w:color w:val="000000" w:themeColor="text1"/>
+        </w:rPr>
+        <w:t xml:space="preserve"> Odpojený hráč se může připojit zpátky při použití stejného jména. Pokud tak</w:t>
+      </w:r>
+      <w:r>
+        <w:rPr>
+          <w:rFonts w:cs="Times New Roman"/>
+          <w:color w:val="000000" w:themeColor="text1"/>
+        </w:rPr>
+        <w:t xml:space="preserve"> hráč</w:t>
+      </w:r>
+      <w:r>
+        <w:rPr>
+          <w:rFonts w:cs="Times New Roman"/>
+          <w:color w:val="000000" w:themeColor="text1"/>
+        </w:rPr>
+        <w:t xml:space="preserve"> neučiní, tak je po určitém </w:t>
+      </w:r>
+      <w:r>
+        <w:rPr>
+          <w:rFonts w:cs="Times New Roman"/>
+          <w:color w:val="000000" w:themeColor="text1"/>
+        </w:rPr>
+        <w:t xml:space="preserve">čase </w:t>
+      </w:r>
+      <w:r>
+        <w:rPr>
+          <w:rFonts w:cs="Times New Roman"/>
+          <w:color w:val="000000" w:themeColor="text1"/>
+        </w:rPr>
+        <w:t>hra ukončena a vítězí oponent.</w:t>
       </w:r>
     </w:p>
     <w:p>
@@ -2221,30 +3665,40 @@
         <w:pStyle w:val="Default"/>
       </w:pPr>
       <w:r>
-        <w:t>MAKE_MOVE | zahraná karta | počáteční pozice figurky | konečná pozice figurky</w:t>
-      </w:r>
-    </w:p>
-    <w:p>
-      <w:r>
-        <w:t xml:space="preserve">Uživatel si vybere jednu ze dvou </w:t>
-      </w:r>
-      <w:r>
-        <w:t>karet</w:t>
-      </w:r>
-      <w:r>
-        <w:t xml:space="preserve"> a figurku dle svého uvážení. S figurkou pak dle možností vybrané </w:t>
-      </w:r>
-      <w:r>
-        <w:t>karty</w:t>
-      </w:r>
-      <w:r>
-        <w:t xml:space="preserve"> táhne na dostupné herní pole (není mimo hrací plochu a není na něm přátelská figurka). Pokud pošle hráč nevalidní data, nepřijde od serveru potvrzovací zpráva, ale místo toho dostane informaci o nevalidním tahu</w:t>
-      </w:r>
-      <w:r>
-        <w:t xml:space="preserve"> a </w:t>
-      </w:r>
-      <w:r>
-        <w:t>opakuje svůj tah.</w:t>
+        <w:t>RECONNECT | jméno</w:t>
+      </w:r>
+      <w:r>
+        <w:t xml:space="preserve"> černého | jméno bílého </w:t>
+      </w:r>
+      <w:r>
+        <w:t xml:space="preserve">| </w:t>
+      </w:r>
+      <w:r>
+        <w:t>5x karty |</w:t>
+      </w:r>
+      <w:r>
+        <w:t xml:space="preserve"> je-li hráč bílý | je-li bílý na tahu</w:t>
+      </w:r>
+      <w:r>
+        <w:t xml:space="preserve"> </w:t>
+      </w:r>
+      <w:r>
+        <w:t xml:space="preserve">| </w:t>
+      </w:r>
+      <w:r>
+        <w:t>herní plocha</w:t>
+      </w:r>
+      <w:r>
+        <w:t xml:space="preserve"> s</w:t>
+      </w:r>
+      <w:r>
+        <w:t> </w:t>
+      </w:r>
+      <w:r>
+        <w:t>figurkami</w:t>
+      </w:r>
+      <w:r>
+        <w:t xml:space="preserve"> </w:t>
       </w:r>
     </w:p>
     <w:p>
@@ -2252,1414 +3706,462 @@
         <w:pStyle w:val="Default"/>
       </w:pPr>
       <w:r>
+        <w:t>RECONNECT |</w:t>
+      </w:r>
+      <w:r>
+        <w:t xml:space="preserve"> jméno </w:t>
+      </w:r>
+      <w:r>
+        <w:t>znovu připojeného</w:t>
+      </w:r>
+      <w:r>
+        <w:t xml:space="preserve"> hráče</w:t>
+      </w:r>
+    </w:p>
+    <w:p>
+      <w:pPr>
+        <w:rPr>
+          <w:rFonts w:cs="Times New Roman"/>
+          <w:color w:val="000000" w:themeColor="text1"/>
+        </w:rPr>
+      </w:pPr>
+      <w:r>
+        <w:rPr>
+          <w:rFonts w:cs="Times New Roman"/>
+          <w:color w:val="000000" w:themeColor="text1"/>
+        </w:rPr>
+        <w:t xml:space="preserve">Hráč, který se odpojí </w:t>
+      </w:r>
+      <w:r>
+        <w:rPr>
+          <w:rFonts w:cs="Times New Roman"/>
+          <w:color w:val="000000" w:themeColor="text1"/>
+        </w:rPr>
+        <w:t>ze hry</w:t>
+      </w:r>
+      <w:r>
+        <w:rPr>
+          <w:rFonts w:cs="Times New Roman"/>
+          <w:color w:val="000000" w:themeColor="text1"/>
+        </w:rPr>
+        <w:t>, se může zpátky připojit při použití stejného uživatelského jména</w:t>
+      </w:r>
+      <w:r>
+        <w:rPr>
+          <w:rFonts w:cs="Times New Roman"/>
+          <w:color w:val="000000" w:themeColor="text1"/>
+        </w:rPr>
+        <w:t xml:space="preserve"> (nezávisle na čísle </w:t>
+      </w:r>
+      <w:r>
+        <w:rPr>
+          <w:rFonts w:cs="Times New Roman"/>
+          <w:color w:val="000000" w:themeColor="text1"/>
+        </w:rPr>
+        <w:t>so</w:t>
+      </w:r>
+      <w:r>
+        <w:rPr>
+          <w:rFonts w:cs="Times New Roman"/>
+          <w:color w:val="000000" w:themeColor="text1"/>
+        </w:rPr>
+        <w:t>c</w:t>
+      </w:r>
+      <w:r>
+        <w:rPr>
+          <w:rFonts w:cs="Times New Roman"/>
+          <w:color w:val="000000" w:themeColor="text1"/>
+        </w:rPr>
+        <w:t>ketu</w:t>
+      </w:r>
+      <w:r>
+        <w:rPr>
+          <w:rFonts w:cs="Times New Roman"/>
+          <w:color w:val="000000" w:themeColor="text1"/>
+        </w:rPr>
+        <w:t>)</w:t>
+      </w:r>
+      <w:r>
+        <w:rPr>
+          <w:rFonts w:cs="Times New Roman"/>
+          <w:color w:val="000000" w:themeColor="text1"/>
+        </w:rPr>
+        <w:t>. V momentě, kdy se připojí zpátky, jsou klientovi předány data o probíhající hře, aby mohl pokračovat. Zpráva je také informativně poslána druhému klientovi, aby</w:t>
+      </w:r>
+      <w:r>
+        <w:rPr>
+          <w:rFonts w:cs="Times New Roman"/>
+          <w:color w:val="000000" w:themeColor="text1"/>
+        </w:rPr>
+        <w:t xml:space="preserve"> věděl, že se první hr</w:t>
+      </w:r>
+      <w:r>
+        <w:rPr>
+          <w:rFonts w:cs="Times New Roman"/>
+          <w:color w:val="000000" w:themeColor="text1"/>
+        </w:rPr>
+        <w:t>áč vrátil. A</w:t>
+      </w:r>
+      <w:r>
+        <w:rPr>
+          <w:rFonts w:cs="Times New Roman"/>
+          <w:color w:val="000000" w:themeColor="text1"/>
+        </w:rPr>
+        <w:t>však obsahuje pouze jméno hráče, co se připojil zpět</w:t>
+      </w:r>
+      <w:r>
+        <w:rPr>
+          <w:rFonts w:cs="Times New Roman"/>
+          <w:color w:val="000000" w:themeColor="text1"/>
+        </w:rPr>
+        <w:t xml:space="preserve"> (přetížená</w:t>
+      </w:r>
+      <w:r>
+        <w:rPr>
+          <w:rFonts w:cs="Times New Roman"/>
+          <w:color w:val="000000" w:themeColor="text1"/>
+        </w:rPr>
+        <w:t xml:space="preserve"> zpráva</w:t>
+      </w:r>
+      <w:r>
+        <w:rPr>
+          <w:rFonts w:cs="Times New Roman"/>
+          <w:color w:val="000000" w:themeColor="text1"/>
+        </w:rPr>
+        <w:t>)</w:t>
+      </w:r>
+      <w:r>
+        <w:rPr>
+          <w:rFonts w:cs="Times New Roman"/>
+          <w:color w:val="000000" w:themeColor="text1"/>
+        </w:rPr>
+        <w:t>.</w:t>
+      </w:r>
+    </w:p>
+    <w:p>
+      <w:pPr>
+        <w:pStyle w:val="Default"/>
+      </w:pPr>
+      <w:r>
+        <w:t>PING | PING</w:t>
+      </w:r>
+    </w:p>
+    <w:p>
+      <w:pPr>
+        <w:rPr>
+          <w:rFonts w:cs="Times New Roman"/>
+          <w:color w:val="000000" w:themeColor="text1"/>
+        </w:rPr>
+      </w:pPr>
+      <w:r>
+        <w:rPr>
+          <w:rFonts w:cs="Times New Roman"/>
+          <w:color w:val="000000" w:themeColor="text1"/>
+        </w:rPr>
+        <w:t>Speciální zpráva</w:t>
+      </w:r>
+      <w:r>
+        <w:rPr>
+          <w:rFonts w:cs="Times New Roman"/>
+          <w:color w:val="000000" w:themeColor="text1"/>
+        </w:rPr>
+        <w:t xml:space="preserve"> sloužící pro identifikaci mrtvého spojení</w:t>
+      </w:r>
+      <w:r>
+        <w:rPr>
+          <w:rFonts w:cs="Times New Roman"/>
+          <w:color w:val="000000" w:themeColor="text1"/>
+        </w:rPr>
+        <w:t>.</w:t>
+      </w:r>
+      <w:r>
+        <w:rPr>
+          <w:rFonts w:cs="Times New Roman"/>
+          <w:color w:val="000000" w:themeColor="text1"/>
+        </w:rPr>
+        <w:t xml:space="preserve"> Zpráva je prvně poslána klientem na server (posílá se v určitém intervalu). Server </w:t>
+      </w:r>
+      <w:r>
+        <w:rPr>
+          <w:rFonts w:cs="Times New Roman"/>
+          <w:color w:val="000000" w:themeColor="text1"/>
+        </w:rPr>
+        <w:t>získá</w:t>
+      </w:r>
+      <w:r>
+        <w:rPr>
+          <w:rFonts w:cs="Times New Roman"/>
+          <w:color w:val="000000" w:themeColor="text1"/>
+        </w:rPr>
+        <w:t xml:space="preserve"> informaci o tom, že hráč </w:t>
+      </w:r>
+      <w:r>
+        <w:rPr>
+          <w:rFonts w:cs="Times New Roman"/>
+          <w:color w:val="000000" w:themeColor="text1"/>
+        </w:rPr>
+        <w:t>má</w:t>
+      </w:r>
+      <w:r>
+        <w:rPr>
+          <w:rFonts w:cs="Times New Roman"/>
+          <w:color w:val="000000" w:themeColor="text1"/>
+        </w:rPr>
+        <w:t xml:space="preserve"> aktivní </w:t>
+      </w:r>
+      <w:r>
+        <w:rPr>
+          <w:rFonts w:cs="Times New Roman"/>
+          <w:color w:val="000000" w:themeColor="text1"/>
+        </w:rPr>
+        <w:t>spojení</w:t>
+      </w:r>
+      <w:r>
+        <w:rPr>
+          <w:rFonts w:cs="Times New Roman"/>
+          <w:color w:val="000000" w:themeColor="text1"/>
+        </w:rPr>
+        <w:t>.</w:t>
+      </w:r>
+      <w:r>
+        <w:rPr>
+          <w:rFonts w:cs="Times New Roman"/>
+          <w:color w:val="000000" w:themeColor="text1"/>
+        </w:rPr>
+        <w:t xml:space="preserve"> Následně je klientovi poslána stejná zpráva jako ping back.</w:t>
+      </w:r>
+      <w:r>
+        <w:rPr>
+          <w:rFonts w:cs="Times New Roman"/>
+          <w:color w:val="000000" w:themeColor="text1"/>
+        </w:rPr>
+        <w:t xml:space="preserve"> </w:t>
+      </w:r>
+      <w:r>
+        <w:rPr>
+          <w:rFonts w:cs="Times New Roman"/>
+          <w:color w:val="000000" w:themeColor="text1"/>
+        </w:rPr>
+        <w:t xml:space="preserve">Klient si </w:t>
+      </w:r>
+      <w:r>
+        <w:rPr>
+          <w:rFonts w:cs="Times New Roman"/>
+          <w:color w:val="000000" w:themeColor="text1"/>
+        </w:rPr>
+        <w:t xml:space="preserve">uchovává čas </w:t>
+      </w:r>
+      <w:r>
+        <w:rPr>
+          <w:rFonts w:cs="Times New Roman"/>
+          <w:color w:val="000000" w:themeColor="text1"/>
+        </w:rPr>
+        <w:t>poslední zprávy</w:t>
+      </w:r>
+      <w:r>
+        <w:rPr>
+          <w:rFonts w:cs="Times New Roman"/>
+          <w:color w:val="000000" w:themeColor="text1"/>
+        </w:rPr>
+        <w:t>, aby věděl, že je připojen k serveru</w:t>
+      </w:r>
+      <w:r>
+        <w:rPr>
+          <w:rFonts w:cs="Times New Roman"/>
+          <w:color w:val="000000" w:themeColor="text1"/>
+        </w:rPr>
+        <w:t xml:space="preserve">. </w:t>
+      </w:r>
+      <w:r>
+        <w:rPr>
+          <w:rFonts w:cs="Times New Roman"/>
+          <w:color w:val="000000" w:themeColor="text1"/>
+        </w:rPr>
+        <w:t xml:space="preserve">Čas přijetí zprávy si </w:t>
+      </w:r>
+      <w:r>
+        <w:rPr>
+          <w:rFonts w:cs="Times New Roman"/>
+          <w:color w:val="000000" w:themeColor="text1"/>
+        </w:rPr>
+        <w:t xml:space="preserve">server </w:t>
+      </w:r>
+      <w:r>
+        <w:rPr>
+          <w:rFonts w:cs="Times New Roman"/>
+          <w:color w:val="000000" w:themeColor="text1"/>
+        </w:rPr>
+        <w:t xml:space="preserve">taktéž </w:t>
+      </w:r>
+      <w:r>
+        <w:rPr>
+          <w:rFonts w:cs="Times New Roman"/>
+          <w:color w:val="000000" w:themeColor="text1"/>
+        </w:rPr>
+        <w:t xml:space="preserve">uloží </w:t>
+      </w:r>
+      <w:r>
+        <w:rPr>
+          <w:rFonts w:cs="Times New Roman"/>
+          <w:color w:val="000000" w:themeColor="text1"/>
+        </w:rPr>
+        <w:t xml:space="preserve">ve formě </w:t>
+      </w:r>
+      <w:r>
+        <w:rPr>
+          <w:rFonts w:cs="Times New Roman"/>
+          <w:color w:val="000000" w:themeColor="text1"/>
+        </w:rPr>
+        <w:t>časového razítka</w:t>
+      </w:r>
+      <w:r>
+        <w:rPr>
+          <w:rFonts w:cs="Times New Roman"/>
+          <w:color w:val="000000" w:themeColor="text1"/>
+        </w:rPr>
+        <w:t xml:space="preserve"> k danému hráči. Pokud tento údaj není určitou dobu </w:t>
+      </w:r>
+      <w:r>
+        <w:rPr>
+          <w:rFonts w:cs="Times New Roman"/>
+          <w:color w:val="000000" w:themeColor="text1"/>
+        </w:rPr>
+        <w:t xml:space="preserve">updatován, je hráč </w:t>
+      </w:r>
+      <w:r>
+        <w:rPr>
+          <w:rFonts w:cs="Times New Roman"/>
+          <w:color w:val="000000" w:themeColor="text1"/>
+        </w:rPr>
+        <w:t>nejprve</w:t>
+      </w:r>
+      <w:r>
+        <w:rPr>
+          <w:rFonts w:cs="Times New Roman"/>
+          <w:color w:val="000000" w:themeColor="text1"/>
+        </w:rPr>
+        <w:t xml:space="preserve"> odpojen z aktuální hry</w:t>
+      </w:r>
+      <w:r>
+        <w:rPr>
+          <w:rFonts w:cs="Times New Roman"/>
+          <w:color w:val="000000" w:themeColor="text1"/>
+        </w:rPr>
+        <w:t>, která je pozastavena</w:t>
+      </w:r>
+      <w:r>
+        <w:rPr>
+          <w:rFonts w:cs="Times New Roman"/>
+          <w:color w:val="000000" w:themeColor="text1"/>
+        </w:rPr>
+        <w:t xml:space="preserve"> (v případě, že hráč </w:t>
+      </w:r>
+      <w:r>
+        <w:rPr>
+          <w:rFonts w:cs="Times New Roman"/>
+          <w:color w:val="000000" w:themeColor="text1"/>
+        </w:rPr>
+        <w:t xml:space="preserve">ještě </w:t>
+      </w:r>
+      <w:r>
+        <w:rPr>
+          <w:rFonts w:cs="Times New Roman"/>
+          <w:color w:val="000000" w:themeColor="text1"/>
+        </w:rPr>
+        <w:t xml:space="preserve">není ve hře, </w:t>
+      </w:r>
+      <w:r>
+        <w:rPr>
+          <w:rFonts w:cs="Times New Roman"/>
+          <w:color w:val="000000" w:themeColor="text1"/>
+        </w:rPr>
+        <w:t>je ihned odebrán)</w:t>
+      </w:r>
+      <w:r>
+        <w:rPr>
+          <w:rFonts w:cs="Times New Roman"/>
+          <w:color w:val="000000" w:themeColor="text1"/>
+        </w:rPr>
+        <w:t>. Pokud hráč</w:t>
+      </w:r>
+      <w:r>
+        <w:rPr>
+          <w:rFonts w:cs="Times New Roman"/>
+          <w:color w:val="000000" w:themeColor="text1"/>
+        </w:rPr>
+        <w:t xml:space="preserve"> opět</w:t>
+      </w:r>
+      <w:r>
+        <w:rPr>
+          <w:rFonts w:cs="Times New Roman"/>
+          <w:color w:val="000000" w:themeColor="text1"/>
+        </w:rPr>
+        <w:t xml:space="preserve"> nereaguje delší čas, je kompletně </w:t>
+      </w:r>
+      <w:r>
+        <w:rPr>
+          <w:rFonts w:cs="Times New Roman"/>
+          <w:color w:val="000000" w:themeColor="text1"/>
+        </w:rPr>
         <w:lastRenderedPageBreak/>
-        <w:t>MAKE_PASS</w:t>
-      </w:r>
-      <w:r>
-        <w:t xml:space="preserve"> | </w:t>
-      </w:r>
-      <w:r>
-        <w:t>zahraná karta</w:t>
-      </w:r>
-    </w:p>
-    <w:p>
-      <w:pPr>
-        <w:rPr>
-          <w:rFonts w:cs="Times New Roman"/>
-          <w:color w:val="000000" w:themeColor="text1"/>
-        </w:rPr>
-      </w:pPr>
-      <w:r>
-        <w:rPr>
-          <w:rFonts w:cs="Times New Roman"/>
-          <w:color w:val="000000" w:themeColor="text1"/>
-        </w:rPr>
-        <w:t>V momen</w:t>
-      </w:r>
-      <w:r>
-        <w:rPr>
-          <w:rFonts w:cs="Times New Roman"/>
-          <w:color w:val="000000" w:themeColor="text1"/>
-        </w:rPr>
-        <w:t>tě, kdy není žádný pohyb možný</w:t>
-      </w:r>
-      <w:r>
-        <w:rPr>
-          <w:rFonts w:cs="Times New Roman"/>
-          <w:color w:val="000000" w:themeColor="text1"/>
-        </w:rPr>
-        <w:t xml:space="preserve">, hráč </w:t>
-      </w:r>
-      <w:r>
-        <w:rPr>
-          <w:rFonts w:cs="Times New Roman"/>
-          <w:color w:val="000000" w:themeColor="text1"/>
-        </w:rPr>
-        <w:t xml:space="preserve">si vybere jednu kartu a </w:t>
-      </w:r>
-      <w:r>
-        <w:rPr>
-          <w:rFonts w:cs="Times New Roman"/>
-          <w:color w:val="000000" w:themeColor="text1"/>
-        </w:rPr>
-        <w:t>pošle žádost o</w:t>
-      </w:r>
-      <w:r>
-        <w:rPr>
-          <w:rFonts w:cs="Times New Roman"/>
-          <w:color w:val="000000" w:themeColor="text1"/>
-        </w:rPr>
-        <w:t xml:space="preserve"> přeskočení tahu. Jako při tahu si rovněž vymění svou vybranou kartu s prostřední volnou kartou.</w:t>
+        <w:t>odebrán</w:t>
+      </w:r>
+      <w:r>
+        <w:rPr>
+          <w:rFonts w:cs="Times New Roman"/>
+          <w:color w:val="000000" w:themeColor="text1"/>
+        </w:rPr>
+        <w:t xml:space="preserve"> ze hry a danou hru vyhrává čekající oponent.</w:t>
+      </w:r>
+      <w:r>
+        <w:rPr>
+          <w:rFonts w:cs="Times New Roman"/>
+          <w:color w:val="000000" w:themeColor="text1"/>
+        </w:rPr>
+        <w:t xml:space="preserve"> Tato</w:t>
+      </w:r>
+      <w:r>
+        <w:rPr>
+          <w:rFonts w:cs="Times New Roman"/>
+          <w:color w:val="000000" w:themeColor="text1"/>
+        </w:rPr>
+        <w:t xml:space="preserve"> serverová</w:t>
+      </w:r>
+      <w:r>
+        <w:rPr>
+          <w:rFonts w:cs="Times New Roman"/>
+          <w:color w:val="000000" w:themeColor="text1"/>
+        </w:rPr>
+        <w:t xml:space="preserve"> logika je použita v metodě </w:t>
+      </w:r>
+      <w:r>
+        <w:rPr>
+          <w:i/>
+        </w:rPr>
+        <w:t>keep_alive()</w:t>
+      </w:r>
+      <w:r>
+        <w:t xml:space="preserve"> souboru </w:t>
+      </w:r>
+      <w:r>
+        <w:rPr>
+          <w:i/>
+        </w:rPr>
+        <w:t>main.cpp</w:t>
+      </w:r>
+      <w:r>
+        <w:t>.</w:t>
       </w:r>
     </w:p>
     <w:p>
       <w:pPr>
         <w:pStyle w:val="Nadpis2"/>
       </w:pPr>
-      <w:bookmarkStart w:id="4" w:name="_Toc124087559"/>
-      <w:r>
-        <w:t>Server</w:t>
-      </w:r>
-      <w:bookmarkEnd w:id="4"/>
-    </w:p>
-    <w:p>
-      <w:pPr>
-        <w:pStyle w:val="Default"/>
-      </w:pPr>
-      <w:r>
-        <w:t xml:space="preserve">WAITING | </w:t>
-      </w:r>
-      <w:r>
-        <w:t>uživatelské jméno</w:t>
-      </w:r>
-    </w:p>
-    <w:p>
-      <w:r>
-        <w:t xml:space="preserve">Validně přihlášený uživatel obdrží tuto zprávu a následně čeká, než se připojí oponent. </w:t>
-      </w:r>
-      <w:r>
-        <w:t>Pokud se něk</w:t>
-      </w:r>
-      <w:r>
-        <w:t>terý jiný hráč také</w:t>
-      </w:r>
-      <w:r>
-        <w:t xml:space="preserve"> připojí</w:t>
-      </w:r>
-      <w:r>
-        <w:t>,</w:t>
-      </w:r>
-      <w:r>
-        <w:t xml:space="preserve"> hra může </w:t>
-      </w:r>
-      <w:r>
-        <w:t>začít.</w:t>
-      </w:r>
-    </w:p>
-    <w:p>
-      <w:pPr>
-        <w:pStyle w:val="Default"/>
-      </w:pPr>
-      <w:r>
-        <w:t xml:space="preserve">FAILED | </w:t>
-      </w:r>
-      <w:r>
-        <w:t>&lt;</w:t>
-      </w:r>
-      <w:r>
-        <w:t>detailn</w:t>
-      </w:r>
-      <w:r>
-        <w:t>ějš</w:t>
-      </w:r>
-      <w:r>
-        <w:t>í chybové hlášení</w:t>
-      </w:r>
-      <w:r>
-        <w:t>&gt;</w:t>
-      </w:r>
-    </w:p>
-    <w:p>
-      <w:pPr>
-        <w:rPr>
-          <w:rFonts w:cs="Times New Roman"/>
-          <w:color w:val="000000" w:themeColor="text1"/>
-        </w:rPr>
-      </w:pPr>
-      <w:r>
-        <w:rPr>
-          <w:rFonts w:cs="Times New Roman"/>
-          <w:color w:val="000000" w:themeColor="text1"/>
-        </w:rPr>
-        <w:t>Při přihlašování může nastat spoustu variant, proč je uživatelské jméno</w:t>
-      </w:r>
-      <w:r>
-        <w:rPr>
-          <w:rFonts w:cs="Times New Roman"/>
-          <w:color w:val="000000" w:themeColor="text1"/>
-        </w:rPr>
-        <w:t xml:space="preserve"> označeno za</w:t>
-      </w:r>
-      <w:r>
-        <w:rPr>
-          <w:rFonts w:cs="Times New Roman"/>
-          <w:color w:val="000000" w:themeColor="text1"/>
-        </w:rPr>
-        <w:t xml:space="preserve"> nevalidní. Je-li například prázdné, obsahuje</w:t>
-      </w:r>
-      <w:r>
-        <w:rPr>
-          <w:rFonts w:cs="Times New Roman"/>
-          <w:color w:val="000000" w:themeColor="text1"/>
-        </w:rPr>
-        <w:t>-li</w:t>
-      </w:r>
-      <w:r>
-        <w:rPr>
-          <w:rFonts w:cs="Times New Roman"/>
-          <w:color w:val="000000" w:themeColor="text1"/>
-        </w:rPr>
-        <w:t xml:space="preserve"> neplatné symboly či </w:t>
-      </w:r>
-      <w:r>
-        <w:rPr>
-          <w:rFonts w:cs="Times New Roman"/>
-          <w:color w:val="000000" w:themeColor="text1"/>
-        </w:rPr>
-        <w:t>jedná-li se</w:t>
-      </w:r>
-      <w:r>
-        <w:rPr>
-          <w:rFonts w:cs="Times New Roman"/>
-          <w:color w:val="000000" w:themeColor="text1"/>
-        </w:rPr>
-        <w:t xml:space="preserve"> o již použité jméno.</w:t>
-      </w:r>
-      <w:r>
-        <w:rPr>
-          <w:rFonts w:cs="Times New Roman"/>
-          <w:color w:val="000000" w:themeColor="text1"/>
-        </w:rPr>
-        <w:t xml:space="preserve"> Při takové situaci obdrží uživatel tuto zprávu spolu s popisem, co přes</w:t>
-      </w:r>
-      <w:r>
-        <w:rPr>
-          <w:rFonts w:cs="Times New Roman"/>
-          <w:color w:val="000000" w:themeColor="text1"/>
-        </w:rPr>
-        <w:t>ně se při přihlašování pokazilo a může to zkusit znovu.</w:t>
-      </w:r>
-    </w:p>
-    <w:p>
-      <w:pPr>
-        <w:pStyle w:val="Default"/>
-      </w:pPr>
-      <w:r>
-        <w:t xml:space="preserve">START | jméno černého hráče | jméno bílého hráče | </w:t>
-      </w:r>
-      <w:r>
-        <w:t>B</w:t>
-      </w:r>
-      <w:r>
-        <w:t xml:space="preserve">1 | </w:t>
-      </w:r>
-      <w:r>
-        <w:t>B</w:t>
-      </w:r>
-      <w:r>
-        <w:t xml:space="preserve">2 | SP | </w:t>
-      </w:r>
-      <w:r>
-        <w:t>W</w:t>
-      </w:r>
-      <w:r>
-        <w:t xml:space="preserve">1 | </w:t>
-      </w:r>
-      <w:r>
-        <w:t>W</w:t>
-      </w:r>
-      <w:r>
-        <w:t>2</w:t>
-      </w:r>
-    </w:p>
-    <w:p>
-      <w:r>
-        <w:t xml:space="preserve">Server pošle oběma klientům uživatelská jména, která budou ve hře. Podle pořadí ve zprávě se určí kdo má </w:t>
-      </w:r>
-      <w:r>
-        <w:t xml:space="preserve">černé </w:t>
-      </w:r>
-      <w:r>
-        <w:t xml:space="preserve">a kdo </w:t>
-      </w:r>
-      <w:r>
-        <w:t xml:space="preserve">bílé </w:t>
-      </w:r>
-      <w:r>
-        <w:t>figurky. Hrá</w:t>
-      </w:r>
-      <w:r>
-        <w:t xml:space="preserve">č s bílými figurkami začíná hru. </w:t>
-      </w:r>
-      <w:r>
-        <w:t>B</w:t>
-      </w:r>
-      <w:r>
-        <w:t>1</w:t>
-      </w:r>
-      <w:r>
-        <w:t xml:space="preserve"> a </w:t>
-      </w:r>
-      <w:r>
-        <w:t>W</w:t>
-      </w:r>
-      <w:r>
-        <w:t>1</w:t>
-      </w:r>
-      <w:r>
-        <w:t xml:space="preserve"> ve zprávě</w:t>
-      </w:r>
-      <w:r>
-        <w:t xml:space="preserve"> představují </w:t>
-      </w:r>
-      <w:r>
-        <w:t xml:space="preserve">názvy vylosovaných karet </w:t>
-      </w:r>
-      <w:r>
-        <w:t xml:space="preserve">černého </w:t>
-      </w:r>
-      <w:r>
-        <w:t xml:space="preserve">a bílého </w:t>
-      </w:r>
-      <w:r>
-        <w:t>hráče</w:t>
-      </w:r>
-      <w:r>
-        <w:t xml:space="preserve"> (například </w:t>
-      </w:r>
-      <w:proofErr w:type="spellStart"/>
-      <w:r>
-        <w:rPr>
-          <w:i/>
-        </w:rPr>
-        <w:t>tiger</w:t>
-      </w:r>
-      <w:proofErr w:type="spellEnd"/>
-      <w:r>
-        <w:t xml:space="preserve">, </w:t>
-      </w:r>
-      <w:proofErr w:type="spellStart"/>
-      <w:r>
-        <w:rPr>
-          <w:i/>
-        </w:rPr>
-        <w:t>ox</w:t>
-      </w:r>
-      <w:proofErr w:type="spellEnd"/>
-      <w:r>
-        <w:t xml:space="preserve"> </w:t>
-      </w:r>
-      <w:r>
-        <w:t>nebo</w:t>
-      </w:r>
-      <w:r>
-        <w:t xml:space="preserve"> </w:t>
-      </w:r>
-      <w:proofErr w:type="spellStart"/>
-      <w:r>
-        <w:rPr>
-          <w:i/>
-        </w:rPr>
-        <w:t>dragon</w:t>
-      </w:r>
-      <w:proofErr w:type="spellEnd"/>
-      <w:r>
-        <w:t>)</w:t>
-      </w:r>
-      <w:r>
-        <w:t>. SP je</w:t>
-      </w:r>
-      <w:r>
-        <w:t xml:space="preserve"> volná</w:t>
-      </w:r>
-      <w:r>
-        <w:t xml:space="preserve"> </w:t>
-      </w:r>
-      <w:r>
-        <w:t>karta</w:t>
-      </w:r>
-      <w:r>
-        <w:t xml:space="preserve"> </w:t>
-      </w:r>
-      <w:r>
-        <w:t xml:space="preserve">uprostřed hrací plochy, která </w:t>
-      </w:r>
-      <w:r>
-        <w:t xml:space="preserve">není </w:t>
-      </w:r>
-      <w:r>
-        <w:t>přiřazena nikomu</w:t>
-      </w:r>
-      <w:r>
-        <w:t xml:space="preserve"> (</w:t>
-      </w:r>
-      <w:proofErr w:type="spellStart"/>
-      <w:r>
-        <w:t>spare</w:t>
-      </w:r>
-      <w:proofErr w:type="spellEnd"/>
-      <w:r>
-        <w:t xml:space="preserve"> </w:t>
-      </w:r>
-      <w:proofErr w:type="spellStart"/>
-      <w:r>
-        <w:t>card</w:t>
-      </w:r>
-      <w:proofErr w:type="spellEnd"/>
-      <w:r>
-        <w:t>)</w:t>
-      </w:r>
-      <w:r>
-        <w:t>.</w:t>
-      </w:r>
-    </w:p>
-    <w:p>
-      <w:pPr>
-        <w:pStyle w:val="Default"/>
-      </w:pPr>
-      <w:r>
-        <w:t>MOVE_WAS_MADE | zahraná karta | počáteční pozice figurky | konečná pozice figurky</w:t>
-      </w:r>
-    </w:p>
-    <w:p>
-      <w:pPr>
-        <w:rPr>
-          <w:rFonts w:cs="Times New Roman"/>
-          <w:color w:val="000000" w:themeColor="text1"/>
-        </w:rPr>
-      </w:pPr>
-      <w:r>
-        <w:rPr>
-          <w:rFonts w:cs="Times New Roman"/>
-          <w:color w:val="000000" w:themeColor="text1"/>
-        </w:rPr>
-        <w:t xml:space="preserve">Po tom, co první hráč zahraje </w:t>
-      </w:r>
-      <w:r>
-        <w:rPr>
-          <w:rFonts w:cs="Times New Roman"/>
-          <w:color w:val="000000" w:themeColor="text1"/>
-        </w:rPr>
-        <w:t>serverem ověřený</w:t>
-      </w:r>
-      <w:r>
-        <w:rPr>
-          <w:rFonts w:cs="Times New Roman"/>
-          <w:color w:val="000000" w:themeColor="text1"/>
-        </w:rPr>
-        <w:t xml:space="preserve"> tah zprávou </w:t>
-      </w:r>
-      <w:r>
-        <w:rPr>
-          <w:rFonts w:cs="Times New Roman"/>
-          <w:i/>
-          <w:color w:val="000000" w:themeColor="text1"/>
-        </w:rPr>
-        <w:t>MAKE_MOVE</w:t>
-      </w:r>
-      <w:r>
-        <w:rPr>
-          <w:rFonts w:cs="Times New Roman"/>
-          <w:color w:val="000000" w:themeColor="text1"/>
-        </w:rPr>
-        <w:t xml:space="preserve">, je třeba informovat </w:t>
-      </w:r>
-      <w:r>
-        <w:rPr>
-          <w:rFonts w:cs="Times New Roman"/>
-          <w:color w:val="000000" w:themeColor="text1"/>
-        </w:rPr>
-        <w:t>oba</w:t>
-      </w:r>
-      <w:r>
-        <w:rPr>
-          <w:rFonts w:cs="Times New Roman"/>
-          <w:color w:val="000000" w:themeColor="text1"/>
-        </w:rPr>
-        <w:t xml:space="preserve"> hráče o tomto tahu, aby se </w:t>
-      </w:r>
-      <w:r>
-        <w:rPr>
-          <w:rFonts w:cs="Times New Roman"/>
-          <w:color w:val="000000" w:themeColor="text1"/>
-        </w:rPr>
-        <w:t>jim</w:t>
-      </w:r>
-      <w:r>
-        <w:rPr>
-          <w:rFonts w:cs="Times New Roman"/>
-          <w:color w:val="000000" w:themeColor="text1"/>
-        </w:rPr>
-        <w:t xml:space="preserve"> updatovala herní plocha. Zahraná karta je vyměněna s </w:t>
-      </w:r>
-      <w:r>
-        <w:rPr>
-          <w:rFonts w:cs="Times New Roman"/>
-          <w:color w:val="000000" w:themeColor="text1"/>
-        </w:rPr>
-        <w:t>volnou</w:t>
-      </w:r>
-      <w:r>
-        <w:rPr>
-          <w:rFonts w:cs="Times New Roman"/>
-          <w:color w:val="000000" w:themeColor="text1"/>
-        </w:rPr>
-        <w:t xml:space="preserve"> kartou</w:t>
-      </w:r>
-      <w:r>
-        <w:rPr>
-          <w:rFonts w:cs="Times New Roman"/>
-          <w:color w:val="000000" w:themeColor="text1"/>
-        </w:rPr>
-        <w:t xml:space="preserve"> a hraje druhý hráč.</w:t>
-      </w:r>
-      <w:r>
-        <w:rPr>
-          <w:rFonts w:cs="Times New Roman"/>
-          <w:color w:val="000000" w:themeColor="text1"/>
-        </w:rPr>
-        <w:t xml:space="preserve"> Pro aktuálního hráče slouží tato zpráva jako pozitivního ověření jeho tahu.</w:t>
-      </w:r>
-    </w:p>
-    <w:p>
-      <w:pPr>
-        <w:pStyle w:val="Default"/>
-      </w:pPr>
-      <w:r>
-        <w:t>PASS_WAS_MADE | zahraná karta</w:t>
-      </w:r>
-    </w:p>
-    <w:p>
-      <w:pPr>
-        <w:rPr>
-          <w:rFonts w:cs="Times New Roman"/>
-          <w:color w:val="000000" w:themeColor="text1"/>
-        </w:rPr>
-      </w:pPr>
-      <w:r>
-        <w:rPr>
-          <w:rFonts w:cs="Times New Roman"/>
-          <w:color w:val="000000" w:themeColor="text1"/>
-        </w:rPr>
-        <w:t>Pokud hráč nemá žádné pole, kam by mohl táhnout, může rovněž vybrat kartu a přeskočit svůj tah</w:t>
-      </w:r>
-      <w:r>
-        <w:rPr>
-          <w:rFonts w:cs="Times New Roman"/>
-          <w:color w:val="000000" w:themeColor="text1"/>
-        </w:rPr>
-        <w:t xml:space="preserve"> pomocí zprávy </w:t>
-      </w:r>
-      <w:r>
-        <w:rPr>
-          <w:rFonts w:cs="Times New Roman"/>
-          <w:i/>
-          <w:color w:val="000000" w:themeColor="text1"/>
-        </w:rPr>
-        <w:t>MAKE_PASS</w:t>
-      </w:r>
-      <w:r>
-        <w:rPr>
-          <w:rFonts w:cs="Times New Roman"/>
-          <w:color w:val="000000" w:themeColor="text1"/>
-        </w:rPr>
-        <w:t>.</w:t>
-      </w:r>
-      <w:r>
-        <w:rPr>
-          <w:rFonts w:cs="Times New Roman"/>
-          <w:color w:val="000000" w:themeColor="text1"/>
-        </w:rPr>
-        <w:t xml:space="preserve"> Tento způsob tahu může nastat pouze, pokud není žádná jiná možnost.</w:t>
-      </w:r>
-      <w:r>
-        <w:rPr>
-          <w:rFonts w:cs="Times New Roman"/>
-          <w:color w:val="000000" w:themeColor="text1"/>
-        </w:rPr>
-        <w:t xml:space="preserve"> To je ověřeno serverem po analýze možných tahů.</w:t>
-      </w:r>
-    </w:p>
-    <w:p>
-      <w:pPr>
-        <w:pStyle w:val="Default"/>
-      </w:pPr>
-      <w:r>
-        <w:t xml:space="preserve">INVALID_MOVE | </w:t>
-      </w:r>
-      <w:r>
-        <w:t>&lt;</w:t>
-      </w:r>
-      <w:r>
-        <w:t>detailnějš</w:t>
-      </w:r>
-      <w:r>
-        <w:t>í chybové hlášení</w:t>
-      </w:r>
-      <w:r>
-        <w:t>&gt;</w:t>
-      </w:r>
-    </w:p>
-    <w:p>
-      <w:pPr>
-        <w:rPr>
-          <w:rFonts w:cs="Times New Roman"/>
-          <w:color w:val="000000" w:themeColor="text1"/>
-        </w:rPr>
-      </w:pPr>
-      <w:r>
-        <w:rPr>
-          <w:rFonts w:cs="Times New Roman"/>
-          <w:color w:val="000000" w:themeColor="text1"/>
-        </w:rPr>
-        <w:t>Při neúspěšném pokusu o tah (</w:t>
-      </w:r>
-      <w:r>
-        <w:rPr>
-          <w:rFonts w:cs="Times New Roman"/>
-          <w:i/>
-          <w:color w:val="000000" w:themeColor="text1"/>
-        </w:rPr>
-        <w:t>MAKE_MOVE</w:t>
-      </w:r>
-      <w:r>
-        <w:rPr>
-          <w:rFonts w:cs="Times New Roman"/>
-          <w:color w:val="000000" w:themeColor="text1"/>
-        </w:rPr>
-        <w:t xml:space="preserve"> či </w:t>
-      </w:r>
-      <w:r>
-        <w:rPr>
-          <w:rFonts w:cs="Times New Roman"/>
-          <w:i/>
-          <w:color w:val="000000" w:themeColor="text1"/>
-        </w:rPr>
-        <w:t>MAKE_PASS</w:t>
-      </w:r>
-      <w:r>
-        <w:rPr>
-          <w:rFonts w:cs="Times New Roman"/>
-          <w:color w:val="000000" w:themeColor="text1"/>
-        </w:rPr>
-        <w:t>)</w:t>
-      </w:r>
-      <w:r>
-        <w:rPr>
-          <w:rFonts w:cs="Times New Roman"/>
-          <w:color w:val="000000" w:themeColor="text1"/>
-        </w:rPr>
-        <w:t xml:space="preserve"> je </w:t>
-      </w:r>
-      <w:r>
-        <w:rPr>
-          <w:rFonts w:cs="Times New Roman"/>
-          <w:color w:val="000000" w:themeColor="text1"/>
-        </w:rPr>
-        <w:t>danému</w:t>
-      </w:r>
-      <w:r>
-        <w:rPr>
-          <w:rFonts w:cs="Times New Roman"/>
-          <w:color w:val="000000" w:themeColor="text1"/>
-        </w:rPr>
-        <w:t xml:space="preserve"> </w:t>
-      </w:r>
-      <w:r>
-        <w:rPr>
-          <w:rFonts w:cs="Times New Roman"/>
-          <w:color w:val="000000" w:themeColor="text1"/>
-        </w:rPr>
-        <w:t>hráči</w:t>
-      </w:r>
-      <w:r>
-        <w:rPr>
-          <w:rFonts w:cs="Times New Roman"/>
-          <w:color w:val="000000" w:themeColor="text1"/>
-        </w:rPr>
-        <w:t xml:space="preserve"> poslána tato zpráva jako negativní potvrzení.</w:t>
-      </w:r>
-      <w:r>
-        <w:rPr>
-          <w:rFonts w:cs="Times New Roman"/>
-          <w:color w:val="000000" w:themeColor="text1"/>
-        </w:rPr>
-        <w:t xml:space="preserve"> Jím poslaný tah buďto obsahuje nevalidní data nebo je jiným způsobem v rozporu s pravidly hry. </w:t>
-      </w:r>
-      <w:r>
-        <w:rPr>
-          <w:rFonts w:cs="Times New Roman"/>
-          <w:color w:val="000000" w:themeColor="text1"/>
-        </w:rPr>
-        <w:t xml:space="preserve">Po hráči je </w:t>
-      </w:r>
-      <w:r>
-        <w:rPr>
-          <w:rFonts w:cs="Times New Roman"/>
-          <w:color w:val="000000" w:themeColor="text1"/>
-        </w:rPr>
-        <w:t>poté znovu vyžadován validní tah</w:t>
-      </w:r>
-      <w:r>
-        <w:rPr>
-          <w:rFonts w:cs="Times New Roman"/>
-          <w:color w:val="000000" w:themeColor="text1"/>
-        </w:rPr>
-        <w:t>.</w:t>
-      </w:r>
-    </w:p>
-    <w:p>
-      <w:pPr>
-        <w:pStyle w:val="Default"/>
-      </w:pPr>
-      <w:r>
-        <w:t>DISCONNECT | jméno odpojeného hráče</w:t>
-      </w:r>
-    </w:p>
-    <w:p>
-      <w:pPr>
-        <w:rPr>
-          <w:rFonts w:cs="Times New Roman"/>
-          <w:color w:val="000000" w:themeColor="text1"/>
-        </w:rPr>
-      </w:pPr>
-      <w:r>
-        <w:rPr>
-          <w:rFonts w:cs="Times New Roman"/>
-          <w:color w:val="000000" w:themeColor="text1"/>
-        </w:rPr>
-        <w:t>Pokud</w:t>
-      </w:r>
-      <w:r>
-        <w:rPr>
-          <w:rFonts w:cs="Times New Roman"/>
-          <w:color w:val="000000" w:themeColor="text1"/>
-        </w:rPr>
-        <w:t xml:space="preserve"> hráč </w:t>
-      </w:r>
-      <w:r>
-        <w:rPr>
-          <w:rFonts w:cs="Times New Roman"/>
-          <w:color w:val="000000" w:themeColor="text1"/>
-        </w:rPr>
-        <w:t xml:space="preserve">ukončí klienta uprostřed </w:t>
-      </w:r>
-      <w:r>
-        <w:rPr>
-          <w:rFonts w:cs="Times New Roman"/>
-          <w:color w:val="000000" w:themeColor="text1"/>
-        </w:rPr>
-        <w:t>rozehrané hry</w:t>
-      </w:r>
-      <w:r>
-        <w:rPr>
-          <w:rFonts w:cs="Times New Roman"/>
-          <w:color w:val="000000" w:themeColor="text1"/>
-        </w:rPr>
-        <w:t xml:space="preserve"> nebo</w:t>
-      </w:r>
-      <w:r>
-        <w:rPr>
-          <w:rFonts w:cs="Times New Roman"/>
-          <w:color w:val="000000" w:themeColor="text1"/>
-        </w:rPr>
-        <w:t xml:space="preserve"> pokud</w:t>
-      </w:r>
-      <w:r>
-        <w:rPr>
-          <w:rFonts w:cs="Times New Roman"/>
-          <w:color w:val="000000" w:themeColor="text1"/>
-        </w:rPr>
-        <w:t xml:space="preserve"> </w:t>
-      </w:r>
-      <w:r>
-        <w:rPr>
-          <w:rFonts w:cs="Times New Roman"/>
-          <w:color w:val="000000" w:themeColor="text1"/>
-        </w:rPr>
-        <w:t xml:space="preserve">klient </w:t>
-      </w:r>
-      <w:r>
-        <w:rPr>
-          <w:rFonts w:cs="Times New Roman"/>
-          <w:color w:val="000000" w:themeColor="text1"/>
-        </w:rPr>
-        <w:t>po nějakou dobu nekomunikuje se server</w:t>
-      </w:r>
-      <w:r>
-        <w:rPr>
-          <w:rFonts w:cs="Times New Roman"/>
-          <w:color w:val="000000" w:themeColor="text1"/>
-        </w:rPr>
-        <w:t>em</w:t>
-      </w:r>
-      <w:r>
-        <w:rPr>
-          <w:rFonts w:cs="Times New Roman"/>
-          <w:color w:val="000000" w:themeColor="text1"/>
-        </w:rPr>
-        <w:t xml:space="preserve"> (ať už </w:t>
-      </w:r>
-      <w:r>
-        <w:rPr>
-          <w:rFonts w:cs="Times New Roman"/>
-          <w:color w:val="000000" w:themeColor="text1"/>
-        </w:rPr>
-        <w:t xml:space="preserve">herními </w:t>
-      </w:r>
-      <w:r>
-        <w:rPr>
-          <w:rFonts w:cs="Times New Roman"/>
-          <w:color w:val="000000" w:themeColor="text1"/>
-        </w:rPr>
-        <w:t>zprávami nebo pingem)</w:t>
-      </w:r>
-      <w:r>
-        <w:rPr>
-          <w:rFonts w:cs="Times New Roman"/>
-          <w:color w:val="000000" w:themeColor="text1"/>
-        </w:rPr>
-        <w:t>, je oponent informován o výpadku</w:t>
-      </w:r>
-      <w:r>
-        <w:rPr>
-          <w:rFonts w:cs="Times New Roman"/>
-          <w:color w:val="000000" w:themeColor="text1"/>
-        </w:rPr>
-        <w:t>/odpojení</w:t>
-      </w:r>
-      <w:r>
-        <w:rPr>
-          <w:rFonts w:cs="Times New Roman"/>
-          <w:color w:val="000000" w:themeColor="text1"/>
-        </w:rPr>
-        <w:t xml:space="preserve"> </w:t>
-      </w:r>
-      <w:r>
-        <w:rPr>
-          <w:rFonts w:cs="Times New Roman"/>
-          <w:color w:val="000000" w:themeColor="text1"/>
-        </w:rPr>
-        <w:t>a hra je pozastavena.</w:t>
-      </w:r>
-      <w:r>
-        <w:rPr>
-          <w:rFonts w:cs="Times New Roman"/>
-          <w:color w:val="000000" w:themeColor="text1"/>
-        </w:rPr>
-        <w:t xml:space="preserve"> Odpojený hráč se může připojit zpátky při použití stejného jména. Pokud tak</w:t>
-      </w:r>
-      <w:r>
-        <w:rPr>
-          <w:rFonts w:cs="Times New Roman"/>
-          <w:color w:val="000000" w:themeColor="text1"/>
-        </w:rPr>
-        <w:t xml:space="preserve"> hráč</w:t>
-      </w:r>
-      <w:r>
-        <w:rPr>
-          <w:rFonts w:cs="Times New Roman"/>
-          <w:color w:val="000000" w:themeColor="text1"/>
-        </w:rPr>
-        <w:t xml:space="preserve"> neučiní, tak je po určitém </w:t>
-      </w:r>
-      <w:r>
-        <w:rPr>
-          <w:rFonts w:cs="Times New Roman"/>
-          <w:color w:val="000000" w:themeColor="text1"/>
-        </w:rPr>
-        <w:t xml:space="preserve">čase </w:t>
-      </w:r>
-      <w:r>
-        <w:rPr>
-          <w:rFonts w:cs="Times New Roman"/>
-          <w:color w:val="000000" w:themeColor="text1"/>
-        </w:rPr>
-        <w:t>hra ukončena a vítězí oponent.</w:t>
-      </w:r>
-    </w:p>
-    <w:p>
-      <w:pPr>
-        <w:pStyle w:val="Default"/>
-      </w:pPr>
-      <w:r>
-        <w:t>RECONNECT | jméno</w:t>
-      </w:r>
-      <w:r>
-        <w:t xml:space="preserve"> černého | jméno bílého </w:t>
-      </w:r>
-      <w:r>
-        <w:t xml:space="preserve">| </w:t>
-      </w:r>
-      <w:r>
-        <w:t>5x karty |</w:t>
-      </w:r>
-      <w:r>
-        <w:t xml:space="preserve"> je-li hráč bílý | je-li bílý na tahu</w:t>
-      </w:r>
-      <w:r>
-        <w:t xml:space="preserve"> </w:t>
-      </w:r>
-      <w:r>
-        <w:t xml:space="preserve">| </w:t>
-      </w:r>
-      <w:r>
-        <w:t>herní plocha</w:t>
-      </w:r>
-      <w:r>
-        <w:t xml:space="preserve"> s</w:t>
-      </w:r>
-      <w:r>
-        <w:t> </w:t>
-      </w:r>
-      <w:r>
-        <w:t>figurkami</w:t>
-      </w:r>
-      <w:r>
-        <w:t xml:space="preserve"> </w:t>
-      </w:r>
-    </w:p>
-    <w:p>
-      <w:pPr>
-        <w:pStyle w:val="Default"/>
-      </w:pPr>
-      <w:r>
-        <w:t>RECONNECT |</w:t>
-      </w:r>
-      <w:r>
-        <w:t xml:space="preserve"> jméno </w:t>
-      </w:r>
-      <w:r>
-        <w:t>znovu připojeného</w:t>
-      </w:r>
-      <w:r>
-        <w:t xml:space="preserve"> hráče</w:t>
-      </w:r>
-    </w:p>
-    <w:p>
-      <w:pPr>
-        <w:rPr>
-          <w:rFonts w:cs="Times New Roman"/>
-          <w:color w:val="000000" w:themeColor="text1"/>
-        </w:rPr>
-      </w:pPr>
-      <w:r>
-        <w:rPr>
-          <w:rFonts w:cs="Times New Roman"/>
-          <w:color w:val="000000" w:themeColor="text1"/>
-        </w:rPr>
-        <w:t xml:space="preserve">Hráč, který se odpojí </w:t>
-      </w:r>
-      <w:r>
-        <w:rPr>
-          <w:rFonts w:cs="Times New Roman"/>
-          <w:color w:val="000000" w:themeColor="text1"/>
-        </w:rPr>
-        <w:t>ze hry</w:t>
-      </w:r>
-      <w:r>
-        <w:rPr>
-          <w:rFonts w:cs="Times New Roman"/>
-          <w:color w:val="000000" w:themeColor="text1"/>
-        </w:rPr>
-        <w:t>, se může zpátky připojit při použití stejného uživatelského jména</w:t>
-      </w:r>
-      <w:r>
-        <w:rPr>
-          <w:rFonts w:cs="Times New Roman"/>
-          <w:color w:val="000000" w:themeColor="text1"/>
-        </w:rPr>
-        <w:t xml:space="preserve"> (nezávisle na čísle </w:t>
-      </w:r>
-      <w:proofErr w:type="spellStart"/>
-      <w:r>
-        <w:rPr>
-          <w:rFonts w:cs="Times New Roman"/>
-          <w:color w:val="000000" w:themeColor="text1"/>
-        </w:rPr>
-        <w:t>so</w:t>
-      </w:r>
-      <w:r>
-        <w:rPr>
-          <w:rFonts w:cs="Times New Roman"/>
-          <w:color w:val="000000" w:themeColor="text1"/>
-        </w:rPr>
-        <w:t>c</w:t>
-      </w:r>
-      <w:r>
-        <w:rPr>
-          <w:rFonts w:cs="Times New Roman"/>
-          <w:color w:val="000000" w:themeColor="text1"/>
-        </w:rPr>
-        <w:t>ketu</w:t>
-      </w:r>
-      <w:proofErr w:type="spellEnd"/>
-      <w:r>
-        <w:rPr>
-          <w:rFonts w:cs="Times New Roman"/>
-          <w:color w:val="000000" w:themeColor="text1"/>
-        </w:rPr>
-        <w:t>)</w:t>
-      </w:r>
-      <w:r>
-        <w:rPr>
-          <w:rFonts w:cs="Times New Roman"/>
-          <w:color w:val="000000" w:themeColor="text1"/>
-        </w:rPr>
-        <w:t>. V momentě, kdy se připojí zpátky, jsou klientovi předány data o probíhající hře, aby mohl pokračovat. Zpráva je také informativně poslána druhému klientovi, aby</w:t>
-      </w:r>
-      <w:r>
-        <w:rPr>
-          <w:rFonts w:cs="Times New Roman"/>
-          <w:color w:val="000000" w:themeColor="text1"/>
-        </w:rPr>
-        <w:t xml:space="preserve"> věděl, že se první hr</w:t>
-      </w:r>
-      <w:r>
-        <w:rPr>
-          <w:rFonts w:cs="Times New Roman"/>
-          <w:color w:val="000000" w:themeColor="text1"/>
-        </w:rPr>
-        <w:t>áč vrátil. A</w:t>
-      </w:r>
-      <w:r>
-        <w:rPr>
-          <w:rFonts w:cs="Times New Roman"/>
-          <w:color w:val="000000" w:themeColor="text1"/>
-        </w:rPr>
-        <w:t>však obsahuje pouze jméno hráče, co se připojil zpět</w:t>
-      </w:r>
-      <w:r>
-        <w:rPr>
-          <w:rFonts w:cs="Times New Roman"/>
-          <w:color w:val="000000" w:themeColor="text1"/>
-        </w:rPr>
-        <w:t xml:space="preserve"> (přetížená</w:t>
-      </w:r>
-      <w:r>
-        <w:rPr>
-          <w:rFonts w:cs="Times New Roman"/>
-          <w:color w:val="000000" w:themeColor="text1"/>
-        </w:rPr>
-        <w:t xml:space="preserve"> zpráva</w:t>
-      </w:r>
-      <w:r>
-        <w:rPr>
-          <w:rFonts w:cs="Times New Roman"/>
-          <w:color w:val="000000" w:themeColor="text1"/>
-        </w:rPr>
-        <w:t>)</w:t>
-      </w:r>
-      <w:r>
-        <w:rPr>
-          <w:rFonts w:cs="Times New Roman"/>
-          <w:color w:val="000000" w:themeColor="text1"/>
-        </w:rPr>
-        <w:t>.</w:t>
-      </w:r>
-    </w:p>
-    <w:p>
-      <w:pPr>
-        <w:pStyle w:val="Default"/>
-      </w:pPr>
-      <w:r>
-        <w:lastRenderedPageBreak/>
-        <w:t>GAME_OVER | jméno hráče, který vyhrál</w:t>
-      </w:r>
-    </w:p>
-    <w:p>
-      <w:r>
-        <w:rPr>
-          <w:rFonts w:cs="Times New Roman"/>
-          <w:color w:val="000000" w:themeColor="text1"/>
-        </w:rPr>
-        <w:t>Informace pro oba hráče, kdo vyhrál aktuální hru.</w:t>
-      </w:r>
-      <w:r>
-        <w:t xml:space="preserve"> </w:t>
-      </w:r>
-      <w:r>
-        <w:t xml:space="preserve">Ta </w:t>
-      </w:r>
-      <w:r>
-        <w:t>končí v momentě, kdy jeden z hráčů v</w:t>
-      </w:r>
-      <w:r>
-        <w:t xml:space="preserve">ezme oponentovi figurku mistra nebo </w:t>
-      </w:r>
-      <w:r>
-        <w:t>pokud se jednomu hráči povede dostat figurku mistra na startovní pozici oponentova mistra.</w:t>
-      </w:r>
-      <w:r>
-        <w:t xml:space="preserve"> Po obdržení této zprávy hra končí a hráč si ještě může prohlédnout herní plochu. Při odchodu je znovu umístěn do čekací </w:t>
-      </w:r>
-      <w:r>
-        <w:t>fronty</w:t>
-      </w:r>
-      <w:r>
-        <w:t xml:space="preserve">, dokud </w:t>
-      </w:r>
-      <w:r>
-        <w:t>se nepřipojí oponent.</w:t>
-      </w:r>
-    </w:p>
-    <w:p>
-      <w:pPr>
-        <w:pStyle w:val="Default"/>
-      </w:pPr>
-      <w:r>
-        <w:t>PING | PING</w:t>
-      </w:r>
-    </w:p>
-    <w:p>
-      <w:pPr>
-        <w:rPr>
-          <w:rFonts w:cs="Times New Roman"/>
-          <w:color w:val="000000" w:themeColor="text1"/>
-        </w:rPr>
-      </w:pPr>
-      <w:r>
-        <w:rPr>
-          <w:rFonts w:cs="Times New Roman"/>
-          <w:color w:val="000000" w:themeColor="text1"/>
-        </w:rPr>
-        <w:t>Speciální zpráva</w:t>
-      </w:r>
-      <w:r>
-        <w:rPr>
-          <w:rFonts w:cs="Times New Roman"/>
-          <w:color w:val="000000" w:themeColor="text1"/>
-        </w:rPr>
-        <w:t xml:space="preserve"> sloužící pro identifikaci mrtvého spojení</w:t>
-      </w:r>
-      <w:r>
-        <w:rPr>
-          <w:rFonts w:cs="Times New Roman"/>
-          <w:color w:val="000000" w:themeColor="text1"/>
-        </w:rPr>
-        <w:t>.</w:t>
-      </w:r>
-      <w:r>
-        <w:rPr>
-          <w:rFonts w:cs="Times New Roman"/>
-          <w:color w:val="000000" w:themeColor="text1"/>
-        </w:rPr>
-        <w:t xml:space="preserve"> Zpráva je prvně poslána klientem na server (posílá se v určitém intervalu). Server </w:t>
-      </w:r>
-      <w:r>
-        <w:rPr>
-          <w:rFonts w:cs="Times New Roman"/>
-          <w:color w:val="000000" w:themeColor="text1"/>
-        </w:rPr>
-        <w:t>získá</w:t>
-      </w:r>
-      <w:r>
-        <w:rPr>
-          <w:rFonts w:cs="Times New Roman"/>
-          <w:color w:val="000000" w:themeColor="text1"/>
-        </w:rPr>
-        <w:t xml:space="preserve"> informaci o tom, že hráč </w:t>
-      </w:r>
-      <w:r>
-        <w:rPr>
-          <w:rFonts w:cs="Times New Roman"/>
-          <w:color w:val="000000" w:themeColor="text1"/>
-        </w:rPr>
-        <w:t>má</w:t>
-      </w:r>
-      <w:r>
-        <w:rPr>
-          <w:rFonts w:cs="Times New Roman"/>
-          <w:color w:val="000000" w:themeColor="text1"/>
-        </w:rPr>
-        <w:t xml:space="preserve"> aktivní </w:t>
-      </w:r>
-      <w:r>
-        <w:rPr>
-          <w:rFonts w:cs="Times New Roman"/>
-          <w:color w:val="000000" w:themeColor="text1"/>
-        </w:rPr>
-        <w:t>spojení</w:t>
-      </w:r>
-      <w:r>
-        <w:rPr>
-          <w:rFonts w:cs="Times New Roman"/>
-          <w:color w:val="000000" w:themeColor="text1"/>
-        </w:rPr>
-        <w:t>.</w:t>
-      </w:r>
-      <w:r>
-        <w:rPr>
-          <w:rFonts w:cs="Times New Roman"/>
-          <w:color w:val="000000" w:themeColor="text1"/>
-        </w:rPr>
-        <w:t xml:space="preserve"> Následně je klientovi poslána stejná zpráva jako ping </w:t>
-      </w:r>
-      <w:proofErr w:type="spellStart"/>
-      <w:r>
-        <w:rPr>
-          <w:rFonts w:cs="Times New Roman"/>
-          <w:color w:val="000000" w:themeColor="text1"/>
-        </w:rPr>
-        <w:t>back</w:t>
-      </w:r>
-      <w:proofErr w:type="spellEnd"/>
-      <w:r>
-        <w:rPr>
-          <w:rFonts w:cs="Times New Roman"/>
-          <w:color w:val="000000" w:themeColor="text1"/>
-        </w:rPr>
-        <w:t>.</w:t>
-      </w:r>
-      <w:r>
-        <w:rPr>
-          <w:rFonts w:cs="Times New Roman"/>
-          <w:color w:val="000000" w:themeColor="text1"/>
-        </w:rPr>
-        <w:t xml:space="preserve"> </w:t>
-      </w:r>
-      <w:r>
-        <w:rPr>
-          <w:rFonts w:cs="Times New Roman"/>
-          <w:color w:val="000000" w:themeColor="text1"/>
-        </w:rPr>
-        <w:t xml:space="preserve">Klient si </w:t>
-      </w:r>
-      <w:r>
-        <w:rPr>
-          <w:rFonts w:cs="Times New Roman"/>
-          <w:color w:val="000000" w:themeColor="text1"/>
-        </w:rPr>
-        <w:t xml:space="preserve">uchovává čas </w:t>
-      </w:r>
-      <w:r>
-        <w:rPr>
-          <w:rFonts w:cs="Times New Roman"/>
-          <w:color w:val="000000" w:themeColor="text1"/>
-        </w:rPr>
-        <w:t>poslední zprávy</w:t>
-      </w:r>
-      <w:r>
-        <w:rPr>
-          <w:rFonts w:cs="Times New Roman"/>
-          <w:color w:val="000000" w:themeColor="text1"/>
-        </w:rPr>
-        <w:t>, aby věděl, že je připojen k serveru</w:t>
-      </w:r>
-      <w:r>
-        <w:rPr>
-          <w:rFonts w:cs="Times New Roman"/>
-          <w:color w:val="000000" w:themeColor="text1"/>
-        </w:rPr>
-        <w:t xml:space="preserve">. </w:t>
-      </w:r>
-      <w:r>
-        <w:rPr>
-          <w:rFonts w:cs="Times New Roman"/>
-          <w:color w:val="000000" w:themeColor="text1"/>
-        </w:rPr>
-        <w:t xml:space="preserve">Čas přijetí zprávy si </w:t>
-      </w:r>
-      <w:r>
-        <w:rPr>
-          <w:rFonts w:cs="Times New Roman"/>
-          <w:color w:val="000000" w:themeColor="text1"/>
-        </w:rPr>
-        <w:t xml:space="preserve">server </w:t>
-      </w:r>
-      <w:r>
-        <w:rPr>
-          <w:rFonts w:cs="Times New Roman"/>
-          <w:color w:val="000000" w:themeColor="text1"/>
-        </w:rPr>
-        <w:t xml:space="preserve">taktéž </w:t>
-      </w:r>
-      <w:r>
-        <w:rPr>
-          <w:rFonts w:cs="Times New Roman"/>
-          <w:color w:val="000000" w:themeColor="text1"/>
-        </w:rPr>
-        <w:t xml:space="preserve">uloží </w:t>
-      </w:r>
-      <w:r>
-        <w:rPr>
-          <w:rFonts w:cs="Times New Roman"/>
-          <w:color w:val="000000" w:themeColor="text1"/>
-        </w:rPr>
-        <w:t xml:space="preserve">ve formě </w:t>
-      </w:r>
-      <w:r>
-        <w:rPr>
-          <w:rFonts w:cs="Times New Roman"/>
-          <w:color w:val="000000" w:themeColor="text1"/>
-        </w:rPr>
-        <w:t>časového razítka</w:t>
-      </w:r>
-      <w:r>
-        <w:rPr>
-          <w:rFonts w:cs="Times New Roman"/>
-          <w:color w:val="000000" w:themeColor="text1"/>
-        </w:rPr>
-        <w:t xml:space="preserve"> k danému hráči. Pokud tento údaj není určitou dobu </w:t>
-      </w:r>
-      <w:r>
-        <w:rPr>
-          <w:rFonts w:cs="Times New Roman"/>
-          <w:color w:val="000000" w:themeColor="text1"/>
-        </w:rPr>
-        <w:t xml:space="preserve">updatován, je hráč </w:t>
-      </w:r>
-      <w:r>
-        <w:rPr>
-          <w:rFonts w:cs="Times New Roman"/>
-          <w:color w:val="000000" w:themeColor="text1"/>
-        </w:rPr>
-        <w:t>nejprve</w:t>
-      </w:r>
-      <w:r>
-        <w:rPr>
-          <w:rFonts w:cs="Times New Roman"/>
-          <w:color w:val="000000" w:themeColor="text1"/>
-        </w:rPr>
-        <w:t xml:space="preserve"> odpojen z aktuální hry</w:t>
-      </w:r>
-      <w:r>
-        <w:rPr>
-          <w:rFonts w:cs="Times New Roman"/>
-          <w:color w:val="000000" w:themeColor="text1"/>
-        </w:rPr>
-        <w:t>, která je pozastavena</w:t>
-      </w:r>
-      <w:r>
-        <w:rPr>
-          <w:rFonts w:cs="Times New Roman"/>
-          <w:color w:val="000000" w:themeColor="text1"/>
-        </w:rPr>
-        <w:t xml:space="preserve"> (v případě, že hráč </w:t>
-      </w:r>
-      <w:r>
-        <w:rPr>
-          <w:rFonts w:cs="Times New Roman"/>
-          <w:color w:val="000000" w:themeColor="text1"/>
-        </w:rPr>
-        <w:t xml:space="preserve">ještě </w:t>
-      </w:r>
-      <w:r>
-        <w:rPr>
-          <w:rFonts w:cs="Times New Roman"/>
-          <w:color w:val="000000" w:themeColor="text1"/>
-        </w:rPr>
-        <w:t xml:space="preserve">není ve hře, </w:t>
-      </w:r>
-      <w:r>
-        <w:rPr>
-          <w:rFonts w:cs="Times New Roman"/>
-          <w:color w:val="000000" w:themeColor="text1"/>
-        </w:rPr>
-        <w:t>je ihned odebrán)</w:t>
-      </w:r>
-      <w:r>
-        <w:rPr>
-          <w:rFonts w:cs="Times New Roman"/>
-          <w:color w:val="000000" w:themeColor="text1"/>
-        </w:rPr>
-        <w:t>. Pokud hráč</w:t>
-      </w:r>
-      <w:r>
-        <w:rPr>
-          <w:rFonts w:cs="Times New Roman"/>
-          <w:color w:val="000000" w:themeColor="text1"/>
-        </w:rPr>
-        <w:t xml:space="preserve"> opět</w:t>
-      </w:r>
-      <w:r>
-        <w:rPr>
-          <w:rFonts w:cs="Times New Roman"/>
-          <w:color w:val="000000" w:themeColor="text1"/>
-        </w:rPr>
-        <w:t xml:space="preserve"> nereaguje delší čas, je kompletně </w:t>
-      </w:r>
-      <w:r>
-        <w:rPr>
-          <w:rFonts w:cs="Times New Roman"/>
-          <w:color w:val="000000" w:themeColor="text1"/>
-        </w:rPr>
-        <w:t>odebrán</w:t>
-      </w:r>
-      <w:r>
-        <w:rPr>
-          <w:rFonts w:cs="Times New Roman"/>
-          <w:color w:val="000000" w:themeColor="text1"/>
-        </w:rPr>
-        <w:t xml:space="preserve"> ze hry a danou hru vyhrává čekající oponent.</w:t>
-      </w:r>
-      <w:r>
-        <w:rPr>
-          <w:rFonts w:cs="Times New Roman"/>
-          <w:color w:val="000000" w:themeColor="text1"/>
-        </w:rPr>
-        <w:t xml:space="preserve"> Tato</w:t>
-      </w:r>
-      <w:r>
-        <w:rPr>
-          <w:rFonts w:cs="Times New Roman"/>
-          <w:color w:val="000000" w:themeColor="text1"/>
-        </w:rPr>
-        <w:t xml:space="preserve"> serverová</w:t>
-      </w:r>
-      <w:r>
-        <w:rPr>
-          <w:rFonts w:cs="Times New Roman"/>
-          <w:color w:val="000000" w:themeColor="text1"/>
-        </w:rPr>
-        <w:t xml:space="preserve"> logika je použita v metodě </w:t>
-      </w:r>
-      <w:proofErr w:type="spellStart"/>
-      <w:r>
-        <w:rPr>
-          <w:i/>
-        </w:rPr>
-        <w:t>keep_alive</w:t>
-      </w:r>
-      <w:proofErr w:type="spellEnd"/>
-      <w:r>
-        <w:rPr>
-          <w:i/>
-        </w:rPr>
-        <w:t>()</w:t>
-      </w:r>
-      <w:r>
-        <w:t xml:space="preserve"> souboru </w:t>
-      </w:r>
-      <w:r>
-        <w:rPr>
-          <w:i/>
-        </w:rPr>
-        <w:t>main.cpp</w:t>
-      </w:r>
-      <w:r>
-        <w:t>.</w:t>
-      </w:r>
-    </w:p>
-    <w:p>
-      <w:pPr>
-        <w:pStyle w:val="Nadpis2"/>
-      </w:pPr>
-      <w:bookmarkStart w:id="5" w:name="_Toc124087560"/>
+      <w:bookmarkStart w:id="7" w:name="_Toc124242199"/>
       <w:r>
         <w:t>Diagram komunikace</w:t>
       </w:r>
-      <w:bookmarkEnd w:id="5"/>
+      <w:bookmarkEnd w:id="7"/>
     </w:p>
     <w:p>
       <w:pPr>
@@ -3674,11 +4176,12 @@
           <w:rFonts w:cs="Times New Roman"/>
           <w:noProof/>
           <w:color w:val="000000" w:themeColor="text1"/>
+          <w:lang w:val="en-US"/>
         </w:rPr>
         <w:drawing>
-          <wp:inline distT="0" distB="0" distL="0" distR="0" wp14:anchorId="4F4CD7C8" wp14:editId="3FCACEF2">
-            <wp:extent cx="4862431" cy="4691743"/>
-            <wp:effectExtent l="0" t="0" r="0" b="0"/>
+          <wp:inline distT="0" distB="0" distL="0" distR="0" wp14:anchorId="4F4CD7C8" wp14:editId="4B53A86A">
+            <wp:extent cx="5525770" cy="5331796"/>
+            <wp:effectExtent l="0" t="0" r="0" b="2540"/>
             <wp:docPr id="6" name="Obrázek 6" descr="C:\Users\lukas\Documents\GitHub\fav-ups\docs\diagrams\protocol_example.png"/>
             <wp:cNvGraphicFramePr>
               <a:graphicFrameLocks xmlns:a="http://schemas.openxmlformats.org/drawingml/2006/main" noChangeAspect="1"/>
@@ -3708,7 +4211,7 @@
                   <pic:spPr bwMode="auto">
                     <a:xfrm>
                       <a:off x="0" y="0"/>
-                      <a:ext cx="5132554" cy="4952384"/>
+                      <a:ext cx="6009893" cy="5798924"/>
                     </a:xfrm>
                     <a:prstGeom prst="rect">
                       <a:avLst/>
@@ -3773,61 +4276,1051 @@
       <w:pPr>
         <w:pStyle w:val="Nadpis1"/>
       </w:pPr>
-      <w:bookmarkStart w:id="6" w:name="_Toc124087561"/>
+      <w:bookmarkStart w:id="8" w:name="_Toc124242200"/>
+      <w:r>
+        <w:t>Programátorská dokumentace</w:t>
+      </w:r>
+      <w:bookmarkEnd w:id="8"/>
+    </w:p>
+    <w:p>
+      <w:pPr>
+        <w:pStyle w:val="Nadpis2"/>
+      </w:pPr>
+      <w:bookmarkStart w:id="9" w:name="_Toc124242201"/>
+      <w:r>
+        <w:t>Server</w:t>
+      </w:r>
+      <w:bookmarkEnd w:id="9"/>
+    </w:p>
+    <w:p>
+      <w:r>
+        <w:t>Server hry je napsán převážně objektovým přístupem v jazyce C++</w:t>
+      </w:r>
+      <w:r>
+        <w:t xml:space="preserve">. Hlavní </w:t>
+      </w:r>
+      <w:r>
+        <w:t>vstupní bod</w:t>
+      </w:r>
+      <w:r>
+        <w:t xml:space="preserve"> programu </w:t>
+      </w:r>
+      <w:r>
+        <w:t xml:space="preserve">se nachází </w:t>
+      </w:r>
+      <w:r>
+        <w:t xml:space="preserve">v metodě </w:t>
+      </w:r>
+      <w:r>
+        <w:rPr>
+          <w:i/>
+        </w:rPr>
+        <w:t>main()</w:t>
+      </w:r>
+      <w:r>
+        <w:t xml:space="preserve"> souboru </w:t>
+      </w:r>
+      <w:r>
+        <w:rPr>
+          <w:i/>
+        </w:rPr>
+        <w:t>server.cpp</w:t>
+      </w:r>
+      <w:r>
+        <w:t>.</w:t>
+      </w:r>
+      <w:r>
+        <w:t xml:space="preserve"> Metoda nejprve </w:t>
+      </w:r>
+      <w:r>
+        <w:t>nakonfiguruje IP, port</w:t>
+      </w:r>
+      <w:r>
+        <w:t xml:space="preserve"> a další proměnné</w:t>
+      </w:r>
+      <w:r>
+        <w:t xml:space="preserve"> a začne na</w:t>
+      </w:r>
+      <w:r>
+        <w:t>slouchat.</w:t>
+      </w:r>
+      <w:r>
+        <w:t xml:space="preserve"> Poté v nekonečné </w:t>
+      </w:r>
+      <w:r>
+        <w:t>smyčce iteruje přes všechny file deskriptory a reaguje na požadavky</w:t>
+      </w:r>
+      <w:r>
+        <w:t xml:space="preserve"> klientů</w:t>
+      </w:r>
+      <w:r>
+        <w:t xml:space="preserve">. K tomu </w:t>
+      </w:r>
+      <w:r>
+        <w:t xml:space="preserve">je využita konstrukce </w:t>
+      </w:r>
+      <w:r>
+        <w:rPr>
+          <w:i/>
+        </w:rPr>
+        <w:t>select</w:t>
+      </w:r>
+      <w:r>
+        <w:t>, která zároveň umožňuje paralelizaci aplikace a server tudíž může komunikovat s více klienty bez použití vláken nebo procesů</w:t>
+      </w:r>
+      <w:r>
+        <w:t>.</w:t>
+      </w:r>
+      <w:r>
+        <w:t xml:space="preserve"> </w:t>
+      </w:r>
+      <w:r>
+        <w:t xml:space="preserve">U </w:t>
+      </w:r>
+      <w:r>
+        <w:rPr>
+          <w:i/>
+        </w:rPr>
+        <w:t>selectu</w:t>
+      </w:r>
+      <w:r>
+        <w:t xml:space="preserve"> je</w:t>
+      </w:r>
+      <w:r>
+        <w:t xml:space="preserve"> použit </w:t>
+      </w:r>
+      <w:r>
+        <w:t>timeout</w:t>
+      </w:r>
+      <w:r>
+        <w:t xml:space="preserve">, který odpojuje </w:t>
+      </w:r>
       <w:r>
         <w:lastRenderedPageBreak/>
-        <w:t>Programátorská dokumentace</w:t>
-      </w:r>
-      <w:bookmarkEnd w:id="6"/>
+        <w:t>neaktivní klienty.</w:t>
+      </w:r>
+      <w:r>
+        <w:t xml:space="preserve"> Dále je serverová aplikace dekomponována do 7 </w:t>
+      </w:r>
+      <w:r>
+        <w:t xml:space="preserve">zdrojových </w:t>
+      </w:r>
+      <w:r>
+        <w:rPr>
+          <w:i/>
+        </w:rPr>
+        <w:t>.cpp</w:t>
+      </w:r>
+      <w:r>
+        <w:t xml:space="preserve"> a 7 </w:t>
+      </w:r>
+      <w:r>
+        <w:t>hlavičkových</w:t>
+      </w:r>
+      <w:r>
+        <w:t xml:space="preserve"> </w:t>
+      </w:r>
+      <w:r>
+        <w:rPr>
+          <w:i/>
+        </w:rPr>
+        <w:t>.h</w:t>
+      </w:r>
+      <w:r>
+        <w:t xml:space="preserve"> souborů.</w:t>
+      </w:r>
+    </w:p>
+    <w:p>
+      <w:r>
+        <w:t xml:space="preserve">Soubor </w:t>
+      </w:r>
+      <w:r>
+        <w:rPr>
+          <w:i/>
+        </w:rPr>
+        <w:t>Command.cpp</w:t>
+      </w:r>
+      <w:r>
+        <w:t xml:space="preserve"> </w:t>
+      </w:r>
+      <w:r>
+        <w:t xml:space="preserve">spravuje veškeré </w:t>
+      </w:r>
+      <w:r>
+        <w:t>příkazy zpráv</w:t>
+      </w:r>
+      <w:r>
+        <w:t xml:space="preserve">, které jsou použity v aplikační </w:t>
+      </w:r>
+      <w:r>
+        <w:t>implementaci</w:t>
+      </w:r>
+      <w:r>
+        <w:t xml:space="preserve"> TCP protokolu.</w:t>
+      </w:r>
+      <w:r>
+        <w:t xml:space="preserve"> Příkazy jsou vytvořeny pomocí enumů, ale mají i textový ekvivalent pro</w:t>
+      </w:r>
+      <w:r>
+        <w:t xml:space="preserve"> zjednodušení práce s nimi.</w:t>
+      </w:r>
+      <w:r>
+        <w:t xml:space="preserve"> Příkazy jsou pomyslně rozděleny na </w:t>
+      </w:r>
+      <w:r>
+        <w:t xml:space="preserve">klientské a </w:t>
+      </w:r>
+      <w:r>
+        <w:t>serverové</w:t>
+      </w:r>
+      <w:r>
+        <w:t>.</w:t>
+      </w:r>
+    </w:p>
+    <w:p>
+      <w:r>
+        <w:t xml:space="preserve">Soubor </w:t>
+      </w:r>
+      <w:r>
+        <w:rPr>
+          <w:i/>
+        </w:rPr>
+        <w:t>Parser.cpp</w:t>
+      </w:r>
+      <w:r>
+        <w:t xml:space="preserve"> řeší překlad příc</w:t>
+      </w:r>
+      <w:r>
+        <w:t>hozích zpráv do formátu aplikace</w:t>
+      </w:r>
+      <w:r>
+        <w:t>. Je ošetřen i na nevalidní vstupy, aby v programu nedošlo k nečekaným výpadkům.</w:t>
+      </w:r>
+      <w:r>
+        <w:t xml:space="preserve"> Zároveň loguje do konzole veškerou příchozí i odchozí komunikaci </w:t>
+      </w:r>
+      <w:r>
+        <w:t>kvůli</w:t>
+      </w:r>
+      <w:r>
+        <w:t xml:space="preserve"> čitelnost</w:t>
+      </w:r>
+      <w:r>
+        <w:t>i a ladění</w:t>
+      </w:r>
+      <w:r>
+        <w:t>.</w:t>
+      </w:r>
+    </w:p>
+    <w:p>
+      <w:r>
+        <w:t xml:space="preserve">Soubor </w:t>
+      </w:r>
+      <w:r>
+        <w:rPr>
+          <w:i/>
+        </w:rPr>
+        <w:t>Card.cpp</w:t>
+      </w:r>
+      <w:r>
+        <w:t xml:space="preserve"> modeluje použité karty ve hře pomocí kombinace mapy, vektorů a tuplů. Ke každému názvu karty je přiřazeno pole možných tahů z počáteční pozice ve formě (x, y) souřadnicového systému.</w:t>
+      </w:r>
+    </w:p>
+    <w:p>
+      <w:r>
+        <w:t xml:space="preserve">Soubor </w:t>
+      </w:r>
+      <w:r>
+        <w:rPr>
+          <w:i/>
+        </w:rPr>
+        <w:t>Player</w:t>
+      </w:r>
+      <w:r>
+        <w:rPr>
+          <w:i/>
+        </w:rPr>
+        <w:t>.cpp</w:t>
+      </w:r>
+      <w:r>
+        <w:t xml:space="preserve"> </w:t>
+      </w:r>
+      <w:r>
+        <w:t>modeluje připojeného hráče. O</w:t>
+      </w:r>
+      <w:r>
+        <w:t xml:space="preserve">bsahuje </w:t>
+      </w:r>
+      <w:r>
+        <w:t>řadu informací</w:t>
+      </w:r>
+      <w:r>
+        <w:t xml:space="preserve"> o</w:t>
+      </w:r>
+      <w:r>
+        <w:t xml:space="preserve"> konkrétním hráči jako třeba jméno, so</w:t>
+      </w:r>
+      <w:r>
+        <w:t>c</w:t>
+      </w:r>
+      <w:r>
+        <w:t>ket či další parametry a stavy.</w:t>
+      </w:r>
+    </w:p>
+    <w:p>
+      <w:r>
+        <w:t xml:space="preserve">Důležitým souborem je </w:t>
+      </w:r>
+      <w:r>
+        <w:rPr>
+          <w:i/>
+        </w:rPr>
+        <w:t>Game.cpp</w:t>
+      </w:r>
+      <w:r>
+        <w:t xml:space="preserve">, který </w:t>
+      </w:r>
+      <w:r>
+        <w:t xml:space="preserve">reprezentuje hru dvou hráčů a zároveň slouží jako čekací </w:t>
+      </w:r>
+      <w:r>
+        <w:t>místnost</w:t>
+      </w:r>
+      <w:r>
+        <w:t>.</w:t>
+      </w:r>
+      <w:r>
+        <w:t xml:space="preserve"> Každá hra obsahuje </w:t>
+      </w:r>
+      <w:r>
+        <w:t>kromě různých ukazatelů</w:t>
+      </w:r>
+      <w:r>
+        <w:t xml:space="preserve"> </w:t>
+      </w:r>
+      <w:r>
+        <w:t xml:space="preserve">a proměnných také </w:t>
+      </w:r>
+      <w:r>
+        <w:t xml:space="preserve">hrací pole </w:t>
+      </w:r>
+      <w:r>
+        <w:t>reprezentované</w:t>
+      </w:r>
+      <w:r>
+        <w:t xml:space="preserve"> jako 2D vektor</w:t>
+      </w:r>
+      <w:r>
+        <w:t>.</w:t>
+      </w:r>
+      <w:r>
+        <w:t xml:space="preserve"> Hrací pole</w:t>
+      </w:r>
+      <w:r>
+        <w:t xml:space="preserve"> nepoužívá (x, y) souřadnice</w:t>
+      </w:r>
+      <w:r>
+        <w:t>,</w:t>
+      </w:r>
+      <w:r>
+        <w:t xml:space="preserve"> ale </w:t>
+      </w:r>
+      <w:r>
+        <w:t>indexy řádků a sloupců</w:t>
+      </w:r>
+      <w:r>
+        <w:t>.</w:t>
+      </w:r>
+      <w:r>
+        <w:t xml:space="preserve"> T</w:t>
+      </w:r>
+      <w:r>
+        <w:t xml:space="preserve">řída </w:t>
+      </w:r>
+      <w:r>
+        <w:t xml:space="preserve">dále </w:t>
+      </w:r>
+      <w:r>
+        <w:t xml:space="preserve">obsahuje několik metod, které popisují životní cyklus </w:t>
+      </w:r>
+      <w:r>
+        <w:t xml:space="preserve">jedné </w:t>
+      </w:r>
+      <w:r>
+        <w:t>hry - od</w:t>
+      </w:r>
+      <w:r>
+        <w:t xml:space="preserve"> </w:t>
+      </w:r>
+      <w:r>
+        <w:t>startu</w:t>
+      </w:r>
+      <w:r>
+        <w:t xml:space="preserve"> hry, přes </w:t>
+      </w:r>
+      <w:r>
+        <w:t>řešení herních situ</w:t>
+      </w:r>
+      <w:r>
+        <w:t>ací a validaci</w:t>
+      </w:r>
+      <w:r>
+        <w:t xml:space="preserve"> data</w:t>
+      </w:r>
+      <w:r>
+        <w:t>, až po ukončení hry.</w:t>
+      </w:r>
+    </w:p>
+    <w:p>
+      <w:r>
+        <w:t xml:space="preserve">Dalším stěžejním souborem je </w:t>
+      </w:r>
+      <w:r>
+        <w:rPr>
+          <w:i/>
+        </w:rPr>
+        <w:t>Lobby.cpp</w:t>
+      </w:r>
+      <w:r>
+        <w:t>.</w:t>
+      </w:r>
+      <w:r>
+        <w:t xml:space="preserve"> </w:t>
+      </w:r>
+      <w:r>
+        <w:t>Je úzce svázán s hlavní metodou programu</w:t>
+      </w:r>
+      <w:r>
+        <w:t xml:space="preserve"> </w:t>
+      </w:r>
+      <w:r>
+        <w:rPr>
+          <w:i/>
+        </w:rPr>
+        <w:t>main()</w:t>
+      </w:r>
+      <w:r>
+        <w:t xml:space="preserve">. </w:t>
+      </w:r>
+      <w:r>
+        <w:t>Ve s</w:t>
+      </w:r>
+      <w:r>
+        <w:t xml:space="preserve">vé podstatě </w:t>
+      </w:r>
+      <w:r>
+        <w:t xml:space="preserve">převážně </w:t>
+      </w:r>
+      <w:r>
+        <w:t>reaguje na klientské zprávy</w:t>
+      </w:r>
+      <w:r>
+        <w:t xml:space="preserve">. </w:t>
+      </w:r>
+      <w:r>
+        <w:t xml:space="preserve">Řeší především logiku přihlašování, znovu připojení do hry či odpojování klientů </w:t>
+      </w:r>
+      <w:r>
+        <w:t xml:space="preserve">- </w:t>
+      </w:r>
+      <w:r>
+        <w:t>a</w:t>
+      </w:r>
+      <w:r>
+        <w:t xml:space="preserve">ť už ruční, </w:t>
+      </w:r>
+      <w:r>
+        <w:t>časové</w:t>
+      </w:r>
+      <w:r>
+        <w:t xml:space="preserve"> nebo odpojení po několika neúspěšných pokusech</w:t>
+      </w:r>
+      <w:r>
+        <w:t>.</w:t>
+      </w:r>
+    </w:p>
+    <w:p>
+      <w:r>
+        <w:t xml:space="preserve">Soubor </w:t>
+      </w:r>
+      <w:r>
+        <w:rPr>
+          <w:i/>
+        </w:rPr>
+        <w:t>State.cpp</w:t>
+      </w:r>
+      <w:r>
+        <w:t xml:space="preserve"> obsahuje matici stavů a popisuje jednotlivé </w:t>
+      </w:r>
+      <w:r>
+        <w:t>stavy a</w:t>
+      </w:r>
+      <w:r>
+        <w:t xml:space="preserve"> možné události.</w:t>
+      </w:r>
     </w:p>
     <w:p>
       <w:pPr>
         <w:pStyle w:val="Nadpis2"/>
       </w:pPr>
-      <w:bookmarkStart w:id="7" w:name="_Toc124087562"/>
+      <w:bookmarkStart w:id="10" w:name="_Toc124242202"/>
+      <w:r>
+        <w:t>Klient</w:t>
+      </w:r>
+      <w:bookmarkEnd w:id="10"/>
+    </w:p>
+    <w:p>
+      <w:r>
+        <w:t>Klientsk</w:t>
+      </w:r>
+      <w:r>
+        <w:t xml:space="preserve">á část hry je napsaná v jazyce Python. </w:t>
+      </w:r>
+      <w:r>
+        <w:t xml:space="preserve">Pro grafickou implementaci hry jsem použil knihovnu </w:t>
+      </w:r>
+      <w:r>
+        <w:rPr>
+          <w:i/>
+        </w:rPr>
+        <w:t>Pygame</w:t>
+      </w:r>
+      <w:r>
+        <w:t xml:space="preserve">. Přihlašovací okno je vytvořeno pomocí defaultní knihovny </w:t>
+      </w:r>
+      <w:r>
+        <w:rPr>
+          <w:i/>
+        </w:rPr>
+        <w:t>Tkinter</w:t>
+      </w:r>
+      <w:r>
+        <w:t>. H</w:t>
+      </w:r>
+      <w:r>
+        <w:t>lavní</w:t>
+      </w:r>
+      <w:r>
+        <w:t>m</w:t>
+      </w:r>
+      <w:r>
+        <w:t xml:space="preserve"> vstupní</w:t>
+      </w:r>
+      <w:r>
+        <w:t>m</w:t>
+      </w:r>
+      <w:r>
+        <w:t xml:space="preserve"> bod</w:t>
+      </w:r>
+      <w:r>
+        <w:t>em</w:t>
+      </w:r>
+      <w:r>
+        <w:t xml:space="preserve"> klienta je metoda </w:t>
+      </w:r>
+      <w:r>
+        <w:rPr>
+          <w:i/>
+        </w:rPr>
+        <w:t>main()</w:t>
+      </w:r>
+      <w:r>
+        <w:t> </w:t>
+      </w:r>
+      <w:r>
+        <w:t xml:space="preserve">v </w:t>
+      </w:r>
+      <w:r>
+        <w:t xml:space="preserve">souboru </w:t>
+      </w:r>
+      <w:r>
+        <w:rPr>
+          <w:i/>
+        </w:rPr>
+        <w:t>main.py</w:t>
+      </w:r>
+      <w:r>
+        <w:t xml:space="preserve">. </w:t>
+      </w:r>
+      <w:r>
+        <w:t xml:space="preserve">Klient se </w:t>
+      </w:r>
+      <w:r>
+        <w:t xml:space="preserve">zde </w:t>
+      </w:r>
+      <w:r>
+        <w:t xml:space="preserve">připojí k serveru a spustí se přihlašovací okno. </w:t>
+      </w:r>
+      <w:r>
+        <w:t>Po návratu</w:t>
+      </w:r>
+      <w:r>
+        <w:t xml:space="preserve"> z</w:t>
+      </w:r>
+      <w:r>
+        <w:t xml:space="preserve"> tohoto okna (ať už chybovém nebo standartním) se řádně ukončí spojení </w:t>
+      </w:r>
+      <w:r>
+        <w:t xml:space="preserve">se serverem </w:t>
+      </w:r>
+      <w:r>
+        <w:t>a program skončí.</w:t>
+      </w:r>
+      <w:r>
+        <w:t xml:space="preserve"> Dále je aplikace členěna do dalších 6 souborů.</w:t>
+      </w:r>
+    </w:p>
+    <w:p>
+      <w:r>
+        <w:t xml:space="preserve">Soubor </w:t>
+      </w:r>
+      <w:r>
+        <w:rPr>
+          <w:i/>
+        </w:rPr>
+        <w:t>parser.py</w:t>
+      </w:r>
+      <w:r>
+        <w:t xml:space="preserve"> </w:t>
+      </w:r>
+      <w:r>
+        <w:t>obsahuje</w:t>
+      </w:r>
+      <w:r>
+        <w:t xml:space="preserve"> příkaz</w:t>
+      </w:r>
+      <w:r>
+        <w:t>y</w:t>
+      </w:r>
+      <w:r>
+        <w:t xml:space="preserve"> TCP protokolu, použité při komunikaci.</w:t>
+      </w:r>
+      <w:r>
+        <w:t xml:space="preserve"> Ty mají opět formu enumů</w:t>
+      </w:r>
+      <w:r>
+        <w:t>.</w:t>
+      </w:r>
+      <w:r>
+        <w:t xml:space="preserve"> Provádí </w:t>
+      </w:r>
+      <w:r>
+        <w:t xml:space="preserve">se zde </w:t>
+      </w:r>
+      <w:r>
+        <w:t>také překlad příchozích zpráv do</w:t>
+      </w:r>
+      <w:r>
+        <w:t xml:space="preserve"> formátu aplikace</w:t>
+      </w:r>
+      <w:r>
+        <w:t xml:space="preserve"> a</w:t>
+      </w:r>
+      <w:r>
+        <w:t xml:space="preserve"> </w:t>
+      </w:r>
+      <w:r>
+        <w:t>odchozí zprávy</w:t>
+      </w:r>
+      <w:r>
+        <w:t xml:space="preserve"> ze zde</w:t>
+      </w:r>
+      <w:r>
+        <w:t xml:space="preserve"> </w:t>
+      </w:r>
+      <w:r>
+        <w:t>serializují</w:t>
+      </w:r>
+      <w:r>
+        <w:t>.</w:t>
+      </w:r>
+    </w:p>
+    <w:p>
+      <w:r>
+        <w:t xml:space="preserve">Konfigurační soubor </w:t>
+      </w:r>
+      <w:r>
+        <w:rPr>
+          <w:i/>
+        </w:rPr>
+        <w:t>components.py</w:t>
+      </w:r>
+      <w:r>
+        <w:t xml:space="preserve"> definuje různé systémové konstanty jako použité barvy nebo font písma. Dále jsou tu uvedeny herní karty pomocí mapy, kde klíčem je název karty a hodnotou je pole možných tahů z výchozí pozice</w:t>
+      </w:r>
+      <w:r>
+        <w:t xml:space="preserve"> (</w:t>
+      </w:r>
+      <w:r>
+        <w:t xml:space="preserve">souřadnicový systém </w:t>
+      </w:r>
+      <w:r>
+        <w:t>x, y)</w:t>
+      </w:r>
+      <w:r>
+        <w:t>.</w:t>
+      </w:r>
+    </w:p>
+    <w:p>
+      <w:r>
+        <w:t xml:space="preserve">V souboru </w:t>
+      </w:r>
+      <w:r>
+        <w:rPr>
+          <w:i/>
+        </w:rPr>
+        <w:t>network.py</w:t>
+      </w:r>
+      <w:r>
+        <w:t xml:space="preserve"> se nachází stejnojmenná třída, co řeší síťovou komunikaci se serverem, ať už se jedná o navázání a ukončení spojení, posílání a příjem dat (pomocí bufferování v </w:t>
+      </w:r>
+      <w:r>
+        <w:rPr>
+          <w:i/>
+        </w:rPr>
+        <w:t>selectu</w:t>
+      </w:r>
+      <w:r>
+        <w:t>) nebo pingování</w:t>
+      </w:r>
+      <w:r>
+        <w:t xml:space="preserve"> serveru</w:t>
+      </w:r>
+      <w:r>
+        <w:t>.</w:t>
+      </w:r>
+    </w:p>
+    <w:p>
+      <w:r>
+        <w:t xml:space="preserve">Soubor </w:t>
+      </w:r>
+      <w:r>
+        <w:rPr>
+          <w:i/>
+        </w:rPr>
+        <w:t>intro.py</w:t>
+      </w:r>
+      <w:r>
+        <w:t xml:space="preserve"> je zodpovědný za přihlášení hráče pomocí uživatelskéh</w:t>
+      </w:r>
+      <w:r>
+        <w:t>o jména</w:t>
+      </w:r>
+      <w:r>
+        <w:t>.</w:t>
+      </w:r>
+      <w:r>
+        <w:t xml:space="preserve"> V metodě </w:t>
+      </w:r>
+      <w:r>
+        <w:rPr>
+          <w:i/>
+        </w:rPr>
+        <w:t>login</w:t>
+      </w:r>
+      <w:r>
+        <w:rPr>
+          <w:i/>
+        </w:rPr>
+        <w:t>()</w:t>
+      </w:r>
+      <w:r>
+        <w:t xml:space="preserve"> máme nekonečný cyklus, který vykresluje okno a přijímá zprávy ze serveru </w:t>
+      </w:r>
+      <w:r>
+        <w:rPr>
+          <w:i/>
+        </w:rPr>
+        <w:t>selectem</w:t>
+      </w:r>
+      <w:r>
+        <w:t>.</w:t>
+      </w:r>
+      <w:r>
+        <w:t xml:space="preserve"> </w:t>
+      </w:r>
+      <w:r>
+        <w:t>V</w:t>
+      </w:r>
+      <w:r>
+        <w:t xml:space="preserve">alidita </w:t>
+      </w:r>
+      <w:r>
+        <w:t xml:space="preserve">jména </w:t>
+      </w:r>
+      <w:r>
+        <w:t>je zkontrolována až na serveru.</w:t>
+      </w:r>
+      <w:r>
+        <w:t xml:space="preserve"> Případné nesprávné pokusy vyhodí uživateli chybovou hlášku pomocí </w:t>
+      </w:r>
+      <w:r>
+        <w:lastRenderedPageBreak/>
+        <w:t>vyskakovací okna. Toto okno také uživatele informuje, pokud je odpojen od serveru.</w:t>
+      </w:r>
+      <w:r>
+        <w:t xml:space="preserve"> Pokud uživatel za</w:t>
+      </w:r>
+      <w:r>
+        <w:t xml:space="preserve">dal správné jméno, je mu </w:t>
+      </w:r>
+      <w:r>
+        <w:t>zobrazeno</w:t>
+      </w:r>
+      <w:r>
+        <w:t xml:space="preserve"> </w:t>
+      </w:r>
+      <w:r>
+        <w:t xml:space="preserve">nové </w:t>
+      </w:r>
+      <w:r>
+        <w:t>okno</w:t>
+      </w:r>
+      <w:r>
+        <w:t xml:space="preserve"> </w:t>
+      </w:r>
+      <w:r>
+        <w:t>informující ho</w:t>
+      </w:r>
+      <w:r>
+        <w:t xml:space="preserve"> o tom</w:t>
+      </w:r>
+      <w:r>
+        <w:t xml:space="preserve">, že je v čekající </w:t>
+      </w:r>
+      <w:r>
+        <w:t xml:space="preserve">herní </w:t>
+      </w:r>
+      <w:r>
+        <w:t>frontě.</w:t>
+      </w:r>
+    </w:p>
+    <w:p>
+      <w:r>
+        <w:t xml:space="preserve">Soubor </w:t>
+      </w:r>
+      <w:r>
+        <w:rPr>
+          <w:i/>
+        </w:rPr>
+        <w:t>game.py</w:t>
+      </w:r>
+      <w:r>
+        <w:t xml:space="preserve"> př</w:t>
+      </w:r>
+      <w:r>
+        <w:t xml:space="preserve">i startu hry </w:t>
+      </w:r>
+      <w:r>
+        <w:t>zobrazí herní okno</w:t>
+      </w:r>
+      <w:r>
+        <w:t xml:space="preserve">, které po úvodní inicializaci herních </w:t>
+      </w:r>
+      <w:r>
+        <w:t>zdrojů (načtení obrázků</w:t>
+      </w:r>
+      <w:r>
+        <w:t xml:space="preserve"> a vytvoření objektu hry) </w:t>
+      </w:r>
+      <w:r>
+        <w:t>opět</w:t>
+      </w:r>
+      <w:r>
+        <w:t xml:space="preserve"> iteruje v nekonečné smyčce</w:t>
+      </w:r>
+      <w:r>
+        <w:t>.</w:t>
+      </w:r>
+      <w:r>
+        <w:t xml:space="preserve"> </w:t>
+      </w:r>
+      <w:r>
+        <w:t>Ve smyčce se nejprve odchytávají</w:t>
+      </w:r>
+      <w:r>
+        <w:t xml:space="preserve"> a řeší</w:t>
+      </w:r>
+      <w:r>
+        <w:t xml:space="preserve"> uživatelské vstupy (kliknutí myší), poté </w:t>
+      </w:r>
+      <w:r>
+        <w:rPr>
+          <w:i/>
+        </w:rPr>
+        <w:t>selectem</w:t>
+      </w:r>
+      <w:r>
+        <w:t xml:space="preserve"> </w:t>
+      </w:r>
+      <w:r>
+        <w:t>přijímá</w:t>
+      </w:r>
+      <w:r>
+        <w:t xml:space="preserve"> příchozí komunikace</w:t>
+      </w:r>
+      <w:r>
+        <w:t xml:space="preserve"> a nakonec je celá herní plocha překreslena řadou grafických metod</w:t>
+      </w:r>
+      <w:r>
+        <w:t xml:space="preserve"> za použití aktuálních dat o hře</w:t>
+      </w:r>
+      <w:r>
+        <w:t>.</w:t>
+      </w:r>
+      <w:r>
+        <w:t xml:space="preserve"> Levá část </w:t>
+      </w:r>
+      <w:r>
+        <w:t>okna</w:t>
+      </w:r>
+      <w:r>
+        <w:t xml:space="preserve"> obsahuje </w:t>
+      </w:r>
+      <w:r>
+        <w:t xml:space="preserve">herní pole s figurkami. V pravé části se nachází herní kary a interaktivní labely, které hráči předávají informace o </w:t>
+      </w:r>
+      <w:r>
+        <w:t>stavu</w:t>
+      </w:r>
+      <w:r>
+        <w:t xml:space="preserve"> hry a jménech</w:t>
+      </w:r>
+      <w:r>
+        <w:t xml:space="preserve"> hráčů.</w:t>
+      </w:r>
+    </w:p>
+    <w:p>
+      <w:r>
+        <w:t xml:space="preserve">Soubor </w:t>
+      </w:r>
+      <w:r>
+        <w:rPr>
+          <w:i/>
+        </w:rPr>
+        <w:t>engine.py</w:t>
+      </w:r>
+      <w:r>
+        <w:t xml:space="preserve"> reprezentuje již zmíněný</w:t>
+      </w:r>
+      <w:r>
+        <w:t xml:space="preserve"> objekt hry pomocí třídy </w:t>
+      </w:r>
+      <w:r>
+        <w:rPr>
+          <w:i/>
+        </w:rPr>
+        <w:t>GameState</w:t>
+      </w:r>
+      <w:r>
+        <w:t xml:space="preserve">. Máme zde 2D herní pole, vybrané karty a další potřebné proměnné. </w:t>
+      </w:r>
+      <w:r>
+        <w:t xml:space="preserve">Třída obsahuje několik metod </w:t>
+      </w:r>
+      <w:r>
+        <w:t xml:space="preserve">- </w:t>
+      </w:r>
+      <w:r>
+        <w:t xml:space="preserve">od zobrazení </w:t>
+      </w:r>
+      <w:r>
+        <w:t>a realizac</w:t>
+      </w:r>
+      <w:r>
+        <w:t>e</w:t>
+      </w:r>
+      <w:r>
+        <w:t xml:space="preserve"> </w:t>
+      </w:r>
+      <w:r>
+        <w:t xml:space="preserve">tahů, </w:t>
+      </w:r>
+      <w:r>
+        <w:t xml:space="preserve">přes </w:t>
+      </w:r>
+      <w:r>
+        <w:t>řešení herních stavů</w:t>
+      </w:r>
+      <w:r>
+        <w:t>,</w:t>
+      </w:r>
+      <w:r>
+        <w:t xml:space="preserve"> až po </w:t>
+      </w:r>
+      <w:r>
+        <w:t>opětovné nahrání dat po znovu připojení</w:t>
+      </w:r>
+      <w:r>
+        <w:t>.</w:t>
+      </w:r>
+      <w:r>
+        <w:t xml:space="preserve"> Dále zde máme třídu </w:t>
+      </w:r>
+      <w:r>
+        <w:rPr>
+          <w:i/>
+        </w:rPr>
+        <w:t>Move</w:t>
+      </w:r>
+      <w:r>
+        <w:t xml:space="preserve">, která </w:t>
+      </w:r>
+      <w:r>
+        <w:t>představuje jeden</w:t>
+      </w:r>
+      <w:r>
+        <w:t xml:space="preserve"> tah a je použita především pro ladění a výpisy.</w:t>
+      </w:r>
+    </w:p>
+    <w:p>
+      <w:pPr>
+        <w:pStyle w:val="Nadpis1"/>
+        <w:rPr>
+          <w:rFonts w:cs="Times New Roman"/>
+        </w:rPr>
+      </w:pPr>
+      <w:bookmarkStart w:id="11" w:name="_Toc124242203"/>
+      <w:r>
+        <w:rPr>
+          <w:rFonts w:cs="Times New Roman"/>
+        </w:rPr>
+        <w:t>Požadavky pro spuštění</w:t>
+      </w:r>
+      <w:bookmarkEnd w:id="11"/>
+    </w:p>
+    <w:p>
+      <w:pPr>
+        <w:pStyle w:val="Nadpis2"/>
+      </w:pPr>
+      <w:bookmarkStart w:id="12" w:name="_Toc124242204"/>
       <w:r>
         <w:t>Server</w:t>
       </w:r>
-      <w:bookmarkEnd w:id="7"/>
-    </w:p>
-    <w:p>
-      <w:r>
-        <w:t>Server hry je napsán převážně objektovým přístupem v jazyce C++</w:t>
-      </w:r>
-      <w:r>
-        <w:t xml:space="preserve">. Hlavní </w:t>
-      </w:r>
-      <w:r>
-        <w:t>vstupní bod</w:t>
-      </w:r>
-      <w:r>
-        <w:t xml:space="preserve"> programu </w:t>
-      </w:r>
-      <w:r>
-        <w:t xml:space="preserve">se nachází </w:t>
-      </w:r>
-      <w:r>
-        <w:t xml:space="preserve">v metodě </w:t>
-      </w:r>
-      <w:proofErr w:type="spellStart"/>
-      <w:proofErr w:type="gramStart"/>
-      <w:r>
-        <w:rPr>
-          <w:i/>
-        </w:rPr>
-        <w:t>main</w:t>
-      </w:r>
-      <w:proofErr w:type="spellEnd"/>
-      <w:r>
-        <w:rPr>
-          <w:i/>
-        </w:rPr>
-        <w:t>()</w:t>
-      </w:r>
-      <w:r>
-        <w:t xml:space="preserve"> souboru</w:t>
-      </w:r>
-      <w:proofErr w:type="gramEnd"/>
+      <w:bookmarkEnd w:id="12"/>
+    </w:p>
+    <w:p>
+      <w:r>
+        <w:t xml:space="preserve">Serverová aplikace dodržuje verzi C++17 a je přeložitelná nástrojem </w:t>
+      </w:r>
+      <w:r>
+        <w:rPr>
+          <w:i/>
+        </w:rPr>
+        <w:t>Makefile</w:t>
+      </w:r>
+      <w:r>
+        <w:t xml:space="preserve"> (</w:t>
+      </w:r>
+      <w:r>
+        <w:t xml:space="preserve">s kompilátorem </w:t>
+      </w:r>
+      <w:r>
+        <w:t>g++). Stačí v linuxové konzoli zadat</w:t>
+      </w:r>
+      <w:r>
+        <w:t xml:space="preserve"> příkaz</w:t>
+      </w:r>
       <w:r>
         <w:t xml:space="preserve"> </w:t>
       </w:r>
@@ -3835,1963 +5328,709 @@
         <w:rPr>
           <w:i/>
         </w:rPr>
-        <w:t>server.cpp</w:t>
+        <w:t>make</w:t>
+      </w:r>
+      <w:r>
+        <w:t xml:space="preserve"> a vygeneruje se spustitelný s</w:t>
+      </w:r>
+      <w:r>
+        <w:t xml:space="preserve">oubor </w:t>
+      </w:r>
+      <w:r>
+        <w:rPr>
+          <w:i/>
+        </w:rPr>
+        <w:t>server</w:t>
       </w:r>
       <w:r>
         <w:t>.</w:t>
       </w:r>
       <w:r>
-        <w:t xml:space="preserve"> Metoda nejprve </w:t>
-      </w:r>
-      <w:r>
-        <w:t>nakonfiguruje IP, port</w:t>
-      </w:r>
-      <w:r>
-        <w:t xml:space="preserve"> a další proměnné</w:t>
-      </w:r>
-      <w:r>
-        <w:t xml:space="preserve"> a začne na</w:t>
-      </w:r>
-      <w:r>
-        <w:t>slouchat.</w:t>
-      </w:r>
-      <w:r>
-        <w:t xml:space="preserve"> Poté v nekonečné </w:t>
-      </w:r>
-      <w:r>
-        <w:t xml:space="preserve">smyčce iteruje přes všechny </w:t>
-      </w:r>
-      <w:proofErr w:type="spellStart"/>
-      <w:r>
-        <w:t>file</w:t>
-      </w:r>
-      <w:proofErr w:type="spellEnd"/>
-      <w:r>
-        <w:t xml:space="preserve"> deskriptory a reaguje na požadavky</w:t>
-      </w:r>
-      <w:r>
-        <w:t xml:space="preserve"> klientů</w:t>
-      </w:r>
-      <w:r>
-        <w:t xml:space="preserve">. K tomu </w:t>
-      </w:r>
-      <w:r>
-        <w:t xml:space="preserve">je využita konstrukce </w:t>
-      </w:r>
-      <w:proofErr w:type="spellStart"/>
+        <w:t xml:space="preserve"> Při spuštění </w:t>
+      </w:r>
+      <w:r>
+        <w:t>tohoto souboru</w:t>
+      </w:r>
+      <w:r>
+        <w:t xml:space="preserve"> je potřeba zadat dva parametry</w:t>
+      </w:r>
+      <w:r>
+        <w:t xml:space="preserve">, kde port je v intervalu &lt;0, </w:t>
+      </w:r>
+      <w:r>
+        <w:t>65535</w:t>
+      </w:r>
+      <w:r>
+        <w:t>&gt;</w:t>
+      </w:r>
+      <w:r>
+        <w:t xml:space="preserve"> a max. počet hráčů v intervalu &lt;2, 100&gt;</w:t>
+      </w:r>
+      <w:r>
+        <w:t>:</w:t>
+      </w:r>
+    </w:p>
+    <w:p>
+      <w:pPr>
+        <w:jc w:val="center"/>
+        <w:rPr>
+          <w:i/>
+        </w:rPr>
+      </w:pPr>
+      <w:r>
+        <w:rPr>
+          <w:i/>
+        </w:rPr>
+        <w:t>./server</w:t>
+      </w:r>
+      <w:r>
+        <w:rPr>
+          <w:i/>
+        </w:rPr>
+        <w:t xml:space="preserve"> &lt;</w:t>
+      </w:r>
+      <w:r>
+        <w:rPr>
+          <w:i/>
+        </w:rPr>
+        <w:t>port</w:t>
+      </w:r>
+      <w:r>
+        <w:rPr>
+          <w:i/>
+        </w:rPr>
+        <w:t>&gt; &lt;max. počet hráčů&gt;</w:t>
+      </w:r>
+    </w:p>
+    <w:p>
+      <w:pPr>
+        <w:pStyle w:val="Nadpis2"/>
+      </w:pPr>
+      <w:bookmarkStart w:id="13" w:name="_Toc124242205"/>
+      <w:r>
+        <w:t>Klient</w:t>
+      </w:r>
+      <w:bookmarkEnd w:id="13"/>
+    </w:p>
+    <w:p>
+      <w:r>
+        <w:t>Klientská aplikace je psána v interpretovaném jazyce Python, který se nativně spouští bez překladu. Podmínkou je mít nainstalované prostředí (v </w:t>
+      </w:r>
+      <w:r>
+        <w:t>tomto</w:t>
+      </w:r>
+      <w:r>
+        <w:t xml:space="preserve"> případě Python 3.10) a potřebné knihovny.</w:t>
+      </w:r>
+    </w:p>
+    <w:p>
+      <w:pPr>
+        <w:pStyle w:val="Nadpis3"/>
+      </w:pPr>
+      <w:bookmarkStart w:id="14" w:name="_Toc124242206"/>
+      <w:r>
+        <w:t>Linux</w:t>
+      </w:r>
+      <w:bookmarkEnd w:id="14"/>
+    </w:p>
+    <w:p>
+      <w:r>
+        <w:t>Pro instalaci všech potřebných nástrojů můžeme</w:t>
+      </w:r>
+      <w:r>
+        <w:t xml:space="preserve"> </w:t>
+      </w:r>
+      <w:r>
+        <w:t>v linuxu</w:t>
+      </w:r>
+      <w:r>
+        <w:t xml:space="preserve"> využít následující příkaz</w:t>
+      </w:r>
+      <w:r>
+        <w:t>y</w:t>
+      </w:r>
+      <w:r>
+        <w:t xml:space="preserve"> </w:t>
+      </w:r>
+      <w:r>
+        <w:t>ve</w:t>
+      </w:r>
+      <w:r>
+        <w:t xml:space="preserve"> </w:t>
+      </w:r>
+      <w:r>
+        <w:t xml:space="preserve">složce </w:t>
+      </w:r>
+      <w:r>
+        <w:rPr>
+          <w:i/>
+        </w:rPr>
+        <w:t>client</w:t>
+      </w:r>
+      <w:r>
+        <w:t>. První nainstaluje prostředí</w:t>
+      </w:r>
+      <w:r>
+        <w:t xml:space="preserve"> s knihovnou </w:t>
+      </w:r>
+      <w:r>
+        <w:rPr>
+          <w:i/>
+        </w:rPr>
+        <w:t>Tkinter</w:t>
+      </w:r>
+      <w:r>
+        <w:t xml:space="preserve"> a balíčkový systém </w:t>
+      </w:r>
+      <w:r>
+        <w:rPr>
+          <w:i/>
+        </w:rPr>
+        <w:t>pip</w:t>
+      </w:r>
+      <w:r>
+        <w:t xml:space="preserve"> pro závislosti. Druhý příkaz </w:t>
+      </w:r>
+      <w:r>
+        <w:t xml:space="preserve">využije </w:t>
+      </w:r>
+      <w:r>
+        <w:rPr>
+          <w:i/>
+        </w:rPr>
+        <w:t xml:space="preserve">pip </w:t>
+      </w:r>
+      <w:r>
+        <w:t>k</w:t>
+      </w:r>
+      <w:r>
+        <w:t> </w:t>
+      </w:r>
+      <w:r>
+        <w:t>instalaci</w:t>
+      </w:r>
+      <w:r>
+        <w:t xml:space="preserve"> python</w:t>
+      </w:r>
+      <w:r>
+        <w:t xml:space="preserve"> knihoven popsaných v textovém dokumentu </w:t>
+      </w:r>
+      <w:r>
+        <w:rPr>
+          <w:i/>
+        </w:rPr>
+        <w:t>requirements.txt</w:t>
+      </w:r>
+      <w:r>
+        <w:t>.</w:t>
+      </w:r>
+    </w:p>
+    <w:p>
+      <w:pPr>
+        <w:jc w:val="center"/>
+        <w:rPr>
+          <w:i/>
+        </w:rPr>
+      </w:pPr>
+      <w:r>
+        <w:rPr>
+          <w:i/>
+        </w:rPr>
+        <w:t>sudo apt install python3</w:t>
+      </w:r>
+      <w:r>
+        <w:rPr>
+          <w:i/>
+        </w:rPr>
+        <w:t xml:space="preserve"> python3-tk pip</w:t>
+      </w:r>
+    </w:p>
+    <w:p>
+      <w:pPr>
+        <w:jc w:val="center"/>
+        <w:rPr>
+          <w:i/>
+        </w:rPr>
+      </w:pPr>
+      <w:r>
+        <w:rPr>
+          <w:i/>
+        </w:rPr>
+        <w:t xml:space="preserve">pip install -r ./requirements.txt </w:t>
+      </w:r>
+      <w:r>
+        <w:rPr>
+          <w:i/>
+        </w:rPr>
+        <w:t>–</w:t>
+      </w:r>
+      <w:r>
+        <w:rPr>
+          <w:i/>
+        </w:rPr>
+        <w:t>user</w:t>
+      </w:r>
+    </w:p>
+    <w:p>
+      <w:r>
+        <w:t xml:space="preserve">Dále můžeme </w:t>
+      </w:r>
+      <w:r>
+        <w:t>přistoupit</w:t>
+      </w:r>
+      <w:r>
+        <w:t xml:space="preserve"> ke spuštění klienta, </w:t>
+      </w:r>
+      <w:r>
+        <w:t>u kterého</w:t>
+      </w:r>
+      <w:r>
+        <w:t xml:space="preserve"> potřebujeme </w:t>
+      </w:r>
+      <w:r>
+        <w:t>dva parametry</w:t>
+      </w:r>
+      <w:r>
+        <w:t>. V konzoli přejde</w:t>
+      </w:r>
+      <w:r>
+        <w:t>me</w:t>
+      </w:r>
+      <w:r>
+        <w:t xml:space="preserve"> do složky </w:t>
+      </w:r>
+      <w:r>
+        <w:rPr>
+          <w:i/>
+        </w:rPr>
+        <w:t>client/onitama</w:t>
+      </w:r>
+      <w:r>
+        <w:t xml:space="preserve"> a zde </w:t>
+      </w:r>
+      <w:r>
+        <w:t>spustíme v linuxové konzoli</w:t>
+      </w:r>
+      <w:r>
+        <w:t xml:space="preserve"> následující příkaz:</w:t>
+      </w:r>
+    </w:p>
+    <w:p>
+      <w:pPr>
+        <w:jc w:val="center"/>
+        <w:rPr>
+          <w:i/>
+        </w:rPr>
+      </w:pPr>
+      <w:r>
+        <w:rPr>
+          <w:i/>
+        </w:rPr>
+        <w:t>python</w:t>
+      </w:r>
+      <w:r>
+        <w:rPr>
+          <w:i/>
+        </w:rPr>
+        <w:t xml:space="preserve">3 </w:t>
+      </w:r>
+      <w:r>
+        <w:rPr>
+          <w:i/>
+        </w:rPr>
+        <w:t>./</w:t>
+      </w:r>
+      <w:r>
+        <w:rPr>
+          <w:i/>
+        </w:rPr>
+        <w:t>main.py &lt;</w:t>
+      </w:r>
+      <w:r>
+        <w:rPr>
+          <w:i/>
+        </w:rPr>
+        <w:t>ip adresa</w:t>
+      </w:r>
+      <w:r>
+        <w:rPr>
+          <w:i/>
+        </w:rPr>
+        <w:t xml:space="preserve"> serveru</w:t>
+      </w:r>
+      <w:r>
+        <w:rPr>
+          <w:i/>
+        </w:rPr>
+        <w:t>&gt; &lt;</w:t>
+      </w:r>
+      <w:r>
+        <w:rPr>
+          <w:i/>
+        </w:rPr>
+        <w:t>port</w:t>
+      </w:r>
+      <w:r>
+        <w:rPr>
+          <w:i/>
+        </w:rPr>
+        <w:t>&gt;</w:t>
+      </w:r>
+    </w:p>
+    <w:p>
+      <w:pPr>
+        <w:pStyle w:val="Nadpis3"/>
+      </w:pPr>
+      <w:bookmarkStart w:id="15" w:name="_Toc124242207"/>
+      <w:r>
+        <w:t>Windows</w:t>
+      </w:r>
+      <w:bookmarkEnd w:id="15"/>
+    </w:p>
+    <w:p>
+      <w:r>
+        <w:t xml:space="preserve">U operačního systému </w:t>
+      </w:r>
+      <w:r>
+        <w:t>W</w:t>
+      </w:r>
+      <w:r>
+        <w:t xml:space="preserve">indows je </w:t>
+      </w:r>
+      <w:r>
+        <w:t xml:space="preserve">opět </w:t>
+      </w:r>
+      <w:r>
+        <w:t xml:space="preserve">potřeba mít nainstalované prostředí </w:t>
+      </w:r>
+      <w:r>
+        <w:t>p</w:t>
+      </w:r>
+      <w:r>
+        <w:t>ython</w:t>
+      </w:r>
+      <w:r>
+        <w:t xml:space="preserve"> </w:t>
+      </w:r>
+      <w:r>
+        <w:t>spolu s</w:t>
+      </w:r>
+      <w:r>
+        <w:t> </w:t>
+      </w:r>
+      <w:r>
+        <w:t xml:space="preserve">defaultní </w:t>
+      </w:r>
+      <w:r>
+        <w:t xml:space="preserve">grafickou knihovnou </w:t>
+      </w:r>
+      <w:r>
+        <w:rPr>
+          <w:i/>
+        </w:rPr>
+        <w:t>Tkinter</w:t>
+      </w:r>
+      <w:r>
+        <w:t xml:space="preserve"> a balíčkovým závislostním systémem </w:t>
+      </w:r>
+      <w:r>
+        <w:rPr>
+          <w:i/>
+        </w:rPr>
+        <w:t>pip</w:t>
+      </w:r>
+      <w:r>
+        <w:t xml:space="preserve">. </w:t>
+      </w:r>
+      <w:r>
+        <w:t>Oba dva nástroje</w:t>
+      </w:r>
+      <w:r>
+        <w:t xml:space="preserve"> se většinou instalují</w:t>
+      </w:r>
+      <w:r>
+        <w:t xml:space="preserve"> </w:t>
+      </w:r>
+      <w:r>
+        <w:t xml:space="preserve">rovnou </w:t>
+      </w:r>
+      <w:r>
+        <w:t>spolu s</w:t>
+      </w:r>
+      <w:r>
+        <w:t> </w:t>
+      </w:r>
+      <w:r>
+        <w:t>prostředím.</w:t>
+      </w:r>
+      <w:r>
+        <w:t xml:space="preserve"> Dále je potřeba ob</w:t>
+      </w:r>
+      <w:r>
+        <w:t xml:space="preserve">dobným způsobem ve složce </w:t>
+      </w:r>
+      <w:r>
+        <w:rPr>
+          <w:i/>
+        </w:rPr>
+        <w:t>client</w:t>
+      </w:r>
+      <w:r>
+        <w:t xml:space="preserve"> spustit Windows konzoli a zadat instalaci potřebných knihoven:</w:t>
+      </w:r>
+    </w:p>
+    <w:p>
+      <w:pPr>
+        <w:jc w:val="center"/>
+        <w:rPr>
+          <w:i/>
+        </w:rPr>
+      </w:pPr>
+      <w:r>
+        <w:rPr>
+          <w:i/>
+        </w:rPr>
+        <w:lastRenderedPageBreak/>
+        <w:t xml:space="preserve">pip install </w:t>
+      </w:r>
+      <w:r>
+        <w:rPr>
+          <w:i/>
+        </w:rPr>
+        <w:t>–</w:t>
+      </w:r>
+      <w:r>
+        <w:rPr>
+          <w:i/>
+        </w:rPr>
+        <w:t xml:space="preserve">r requirements.txt </w:t>
+      </w:r>
+      <w:r>
+        <w:rPr>
+          <w:i/>
+        </w:rPr>
+        <w:t>–</w:t>
+      </w:r>
+      <w:r>
+        <w:rPr>
+          <w:i/>
+        </w:rPr>
+        <w:t>user</w:t>
+      </w:r>
+    </w:p>
+    <w:p>
+      <w:pPr>
+        <w:jc w:val="left"/>
+      </w:pPr>
+      <w:r>
+        <w:t>Pro spuštěné hry n</w:t>
+      </w:r>
+      <w:r>
+        <w:t xml:space="preserve">yní </w:t>
+      </w:r>
+      <w:r>
+        <w:t>podobným</w:t>
+      </w:r>
+      <w:r>
+        <w:t xml:space="preserve"> způsobem ve složce </w:t>
+      </w:r>
+      <w:r>
+        <w:rPr>
+          <w:i/>
+        </w:rPr>
+        <w:t>client/onitama</w:t>
+      </w:r>
+      <w:r>
+        <w:t xml:space="preserve"> </w:t>
+      </w:r>
+      <w:r>
+        <w:t>zapneme</w:t>
+      </w:r>
+      <w:r>
+        <w:t xml:space="preserve"> konzoli </w:t>
+      </w:r>
+      <w:r>
+        <w:t>a zadáme příkaz s</w:t>
+      </w:r>
+      <w:r>
+        <w:t xml:space="preserve"> následujícími </w:t>
+      </w:r>
+      <w:r>
+        <w:t>parametry</w:t>
+      </w:r>
+      <w:r>
+        <w:t>, kde port je opět v intervalu </w:t>
+      </w:r>
+      <w:r>
+        <w:t xml:space="preserve">&lt;0, </w:t>
+      </w:r>
+      <w:r>
+        <w:t>65535</w:t>
+      </w:r>
+      <w:r>
+        <w:t>&gt;</w:t>
+      </w:r>
+      <w:r>
+        <w:t>:</w:t>
+      </w:r>
+    </w:p>
+    <w:p>
+      <w:pPr>
+        <w:jc w:val="center"/>
+        <w:rPr>
+          <w:i/>
+        </w:rPr>
+      </w:pPr>
+      <w:r>
+        <w:rPr>
+          <w:i/>
+        </w:rPr>
+        <w:t>pytho</w:t>
+      </w:r>
+      <w:r>
+        <w:rPr>
+          <w:i/>
+        </w:rPr>
+        <w:t>n</w:t>
+      </w:r>
+      <w:r>
+        <w:rPr>
+          <w:i/>
+        </w:rPr>
+        <w:t xml:space="preserve"> </w:t>
+      </w:r>
+      <w:r>
+        <w:rPr>
+          <w:i/>
+        </w:rPr>
+        <w:t>main.py &lt;</w:t>
+      </w:r>
+      <w:r>
+        <w:rPr>
+          <w:i/>
+        </w:rPr>
+        <w:t>ip adresa serveru</w:t>
+      </w:r>
+      <w:r>
+        <w:rPr>
+          <w:i/>
+        </w:rPr>
+        <w:t xml:space="preserve">&gt; </w:t>
+      </w:r>
+      <w:r>
+        <w:rPr>
+          <w:i/>
+        </w:rPr>
+        <w:t>&lt;port</w:t>
+      </w:r>
+      <w:r>
+        <w:rPr>
+          <w:i/>
+        </w:rPr>
+        <w:t>&gt;</w:t>
+      </w:r>
+    </w:p>
+    <w:p>
+      <w:pPr>
+        <w:pStyle w:val="Nadpis1"/>
+      </w:pPr>
+      <w:bookmarkStart w:id="16" w:name="_Toc124242208"/>
+      <w:r>
+        <w:t>Závěr</w:t>
+      </w:r>
+      <w:bookmarkEnd w:id="16"/>
+    </w:p>
+    <w:p>
+      <w:r>
+        <w:t xml:space="preserve">Serverovou i klientskou aplikaci se mi podařilo úspěšně </w:t>
+      </w:r>
+      <w:r>
+        <w:t>na</w:t>
+      </w:r>
+      <w:r>
+        <w:t>implementovat</w:t>
+      </w:r>
+      <w:r>
+        <w:t xml:space="preserve"> podle </w:t>
+      </w:r>
+      <w:r>
+        <w:t xml:space="preserve">bodů </w:t>
+      </w:r>
+      <w:r>
+        <w:t>zadání</w:t>
+      </w:r>
+      <w:r>
+        <w:t>.</w:t>
+      </w:r>
+      <w:r>
+        <w:t xml:space="preserve"> Navrhnul jsem protokol, který umožňuje </w:t>
+      </w:r>
+      <w:r>
+        <w:t>oběma</w:t>
+      </w:r>
+      <w:r>
+        <w:t xml:space="preserve"> aplikacím komunikaci</w:t>
+      </w:r>
+      <w:r>
+        <w:t xml:space="preserve"> mezi sebou</w:t>
+      </w:r>
+      <w:r>
+        <w:t>.</w:t>
+      </w:r>
+      <w:r>
+        <w:t xml:space="preserve"> Při práci jsem se seznámil s implementací grafického rozhraní pomocí knihoven </w:t>
+      </w:r>
+      <w:r>
+        <w:rPr>
+          <w:i/>
+        </w:rPr>
+        <w:t>Tkinter</w:t>
+      </w:r>
+      <w:r>
+        <w:t xml:space="preserve"> a </w:t>
+      </w:r>
+      <w:r>
+        <w:rPr>
+          <w:i/>
+        </w:rPr>
+        <w:t>Pygame</w:t>
+      </w:r>
+      <w:r>
+        <w:t>. Dále jsem využil</w:t>
+      </w:r>
+      <w:r>
+        <w:t xml:space="preserve"> </w:t>
+      </w:r>
+      <w:r>
+        <w:t xml:space="preserve">jak </w:t>
+      </w:r>
+      <w:r>
+        <w:rPr>
+          <w:i/>
+        </w:rPr>
+        <w:t>sockety</w:t>
+      </w:r>
+      <w:r>
+        <w:t xml:space="preserve"> pro </w:t>
+      </w:r>
+      <w:r>
+        <w:t xml:space="preserve">síťovou </w:t>
+      </w:r>
+      <w:r>
+        <w:t xml:space="preserve">komunikaci, tak </w:t>
+      </w:r>
+      <w:r>
+        <w:t>strukturu</w:t>
+      </w:r>
+      <w:r>
+        <w:t xml:space="preserve"> </w:t>
+      </w:r>
       <w:r>
         <w:rPr>
           <w:i/>
         </w:rPr>
         <w:t>select</w:t>
       </w:r>
-      <w:proofErr w:type="spellEnd"/>
-      <w:r>
-        <w:t>, která zároveň umožňuje paralelizaci aplikace a server tudíž může komunikovat s více klienty bez použití vláken nebo procesů</w:t>
-      </w:r>
-      <w:r>
-        <w:t>.</w:t>
-      </w:r>
-      <w:r>
-        <w:t xml:space="preserve"> </w:t>
-      </w:r>
-      <w:r>
-        <w:t xml:space="preserve">U </w:t>
-      </w:r>
-      <w:proofErr w:type="spellStart"/>
-      <w:r>
-        <w:rPr>
-          <w:i/>
-        </w:rPr>
-        <w:t>selectu</w:t>
-      </w:r>
-      <w:proofErr w:type="spellEnd"/>
-      <w:r>
-        <w:t xml:space="preserve"> je</w:t>
-      </w:r>
-      <w:r>
-        <w:t xml:space="preserve"> použit </w:t>
-      </w:r>
-      <w:proofErr w:type="spellStart"/>
-      <w:r>
-        <w:t>timeout</w:t>
-      </w:r>
-      <w:proofErr w:type="spellEnd"/>
-      <w:r>
-        <w:t>, který odpojuje neaktivní klienty.</w:t>
-      </w:r>
-      <w:r>
-        <w:t xml:space="preserve"> Dále je serverová aplikace dekomponována do 7 </w:t>
-      </w:r>
-      <w:proofErr w:type="gramStart"/>
-      <w:r>
-        <w:t xml:space="preserve">zdrojových </w:t>
-      </w:r>
-      <w:r>
-        <w:rPr>
-          <w:i/>
-        </w:rPr>
-        <w:t>.</w:t>
-      </w:r>
-      <w:proofErr w:type="spellStart"/>
-      <w:r>
-        <w:rPr>
-          <w:i/>
-        </w:rPr>
-        <w:t>cpp</w:t>
-      </w:r>
-      <w:proofErr w:type="spellEnd"/>
-      <w:proofErr w:type="gramEnd"/>
-      <w:r>
-        <w:t xml:space="preserve"> a 7 </w:t>
-      </w:r>
-      <w:r>
-        <w:t>hlavičkových</w:t>
-      </w:r>
-      <w:r>
-        <w:t xml:space="preserve"> </w:t>
-      </w:r>
-      <w:r>
-        <w:rPr>
-          <w:i/>
-        </w:rPr>
-        <w:t>.h</w:t>
-      </w:r>
-      <w:r>
-        <w:t xml:space="preserve"> souborů.</w:t>
-      </w:r>
-    </w:p>
-    <w:p>
-      <w:r>
-        <w:t xml:space="preserve">Soubor </w:t>
-      </w:r>
-      <w:r>
-        <w:rPr>
-          <w:i/>
-        </w:rPr>
-        <w:t>Command.cpp</w:t>
-      </w:r>
-      <w:r>
-        <w:t xml:space="preserve"> </w:t>
-      </w:r>
-      <w:r>
-        <w:t xml:space="preserve">spravuje veškeré </w:t>
-      </w:r>
-      <w:r>
-        <w:t>příkazy zpráv</w:t>
-      </w:r>
-      <w:r>
-        <w:t xml:space="preserve">, které jsou použity v aplikační </w:t>
-      </w:r>
-      <w:r>
-        <w:t>implementaci</w:t>
-      </w:r>
-      <w:r>
-        <w:t xml:space="preserve"> TCP protokolu.</w:t>
-      </w:r>
-      <w:r>
-        <w:t xml:space="preserve"> Příkazy jsou vytvořeny pomocí </w:t>
-      </w:r>
-      <w:proofErr w:type="spellStart"/>
-      <w:r>
-        <w:t>enumů</w:t>
-      </w:r>
-      <w:proofErr w:type="spellEnd"/>
-      <w:r>
-        <w:t>, ale mají i textový ekvivalent pro</w:t>
-      </w:r>
-      <w:r>
-        <w:t xml:space="preserve"> zjednodušení práce s nimi.</w:t>
-      </w:r>
-      <w:r>
-        <w:t xml:space="preserve"> Příkazy jsou pomyslně rozděleny na </w:t>
-      </w:r>
-      <w:r>
-        <w:t xml:space="preserve">klientské a </w:t>
-      </w:r>
-      <w:r>
-        <w:t>serverové</w:t>
-      </w:r>
-      <w:r>
-        <w:t>.</w:t>
-      </w:r>
-    </w:p>
-    <w:p>
-      <w:r>
-        <w:t xml:space="preserve">Soubor </w:t>
-      </w:r>
-      <w:r>
-        <w:rPr>
-          <w:i/>
-        </w:rPr>
-        <w:t>Parser.cpp</w:t>
-      </w:r>
-      <w:r>
-        <w:t xml:space="preserve"> řeší překlad příc</w:t>
-      </w:r>
-      <w:r>
-        <w:t>hozích zpráv do formátu aplikace</w:t>
-      </w:r>
-      <w:r>
-        <w:t>. Je ošetřen i na nevalidní vstupy, aby v programu nedošlo k nečekaným výpadkům.</w:t>
-      </w:r>
-      <w:r>
-        <w:t xml:space="preserve"> Zároveň loguje do konzole veškerou příchozí i odchozí komunikaci </w:t>
-      </w:r>
-      <w:r>
-        <w:t>kvůli</w:t>
-      </w:r>
-      <w:r>
-        <w:t xml:space="preserve"> čitelnost</w:t>
-      </w:r>
-      <w:r>
-        <w:t>i a ladění</w:t>
-      </w:r>
-      <w:r>
-        <w:t>.</w:t>
-      </w:r>
-    </w:p>
-    <w:p>
-      <w:r>
-        <w:t xml:space="preserve">Soubor </w:t>
-      </w:r>
-      <w:r>
-        <w:rPr>
-          <w:i/>
-        </w:rPr>
-        <w:t>Card.cpp</w:t>
-      </w:r>
-      <w:r>
-        <w:t xml:space="preserve"> modeluje použité karty ve hře pomocí kombinace mapy, vektorů a </w:t>
-      </w:r>
-      <w:proofErr w:type="spellStart"/>
-      <w:r>
-        <w:t>tuplů</w:t>
-      </w:r>
-      <w:proofErr w:type="spellEnd"/>
-      <w:r>
-        <w:t>. Ke každému názvu karty je přiřazeno pole možných tahů z počáteční pozice ve formě (x, y) souřadnicového systému.</w:t>
-      </w:r>
-    </w:p>
-    <w:p>
-      <w:r>
-        <w:t xml:space="preserve">Soubor </w:t>
-      </w:r>
-      <w:r>
-        <w:rPr>
-          <w:i/>
-        </w:rPr>
-        <w:t>Player</w:t>
-      </w:r>
-      <w:r>
-        <w:rPr>
-          <w:i/>
-        </w:rPr>
-        <w:t>.cpp</w:t>
-      </w:r>
-      <w:r>
-        <w:t xml:space="preserve"> </w:t>
-      </w:r>
-      <w:r>
-        <w:t>modeluje připojeného hráče. O</w:t>
-      </w:r>
-      <w:r>
-        <w:t xml:space="preserve">bsahuje </w:t>
-      </w:r>
-      <w:r>
-        <w:t>řadu informací</w:t>
-      </w:r>
-      <w:r>
-        <w:t xml:space="preserve"> o</w:t>
-      </w:r>
-      <w:r>
-        <w:t xml:space="preserve"> konkrétním hráči jako třeba jméno, </w:t>
-      </w:r>
-      <w:proofErr w:type="spellStart"/>
-      <w:r>
-        <w:t>so</w:t>
-      </w:r>
-      <w:r>
-        <w:t>c</w:t>
-      </w:r>
-      <w:r>
-        <w:t>ket</w:t>
-      </w:r>
-      <w:proofErr w:type="spellEnd"/>
-      <w:r>
-        <w:t xml:space="preserve"> či další parametry a stavy.</w:t>
-      </w:r>
-    </w:p>
-    <w:p>
-      <w:r>
-        <w:t xml:space="preserve">Důležitým souborem je </w:t>
-      </w:r>
-      <w:r>
-        <w:rPr>
-          <w:i/>
-        </w:rPr>
-        <w:t>Game.cpp</w:t>
-      </w:r>
-      <w:r>
-        <w:t xml:space="preserve">, který </w:t>
-      </w:r>
-      <w:r>
-        <w:t xml:space="preserve">reprezentuje hru dvou hráčů a zároveň slouží jako čekací </w:t>
-      </w:r>
-      <w:r>
-        <w:t>místnost</w:t>
-      </w:r>
-      <w:r>
-        <w:t>.</w:t>
-      </w:r>
-      <w:r>
-        <w:t xml:space="preserve"> Každá hra obsahuje </w:t>
-      </w:r>
-      <w:r>
-        <w:t>kromě různých ukazatelů</w:t>
-      </w:r>
-      <w:r>
-        <w:t xml:space="preserve"> </w:t>
-      </w:r>
-      <w:r>
-        <w:t xml:space="preserve">a proměnných také </w:t>
-      </w:r>
-      <w:r>
-        <w:t xml:space="preserve">hrací pole </w:t>
-      </w:r>
-      <w:r>
-        <w:t>reprezentované</w:t>
-      </w:r>
-      <w:r>
-        <w:t xml:space="preserve"> jako 2D vektor</w:t>
-      </w:r>
-      <w:r>
-        <w:t>.</w:t>
-      </w:r>
-      <w:r>
-        <w:t xml:space="preserve"> Hrací pole</w:t>
-      </w:r>
-      <w:r>
-        <w:t xml:space="preserve"> nepoužívá (x, y) souřadnice</w:t>
-      </w:r>
-      <w:r>
-        <w:t>,</w:t>
-      </w:r>
-      <w:r>
-        <w:t xml:space="preserve"> ale </w:t>
-      </w:r>
-      <w:r>
-        <w:t>indexy řádků a sloupců</w:t>
-      </w:r>
-      <w:r>
-        <w:t>.</w:t>
-      </w:r>
-      <w:r>
-        <w:t xml:space="preserve"> T</w:t>
-      </w:r>
-      <w:r>
-        <w:t xml:space="preserve">řída </w:t>
-      </w:r>
-      <w:r>
-        <w:t xml:space="preserve">dále </w:t>
-      </w:r>
-      <w:r>
-        <w:t xml:space="preserve">obsahuje několik metod, které popisují životní cyklus </w:t>
-      </w:r>
-      <w:r>
-        <w:t xml:space="preserve">jedné </w:t>
-      </w:r>
-      <w:r>
-        <w:t>hry - od</w:t>
-      </w:r>
-      <w:r>
-        <w:t xml:space="preserve"> </w:t>
-      </w:r>
-      <w:r>
-        <w:t>startu</w:t>
-      </w:r>
-      <w:r>
-        <w:t xml:space="preserve"> hry, přes </w:t>
-      </w:r>
-      <w:r>
-        <w:t>řešení herních situ</w:t>
-      </w:r>
-      <w:r>
-        <w:t>ací a validaci</w:t>
-      </w:r>
-      <w:r>
-        <w:t xml:space="preserve"> data</w:t>
-      </w:r>
-      <w:r>
-        <w:t>, až po ukončení hry.</w:t>
-      </w:r>
-    </w:p>
-    <w:p>
-      <w:r>
-        <w:t xml:space="preserve">Dalším stěžejním souborem je </w:t>
-      </w:r>
-      <w:r>
-        <w:rPr>
-          <w:i/>
-        </w:rPr>
-        <w:t>Lobby.cpp</w:t>
-      </w:r>
-      <w:r>
-        <w:t>.</w:t>
-      </w:r>
-      <w:r>
-        <w:t xml:space="preserve"> </w:t>
-      </w:r>
-      <w:r>
-        <w:t>Je úzce svázán s hlavní metodou programu</w:t>
-      </w:r>
-      <w:r>
-        <w:t xml:space="preserve"> </w:t>
-      </w:r>
-      <w:proofErr w:type="spellStart"/>
-      <w:proofErr w:type="gramStart"/>
-      <w:r>
-        <w:rPr>
-          <w:i/>
-        </w:rPr>
-        <w:t>main</w:t>
-      </w:r>
-      <w:proofErr w:type="spellEnd"/>
-      <w:r>
-        <w:rPr>
-          <w:i/>
-        </w:rPr>
-        <w:t>()</w:t>
-      </w:r>
-      <w:r>
-        <w:t xml:space="preserve">. </w:t>
-      </w:r>
-      <w:r>
-        <w:t>Ve</w:t>
-      </w:r>
-      <w:proofErr w:type="gramEnd"/>
-      <w:r>
-        <w:t xml:space="preserve"> s</w:t>
-      </w:r>
-      <w:r>
-        <w:t xml:space="preserve">vé podstatě </w:t>
-      </w:r>
-      <w:r>
-        <w:t xml:space="preserve">převážně </w:t>
-      </w:r>
-      <w:r>
-        <w:t>reaguje na klientské zprávy</w:t>
-      </w:r>
-      <w:r>
-        <w:t xml:space="preserve">. </w:t>
-      </w:r>
-      <w:r>
-        <w:t xml:space="preserve">Řeší především logiku přihlašování, znovu připojení do hry či odpojování klientů </w:t>
-      </w:r>
-      <w:r>
-        <w:t xml:space="preserve">- </w:t>
-      </w:r>
-      <w:r>
-        <w:t>a</w:t>
-      </w:r>
-      <w:r>
-        <w:t xml:space="preserve">ť už ruční, </w:t>
-      </w:r>
-      <w:r>
-        <w:t>časové</w:t>
-      </w:r>
-      <w:r>
-        <w:t xml:space="preserve"> nebo odpojení po několika neúspěšných pokusech</w:t>
-      </w:r>
-      <w:r>
-        <w:t>.</w:t>
-      </w:r>
-    </w:p>
-    <w:p>
-      <w:r>
-        <w:t xml:space="preserve">Soubor </w:t>
-      </w:r>
-      <w:r>
-        <w:rPr>
-          <w:i/>
-        </w:rPr>
-        <w:t>State.cpp</w:t>
-      </w:r>
-      <w:r>
-        <w:t xml:space="preserve"> obsahuje matici stavů a popisuje jednotlivé </w:t>
-      </w:r>
-      <w:r>
-        <w:t>stavy a</w:t>
-      </w:r>
-      <w:r>
-        <w:t xml:space="preserve"> možné události.</w:t>
-      </w:r>
-    </w:p>
-    <w:p>
-      <w:pPr>
-        <w:pStyle w:val="Nadpis2"/>
-      </w:pPr>
-      <w:bookmarkStart w:id="8" w:name="_Toc124087563"/>
-      <w:r>
-        <w:t>Klient</w:t>
-      </w:r>
-      <w:bookmarkEnd w:id="8"/>
-    </w:p>
-    <w:p>
-      <w:r>
-        <w:t>Klientsk</w:t>
-      </w:r>
-      <w:r>
-        <w:t xml:space="preserve">á část hry je napsaná v jazyce Python. </w:t>
-      </w:r>
-      <w:r>
-        <w:t xml:space="preserve">Pro grafickou implementaci hry jsem použil knihovnu </w:t>
-      </w:r>
-      <w:proofErr w:type="spellStart"/>
-      <w:r>
-        <w:rPr>
-          <w:i/>
-        </w:rPr>
-        <w:t>Pygame</w:t>
-      </w:r>
-      <w:proofErr w:type="spellEnd"/>
-      <w:r>
-        <w:t xml:space="preserve">. Přihlašovací okno je vytvořeno pomocí defaultní knihovny </w:t>
-      </w:r>
-      <w:proofErr w:type="spellStart"/>
-      <w:r>
-        <w:rPr>
-          <w:i/>
-        </w:rPr>
-        <w:t>Tkinter</w:t>
-      </w:r>
-      <w:proofErr w:type="spellEnd"/>
-      <w:r>
-        <w:t>. H</w:t>
-      </w:r>
-      <w:r>
-        <w:t>lavní</w:t>
-      </w:r>
-      <w:r>
-        <w:t>m</w:t>
-      </w:r>
-      <w:r>
-        <w:t xml:space="preserve"> vstupní</w:t>
-      </w:r>
-      <w:r>
-        <w:t>m</w:t>
-      </w:r>
-      <w:r>
-        <w:t xml:space="preserve"> bod</w:t>
-      </w:r>
-      <w:r>
-        <w:t>em</w:t>
-      </w:r>
-      <w:r>
-        <w:t xml:space="preserve"> klienta je metoda </w:t>
-      </w:r>
-      <w:proofErr w:type="spellStart"/>
-      <w:proofErr w:type="gramStart"/>
-      <w:r>
-        <w:rPr>
-          <w:i/>
-        </w:rPr>
-        <w:t>main</w:t>
-      </w:r>
-      <w:proofErr w:type="spellEnd"/>
-      <w:r>
-        <w:rPr>
-          <w:i/>
-        </w:rPr>
-        <w:t>()</w:t>
-      </w:r>
-      <w:r>
-        <w:t> </w:t>
-      </w:r>
-      <w:r>
-        <w:t xml:space="preserve">v </w:t>
-      </w:r>
-      <w:r>
-        <w:t>souboru</w:t>
-      </w:r>
-      <w:proofErr w:type="gramEnd"/>
-      <w:r>
-        <w:t xml:space="preserve"> </w:t>
-      </w:r>
-      <w:r>
-        <w:rPr>
-          <w:i/>
-        </w:rPr>
-        <w:t>main.py</w:t>
-      </w:r>
-      <w:r>
-        <w:t xml:space="preserve">. </w:t>
-      </w:r>
-      <w:r>
-        <w:t xml:space="preserve">Klient se </w:t>
-      </w:r>
-      <w:r>
-        <w:t xml:space="preserve">zde </w:t>
-      </w:r>
-      <w:r>
-        <w:t xml:space="preserve">připojí k serveru a spustí se přihlašovací okno. </w:t>
-      </w:r>
-      <w:r>
-        <w:t>Po návratu</w:t>
-      </w:r>
-      <w:r>
-        <w:t xml:space="preserve"> z</w:t>
-      </w:r>
-      <w:r>
-        <w:t xml:space="preserve"> tohoto okna (ať už chybovém nebo standartním) se řádně ukončí spojení </w:t>
-      </w:r>
-      <w:r>
-        <w:t xml:space="preserve">se serverem </w:t>
-      </w:r>
-      <w:r>
-        <w:t>a program skončí.</w:t>
-      </w:r>
-      <w:r>
-        <w:t xml:space="preserve"> Dále je aplikace členěna do dalších 6 souborů.</w:t>
-      </w:r>
-    </w:p>
-    <w:p>
-      <w:r>
-        <w:t xml:space="preserve">Soubor </w:t>
-      </w:r>
-      <w:r>
-        <w:rPr>
-          <w:i/>
-        </w:rPr>
-        <w:t>parser.py</w:t>
-      </w:r>
-      <w:r>
-        <w:t xml:space="preserve"> </w:t>
-      </w:r>
-      <w:r>
-        <w:t>obsahuje</w:t>
-      </w:r>
-      <w:r>
-        <w:t xml:space="preserve"> příkaz</w:t>
-      </w:r>
-      <w:r>
-        <w:t>y</w:t>
-      </w:r>
-      <w:r>
-        <w:t xml:space="preserve"> TCP protokolu, použité při komunikaci.</w:t>
-      </w:r>
-      <w:r>
-        <w:t xml:space="preserve"> Ty mají opět formu </w:t>
-      </w:r>
-      <w:proofErr w:type="spellStart"/>
-      <w:r>
-        <w:t>enumů</w:t>
-      </w:r>
-      <w:proofErr w:type="spellEnd"/>
-      <w:r>
-        <w:t>.</w:t>
-      </w:r>
-      <w:r>
-        <w:t xml:space="preserve"> Provádí </w:t>
-      </w:r>
-      <w:r>
-        <w:t xml:space="preserve">se zde </w:t>
-      </w:r>
-      <w:r>
-        <w:t>také překlad příchozích zpráv do</w:t>
-      </w:r>
-      <w:r>
-        <w:t xml:space="preserve"> formátu aplikace</w:t>
-      </w:r>
-      <w:r>
-        <w:t xml:space="preserve"> a</w:t>
-      </w:r>
-      <w:r>
-        <w:t xml:space="preserve"> </w:t>
-      </w:r>
-      <w:r>
-        <w:t>odchozí zprávy</w:t>
-      </w:r>
-      <w:r>
-        <w:t xml:space="preserve"> ze zde</w:t>
-      </w:r>
-      <w:r>
-        <w:t xml:space="preserve"> </w:t>
-      </w:r>
-      <w:proofErr w:type="spellStart"/>
-      <w:r>
-        <w:t>serializují</w:t>
-      </w:r>
-      <w:proofErr w:type="spellEnd"/>
-      <w:r>
-        <w:t>.</w:t>
-      </w:r>
-    </w:p>
-    <w:p>
-      <w:r>
-        <w:lastRenderedPageBreak/>
-        <w:t xml:space="preserve">Konfigurační soubor </w:t>
-      </w:r>
-      <w:r>
-        <w:rPr>
-          <w:i/>
-        </w:rPr>
-        <w:t>components.py</w:t>
-      </w:r>
-      <w:r>
-        <w:t xml:space="preserve"> definuje různé systémové konstanty jako použité barvy nebo font písma. Dále jsou tu uvedeny herní karty pomocí mapy, kde klíčem je název karty a hodnotou je pole možných tahů z výchozí pozice</w:t>
-      </w:r>
-      <w:r>
-        <w:t xml:space="preserve"> (</w:t>
-      </w:r>
-      <w:r>
-        <w:t xml:space="preserve">souřadnicový systém </w:t>
-      </w:r>
-      <w:r>
-        <w:t>x, y)</w:t>
-      </w:r>
-      <w:r>
-        <w:t>.</w:t>
-      </w:r>
-    </w:p>
-    <w:p>
-      <w:r>
-        <w:t xml:space="preserve">V souboru </w:t>
-      </w:r>
-      <w:r>
-        <w:rPr>
-          <w:i/>
-        </w:rPr>
-        <w:t>network.py</w:t>
-      </w:r>
-      <w:r>
-        <w:t xml:space="preserve"> se nachází stejnojmenná třída, co řeší síťovou komunikaci se serverem, ať už se jedná o navázání a ukončení spojení, posílání a příjem dat (pomocí </w:t>
-      </w:r>
-      <w:proofErr w:type="spellStart"/>
-      <w:r>
-        <w:t>bufferování</w:t>
-      </w:r>
-      <w:proofErr w:type="spellEnd"/>
-      <w:r>
-        <w:t xml:space="preserve"> v </w:t>
-      </w:r>
-      <w:proofErr w:type="spellStart"/>
-      <w:r>
-        <w:rPr>
-          <w:i/>
-        </w:rPr>
-        <w:t>selectu</w:t>
-      </w:r>
-      <w:proofErr w:type="spellEnd"/>
-      <w:r>
-        <w:t xml:space="preserve">) nebo </w:t>
-      </w:r>
-      <w:proofErr w:type="spellStart"/>
-      <w:r>
-        <w:t>pingování</w:t>
-      </w:r>
-      <w:proofErr w:type="spellEnd"/>
-      <w:r>
-        <w:t xml:space="preserve"> serveru</w:t>
-      </w:r>
-      <w:r>
-        <w:t>.</w:t>
-      </w:r>
-    </w:p>
-    <w:p>
-      <w:r>
-        <w:t xml:space="preserve">Soubor </w:t>
-      </w:r>
-      <w:r>
-        <w:rPr>
-          <w:i/>
-        </w:rPr>
-        <w:t>intro.py</w:t>
-      </w:r>
-      <w:r>
-        <w:t xml:space="preserve"> je zodpovědný za přihlášení hráče pomocí uživatelskéh</w:t>
-      </w:r>
-      <w:r>
-        <w:t>o jména</w:t>
-      </w:r>
-      <w:r>
-        <w:t>.</w:t>
-      </w:r>
-      <w:r>
-        <w:t xml:space="preserve"> V metodě </w:t>
-      </w:r>
-      <w:proofErr w:type="spellStart"/>
-      <w:proofErr w:type="gramStart"/>
-      <w:r>
-        <w:rPr>
-          <w:i/>
-        </w:rPr>
-        <w:t>login</w:t>
-      </w:r>
-      <w:proofErr w:type="spellEnd"/>
-      <w:r>
-        <w:rPr>
-          <w:i/>
-        </w:rPr>
-        <w:t>()</w:t>
-      </w:r>
-      <w:r>
-        <w:t xml:space="preserve"> máme</w:t>
-      </w:r>
-      <w:proofErr w:type="gramEnd"/>
-      <w:r>
-        <w:t xml:space="preserve"> nekonečný cyklus, který vykresluje okno a přijímá zprávy ze serveru </w:t>
-      </w:r>
-      <w:proofErr w:type="spellStart"/>
-      <w:r>
-        <w:rPr>
-          <w:i/>
-        </w:rPr>
-        <w:t>selectem</w:t>
-      </w:r>
-      <w:proofErr w:type="spellEnd"/>
-      <w:r>
-        <w:t>.</w:t>
-      </w:r>
-      <w:r>
-        <w:t xml:space="preserve"> </w:t>
-      </w:r>
-      <w:r>
-        <w:t>V</w:t>
-      </w:r>
-      <w:r>
-        <w:t xml:space="preserve">alidita </w:t>
-      </w:r>
-      <w:r>
-        <w:t xml:space="preserve">jména </w:t>
-      </w:r>
-      <w:r>
-        <w:t>je zkontrolována až na serveru.</w:t>
-      </w:r>
-      <w:r>
-        <w:t xml:space="preserve"> Případné nesprávné pokusy vyhodí uživateli chybovou hlášku pomocí vyskakovací okna. Toto okno také uživatele informuje, pokud je odpojen od serveru.</w:t>
-      </w:r>
-      <w:r>
-        <w:t xml:space="preserve"> Pokud uživatel za</w:t>
-      </w:r>
-      <w:r>
-        <w:t xml:space="preserve">dal správné jméno, je mu </w:t>
-      </w:r>
-      <w:r>
-        <w:t>zobrazeno</w:t>
-      </w:r>
-      <w:r>
-        <w:t xml:space="preserve"> </w:t>
-      </w:r>
-      <w:r>
-        <w:t xml:space="preserve">nové </w:t>
-      </w:r>
-      <w:r>
-        <w:t>okno</w:t>
-      </w:r>
-      <w:r>
-        <w:t xml:space="preserve"> </w:t>
-      </w:r>
-      <w:r>
-        <w:t>informující ho</w:t>
-      </w:r>
-      <w:r>
-        <w:t xml:space="preserve"> o tom</w:t>
-      </w:r>
-      <w:r>
-        <w:t xml:space="preserve">, že je v čekající </w:t>
-      </w:r>
-      <w:r>
-        <w:t xml:space="preserve">herní </w:t>
-      </w:r>
-      <w:r>
-        <w:t>frontě.</w:t>
-      </w:r>
-    </w:p>
-    <w:p>
-      <w:r>
-        <w:t xml:space="preserve">Soubor </w:t>
-      </w:r>
-      <w:r>
-        <w:rPr>
-          <w:i/>
-        </w:rPr>
-        <w:t>game.py</w:t>
-      </w:r>
-      <w:r>
-        <w:t xml:space="preserve"> př</w:t>
-      </w:r>
-      <w:r>
-        <w:t xml:space="preserve">i startu hry </w:t>
-      </w:r>
-      <w:r>
-        <w:t>zobrazí herní okno</w:t>
-      </w:r>
-      <w:r>
-        <w:t xml:space="preserve">, které po úvodní inicializaci herních </w:t>
-      </w:r>
-      <w:r>
-        <w:t>zdrojů (načtení obrázků</w:t>
-      </w:r>
-      <w:r>
-        <w:t xml:space="preserve"> a vytvoření objektu hry) </w:t>
-      </w:r>
-      <w:r>
-        <w:t>opět</w:t>
-      </w:r>
-      <w:r>
-        <w:t xml:space="preserve"> iteruje v nekonečné smyčce</w:t>
-      </w:r>
-      <w:r>
-        <w:t>.</w:t>
-      </w:r>
-      <w:r>
-        <w:t xml:space="preserve"> </w:t>
-      </w:r>
-      <w:r>
-        <w:t>Ve smyčce se nejprve odchytávají</w:t>
-      </w:r>
-      <w:r>
-        <w:t xml:space="preserve"> a řeší</w:t>
-      </w:r>
-      <w:r>
-        <w:t xml:space="preserve"> uživatelské vstupy (kliknutí myší), poté </w:t>
-      </w:r>
-      <w:proofErr w:type="spellStart"/>
-      <w:r>
-        <w:rPr>
-          <w:i/>
-        </w:rPr>
-        <w:t>selectem</w:t>
-      </w:r>
-      <w:proofErr w:type="spellEnd"/>
-      <w:r>
-        <w:t xml:space="preserve"> </w:t>
-      </w:r>
-      <w:r>
-        <w:t>přijímá</w:t>
-      </w:r>
-      <w:r>
-        <w:t xml:space="preserve"> příchozí komunikace</w:t>
-      </w:r>
-      <w:r>
-        <w:t xml:space="preserve"> a nakonec je celá herní plocha překreslena řadou grafických metod</w:t>
-      </w:r>
-      <w:r>
-        <w:t xml:space="preserve"> za použití aktuálních dat o hře</w:t>
-      </w:r>
-      <w:r>
-        <w:t>.</w:t>
-      </w:r>
-      <w:r>
-        <w:t xml:space="preserve"> Levá část </w:t>
-      </w:r>
-      <w:r>
-        <w:t>okna</w:t>
-      </w:r>
-      <w:r>
-        <w:t xml:space="preserve"> obsahuje </w:t>
-      </w:r>
-      <w:r>
-        <w:t xml:space="preserve">herní pole s figurkami. V pravé části se nachází herní kary a interaktivní labely, které hráči předávají informace o </w:t>
-      </w:r>
-      <w:r>
-        <w:t>stavu</w:t>
-      </w:r>
-      <w:r>
-        <w:t xml:space="preserve"> hry a jménech</w:t>
-      </w:r>
-      <w:r>
-        <w:t xml:space="preserve"> hráčů.</w:t>
-      </w:r>
-    </w:p>
-    <w:p>
-      <w:r>
-        <w:t xml:space="preserve">Soubor </w:t>
-      </w:r>
-      <w:r>
-        <w:rPr>
-          <w:i/>
-        </w:rPr>
-        <w:t>engine.py</w:t>
-      </w:r>
-      <w:r>
-        <w:t xml:space="preserve"> reprezentuje již zmíněný</w:t>
-      </w:r>
-      <w:r>
-        <w:t xml:space="preserve"> objekt hry pomocí třídy </w:t>
-      </w:r>
-      <w:proofErr w:type="spellStart"/>
-      <w:r>
-        <w:rPr>
-          <w:i/>
-        </w:rPr>
-        <w:t>GameState</w:t>
-      </w:r>
-      <w:proofErr w:type="spellEnd"/>
-      <w:r>
-        <w:t xml:space="preserve">. Máme zde 2D herní pole, vybrané karty a další potřebné proměnné. </w:t>
-      </w:r>
-      <w:r>
-        <w:t xml:space="preserve">Třída obsahuje několik metod </w:t>
-      </w:r>
-      <w:r>
-        <w:t xml:space="preserve">- </w:t>
-      </w:r>
-      <w:r>
-        <w:t xml:space="preserve">od zobrazení </w:t>
-      </w:r>
-      <w:r>
-        <w:t>a realizac</w:t>
-      </w:r>
-      <w:r>
-        <w:t>e</w:t>
-      </w:r>
-      <w:r>
-        <w:t xml:space="preserve"> </w:t>
-      </w:r>
-      <w:r>
-        <w:t xml:space="preserve">tahů, </w:t>
-      </w:r>
-      <w:r>
-        <w:t xml:space="preserve">přes </w:t>
-      </w:r>
-      <w:r>
-        <w:t>řešení herních stavů</w:t>
-      </w:r>
-      <w:r>
-        <w:t>,</w:t>
-      </w:r>
-      <w:r>
-        <w:t xml:space="preserve"> až po </w:t>
-      </w:r>
-      <w:r>
-        <w:t>opětovné nahrání dat po znovu připojení</w:t>
-      </w:r>
-      <w:r>
-        <w:t>.</w:t>
-      </w:r>
-      <w:r>
-        <w:t xml:space="preserve"> Dále zde máme třídu </w:t>
-      </w:r>
-      <w:proofErr w:type="spellStart"/>
-      <w:r>
-        <w:rPr>
-          <w:i/>
-        </w:rPr>
-        <w:t>Move</w:t>
-      </w:r>
-      <w:proofErr w:type="spellEnd"/>
-      <w:r>
-        <w:t xml:space="preserve">, která </w:t>
-      </w:r>
-      <w:r>
-        <w:t>představuje jeden</w:t>
-      </w:r>
-      <w:r>
-        <w:t xml:space="preserve"> tah a je použita především pro ladění a výpisy.</w:t>
-      </w:r>
-    </w:p>
-    <w:p>
-      <w:pPr>
-        <w:pStyle w:val="Nadpis1"/>
-        <w:rPr>
-          <w:rFonts w:cs="Times New Roman"/>
-        </w:rPr>
-      </w:pPr>
-      <w:bookmarkStart w:id="9" w:name="_Toc124087564"/>
-      <w:r>
-        <w:rPr>
-          <w:rFonts w:cs="Times New Roman"/>
-        </w:rPr>
-        <w:t>Požadavky pro spuštění</w:t>
-      </w:r>
-      <w:bookmarkEnd w:id="9"/>
-    </w:p>
-    <w:p>
-      <w:pPr>
-        <w:pStyle w:val="Nadpis2"/>
-      </w:pPr>
-      <w:bookmarkStart w:id="10" w:name="_Toc124087565"/>
-      <w:r>
-        <w:t>Server</w:t>
-      </w:r>
-      <w:bookmarkEnd w:id="10"/>
-    </w:p>
-    <w:p>
-      <w:r>
-        <w:t xml:space="preserve">Serverová aplikace dodržuje verzi C++17 a je přeložitelná nástrojem </w:t>
-      </w:r>
-      <w:proofErr w:type="spellStart"/>
-      <w:r>
-        <w:rPr>
-          <w:i/>
-        </w:rPr>
-        <w:t>Makefile</w:t>
-      </w:r>
-      <w:proofErr w:type="spellEnd"/>
-      <w:r>
-        <w:t xml:space="preserve"> (</w:t>
-      </w:r>
-      <w:r>
-        <w:t xml:space="preserve">s kompilátorem </w:t>
-      </w:r>
-      <w:r>
-        <w:t>g++). Stačí v linuxové konzoli zadat</w:t>
-      </w:r>
-      <w:r>
-        <w:t xml:space="preserve"> příkaz</w:t>
-      </w:r>
-      <w:r>
-        <w:t xml:space="preserve"> </w:t>
-      </w:r>
-      <w:r>
-        <w:rPr>
-          <w:i/>
-        </w:rPr>
-        <w:t>make</w:t>
-      </w:r>
-      <w:r>
-        <w:t xml:space="preserve"> a vygeneruje se spustitelný s</w:t>
-      </w:r>
-      <w:r>
-        <w:t xml:space="preserve">oubor </w:t>
-      </w:r>
-      <w:r>
-        <w:rPr>
-          <w:i/>
-        </w:rPr>
-        <w:t>server</w:t>
-      </w:r>
-      <w:r>
-        <w:t>.</w:t>
-      </w:r>
-      <w:r>
-        <w:t xml:space="preserve"> Při spuštění </w:t>
-      </w:r>
-      <w:r>
-        <w:t>tohoto souboru</w:t>
-      </w:r>
-      <w:r>
-        <w:t xml:space="preserve"> je potřeba zadat dva parametry</w:t>
-      </w:r>
-      <w:r>
-        <w:t>:</w:t>
-      </w:r>
-    </w:p>
-    <w:p>
-      <w:pPr>
-        <w:jc w:val="center"/>
-        <w:rPr>
-          <w:i/>
-        </w:rPr>
-      </w:pPr>
-      <w:r>
-        <w:rPr>
-          <w:i/>
-        </w:rPr>
-        <w:t>./server</w:t>
-      </w:r>
-      <w:r>
-        <w:rPr>
-          <w:i/>
-        </w:rPr>
-        <w:t xml:space="preserve"> &lt;</w:t>
-      </w:r>
-      <w:r>
-        <w:rPr>
-          <w:i/>
-        </w:rPr>
-        <w:t>port</w:t>
-      </w:r>
-      <w:r>
-        <w:rPr>
-          <w:i/>
-        </w:rPr>
-        <w:t>&gt; &lt;max. počet hráčů&gt;</w:t>
-      </w:r>
-    </w:p>
-    <w:p>
-      <w:pPr>
-        <w:pStyle w:val="Nadpis2"/>
-      </w:pPr>
-      <w:bookmarkStart w:id="11" w:name="_Toc124087566"/>
-      <w:r>
-        <w:t>Klient</w:t>
-      </w:r>
-      <w:bookmarkEnd w:id="11"/>
-    </w:p>
-    <w:p>
-      <w:r>
-        <w:t>Klientská aplikace je psána v interpretovaném jazyce Python, který se nativně spouští bez překladu. Podmínkou je mít nainstalované prostředí (v </w:t>
-      </w:r>
-      <w:r>
-        <w:t>tomto</w:t>
-      </w:r>
-      <w:r>
-        <w:t xml:space="preserve"> případě Python 3.10) a potřebné knihovny.</w:t>
-      </w:r>
-    </w:p>
-    <w:p>
-      <w:pPr>
-        <w:pStyle w:val="Nadpis3"/>
-      </w:pPr>
-      <w:bookmarkStart w:id="12" w:name="_Toc124087567"/>
-      <w:r>
-        <w:t>Linux</w:t>
-      </w:r>
-      <w:bookmarkEnd w:id="12"/>
-    </w:p>
-    <w:p>
-      <w:r>
-        <w:t>Pro instalaci všech potřebných nástrojů můžeme</w:t>
-      </w:r>
-      <w:r>
-        <w:t xml:space="preserve"> </w:t>
-      </w:r>
-      <w:r>
-        <w:t xml:space="preserve">v </w:t>
-      </w:r>
-      <w:proofErr w:type="spellStart"/>
-      <w:r>
-        <w:t>linuxu</w:t>
-      </w:r>
-      <w:proofErr w:type="spellEnd"/>
-      <w:r>
-        <w:t xml:space="preserve"> využít následující příkaz</w:t>
-      </w:r>
-      <w:r>
-        <w:t>y</w:t>
-      </w:r>
-      <w:r>
-        <w:t xml:space="preserve"> </w:t>
-      </w:r>
-      <w:r>
-        <w:t>ve</w:t>
-      </w:r>
-      <w:r>
-        <w:t xml:space="preserve"> </w:t>
-      </w:r>
-      <w:r>
-        <w:t xml:space="preserve">složce </w:t>
-      </w:r>
-      <w:proofErr w:type="spellStart"/>
-      <w:r>
-        <w:rPr>
-          <w:i/>
-        </w:rPr>
-        <w:t>client</w:t>
-      </w:r>
-      <w:proofErr w:type="spellEnd"/>
-      <w:r>
-        <w:t>. První nainstaluje prostředí</w:t>
-      </w:r>
-      <w:r>
-        <w:t xml:space="preserve"> s knihovnou </w:t>
-      </w:r>
-      <w:proofErr w:type="spellStart"/>
-      <w:r>
-        <w:rPr>
-          <w:i/>
-        </w:rPr>
-        <w:t>Tkinter</w:t>
-      </w:r>
-      <w:proofErr w:type="spellEnd"/>
-      <w:r>
-        <w:t xml:space="preserve"> a balíčkový systém </w:t>
-      </w:r>
-      <w:r>
-        <w:rPr>
-          <w:i/>
-        </w:rPr>
-        <w:t>pip</w:t>
-      </w:r>
-      <w:r>
-        <w:t xml:space="preserve"> pro závislosti. Druhý příkaz </w:t>
-      </w:r>
-      <w:r>
-        <w:t xml:space="preserve">využije </w:t>
-      </w:r>
-      <w:r>
-        <w:rPr>
-          <w:i/>
-        </w:rPr>
-        <w:t xml:space="preserve">pip </w:t>
-      </w:r>
-      <w:r>
-        <w:t>k</w:t>
-      </w:r>
-      <w:r>
-        <w:t> </w:t>
-      </w:r>
-      <w:r>
-        <w:t>instalaci</w:t>
-      </w:r>
-      <w:r>
-        <w:t xml:space="preserve"> python</w:t>
-      </w:r>
-      <w:r>
-        <w:t xml:space="preserve"> knihoven popsaných v textovém dokumentu </w:t>
-      </w:r>
-      <w:r>
-        <w:rPr>
-          <w:i/>
-        </w:rPr>
-        <w:t>requirements.txt</w:t>
-      </w:r>
-      <w:r>
-        <w:t>.</w:t>
-      </w:r>
-    </w:p>
-    <w:p>
-      <w:pPr>
-        <w:jc w:val="center"/>
-        <w:rPr>
-          <w:i/>
-        </w:rPr>
-      </w:pPr>
-      <w:proofErr w:type="spellStart"/>
-      <w:r>
-        <w:rPr>
-          <w:i/>
-        </w:rPr>
-        <w:t>sudo</w:t>
-      </w:r>
-      <w:proofErr w:type="spellEnd"/>
-      <w:r>
-        <w:rPr>
-          <w:i/>
-        </w:rPr>
-        <w:t xml:space="preserve"> </w:t>
-      </w:r>
-      <w:proofErr w:type="spellStart"/>
-      <w:r>
-        <w:rPr>
-          <w:i/>
-        </w:rPr>
-        <w:t>apt</w:t>
-      </w:r>
-      <w:proofErr w:type="spellEnd"/>
-      <w:r>
-        <w:rPr>
-          <w:i/>
-        </w:rPr>
-        <w:t xml:space="preserve"> </w:t>
-      </w:r>
-      <w:proofErr w:type="spellStart"/>
-      <w:r>
-        <w:rPr>
-          <w:i/>
-        </w:rPr>
-        <w:t>install</w:t>
-      </w:r>
-      <w:proofErr w:type="spellEnd"/>
-      <w:r>
-        <w:rPr>
-          <w:i/>
-        </w:rPr>
-        <w:t xml:space="preserve"> python3</w:t>
-      </w:r>
-      <w:r>
-        <w:rPr>
-          <w:i/>
-        </w:rPr>
-        <w:t xml:space="preserve"> </w:t>
-      </w:r>
-      <w:r>
-        <w:rPr>
-          <w:i/>
-        </w:rPr>
-        <w:t>python3-tk</w:t>
-      </w:r>
-      <w:r>
-        <w:rPr>
-          <w:i/>
-        </w:rPr>
-        <w:t xml:space="preserve"> pip</w:t>
-      </w:r>
-    </w:p>
-    <w:p>
-      <w:pPr>
-        <w:jc w:val="center"/>
-        <w:rPr>
-          <w:i/>
-        </w:rPr>
-      </w:pPr>
-      <w:r>
-        <w:rPr>
-          <w:i/>
-        </w:rPr>
-        <w:t xml:space="preserve">pip </w:t>
-      </w:r>
-      <w:proofErr w:type="spellStart"/>
-      <w:proofErr w:type="gramStart"/>
-      <w:r>
-        <w:rPr>
-          <w:i/>
-        </w:rPr>
-        <w:t>install</w:t>
-      </w:r>
-      <w:proofErr w:type="spellEnd"/>
-      <w:r>
-        <w:rPr>
-          <w:i/>
-        </w:rPr>
-        <w:t xml:space="preserve"> -r ./requirements</w:t>
-      </w:r>
-      <w:proofErr w:type="gramEnd"/>
-      <w:r>
-        <w:rPr>
-          <w:i/>
-        </w:rPr>
-        <w:t xml:space="preserve">.txt </w:t>
-      </w:r>
-      <w:r>
-        <w:rPr>
-          <w:i/>
-        </w:rPr>
-        <w:t>–</w:t>
-      </w:r>
-      <w:r>
-        <w:rPr>
-          <w:i/>
-        </w:rPr>
-        <w:t>user</w:t>
-      </w:r>
-    </w:p>
-    <w:p>
-      <w:r>
-        <w:lastRenderedPageBreak/>
-        <w:t xml:space="preserve">Dále můžeme </w:t>
-      </w:r>
-      <w:r>
-        <w:t>přistoupit</w:t>
-      </w:r>
-      <w:r>
-        <w:t xml:space="preserve"> ke spuštění klienta, </w:t>
-      </w:r>
-      <w:r>
-        <w:t>u kterého</w:t>
-      </w:r>
-      <w:r>
-        <w:t xml:space="preserve"> potřebujeme </w:t>
-      </w:r>
-      <w:r>
-        <w:t>dva parametry</w:t>
-      </w:r>
-      <w:r>
-        <w:t>. V konzoli přejde</w:t>
-      </w:r>
-      <w:r>
-        <w:t>me</w:t>
-      </w:r>
-      <w:r>
-        <w:t xml:space="preserve"> do složky </w:t>
-      </w:r>
-      <w:proofErr w:type="spellStart"/>
-      <w:r>
-        <w:rPr>
-          <w:i/>
-        </w:rPr>
-        <w:t>client</w:t>
-      </w:r>
-      <w:proofErr w:type="spellEnd"/>
-      <w:r>
-        <w:rPr>
-          <w:i/>
-        </w:rPr>
-        <w:t>/</w:t>
-      </w:r>
-      <w:proofErr w:type="spellStart"/>
-      <w:r>
-        <w:rPr>
-          <w:i/>
-        </w:rPr>
-        <w:t>onitama</w:t>
-      </w:r>
-      <w:proofErr w:type="spellEnd"/>
-      <w:r>
-        <w:t xml:space="preserve"> a zde </w:t>
-      </w:r>
-      <w:r>
-        <w:t>spustíme v linuxové konzoli</w:t>
-      </w:r>
-      <w:r>
-        <w:t xml:space="preserve"> následující příkaz:</w:t>
-      </w:r>
-    </w:p>
-    <w:p>
-      <w:pPr>
-        <w:jc w:val="center"/>
-        <w:rPr>
-          <w:i/>
-        </w:rPr>
-      </w:pPr>
-      <w:r>
-        <w:rPr>
-          <w:i/>
-        </w:rPr>
-        <w:t>python</w:t>
-      </w:r>
-      <w:r>
-        <w:rPr>
-          <w:i/>
-        </w:rPr>
-        <w:t xml:space="preserve">3 </w:t>
-      </w:r>
-      <w:r>
-        <w:rPr>
-          <w:i/>
-        </w:rPr>
-        <w:t>./</w:t>
-      </w:r>
-      <w:r>
-        <w:rPr>
-          <w:i/>
-        </w:rPr>
-        <w:t>main.py &lt;</w:t>
-      </w:r>
-      <w:proofErr w:type="spellStart"/>
-      <w:r>
-        <w:rPr>
-          <w:i/>
-        </w:rPr>
-        <w:t>ip</w:t>
-      </w:r>
-      <w:proofErr w:type="spellEnd"/>
-      <w:r>
-        <w:rPr>
-          <w:i/>
-        </w:rPr>
-        <w:t xml:space="preserve"> adresa</w:t>
-      </w:r>
-      <w:r>
-        <w:rPr>
-          <w:i/>
-        </w:rPr>
-        <w:t xml:space="preserve"> serveru</w:t>
-      </w:r>
-      <w:r>
-        <w:rPr>
-          <w:i/>
-        </w:rPr>
-        <w:t>&gt; &lt;</w:t>
-      </w:r>
-      <w:r>
-        <w:rPr>
-          <w:i/>
-        </w:rPr>
-        <w:t>port</w:t>
-      </w:r>
-      <w:r>
-        <w:rPr>
-          <w:i/>
-        </w:rPr>
-        <w:t>&gt;</w:t>
-      </w:r>
-    </w:p>
-    <w:p>
-      <w:pPr>
-        <w:pStyle w:val="Nadpis3"/>
-      </w:pPr>
-      <w:bookmarkStart w:id="13" w:name="_Toc124087568"/>
-      <w:r>
-        <w:t>Windows</w:t>
-      </w:r>
-      <w:bookmarkEnd w:id="13"/>
-    </w:p>
-    <w:p>
-      <w:r>
-        <w:t xml:space="preserve">U operačního systému </w:t>
-      </w:r>
-      <w:r>
-        <w:t>W</w:t>
-      </w:r>
-      <w:r>
-        <w:t xml:space="preserve">indows je </w:t>
-      </w:r>
-      <w:r>
-        <w:t xml:space="preserve">opět </w:t>
-      </w:r>
-      <w:r>
-        <w:t xml:space="preserve">potřeba mít nainstalované prostředí </w:t>
-      </w:r>
-      <w:r>
-        <w:t>p</w:t>
-      </w:r>
-      <w:r>
-        <w:t>ython</w:t>
-      </w:r>
-      <w:r>
-        <w:t xml:space="preserve"> </w:t>
-      </w:r>
-      <w:r>
-        <w:t>spolu s</w:t>
-      </w:r>
-      <w:r>
-        <w:t> </w:t>
-      </w:r>
-      <w:r>
-        <w:t xml:space="preserve">defaultní </w:t>
-      </w:r>
-      <w:r>
-        <w:t xml:space="preserve">grafickou knihovnou </w:t>
-      </w:r>
-      <w:proofErr w:type="spellStart"/>
-      <w:r>
-        <w:rPr>
-          <w:i/>
-        </w:rPr>
-        <w:t>Tkinter</w:t>
-      </w:r>
-      <w:proofErr w:type="spellEnd"/>
-      <w:r>
-        <w:t xml:space="preserve"> a balíčkovým závislostním systémem </w:t>
-      </w:r>
-      <w:r>
-        <w:rPr>
-          <w:i/>
-        </w:rPr>
-        <w:t>pip</w:t>
-      </w:r>
-      <w:r>
-        <w:t xml:space="preserve">. </w:t>
-      </w:r>
-      <w:r>
-        <w:t>Oba dva nástroje</w:t>
-      </w:r>
-      <w:r>
-        <w:t xml:space="preserve"> se většinou instalují</w:t>
-      </w:r>
-      <w:r>
-        <w:t xml:space="preserve"> </w:t>
-      </w:r>
-      <w:r>
-        <w:t xml:space="preserve">rovnou </w:t>
-      </w:r>
-      <w:r>
-        <w:t>spolu s</w:t>
-      </w:r>
-      <w:r>
-        <w:t> </w:t>
-      </w:r>
-      <w:r>
-        <w:t>prostředím.</w:t>
-      </w:r>
-      <w:r>
-        <w:t xml:space="preserve"> Dále je potřeba ob</w:t>
-      </w:r>
-      <w:r>
-        <w:t xml:space="preserve">dobným způsobem ve složce </w:t>
-      </w:r>
-      <w:proofErr w:type="spellStart"/>
-      <w:r>
-        <w:rPr>
-          <w:i/>
-        </w:rPr>
-        <w:t>client</w:t>
-      </w:r>
-      <w:proofErr w:type="spellEnd"/>
-      <w:r>
-        <w:t xml:space="preserve"> spustit Windows konzoli a zadat instalaci potřebných knihoven:</w:t>
-      </w:r>
-    </w:p>
-    <w:p>
-      <w:pPr>
-        <w:jc w:val="center"/>
-        <w:rPr>
-          <w:i/>
-        </w:rPr>
-      </w:pPr>
-      <w:r>
-        <w:rPr>
-          <w:i/>
-        </w:rPr>
-        <w:t xml:space="preserve">pip </w:t>
-      </w:r>
-      <w:proofErr w:type="spellStart"/>
-      <w:proofErr w:type="gramStart"/>
-      <w:r>
-        <w:rPr>
-          <w:i/>
-        </w:rPr>
-        <w:t>install</w:t>
-      </w:r>
-      <w:proofErr w:type="spellEnd"/>
-      <w:r>
-        <w:rPr>
-          <w:i/>
-        </w:rPr>
-        <w:t xml:space="preserve"> </w:t>
-      </w:r>
-      <w:r>
-        <w:rPr>
-          <w:i/>
-        </w:rPr>
-        <w:t>–</w:t>
-      </w:r>
-      <w:r>
-        <w:rPr>
-          <w:i/>
-        </w:rPr>
-        <w:t>r requirements</w:t>
-      </w:r>
-      <w:proofErr w:type="gramEnd"/>
-      <w:r>
-        <w:rPr>
-          <w:i/>
-        </w:rPr>
-        <w:t xml:space="preserve">.txt </w:t>
-      </w:r>
-      <w:r>
-        <w:rPr>
-          <w:i/>
-        </w:rPr>
-        <w:t>–</w:t>
-      </w:r>
-      <w:r>
-        <w:rPr>
-          <w:i/>
-        </w:rPr>
-        <w:t>user</w:t>
-      </w:r>
-    </w:p>
-    <w:p>
-      <w:pPr>
-        <w:jc w:val="left"/>
-      </w:pPr>
-      <w:r>
-        <w:t>Pro spuštěné hry n</w:t>
-      </w:r>
-      <w:r>
-        <w:t xml:space="preserve">yní </w:t>
-      </w:r>
-      <w:r>
-        <w:t>podobným</w:t>
-      </w:r>
-      <w:r>
-        <w:t xml:space="preserve"> způsobem </w:t>
-      </w:r>
-      <w:r>
-        <w:t>ve slo</w:t>
-      </w:r>
-      <w:r>
-        <w:t xml:space="preserve">žce </w:t>
-      </w:r>
-      <w:proofErr w:type="spellStart"/>
-      <w:r>
-        <w:rPr>
-          <w:i/>
-        </w:rPr>
-        <w:t>client</w:t>
-      </w:r>
-      <w:proofErr w:type="spellEnd"/>
-      <w:r>
-        <w:rPr>
-          <w:i/>
-        </w:rPr>
-        <w:t>/</w:t>
-      </w:r>
-      <w:proofErr w:type="spellStart"/>
-      <w:r>
-        <w:rPr>
-          <w:i/>
-        </w:rPr>
-        <w:t>onitama</w:t>
-      </w:r>
-      <w:proofErr w:type="spellEnd"/>
-      <w:r>
-        <w:t xml:space="preserve"> </w:t>
-      </w:r>
-      <w:r>
-        <w:t>zapneme</w:t>
-      </w:r>
-      <w:r>
-        <w:t xml:space="preserve"> konzoli </w:t>
-      </w:r>
-      <w:r>
-        <w:t>a zadáme příkaz s</w:t>
-      </w:r>
-      <w:r>
-        <w:t xml:space="preserve"> následujícími </w:t>
-      </w:r>
-      <w:r>
-        <w:t>parametry:</w:t>
-      </w:r>
-    </w:p>
-    <w:p>
-      <w:pPr>
-        <w:jc w:val="center"/>
-        <w:rPr>
-          <w:i/>
-        </w:rPr>
-      </w:pPr>
-      <w:r>
-        <w:rPr>
-          <w:i/>
-        </w:rPr>
-        <w:t>pytho</w:t>
-      </w:r>
-      <w:r>
-        <w:rPr>
-          <w:i/>
-        </w:rPr>
-        <w:t>n</w:t>
-      </w:r>
-      <w:r>
-        <w:rPr>
-          <w:i/>
-        </w:rPr>
-        <w:t xml:space="preserve"> </w:t>
-      </w:r>
-      <w:r>
-        <w:rPr>
-          <w:i/>
-        </w:rPr>
-        <w:t>main.py &lt;</w:t>
-      </w:r>
-      <w:proofErr w:type="spellStart"/>
-      <w:r>
-        <w:rPr>
-          <w:i/>
-        </w:rPr>
-        <w:t>ip</w:t>
-      </w:r>
-      <w:proofErr w:type="spellEnd"/>
-      <w:r>
-        <w:rPr>
-          <w:i/>
-        </w:rPr>
-        <w:t xml:space="preserve"> adresa serveru</w:t>
-      </w:r>
-      <w:r>
-        <w:rPr>
-          <w:i/>
-        </w:rPr>
-        <w:t xml:space="preserve">&gt; </w:t>
-      </w:r>
-      <w:r>
-        <w:rPr>
-          <w:i/>
-        </w:rPr>
-        <w:t>&lt;port</w:t>
-      </w:r>
-      <w:r>
-        <w:rPr>
-          <w:i/>
-        </w:rPr>
-        <w:t>&gt;</w:t>
-      </w:r>
-    </w:p>
-    <w:p>
-      <w:pPr>
-        <w:pStyle w:val="Nadpis1"/>
-      </w:pPr>
-      <w:bookmarkStart w:id="14" w:name="_Toc124087569"/>
-      <w:r>
-        <w:t>Závěr</w:t>
-      </w:r>
-      <w:bookmarkEnd w:id="14"/>
-    </w:p>
-    <w:p>
-      <w:r>
-        <w:t xml:space="preserve">Serverovou i klientskou aplikaci se mi podařilo úspěšně </w:t>
-      </w:r>
-      <w:r>
-        <w:t>na</w:t>
-      </w:r>
-      <w:r>
-        <w:t>implementovat</w:t>
-      </w:r>
-      <w:r>
-        <w:t xml:space="preserve"> podle </w:t>
-      </w:r>
-      <w:r>
-        <w:t xml:space="preserve">bodů </w:t>
-      </w:r>
-      <w:r>
-        <w:t>zadání</w:t>
-      </w:r>
-      <w:r>
-        <w:t>.</w:t>
-      </w:r>
-      <w:r>
-        <w:t xml:space="preserve"> Navrhnul jsem protokol, který umožňuje </w:t>
-      </w:r>
-      <w:r>
-        <w:t>oběma</w:t>
-      </w:r>
-      <w:r>
-        <w:t xml:space="preserve"> aplikacím komunikaci</w:t>
-      </w:r>
-      <w:r>
-        <w:t xml:space="preserve"> mezi sebou</w:t>
-      </w:r>
-      <w:r>
-        <w:t>.</w:t>
-      </w:r>
-      <w:r>
-        <w:t xml:space="preserve"> Při práci jsem se seznámil s implementací grafického rozhraní pomocí knihoven </w:t>
-      </w:r>
-      <w:proofErr w:type="spellStart"/>
-      <w:r>
-        <w:rPr>
-          <w:i/>
-        </w:rPr>
-        <w:t>Tkinter</w:t>
-      </w:r>
-      <w:proofErr w:type="spellEnd"/>
-      <w:r>
-        <w:t xml:space="preserve"> a </w:t>
-      </w:r>
-      <w:proofErr w:type="spellStart"/>
-      <w:r>
-        <w:rPr>
-          <w:i/>
-        </w:rPr>
-        <w:t>Pygame</w:t>
-      </w:r>
-      <w:proofErr w:type="spellEnd"/>
-      <w:r>
-        <w:t>. Dále jsem využil</w:t>
-      </w:r>
-      <w:r>
-        <w:t xml:space="preserve"> </w:t>
-      </w:r>
-      <w:r>
-        <w:t xml:space="preserve">jak </w:t>
-      </w:r>
-      <w:proofErr w:type="spellStart"/>
-      <w:r>
-        <w:rPr>
-          <w:i/>
-        </w:rPr>
-        <w:t>sockety</w:t>
-      </w:r>
-      <w:proofErr w:type="spellEnd"/>
-      <w:r>
-        <w:t xml:space="preserve"> pro </w:t>
-      </w:r>
-      <w:r>
-        <w:t xml:space="preserve">síťovou </w:t>
-      </w:r>
-      <w:r>
-        <w:t xml:space="preserve">komunikaci, tak </w:t>
-      </w:r>
-      <w:r>
-        <w:t>strukturu</w:t>
-      </w:r>
-      <w:r>
-        <w:t xml:space="preserve"> </w:t>
-      </w:r>
-      <w:proofErr w:type="spellStart"/>
-      <w:r>
-        <w:rPr>
-          <w:i/>
-        </w:rPr>
-        <w:t>select</w:t>
-      </w:r>
-      <w:proofErr w:type="spellEnd"/>
       <w:r>
         <w:t xml:space="preserve"> pro paralelizaci serverové aplikace.</w:t>
       </w:r>
@@ -5891,7 +6130,7 @@
       <w:rPr>
         <w:noProof/>
       </w:rPr>
-      <w:t>4</w:t>
+      <w:t>6</w:t>
     </w:r>
     <w:r>
       <w:fldChar w:fldCharType="end"/>
@@ -8813,6 +9052,7 @@
   <w:style w:type="character" w:default="1" w:styleId="Standardnpsmoodstavce">
     <w:name w:val="Default Paragraph Font"/>
     <w:uiPriority w:val="1"/>
+    <w:semiHidden/>
     <w:unhideWhenUsed/>
   </w:style>
   <w:style w:type="table" w:default="1" w:styleId="Normlntabulka">
@@ -9701,7 +9941,7 @@
 </file>
 
 <file path=customXml/itemProps1.xml><?xml version="1.0" encoding="utf-8"?>
-<ds:datastoreItem xmlns:ds="http://schemas.openxmlformats.org/officeDocument/2006/customXml" ds:itemID="{1A2835C2-2831-401E-97A9-015008D2F84A}">
+<ds:datastoreItem xmlns:ds="http://schemas.openxmlformats.org/officeDocument/2006/customXml" ds:itemID="{6EA43864-0094-47B0-9E07-1712F7F0EA5A}">
   <ds:schemaRefs>
     <ds:schemaRef ds:uri="http://schemas.openxmlformats.org/officeDocument/2006/bibliography"/>
   </ds:schemaRefs>
